--- a/spring-boot笔记.docx
+++ b/spring-boot笔记.docx
@@ -383,6 +383,7 @@
     </w:tbl>
     <w:p>
       <w:pPr>
+        <w:jc w:val="left"/>
         <w:rPr>
           <w:rFonts w:ascii="Helvetica" w:hAnsi="Helvetica" w:cs="Helvetica"/>
           <w:color w:val="333333"/>
@@ -390,6 +391,284 @@
           <w:szCs w:val="27"/>
         </w:rPr>
       </w:pPr>
+      <w:r>
+        <w:rPr>
+          <w:rFonts w:ascii="Helvetica" w:hAnsi="Helvetica" w:cs="Helvetica" w:hint="eastAsia"/>
+          <w:color w:val="333333"/>
+          <w:sz w:val="27"/>
+          <w:szCs w:val="27"/>
+        </w:rPr>
+        <w:t>SpringBootApplication</w:t>
+      </w:r>
+      <w:r>
+        <w:rPr>
+          <w:rFonts w:ascii="Helvetica" w:hAnsi="Helvetica" w:cs="Helvetica" w:hint="eastAsia"/>
+          <w:color w:val="333333"/>
+          <w:sz w:val="27"/>
+          <w:szCs w:val="27"/>
+        </w:rPr>
+        <w:t>继承了</w:t>
+      </w:r>
+      <w:r>
+        <w:rPr>
+          <w:rFonts w:ascii="Helvetica" w:hAnsi="Helvetica" w:cs="Helvetica" w:hint="eastAsia"/>
+          <w:color w:val="333333"/>
+          <w:sz w:val="27"/>
+          <w:szCs w:val="27"/>
+        </w:rPr>
+        <w:t>Configuration</w:t>
+      </w:r>
+      <w:r>
+        <w:rPr>
+          <w:rFonts w:ascii="Helvetica" w:hAnsi="Helvetica" w:cs="Helvetica" w:hint="eastAsia"/>
+          <w:color w:val="333333"/>
+          <w:sz w:val="27"/>
+          <w:szCs w:val="27"/>
+        </w:rPr>
+        <w:t>、</w:t>
+      </w:r>
+      <w:r>
+        <w:rPr>
+          <w:rFonts w:ascii="Helvetica" w:hAnsi="Helvetica" w:cs="Helvetica" w:hint="eastAsia"/>
+          <w:color w:val="333333"/>
+          <w:sz w:val="27"/>
+          <w:szCs w:val="27"/>
+        </w:rPr>
+        <w:t>ComponentScan</w:t>
+      </w:r>
+      <w:r>
+        <w:rPr>
+          <w:rFonts w:ascii="Helvetica" w:hAnsi="Helvetica" w:cs="Helvetica" w:hint="eastAsia"/>
+          <w:color w:val="333333"/>
+          <w:sz w:val="27"/>
+          <w:szCs w:val="27"/>
+        </w:rPr>
+        <w:t>、</w:t>
+      </w:r>
+      <w:r>
+        <w:rPr>
+          <w:rFonts w:ascii="Helvetica" w:hAnsi="Helvetica" w:cs="Helvetica" w:hint="eastAsia"/>
+          <w:color w:val="333333"/>
+          <w:sz w:val="27"/>
+          <w:szCs w:val="27"/>
+        </w:rPr>
+        <w:t>EnableAutoConfiguration</w:t>
+      </w:r>
+      <w:r>
+        <w:rPr>
+          <w:rFonts w:ascii="Helvetica" w:hAnsi="Helvetica" w:cs="Helvetica" w:hint="eastAsia"/>
+          <w:color w:val="333333"/>
+          <w:sz w:val="27"/>
+          <w:szCs w:val="27"/>
+        </w:rPr>
+        <w:t xml:space="preserve"> </w:t>
+      </w:r>
+      <w:r>
+        <w:rPr>
+          <w:rFonts w:ascii="Helvetica" w:hAnsi="Helvetica" w:cs="Helvetica" w:hint="eastAsia"/>
+          <w:color w:val="333333"/>
+          <w:sz w:val="27"/>
+          <w:szCs w:val="27"/>
+        </w:rPr>
+        <w:t>见下图：</w:t>
+      </w:r>
+    </w:p>
+    <w:p>
+      <w:pPr>
+        <w:jc w:val="center"/>
+        <w:rPr>
+          <w:rFonts w:ascii="Helvetica" w:hAnsi="Helvetica" w:cs="Helvetica"/>
+          <w:color w:val="333333"/>
+          <w:sz w:val="27"/>
+          <w:szCs w:val="27"/>
+        </w:rPr>
+      </w:pPr>
+      <w:r>
+        <w:rPr>
+          <w:rFonts w:ascii="Helvetica" w:hAnsi="Helvetica" w:cs="Helvetica"/>
+          <w:noProof/>
+          <w:color w:val="333333"/>
+          <w:sz w:val="27"/>
+          <w:szCs w:val="27"/>
+        </w:rPr>
+        <w:drawing>
+          <wp:inline distT="0" distB="0" distL="0" distR="0">
+            <wp:extent cx="4467890" cy="1879026"/>
+            <wp:effectExtent l="19050" t="0" r="8860" b="0"/>
+            <wp:docPr id="1" name="图片 1"/>
+            <wp:cNvGraphicFramePr>
+              <a:graphicFrameLocks xmlns:a="http://schemas.openxmlformats.org/drawingml/2006/main" noChangeAspect="1"/>
+            </wp:cNvGraphicFramePr>
+            <a:graphic xmlns:a="http://schemas.openxmlformats.org/drawingml/2006/main">
+              <a:graphicData uri="http://schemas.openxmlformats.org/drawingml/2006/picture">
+                <pic:pic xmlns:pic="http://schemas.openxmlformats.org/drawingml/2006/picture">
+                  <pic:nvPicPr>
+                    <pic:cNvPr id="0" name="Picture 1"/>
+                    <pic:cNvPicPr>
+                      <a:picLocks noChangeAspect="1" noChangeArrowheads="1"/>
+                    </pic:cNvPicPr>
+                  </pic:nvPicPr>
+                  <pic:blipFill>
+                    <a:blip r:embed="rId7"/>
+                    <a:srcRect/>
+                    <a:stretch>
+                      <a:fillRect/>
+                    </a:stretch>
+                  </pic:blipFill>
+                  <pic:spPr bwMode="auto">
+                    <a:xfrm>
+                      <a:off x="0" y="0"/>
+                      <a:ext cx="4468640" cy="1879341"/>
+                    </a:xfrm>
+                    <a:prstGeom prst="rect">
+                      <a:avLst/>
+                    </a:prstGeom>
+                    <a:noFill/>
+                    <a:ln w="9525">
+                      <a:noFill/>
+                      <a:miter lim="800000"/>
+                      <a:headEnd/>
+                      <a:tailEnd/>
+                    </a:ln>
+                  </pic:spPr>
+                </pic:pic>
+              </a:graphicData>
+            </a:graphic>
+          </wp:inline>
+        </w:drawing>
+      </w:r>
+    </w:p>
+    <w:p>
+      <w:pPr>
+        <w:jc w:val="center"/>
+        <w:rPr>
+          <w:rFonts w:ascii="Helvetica" w:hAnsi="Helvetica" w:cs="Helvetica"/>
+          <w:color w:val="333333"/>
+          <w:sz w:val="27"/>
+          <w:szCs w:val="27"/>
+        </w:rPr>
+      </w:pPr>
+      <w:r>
+        <w:rPr>
+          <w:rFonts w:ascii="Helvetica" w:hAnsi="Helvetica" w:cs="Helvetica" w:hint="eastAsia"/>
+          <w:color w:val="333333"/>
+          <w:sz w:val="27"/>
+          <w:szCs w:val="27"/>
+        </w:rPr>
+        <w:t>S</w:t>
+      </w:r>
+      <w:r>
+        <w:rPr>
+          <w:rFonts w:ascii="Helvetica" w:hAnsi="Helvetica" w:cs="Helvetica" w:hint="eastAsia"/>
+          <w:color w:val="333333"/>
+          <w:sz w:val="27"/>
+          <w:szCs w:val="27"/>
+        </w:rPr>
+        <w:t>pringBootApplication</w:t>
+      </w:r>
+      <w:r>
+        <w:rPr>
+          <w:rFonts w:ascii="Helvetica" w:hAnsi="Helvetica" w:cs="Helvetica" w:hint="eastAsia"/>
+          <w:color w:val="333333"/>
+          <w:sz w:val="27"/>
+          <w:szCs w:val="27"/>
+        </w:rPr>
+        <w:t>定义</w:t>
+      </w:r>
+    </w:p>
+    <w:p>
+      <w:pPr>
+        <w:jc w:val="center"/>
+        <w:rPr>
+          <w:rFonts w:ascii="Helvetica" w:hAnsi="Helvetica" w:cs="Helvetica"/>
+          <w:color w:val="333333"/>
+          <w:sz w:val="27"/>
+          <w:szCs w:val="27"/>
+        </w:rPr>
+      </w:pPr>
+      <w:r>
+        <w:rPr>
+          <w:rFonts w:ascii="Helvetica" w:hAnsi="Helvetica" w:cs="Helvetica"/>
+          <w:noProof/>
+          <w:color w:val="333333"/>
+          <w:sz w:val="27"/>
+          <w:szCs w:val="27"/>
+        </w:rPr>
+        <w:drawing>
+          <wp:inline distT="0" distB="0" distL="0" distR="0">
+            <wp:extent cx="3615055" cy="1073785"/>
+            <wp:effectExtent l="19050" t="0" r="4445" b="0"/>
+            <wp:docPr id="6" name="图片 6"/>
+            <wp:cNvGraphicFramePr>
+              <a:graphicFrameLocks xmlns:a="http://schemas.openxmlformats.org/drawingml/2006/main" noChangeAspect="1"/>
+            </wp:cNvGraphicFramePr>
+            <a:graphic xmlns:a="http://schemas.openxmlformats.org/drawingml/2006/main">
+              <a:graphicData uri="http://schemas.openxmlformats.org/drawingml/2006/picture">
+                <pic:pic xmlns:pic="http://schemas.openxmlformats.org/drawingml/2006/picture">
+                  <pic:nvPicPr>
+                    <pic:cNvPr id="0" name="Picture 6"/>
+                    <pic:cNvPicPr>
+                      <a:picLocks noChangeAspect="1" noChangeArrowheads="1"/>
+                    </pic:cNvPicPr>
+                  </pic:nvPicPr>
+                  <pic:blipFill>
+                    <a:blip r:embed="rId8"/>
+                    <a:srcRect/>
+                    <a:stretch>
+                      <a:fillRect/>
+                    </a:stretch>
+                  </pic:blipFill>
+                  <pic:spPr bwMode="auto">
+                    <a:xfrm>
+                      <a:off x="0" y="0"/>
+                      <a:ext cx="3615055" cy="1073785"/>
+                    </a:xfrm>
+                    <a:prstGeom prst="rect">
+                      <a:avLst/>
+                    </a:prstGeom>
+                    <a:noFill/>
+                    <a:ln w="9525">
+                      <a:noFill/>
+                      <a:miter lim="800000"/>
+                      <a:headEnd/>
+                      <a:tailEnd/>
+                    </a:ln>
+                  </pic:spPr>
+                </pic:pic>
+              </a:graphicData>
+            </a:graphic>
+          </wp:inline>
+        </w:drawing>
+      </w:r>
+    </w:p>
+    <w:p>
+      <w:pPr>
+        <w:jc w:val="center"/>
+        <w:rPr>
+          <w:rFonts w:ascii="Helvetica" w:hAnsi="Helvetica" w:cs="Helvetica"/>
+          <w:color w:val="333333"/>
+          <w:sz w:val="27"/>
+          <w:szCs w:val="27"/>
+        </w:rPr>
+      </w:pPr>
+      <w:r>
+        <w:rPr>
+          <w:rFonts w:ascii="Helvetica" w:hAnsi="Helvetica" w:cs="Helvetica" w:hint="eastAsia"/>
+          <w:color w:val="333333"/>
+          <w:sz w:val="27"/>
+          <w:szCs w:val="27"/>
+        </w:rPr>
+        <w:t>SpringBootApplication</w:t>
+      </w:r>
+      <w:r>
+        <w:rPr>
+          <w:rFonts w:ascii="Helvetica" w:hAnsi="Helvetica" w:cs="Helvetica" w:hint="eastAsia"/>
+          <w:color w:val="333333"/>
+          <w:sz w:val="27"/>
+          <w:szCs w:val="27"/>
+        </w:rPr>
+        <w:t>提供的属性</w:t>
+      </w:r>
     </w:p>
     <w:p>
       <w:pPr>
@@ -399,6 +678,7 @@
         <w:rPr>
           <w:rFonts w:hint="eastAsia"/>
         </w:rPr>
+        <w:lastRenderedPageBreak/>
         <w:t>@EnableAutoConfiguration</w:t>
       </w:r>
     </w:p>
@@ -519,9 +799,467 @@
     </w:p>
     <w:p>
       <w:pPr>
+        <w:rPr>
+          <w:color w:val="FF0000"/>
+        </w:rPr>
+      </w:pPr>
+      <w:r>
+        <w:rPr>
+          <w:rFonts w:hint="eastAsia"/>
+          <w:color w:val="FF0000"/>
+        </w:rPr>
+        <w:t>添加了该注解的</w:t>
+      </w:r>
+      <w:r>
+        <w:rPr>
+          <w:rFonts w:hint="eastAsia"/>
+          <w:color w:val="FF0000"/>
+        </w:rPr>
+        <w:t>bean</w:t>
+      </w:r>
+      <w:r>
+        <w:rPr>
+          <w:rFonts w:hint="eastAsia"/>
+          <w:color w:val="FF0000"/>
+        </w:rPr>
+        <w:t>所在的</w:t>
+      </w:r>
+      <w:r>
+        <w:rPr>
+          <w:rFonts w:hint="eastAsia"/>
+          <w:color w:val="FF0000"/>
+        </w:rPr>
+        <w:t>package</w:t>
+      </w:r>
+      <w:r>
+        <w:rPr>
+          <w:rFonts w:hint="eastAsia"/>
+          <w:color w:val="FF0000"/>
+        </w:rPr>
+        <w:t>,spring</w:t>
+      </w:r>
+      <w:r>
+        <w:rPr>
+          <w:rFonts w:hint="eastAsia"/>
+          <w:color w:val="FF0000"/>
+        </w:rPr>
+        <w:t>会作为扫描包</w:t>
+      </w:r>
+      <w:r>
+        <w:rPr>
+          <w:rFonts w:hint="eastAsia"/>
+          <w:color w:val="FF0000"/>
+        </w:rPr>
+        <w:t>进行扫描</w:t>
+      </w:r>
+    </w:p>
+    <w:p>
+      <w:pPr>
+        <w:pStyle w:val="2"/>
+      </w:pPr>
+      <w:r>
+        <w:rPr>
+          <w:rFonts w:hint="eastAsia"/>
+        </w:rPr>
+        <w:t>@Import</w:t>
+      </w:r>
+    </w:p>
+    <w:p>
+      <w:r>
+        <w:rPr>
+          <w:rFonts w:hint="eastAsia"/>
+        </w:rPr>
+        <w:t>用于引入</w:t>
+      </w:r>
+      <w:r>
+        <w:rPr>
+          <w:rFonts w:hint="eastAsia"/>
+        </w:rPr>
+        <w:t>Configuration Class,</w:t>
+      </w:r>
+      <w:r>
+        <w:rPr>
+          <w:rFonts w:hint="eastAsia"/>
+        </w:rPr>
+        <w:t>并且通过该注解引入的配置</w:t>
+      </w:r>
+      <w:r>
+        <w:rPr>
+          <w:rFonts w:hint="eastAsia"/>
+        </w:rPr>
+        <w:t>bean</w:t>
+      </w:r>
+      <w:r>
+        <w:rPr>
+          <w:rFonts w:hint="eastAsia"/>
+        </w:rPr>
+        <w:t>不需要添加</w:t>
+      </w:r>
+      <w:r>
+        <w:rPr>
+          <w:rFonts w:hint="eastAsia"/>
+        </w:rPr>
+        <w:t>@Configuration</w:t>
+      </w:r>
+      <w:r>
+        <w:rPr>
+          <w:rFonts w:hint="eastAsia"/>
+        </w:rPr>
+        <w:t>注解</w:t>
+      </w:r>
+    </w:p>
+    <w:p>
+      <w:pPr>
+        <w:pStyle w:val="2"/>
+      </w:pPr>
+      <w:r>
+        <w:rPr>
+          <w:rFonts w:hint="eastAsia"/>
+        </w:rPr>
+        <w:t>@ImportResource</w:t>
+      </w:r>
+    </w:p>
+    <w:p>
+      <w:r>
+        <w:rPr>
+          <w:rFonts w:hint="eastAsia"/>
+        </w:rPr>
+        <w:t>用于引入</w:t>
+      </w:r>
+      <w:r>
+        <w:rPr>
+          <w:rFonts w:hint="eastAsia"/>
+        </w:rPr>
+        <w:t>XML/groovy</w:t>
+      </w:r>
+      <w:r>
+        <w:rPr>
+          <w:rFonts w:hint="eastAsia"/>
+        </w:rPr>
+        <w:t>配置文件</w:t>
+      </w:r>
+    </w:p>
+    <w:p>
+      <w:pPr>
+        <w:pStyle w:val="2"/>
+      </w:pPr>
+      <w:r>
+        <w:rPr>
+          <w:rFonts w:hint="eastAsia"/>
+        </w:rPr>
+        <w:t>@</w:t>
+      </w:r>
+      <w:r>
+        <w:t>ConfigurationProperties</w:t>
+      </w:r>
+    </w:p>
+    <w:p>
+      <w:r>
+        <w:rPr>
+          <w:rFonts w:hint="eastAsia"/>
+        </w:rPr>
+        <w:t>该注解用于代替</w:t>
+      </w:r>
+      <w:r>
+        <w:rPr>
+          <w:rFonts w:hint="eastAsia"/>
+        </w:rPr>
+        <w:t>@Value</w:t>
+      </w:r>
+      <w:r>
+        <w:rPr>
+          <w:rFonts w:hint="eastAsia"/>
+        </w:rPr>
+        <w:t>注解</w:t>
+      </w:r>
+      <w:r>
+        <w:rPr>
+          <w:rFonts w:hint="eastAsia"/>
+        </w:rPr>
+        <w:t>,</w:t>
+      </w:r>
+      <w:r>
+        <w:rPr>
+          <w:rFonts w:hint="eastAsia"/>
+        </w:rPr>
+        <w:t>当一个类中有多个参数需要注入式</w:t>
+      </w:r>
+      <w:r>
+        <w:rPr>
+          <w:rFonts w:hint="eastAsia"/>
+        </w:rPr>
+        <w:t>,</w:t>
+      </w:r>
+      <w:r>
+        <w:rPr>
+          <w:rFonts w:hint="eastAsia"/>
+        </w:rPr>
+        <w:t>该注解比较便捷</w:t>
+      </w:r>
+    </w:p>
+    <w:p>
+      <w:r>
+        <w:rPr>
+          <w:rFonts w:hint="eastAsia"/>
+        </w:rPr>
+        <w:t>注意</w:t>
+      </w:r>
+      <w:r>
+        <w:rPr>
+          <w:rFonts w:hint="eastAsia"/>
+        </w:rPr>
+        <w:t>:</w:t>
+      </w:r>
+      <w:r>
+        <w:rPr>
+          <w:rFonts w:hint="eastAsia"/>
+        </w:rPr>
+        <w:t>如果使用该注解需要两个条件</w:t>
+      </w:r>
+      <w:r>
+        <w:rPr>
+          <w:rFonts w:hint="eastAsia"/>
+        </w:rPr>
+        <w:t>,</w:t>
+      </w:r>
+    </w:p>
+    <w:p>
+      <w:r>
+        <w:rPr>
+          <w:rFonts w:hint="eastAsia"/>
+        </w:rPr>
+        <w:t>1</w:t>
+      </w:r>
+      <w:r>
+        <w:rPr>
+          <w:rFonts w:hint="eastAsia"/>
+        </w:rPr>
+        <w:t>、使用</w:t>
+      </w:r>
+      <w:r>
+        <w:rPr>
+          <w:rFonts w:hint="eastAsia"/>
+        </w:rPr>
+        <w:t>@EnableConfigurationProperties</w:t>
+      </w:r>
+      <w:r>
+        <w:rPr>
+          <w:rFonts w:hint="eastAsia"/>
+        </w:rPr>
+        <w:t>注解开启该功能</w:t>
+      </w:r>
+    </w:p>
+    <w:p>
+      <w:r>
+        <w:rPr>
+          <w:rFonts w:hint="eastAsia"/>
+        </w:rPr>
+        <w:t>2</w:t>
+      </w:r>
+      <w:r>
+        <w:rPr>
+          <w:rFonts w:hint="eastAsia"/>
+        </w:rPr>
+        <w:t>、将添加该注解的类纳入</w:t>
+      </w:r>
+      <w:r>
+        <w:rPr>
+          <w:rFonts w:hint="eastAsia"/>
+        </w:rPr>
+        <w:t>spring</w:t>
+      </w:r>
+      <w:r>
+        <w:rPr>
+          <w:rFonts w:hint="eastAsia"/>
+        </w:rPr>
+        <w:t>管理，有多种方式可以实现将</w:t>
+      </w:r>
+      <w:r>
+        <w:rPr>
+          <w:rFonts w:hint="eastAsia"/>
+        </w:rPr>
+        <w:t>bean</w:t>
+      </w:r>
+      <w:r>
+        <w:rPr>
+          <w:rFonts w:hint="eastAsia"/>
+        </w:rPr>
+        <w:t>纳入</w:t>
+      </w:r>
+      <w:r>
+        <w:rPr>
+          <w:rFonts w:hint="eastAsia"/>
+        </w:rPr>
+        <w:t>spring</w:t>
+      </w:r>
+      <w:r>
+        <w:rPr>
+          <w:rFonts w:hint="eastAsia"/>
+        </w:rPr>
+        <w:t>管理</w:t>
+      </w:r>
+    </w:p>
+    <w:p>
+      <w:pPr>
+        <w:pStyle w:val="a9"/>
+        <w:numPr>
+          <w:ilvl w:val="1"/>
+          <w:numId w:val="7"/>
+        </w:numPr>
+        <w:ind w:firstLineChars="0"/>
+      </w:pPr>
+      <w:r>
+        <w:rPr>
+          <w:rFonts w:hint="eastAsia"/>
+        </w:rPr>
+        <w:t>添加</w:t>
+      </w:r>
+      <w:r>
+        <w:rPr>
+          <w:rFonts w:hint="eastAsia"/>
+        </w:rPr>
+        <w:t>component</w:t>
+      </w:r>
+      <w:r>
+        <w:rPr>
+          <w:rFonts w:hint="eastAsia"/>
+        </w:rPr>
+        <w:t>注解</w:t>
+      </w:r>
+    </w:p>
+    <w:p>
+      <w:pPr>
+        <w:pStyle w:val="a9"/>
+        <w:numPr>
+          <w:ilvl w:val="1"/>
+          <w:numId w:val="7"/>
+        </w:numPr>
+        <w:ind w:firstLineChars="0"/>
+      </w:pPr>
+      <w:r>
+        <w:rPr>
+          <w:rFonts w:hint="eastAsia"/>
+        </w:rPr>
+        <w:t>使用</w:t>
+      </w:r>
+      <w:r>
+        <w:rPr>
+          <w:rFonts w:hint="eastAsia"/>
+        </w:rPr>
+        <w:t>@Bean</w:t>
+      </w:r>
+      <w:r>
+        <w:rPr>
+          <w:rFonts w:hint="eastAsia"/>
+        </w:rPr>
+        <w:t>注解</w:t>
+      </w:r>
+    </w:p>
+    <w:p>
+      <w:pPr>
+        <w:pStyle w:val="a9"/>
+        <w:numPr>
+          <w:ilvl w:val="1"/>
+          <w:numId w:val="7"/>
+        </w:numPr>
+        <w:ind w:firstLineChars="0"/>
+      </w:pPr>
+      <w:r>
+        <w:rPr>
+          <w:rFonts w:hint="eastAsia"/>
+        </w:rPr>
+        <w:t>在</w:t>
+      </w:r>
+      <w:r>
+        <w:rPr>
+          <w:rFonts w:hint="eastAsia"/>
+        </w:rPr>
+        <w:t>xml</w:t>
+      </w:r>
+      <w:r>
+        <w:rPr>
+          <w:rFonts w:hint="eastAsia"/>
+        </w:rPr>
+        <w:t>中定义</w:t>
+      </w:r>
+      <w:r>
+        <w:rPr>
+          <w:rFonts w:hint="eastAsia"/>
+        </w:rPr>
+        <w:t>bean</w:t>
+      </w:r>
+    </w:p>
+    <w:p>
+      <w:pPr>
+        <w:pStyle w:val="a9"/>
+        <w:numPr>
+          <w:ilvl w:val="1"/>
+          <w:numId w:val="7"/>
+        </w:numPr>
+        <w:ind w:firstLineChars="0"/>
+      </w:pPr>
+      <w:r>
+        <w:rPr>
+          <w:rFonts w:hint="eastAsia"/>
+        </w:rPr>
+        <w:t>使用</w:t>
+      </w:r>
+      <w:r>
+        <w:rPr>
+          <w:rFonts w:hint="eastAsia"/>
+        </w:rPr>
+        <w:t>@EnableConfigurationProperties</w:t>
+      </w:r>
+      <w:r>
+        <w:rPr>
+          <w:rFonts w:hint="eastAsia"/>
+        </w:rPr>
+        <w:t>的属性引入该类（仅适用此处讨论的注解）</w:t>
+      </w:r>
+    </w:p>
+    <w:p>
+      <w:pPr>
+        <w:pStyle w:val="2"/>
+      </w:pPr>
+      <w:r>
+        <w:t>@PropertySource</w:t>
+      </w:r>
+    </w:p>
+    <w:p>
+      <w:r>
+        <w:rPr>
+          <w:rFonts w:hint="eastAsia"/>
+        </w:rPr>
+        <w:t>该注解用于代替</w:t>
+      </w:r>
+      <w:r>
+        <w:t>PropertyPlaceholderConfigurer</w:t>
+      </w:r>
+      <w:r>
+        <w:rPr>
+          <w:rFonts w:hint="eastAsia"/>
+        </w:rPr>
+        <w:t>,</w:t>
+      </w:r>
+      <w:r>
+        <w:rPr>
+          <w:rFonts w:hint="eastAsia"/>
+        </w:rPr>
+        <w:t>使用注解的形式引入资源文件</w:t>
+      </w:r>
+    </w:p>
+    <w:p/>
+    <w:p>
+      <w:pPr>
         <w:pStyle w:val="1"/>
       </w:pPr>
       <w:r>
+        <w:rPr>
+          <w:rFonts w:hint="eastAsia"/>
+        </w:rPr>
+        <w:t>自动配置</w:t>
+      </w:r>
+      <w:r>
         <w:t>auto-configuration</w:t>
       </w:r>
     </w:p>
@@ -530,28 +1268,68 @@
         <w:pStyle w:val="2"/>
       </w:pPr>
       <w:r>
-        <w:t>Gradually</w:t>
-      </w:r>
-      <w:r>
-        <w:rPr>
-          <w:rFonts w:hint="eastAsia"/>
-        </w:rPr>
-        <w:t>(</w:t>
-      </w:r>
-      <w:r>
-        <w:rPr>
-          <w:rFonts w:hint="eastAsia"/>
-        </w:rPr>
-        <w:t>逐渐</w:t>
-      </w:r>
-      <w:r>
-        <w:rPr>
-          <w:rFonts w:hint="eastAsia"/>
-        </w:rPr>
-        <w:t>)</w:t>
-      </w:r>
-      <w:r>
-        <w:t xml:space="preserve"> replacing auto-configuration</w:t>
+        <w:rPr>
+          <w:rFonts w:hint="eastAsia"/>
+        </w:rPr>
+        <w:t>auto-configuration</w:t>
+      </w:r>
+    </w:p>
+    <w:tbl>
+      <w:tblPr>
+        <w:tblStyle w:val="a7"/>
+        <w:tblW w:w="0" w:type="auto"/>
+        <w:tblLook w:val="04A0"/>
+      </w:tblPr>
+      <w:tblGrid>
+        <w:gridCol w:w="8522"/>
+      </w:tblGrid>
+      <w:tr>
+        <w:tc>
+          <w:tcPr>
+            <w:tcW w:w="8522" w:type="dxa"/>
+          </w:tcPr>
+          <w:p>
+            <w:pPr>
+              <w:rPr>
+                <w:sz w:val="28"/>
+              </w:rPr>
+            </w:pPr>
+            <w:r>
+              <w:rPr>
+                <w:rFonts w:ascii="Simsun" w:hAnsi="Simsun"/>
+                <w:color w:val="000000"/>
+                <w:sz w:val="28"/>
+                <w:szCs w:val="27"/>
+              </w:rPr>
+              <w:t xml:space="preserve">Spring Boot auto-configuration attempts to automatically configure your </w:t>
+            </w:r>
+            <w:r>
+              <w:rPr>
+                <w:rFonts w:ascii="Simsun" w:hAnsi="Simsun"/>
+                <w:color w:val="000000"/>
+                <w:sz w:val="28"/>
+                <w:szCs w:val="27"/>
+              </w:rPr>
+              <w:lastRenderedPageBreak/>
+              <w:t>Spring application based on the jar dependencies that you have added</w:t>
+            </w:r>
+          </w:p>
+        </w:tc>
+      </w:tr>
+    </w:tbl>
+    <w:p/>
+    <w:p>
+      <w:pPr>
+        <w:pStyle w:val="2"/>
+      </w:pPr>
+      <w:r>
+        <w:rPr>
+          <w:rFonts w:hint="eastAsia"/>
+        </w:rPr>
+        <w:t>替换</w:t>
+      </w:r>
+      <w:r>
+        <w:t>auto-configuration</w:t>
       </w:r>
     </w:p>
     <w:tbl>
@@ -684,17 +1462,7 @@
                 <w:sz w:val="27"/>
                 <w:szCs w:val="27"/>
               </w:rPr>
-              <w:t xml:space="preserve">If you need to find out what auto-configuration is currently being </w:t>
-            </w:r>
-            <w:r>
-              <w:rPr>
-                <w:rFonts w:ascii="Helvetica" w:hAnsi="Helvetica" w:cs="Helvetica"/>
-                <w:color w:val="333333"/>
-                <w:sz w:val="27"/>
-                <w:szCs w:val="27"/>
-              </w:rPr>
-              <w:lastRenderedPageBreak/>
-              <w:t>applied, and why, start your application with the</w:t>
+              <w:t>If you need to find out what auto-configuration is currently being applied, and why, start your application with the</w:t>
             </w:r>
             <w:r>
               <w:rPr>
@@ -736,6 +1504,1137 @@
                 <w:szCs w:val="27"/>
               </w:rPr>
               <w:t>switch. This will enable debug logs for a selection of core loggers and log an auto-configuration report to the console.</w:t>
+            </w:r>
+          </w:p>
+        </w:tc>
+      </w:tr>
+    </w:tbl>
+    <w:p/>
+    <w:p>
+      <w:pPr>
+        <w:pStyle w:val="2"/>
+      </w:pPr>
+      <w:r>
+        <w:rPr>
+          <w:rFonts w:hint="eastAsia"/>
+        </w:rPr>
+        <w:t>使指定的自动配置失效</w:t>
+      </w:r>
+    </w:p>
+    <w:tbl>
+      <w:tblPr>
+        <w:tblStyle w:val="a7"/>
+        <w:tblW w:w="0" w:type="auto"/>
+        <w:tblLook w:val="04A0"/>
+      </w:tblPr>
+      <w:tblGrid>
+        <w:gridCol w:w="8522"/>
+      </w:tblGrid>
+      <w:tr>
+        <w:tc>
+          <w:tcPr>
+            <w:tcW w:w="8522" w:type="dxa"/>
+          </w:tcPr>
+          <w:p>
+            <w:pPr>
+              <w:pStyle w:val="a8"/>
+              <w:rPr>
+                <w:rFonts w:ascii="Simsun" w:hAnsi="Simsun" w:hint="eastAsia"/>
+                <w:color w:val="000000"/>
+                <w:sz w:val="27"/>
+                <w:szCs w:val="27"/>
+              </w:rPr>
+            </w:pPr>
+            <w:r>
+              <w:rPr>
+                <w:rFonts w:ascii="Simsun" w:hAnsi="Simsun"/>
+                <w:color w:val="000000"/>
+                <w:sz w:val="27"/>
+                <w:szCs w:val="27"/>
+              </w:rPr>
+              <w:t>If you find that specific auto-configure classes are being applied that you don’t want, you can use the exclude attribute of</w:t>
+            </w:r>
+            <w:r>
+              <w:rPr>
+                <w:rStyle w:val="apple-converted-space"/>
+                <w:rFonts w:ascii="Simsun" w:hAnsi="Simsun"/>
+                <w:color w:val="000000"/>
+                <w:sz w:val="27"/>
+                <w:szCs w:val="27"/>
+              </w:rPr>
+              <w:t> </w:t>
+            </w:r>
+            <w:r>
+              <w:rPr>
+                <w:rStyle w:val="HTML"/>
+                <w:color w:val="000000"/>
+              </w:rPr>
+              <w:t>@EnableAutoConfiguration</w:t>
+            </w:r>
+            <w:r>
+              <w:rPr>
+                <w:rStyle w:val="apple-converted-space"/>
+                <w:rFonts w:ascii="Simsun" w:hAnsi="Simsun"/>
+                <w:color w:val="000000"/>
+                <w:sz w:val="27"/>
+                <w:szCs w:val="27"/>
+              </w:rPr>
+              <w:t> </w:t>
+            </w:r>
+            <w:r>
+              <w:rPr>
+                <w:rFonts w:ascii="Simsun" w:hAnsi="Simsun"/>
+                <w:color w:val="000000"/>
+                <w:sz w:val="27"/>
+                <w:szCs w:val="27"/>
+              </w:rPr>
+              <w:t>to disable them.</w:t>
+            </w:r>
+          </w:p>
+          <w:p>
+            <w:pPr>
+              <w:pStyle w:val="HTML0"/>
+              <w:rPr>
+                <w:color w:val="000000"/>
+              </w:rPr>
+            </w:pPr>
+            <w:r>
+              <w:rPr>
+                <w:rStyle w:val="hl-keyword"/>
+                <w:color w:val="000000"/>
+              </w:rPr>
+              <w:t>import</w:t>
+            </w:r>
+            <w:r>
+              <w:rPr>
+                <w:color w:val="000000"/>
+              </w:rPr>
+              <w:t xml:space="preserve"> org.springframework.boot.autoconfigure.*;</w:t>
+            </w:r>
+          </w:p>
+          <w:p>
+            <w:pPr>
+              <w:pStyle w:val="HTML0"/>
+              <w:rPr>
+                <w:color w:val="000000"/>
+              </w:rPr>
+            </w:pPr>
+            <w:r>
+              <w:rPr>
+                <w:rStyle w:val="hl-keyword"/>
+                <w:color w:val="000000"/>
+              </w:rPr>
+              <w:t>import</w:t>
+            </w:r>
+            <w:r>
+              <w:rPr>
+                <w:color w:val="000000"/>
+              </w:rPr>
+              <w:t xml:space="preserve"> org.springframework.boot.autoconfigure.jdbc.*;</w:t>
+            </w:r>
+          </w:p>
+          <w:p>
+            <w:pPr>
+              <w:pStyle w:val="HTML0"/>
+              <w:rPr>
+                <w:color w:val="000000"/>
+              </w:rPr>
+            </w:pPr>
+            <w:r>
+              <w:rPr>
+                <w:rStyle w:val="hl-keyword"/>
+                <w:color w:val="000000"/>
+              </w:rPr>
+              <w:t>import</w:t>
+            </w:r>
+            <w:r>
+              <w:rPr>
+                <w:color w:val="000000"/>
+              </w:rPr>
+              <w:t xml:space="preserve"> org.springframework.context.annotation.*;</w:t>
+            </w:r>
+          </w:p>
+          <w:p>
+            <w:pPr>
+              <w:pStyle w:val="HTML0"/>
+              <w:rPr>
+                <w:color w:val="000000"/>
+              </w:rPr>
+            </w:pPr>
+          </w:p>
+          <w:p>
+            <w:pPr>
+              <w:pStyle w:val="HTML0"/>
+              <w:rPr>
+                <w:color w:val="000000"/>
+              </w:rPr>
+            </w:pPr>
+            <w:r>
+              <w:rPr>
+                <w:rStyle w:val="hl-annotation"/>
+                <w:i/>
+                <w:iCs/>
+                <w:color w:val="808080"/>
+              </w:rPr>
+              <w:t>@Configuration</w:t>
+            </w:r>
+          </w:p>
+          <w:p>
+            <w:pPr>
+              <w:pStyle w:val="HTML0"/>
+              <w:rPr>
+                <w:color w:val="000000"/>
+              </w:rPr>
+            </w:pPr>
+            <w:r>
+              <w:rPr>
+                <w:rStyle w:val="hl-annotation"/>
+                <w:i/>
+                <w:iCs/>
+                <w:color w:val="808080"/>
+              </w:rPr>
+              <w:t>@EnableAutoConfiguration(exclude={DataSourceAutoConfiguration.class})</w:t>
+            </w:r>
+          </w:p>
+          <w:p>
+            <w:pPr>
+              <w:pStyle w:val="HTML0"/>
+              <w:rPr>
+                <w:color w:val="000000"/>
+              </w:rPr>
+            </w:pPr>
+            <w:r>
+              <w:rPr>
+                <w:rStyle w:val="hl-keyword"/>
+                <w:color w:val="000000"/>
+              </w:rPr>
+              <w:t>public</w:t>
+            </w:r>
+            <w:r>
+              <w:rPr>
+                <w:color w:val="000000"/>
+              </w:rPr>
+              <w:t xml:space="preserve"> </w:t>
+            </w:r>
+            <w:r>
+              <w:rPr>
+                <w:rStyle w:val="hl-keyword"/>
+                <w:color w:val="000000"/>
+              </w:rPr>
+              <w:t>class</w:t>
+            </w:r>
+            <w:r>
+              <w:rPr>
+                <w:color w:val="000000"/>
+              </w:rPr>
+              <w:t xml:space="preserve"> MyConfiguration {</w:t>
+            </w:r>
+          </w:p>
+          <w:p>
+            <w:pPr>
+              <w:pStyle w:val="HTML0"/>
+              <w:rPr>
+                <w:color w:val="000000"/>
+              </w:rPr>
+            </w:pPr>
+            <w:r>
+              <w:rPr>
+                <w:color w:val="000000"/>
+              </w:rPr>
+              <w:t>}</w:t>
+            </w:r>
+          </w:p>
+          <w:p>
+            <w:pPr>
+              <w:pStyle w:val="HTML0"/>
+              <w:rPr>
+                <w:color w:val="00B050"/>
+              </w:rPr>
+            </w:pPr>
+            <w:r>
+              <w:rPr>
+                <w:rFonts w:hint="eastAsia"/>
+                <w:color w:val="00B050"/>
+              </w:rPr>
+              <w:t>//通过注解属性使指定配置失效</w:t>
+            </w:r>
+          </w:p>
+          <w:p>
+            <w:pPr>
+              <w:pStyle w:val="a8"/>
+              <w:rPr>
+                <w:rFonts w:ascii="Simsun" w:hAnsi="Simsun" w:hint="eastAsia"/>
+                <w:color w:val="000000"/>
+                <w:sz w:val="27"/>
+                <w:szCs w:val="27"/>
+              </w:rPr>
+            </w:pPr>
+            <w:r>
+              <w:rPr>
+                <w:rFonts w:ascii="Simsun" w:hAnsi="Simsun"/>
+                <w:color w:val="000000"/>
+                <w:sz w:val="27"/>
+                <w:szCs w:val="27"/>
+              </w:rPr>
+              <w:t>If the class is not on the classpath, you can use the</w:t>
+            </w:r>
+            <w:r>
+              <w:rPr>
+                <w:rStyle w:val="apple-converted-space"/>
+                <w:rFonts w:ascii="Simsun" w:hAnsi="Simsun"/>
+                <w:color w:val="000000"/>
+                <w:sz w:val="27"/>
+                <w:szCs w:val="27"/>
+              </w:rPr>
+              <w:t> </w:t>
+            </w:r>
+            <w:r>
+              <w:rPr>
+                <w:rStyle w:val="HTML"/>
+                <w:color w:val="000000"/>
+              </w:rPr>
+              <w:t>excludeName</w:t>
+            </w:r>
+            <w:r>
+              <w:rPr>
+                <w:rStyle w:val="apple-converted-space"/>
+                <w:rFonts w:ascii="Simsun" w:hAnsi="Simsun"/>
+                <w:color w:val="000000"/>
+                <w:sz w:val="27"/>
+                <w:szCs w:val="27"/>
+              </w:rPr>
+              <w:t> </w:t>
+            </w:r>
+            <w:r>
+              <w:rPr>
+                <w:rFonts w:ascii="Simsun" w:hAnsi="Simsun"/>
+                <w:color w:val="000000"/>
+                <w:sz w:val="27"/>
+                <w:szCs w:val="27"/>
+              </w:rPr>
+              <w:t xml:space="preserve">attribute of </w:t>
+            </w:r>
+            <w:r>
+              <w:rPr>
+                <w:rFonts w:ascii="Simsun" w:hAnsi="Simsun"/>
+                <w:color w:val="000000"/>
+                <w:sz w:val="27"/>
+                <w:szCs w:val="27"/>
+              </w:rPr>
+              <w:lastRenderedPageBreak/>
+              <w:t xml:space="preserve">the annotation and specify the fully qualified name instead. </w:t>
+            </w:r>
+          </w:p>
+          <w:p>
+            <w:pPr>
+              <w:pStyle w:val="a8"/>
+              <w:rPr>
+                <w:rFonts w:ascii="Simsun" w:hAnsi="Simsun" w:hint="eastAsia"/>
+                <w:color w:val="00B050"/>
+                <w:sz w:val="27"/>
+                <w:szCs w:val="27"/>
+              </w:rPr>
+            </w:pPr>
+            <w:r>
+              <w:rPr>
+                <w:rFonts w:ascii="Simsun" w:hAnsi="Simsun" w:hint="eastAsia"/>
+                <w:color w:val="00B050"/>
+                <w:sz w:val="27"/>
+                <w:szCs w:val="27"/>
+              </w:rPr>
+              <w:t>//</w:t>
+            </w:r>
+            <w:r>
+              <w:rPr>
+                <w:rFonts w:ascii="Simsun" w:hAnsi="Simsun" w:hint="eastAsia"/>
+                <w:color w:val="00B050"/>
+                <w:sz w:val="27"/>
+                <w:szCs w:val="27"/>
+              </w:rPr>
+              <w:t>通过配置文件使指定配置失效</w:t>
+            </w:r>
+          </w:p>
+          <w:p>
+            <w:pPr>
+              <w:pStyle w:val="a8"/>
+              <w:rPr>
+                <w:rFonts w:ascii="Simsun" w:hAnsi="Simsun" w:hint="eastAsia"/>
+                <w:color w:val="000000"/>
+                <w:sz w:val="27"/>
+                <w:szCs w:val="27"/>
+              </w:rPr>
+            </w:pPr>
+            <w:r>
+              <w:rPr>
+                <w:rFonts w:ascii="Simsun" w:hAnsi="Simsun"/>
+                <w:color w:val="000000"/>
+                <w:sz w:val="27"/>
+                <w:szCs w:val="27"/>
+              </w:rPr>
+              <w:t>Finally, you can also control the list of auto-configuration classes to exclude via the</w:t>
+            </w:r>
+            <w:r>
+              <w:rPr>
+                <w:rStyle w:val="apple-converted-space"/>
+                <w:rFonts w:ascii="Simsun" w:hAnsi="Simsun"/>
+                <w:color w:val="000000"/>
+                <w:sz w:val="27"/>
+                <w:szCs w:val="27"/>
+              </w:rPr>
+              <w:t> </w:t>
+            </w:r>
+            <w:r>
+              <w:rPr>
+                <w:rStyle w:val="HTML"/>
+                <w:color w:val="000000"/>
+              </w:rPr>
+              <w:t>spring.autoconfigure.exclude</w:t>
+            </w:r>
+            <w:r>
+              <w:rPr>
+                <w:rStyle w:val="apple-converted-space"/>
+                <w:rFonts w:ascii="Simsun" w:hAnsi="Simsun"/>
+                <w:color w:val="000000"/>
+                <w:sz w:val="27"/>
+                <w:szCs w:val="27"/>
+              </w:rPr>
+              <w:t> </w:t>
+            </w:r>
+            <w:r>
+              <w:rPr>
+                <w:rFonts w:ascii="Simsun" w:hAnsi="Simsun"/>
+                <w:color w:val="000000"/>
+                <w:sz w:val="27"/>
+                <w:szCs w:val="27"/>
+              </w:rPr>
+              <w:t>property.</w:t>
+            </w:r>
+          </w:p>
+        </w:tc>
+      </w:tr>
+    </w:tbl>
+    <w:p/>
+    <w:p/>
+    <w:p>
+      <w:pPr>
+        <w:pStyle w:val="1"/>
+      </w:pPr>
+      <w:r>
+        <w:rPr>
+          <w:rFonts w:hint="eastAsia"/>
+        </w:rPr>
+        <w:t>依赖管理</w:t>
+      </w:r>
+    </w:p>
+    <w:p>
+      <w:pPr>
+        <w:pStyle w:val="2"/>
+      </w:pPr>
+      <w:r>
+        <w:t>Inheriting the starter parent</w:t>
+      </w:r>
+    </w:p>
+    <w:p>
+      <w:pPr>
+        <w:rPr>
+          <w:b/>
+        </w:rPr>
+      </w:pPr>
+      <w:r>
+        <w:rPr>
+          <w:rFonts w:hint="eastAsia"/>
+          <w:b/>
+        </w:rPr>
+        <w:t>step 1:</w:t>
+      </w:r>
+    </w:p>
+    <w:p>
+      <w:r>
+        <w:rPr>
+          <w:rFonts w:hint="eastAsia"/>
+        </w:rPr>
+        <w:t>继承</w:t>
+      </w:r>
+      <w:r>
+        <w:rPr>
+          <w:rFonts w:hint="eastAsia"/>
+        </w:rPr>
+        <w:t>spring-boot-starter-parent</w:t>
+      </w:r>
+    </w:p>
+    <w:p>
+      <w:r>
+        <w:t>To configu</w:t>
+      </w:r>
+      <w:r>
+        <w:t>re your project to inherit from</w:t>
+      </w:r>
+      <w:r>
+        <w:rPr>
+          <w:rFonts w:hint="eastAsia"/>
+        </w:rPr>
+        <w:t xml:space="preserve"> </w:t>
+      </w:r>
+      <w:r>
+        <w:t>the</w:t>
+      </w:r>
+      <w:r>
+        <w:rPr>
+          <w:rStyle w:val="apple-converted-space"/>
+          <w:rFonts w:ascii="Simsun" w:hAnsi="Simsun"/>
+          <w:color w:val="000000"/>
+          <w:sz w:val="27"/>
+          <w:szCs w:val="27"/>
+        </w:rPr>
+        <w:t> </w:t>
+      </w:r>
+      <w:r>
+        <w:rPr>
+          <w:rStyle w:val="apple-converted-space"/>
+          <w:rFonts w:ascii="Simsun" w:hAnsi="Simsun" w:hint="eastAsia"/>
+          <w:color w:val="000000"/>
+          <w:sz w:val="27"/>
+          <w:szCs w:val="27"/>
+        </w:rPr>
+        <w:t xml:space="preserve"> </w:t>
+      </w:r>
+      <w:r>
+        <w:rPr>
+          <w:rStyle w:val="HTML"/>
+          <w:color w:val="000000"/>
+        </w:rPr>
+        <w:t>spring-boot-starter-parent</w:t>
+      </w:r>
+      <w:r>
+        <w:rPr>
+          <w:rStyle w:val="apple-converted-space"/>
+          <w:rFonts w:ascii="Simsun" w:hAnsi="Simsun"/>
+          <w:color w:val="000000"/>
+          <w:sz w:val="27"/>
+          <w:szCs w:val="27"/>
+        </w:rPr>
+        <w:t> </w:t>
+      </w:r>
+      <w:r>
+        <w:t>simply set the</w:t>
+      </w:r>
+      <w:r>
+        <w:rPr>
+          <w:rStyle w:val="apple-converted-space"/>
+          <w:rFonts w:ascii="Simsun" w:hAnsi="Simsun"/>
+          <w:color w:val="000000"/>
+          <w:sz w:val="27"/>
+          <w:szCs w:val="27"/>
+        </w:rPr>
+        <w:t> </w:t>
+      </w:r>
+      <w:r>
+        <w:rPr>
+          <w:rStyle w:val="HTML"/>
+          <w:color w:val="000000"/>
+        </w:rPr>
+        <w:t>parent</w:t>
+      </w:r>
+      <w:r>
+        <w:t>:</w:t>
+      </w:r>
+    </w:p>
+    <w:tbl>
+      <w:tblPr>
+        <w:tblStyle w:val="a7"/>
+        <w:tblW w:w="0" w:type="auto"/>
+        <w:tblLook w:val="04A0"/>
+      </w:tblPr>
+      <w:tblGrid>
+        <w:gridCol w:w="8522"/>
+      </w:tblGrid>
+      <w:tr>
+        <w:tc>
+          <w:tcPr>
+            <w:tcW w:w="8522" w:type="dxa"/>
+          </w:tcPr>
+          <w:p>
+            <w:pPr>
+              <w:pStyle w:val="HTML0"/>
+              <w:rPr>
+                <w:color w:val="000000"/>
+              </w:rPr>
+            </w:pPr>
+            <w:r>
+              <w:rPr>
+                <w:rStyle w:val="hl-comment"/>
+                <w:color w:val="000000"/>
+              </w:rPr>
+              <w:t>&lt;!-- Inherit defaults from Spring Boot --&gt;</w:t>
+            </w:r>
+          </w:p>
+          <w:p>
+            <w:pPr>
+              <w:pStyle w:val="HTML0"/>
+              <w:rPr>
+                <w:color w:val="000000"/>
+              </w:rPr>
+            </w:pPr>
+            <w:r>
+              <w:rPr>
+                <w:rStyle w:val="hl-tag"/>
+                <w:color w:val="000000"/>
+              </w:rPr>
+              <w:t>&lt;parent&gt;</w:t>
+            </w:r>
+          </w:p>
+          <w:p>
+            <w:pPr>
+              <w:pStyle w:val="HTML0"/>
+              <w:rPr>
+                <w:color w:val="000000"/>
+              </w:rPr>
+            </w:pPr>
+            <w:r>
+              <w:rPr>
+                <w:color w:val="000000"/>
+              </w:rPr>
+              <w:t xml:space="preserve">    </w:t>
+            </w:r>
+            <w:r>
+              <w:rPr>
+                <w:rStyle w:val="hl-tag"/>
+                <w:color w:val="000000"/>
+              </w:rPr>
+              <w:t>&lt;groupId&gt;</w:t>
+            </w:r>
+            <w:r>
+              <w:rPr>
+                <w:color w:val="000000"/>
+              </w:rPr>
+              <w:t>org.springframework.boot</w:t>
+            </w:r>
+            <w:r>
+              <w:rPr>
+                <w:rStyle w:val="hl-tag"/>
+                <w:color w:val="000000"/>
+              </w:rPr>
+              <w:t>&lt;/groupId&gt;</w:t>
+            </w:r>
+          </w:p>
+          <w:p>
+            <w:pPr>
+              <w:pStyle w:val="HTML0"/>
+              <w:rPr>
+                <w:color w:val="000000"/>
+              </w:rPr>
+            </w:pPr>
+            <w:r>
+              <w:rPr>
+                <w:color w:val="000000"/>
+              </w:rPr>
+              <w:t xml:space="preserve">    </w:t>
+            </w:r>
+            <w:r>
+              <w:rPr>
+                <w:rStyle w:val="hl-tag"/>
+                <w:color w:val="000000"/>
+              </w:rPr>
+              <w:t>&lt;artifactId&gt;</w:t>
+            </w:r>
+            <w:r>
+              <w:rPr>
+                <w:color w:val="000000"/>
+              </w:rPr>
+              <w:t>spring-boot-starter-parent</w:t>
+            </w:r>
+            <w:r>
+              <w:rPr>
+                <w:rStyle w:val="hl-tag"/>
+                <w:color w:val="000000"/>
+              </w:rPr>
+              <w:t>&lt;/artifactId&gt;</w:t>
+            </w:r>
+          </w:p>
+          <w:p>
+            <w:pPr>
+              <w:pStyle w:val="HTML0"/>
+              <w:rPr>
+                <w:color w:val="000000"/>
+              </w:rPr>
+            </w:pPr>
+            <w:r>
+              <w:rPr>
+                <w:color w:val="000000"/>
+              </w:rPr>
+              <w:t xml:space="preserve">    </w:t>
+            </w:r>
+            <w:r>
+              <w:rPr>
+                <w:rStyle w:val="hl-tag"/>
+                <w:color w:val="000000"/>
+              </w:rPr>
+              <w:t>&lt;version&gt;</w:t>
+            </w:r>
+            <w:r>
+              <w:rPr>
+                <w:color w:val="000000"/>
+              </w:rPr>
+              <w:t>1.4.3.RELEASE</w:t>
+            </w:r>
+            <w:r>
+              <w:rPr>
+                <w:rStyle w:val="hl-tag"/>
+                <w:color w:val="000000"/>
+              </w:rPr>
+              <w:t>&lt;/version&gt;</w:t>
+            </w:r>
+          </w:p>
+          <w:p>
+            <w:pPr>
+              <w:pStyle w:val="HTML0"/>
+              <w:rPr>
+                <w:color w:val="000000"/>
+              </w:rPr>
+            </w:pPr>
+            <w:r>
+              <w:rPr>
+                <w:rStyle w:val="hl-tag"/>
+                <w:color w:val="000000"/>
+              </w:rPr>
+              <w:t>&lt;/parent&gt;</w:t>
+            </w:r>
+          </w:p>
+        </w:tc>
+      </w:tr>
+    </w:tbl>
+    <w:p/>
+    <w:p>
+      <w:pPr>
+        <w:rPr>
+          <w:b/>
+        </w:rPr>
+      </w:pPr>
+      <w:r>
+        <w:rPr>
+          <w:rFonts w:hint="eastAsia"/>
+          <w:b/>
+        </w:rPr>
+        <w:t>step 2:</w:t>
+      </w:r>
+    </w:p>
+    <w:p/>
+    <w:p>
+      <w:r>
+        <w:rPr>
+          <w:rFonts w:hint="eastAsia"/>
+        </w:rPr>
+        <w:t>添加需要的</w:t>
+      </w:r>
+      <w:r>
+        <w:rPr>
+          <w:rFonts w:hint="eastAsia"/>
+        </w:rPr>
+        <w:t>starter</w:t>
+      </w:r>
+    </w:p>
+    <w:p>
+      <w:pPr>
+        <w:pStyle w:val="2"/>
+      </w:pPr>
+      <w:r>
+        <w:t>Using Spring Boot without the parent POM</w:t>
+      </w:r>
+    </w:p>
+    <w:p>
+      <w:r>
+        <w:rPr>
+          <w:rFonts w:hint="eastAsia"/>
+        </w:rPr>
+        <w:t>使用依赖管理标签添加</w:t>
+      </w:r>
+      <w:r>
+        <w:rPr>
+          <w:rFonts w:hint="eastAsia"/>
+        </w:rPr>
+        <w:t>spring-boot-dependencies</w:t>
+      </w:r>
+      <w:r>
+        <w:rPr>
+          <w:rFonts w:hint="eastAsia"/>
+        </w:rPr>
+        <w:t>,</w:t>
+      </w:r>
+      <w:r>
+        <w:rPr>
+          <w:rFonts w:hint="eastAsia"/>
+        </w:rPr>
+        <w:t>并指定</w:t>
+      </w:r>
+      <w:r>
+        <w:rPr>
+          <w:rFonts w:hint="eastAsia"/>
+        </w:rPr>
+        <w:t>scope</w:t>
+      </w:r>
+      <w:r>
+        <w:rPr>
+          <w:rFonts w:hint="eastAsia"/>
+        </w:rPr>
+        <w:t>为</w:t>
+      </w:r>
+      <w:r>
+        <w:rPr>
+          <w:rFonts w:hint="eastAsia"/>
+        </w:rPr>
+        <w:t>import</w:t>
+      </w:r>
+    </w:p>
+    <w:p>
+      <w:r>
+        <w:rPr>
+          <w:rFonts w:hint="eastAsia"/>
+        </w:rPr>
+        <w:t>注意</w:t>
+      </w:r>
+      <w:r>
+        <w:rPr>
+          <w:rFonts w:hint="eastAsia"/>
+        </w:rPr>
+        <w:t>:spring-boot-dependencies</w:t>
+      </w:r>
+      <w:r>
+        <w:rPr>
+          <w:rFonts w:hint="eastAsia"/>
+        </w:rPr>
+        <w:t>中不包含</w:t>
+      </w:r>
+      <w:r>
+        <w:rPr>
+          <w:rFonts w:hint="eastAsia"/>
+        </w:rPr>
+        <w:t>maven</w:t>
+      </w:r>
+      <w:r>
+        <w:rPr>
+          <w:rFonts w:hint="eastAsia"/>
+        </w:rPr>
+        <w:t>插件</w:t>
+      </w:r>
+    </w:p>
+    <w:tbl>
+      <w:tblPr>
+        <w:tblStyle w:val="a7"/>
+        <w:tblW w:w="0" w:type="auto"/>
+        <w:tblLook w:val="04A0"/>
+      </w:tblPr>
+      <w:tblGrid>
+        <w:gridCol w:w="8522"/>
+      </w:tblGrid>
+      <w:tr>
+        <w:tc>
+          <w:tcPr>
+            <w:tcW w:w="8522" w:type="dxa"/>
+          </w:tcPr>
+          <w:p>
+            <w:pPr>
+              <w:pStyle w:val="HTML0"/>
+              <w:rPr>
+                <w:color w:val="000000"/>
+              </w:rPr>
+            </w:pPr>
+            <w:r>
+              <w:rPr>
+                <w:rStyle w:val="hl-tag"/>
+                <w:color w:val="000000"/>
+              </w:rPr>
+              <w:t>&lt;dependencyManagement&gt;</w:t>
+            </w:r>
+          </w:p>
+          <w:p>
+            <w:pPr>
+              <w:pStyle w:val="HTML0"/>
+              <w:rPr>
+                <w:color w:val="000000"/>
+              </w:rPr>
+            </w:pPr>
+            <w:r>
+              <w:rPr>
+                <w:color w:val="000000"/>
+              </w:rPr>
+              <w:t xml:space="preserve">     </w:t>
+            </w:r>
+            <w:r>
+              <w:rPr>
+                <w:rStyle w:val="hl-tag"/>
+                <w:color w:val="000000"/>
+              </w:rPr>
+              <w:t>&lt;dependencies&gt;</w:t>
+            </w:r>
+          </w:p>
+          <w:p>
+            <w:pPr>
+              <w:pStyle w:val="HTML0"/>
+              <w:rPr>
+                <w:color w:val="000000"/>
+              </w:rPr>
+            </w:pPr>
+            <w:r>
+              <w:rPr>
+                <w:color w:val="000000"/>
+              </w:rPr>
+              <w:t xml:space="preserve">        </w:t>
+            </w:r>
+            <w:r>
+              <w:rPr>
+                <w:rStyle w:val="hl-tag"/>
+                <w:color w:val="000000"/>
+              </w:rPr>
+              <w:t>&lt;dependency&gt;</w:t>
+            </w:r>
+          </w:p>
+          <w:p>
+            <w:pPr>
+              <w:pStyle w:val="HTML0"/>
+              <w:rPr>
+                <w:color w:val="000000"/>
+              </w:rPr>
+            </w:pPr>
+            <w:r>
+              <w:rPr>
+                <w:color w:val="000000"/>
+              </w:rPr>
+              <w:t xml:space="preserve">            </w:t>
+            </w:r>
+            <w:r>
+              <w:rPr>
+                <w:rStyle w:val="hl-comment"/>
+                <w:color w:val="000000"/>
+              </w:rPr>
+              <w:t>&lt;!-- Import dependency management from Spring Boot --&gt;</w:t>
+            </w:r>
+          </w:p>
+          <w:p>
+            <w:pPr>
+              <w:pStyle w:val="HTML0"/>
+              <w:rPr>
+                <w:color w:val="000000"/>
+              </w:rPr>
+            </w:pPr>
+            <w:r>
+              <w:rPr>
+                <w:color w:val="000000"/>
+              </w:rPr>
+              <w:t xml:space="preserve">            </w:t>
+            </w:r>
+            <w:r>
+              <w:rPr>
+                <w:rStyle w:val="hl-tag"/>
+                <w:color w:val="000000"/>
+              </w:rPr>
+              <w:t>&lt;groupId&gt;</w:t>
+            </w:r>
+            <w:r>
+              <w:rPr>
+                <w:color w:val="000000"/>
+              </w:rPr>
+              <w:t>org.springframework.boot</w:t>
+            </w:r>
+            <w:r>
+              <w:rPr>
+                <w:rStyle w:val="hl-tag"/>
+                <w:color w:val="000000"/>
+              </w:rPr>
+              <w:t>&lt;/groupId&gt;</w:t>
+            </w:r>
+          </w:p>
+          <w:p>
+            <w:pPr>
+              <w:pStyle w:val="HTML0"/>
+              <w:rPr>
+                <w:color w:val="000000"/>
+              </w:rPr>
+            </w:pPr>
+            <w:r>
+              <w:rPr>
+                <w:color w:val="000000"/>
+              </w:rPr>
+              <w:lastRenderedPageBreak/>
+              <w:t xml:space="preserve">            </w:t>
+            </w:r>
+            <w:r>
+              <w:rPr>
+                <w:rStyle w:val="hl-tag"/>
+                <w:color w:val="000000"/>
+              </w:rPr>
+              <w:t>&lt;artifactId&gt;</w:t>
+            </w:r>
+            <w:r>
+              <w:rPr>
+                <w:color w:val="000000"/>
+              </w:rPr>
+              <w:t>spring-boot-dependencies</w:t>
+            </w:r>
+            <w:r>
+              <w:rPr>
+                <w:rStyle w:val="hl-tag"/>
+                <w:color w:val="000000"/>
+              </w:rPr>
+              <w:t>&lt;/artifactId&gt;</w:t>
+            </w:r>
+          </w:p>
+          <w:p>
+            <w:pPr>
+              <w:pStyle w:val="HTML0"/>
+              <w:rPr>
+                <w:color w:val="000000"/>
+              </w:rPr>
+            </w:pPr>
+            <w:r>
+              <w:rPr>
+                <w:color w:val="000000"/>
+              </w:rPr>
+              <w:t xml:space="preserve">            </w:t>
+            </w:r>
+            <w:r>
+              <w:rPr>
+                <w:rStyle w:val="hl-tag"/>
+                <w:color w:val="000000"/>
+              </w:rPr>
+              <w:t>&lt;version&gt;</w:t>
+            </w:r>
+            <w:r>
+              <w:rPr>
+                <w:color w:val="000000"/>
+              </w:rPr>
+              <w:t>1.4.3.RELEASE</w:t>
+            </w:r>
+            <w:r>
+              <w:rPr>
+                <w:rStyle w:val="hl-tag"/>
+                <w:color w:val="000000"/>
+              </w:rPr>
+              <w:t>&lt;/version&gt;</w:t>
+            </w:r>
+          </w:p>
+          <w:p>
+            <w:pPr>
+              <w:pStyle w:val="HTML0"/>
+              <w:rPr>
+                <w:color w:val="000000"/>
+              </w:rPr>
+            </w:pPr>
+            <w:r>
+              <w:rPr>
+                <w:color w:val="000000"/>
+              </w:rPr>
+              <w:t xml:space="preserve">            </w:t>
+            </w:r>
+            <w:r>
+              <w:rPr>
+                <w:rStyle w:val="hl-tag"/>
+                <w:color w:val="000000"/>
+              </w:rPr>
+              <w:t>&lt;type&gt;</w:t>
+            </w:r>
+            <w:r>
+              <w:rPr>
+                <w:color w:val="000000"/>
+              </w:rPr>
+              <w:t>pom</w:t>
+            </w:r>
+            <w:r>
+              <w:rPr>
+                <w:rStyle w:val="hl-tag"/>
+                <w:color w:val="000000"/>
+              </w:rPr>
+              <w:t>&lt;/type&gt;</w:t>
+            </w:r>
+          </w:p>
+          <w:p>
+            <w:pPr>
+              <w:pStyle w:val="HTML0"/>
+              <w:rPr>
+                <w:color w:val="000000"/>
+              </w:rPr>
+            </w:pPr>
+            <w:r>
+              <w:rPr>
+                <w:color w:val="000000"/>
+              </w:rPr>
+              <w:t xml:space="preserve">            </w:t>
+            </w:r>
+            <w:r>
+              <w:rPr>
+                <w:rStyle w:val="hl-tag"/>
+                <w:color w:val="000000"/>
+              </w:rPr>
+              <w:t>&lt;scope&gt;</w:t>
+            </w:r>
+            <w:r>
+              <w:rPr>
+                <w:color w:val="000000"/>
+              </w:rPr>
+              <w:t>import</w:t>
+            </w:r>
+            <w:r>
+              <w:rPr>
+                <w:rStyle w:val="hl-tag"/>
+                <w:color w:val="000000"/>
+              </w:rPr>
+              <w:t>&lt;/scope&gt;</w:t>
+            </w:r>
+          </w:p>
+          <w:p>
+            <w:pPr>
+              <w:pStyle w:val="HTML0"/>
+              <w:rPr>
+                <w:color w:val="000000"/>
+              </w:rPr>
+            </w:pPr>
+            <w:r>
+              <w:rPr>
+                <w:color w:val="000000"/>
+              </w:rPr>
+              <w:t xml:space="preserve">        </w:t>
+            </w:r>
+            <w:r>
+              <w:rPr>
+                <w:rStyle w:val="hl-tag"/>
+                <w:color w:val="000000"/>
+              </w:rPr>
+              <w:t>&lt;/dependency&gt;</w:t>
+            </w:r>
+          </w:p>
+          <w:p>
+            <w:pPr>
+              <w:pStyle w:val="HTML0"/>
+              <w:rPr>
+                <w:color w:val="000000"/>
+              </w:rPr>
+            </w:pPr>
+            <w:r>
+              <w:rPr>
+                <w:color w:val="000000"/>
+              </w:rPr>
+              <w:t xml:space="preserve">    </w:t>
+            </w:r>
+            <w:r>
+              <w:rPr>
+                <w:rStyle w:val="hl-tag"/>
+                <w:color w:val="000000"/>
+              </w:rPr>
+              <w:t>&lt;/dependencies&gt;</w:t>
+            </w:r>
+          </w:p>
+          <w:p>
+            <w:pPr>
+              <w:pStyle w:val="HTML0"/>
+              <w:rPr>
+                <w:color w:val="000000"/>
+              </w:rPr>
+            </w:pPr>
+            <w:r>
+              <w:rPr>
+                <w:rStyle w:val="hl-tag"/>
+                <w:color w:val="000000"/>
+              </w:rPr>
+              <w:t>&lt;/dependencyManagement&gt;</w:t>
             </w:r>
           </w:p>
           <w:p/>
@@ -743,6 +2642,5171 @@
       </w:tr>
     </w:tbl>
     <w:p/>
+    <w:p>
+      <w:r>
+        <w:rPr>
+          <w:rFonts w:hint="eastAsia"/>
+        </w:rPr>
+        <w:t>使用</w:t>
+      </w:r>
+      <w:r>
+        <w:rPr>
+          <w:rFonts w:hint="eastAsia"/>
+        </w:rPr>
+        <w:t>dependencyManagement</w:t>
+      </w:r>
+      <w:r>
+        <w:rPr>
+          <w:rFonts w:hint="eastAsia"/>
+        </w:rPr>
+        <w:t>时</w:t>
+      </w:r>
+      <w:r>
+        <w:rPr>
+          <w:rFonts w:hint="eastAsia"/>
+        </w:rPr>
+        <w:t>,</w:t>
+      </w:r>
+      <w:r>
+        <w:rPr>
+          <w:rFonts w:hint="eastAsia"/>
+        </w:rPr>
+        <w:t>如果向指定某个</w:t>
+      </w:r>
+      <w:r>
+        <w:rPr>
+          <w:rFonts w:hint="eastAsia"/>
+        </w:rPr>
+        <w:t>jar</w:t>
+      </w:r>
+      <w:r>
+        <w:rPr>
+          <w:rFonts w:hint="eastAsia"/>
+        </w:rPr>
+        <w:t>包使用指定的版本</w:t>
+      </w:r>
+      <w:r>
+        <w:rPr>
+          <w:rFonts w:hint="eastAsia"/>
+        </w:rPr>
+        <w:t>,</w:t>
+      </w:r>
+      <w:r>
+        <w:rPr>
+          <w:rFonts w:hint="eastAsia"/>
+        </w:rPr>
+        <w:t>需要在</w:t>
+      </w:r>
+      <w:r>
+        <w:rPr>
+          <w:rFonts w:hint="eastAsia"/>
+        </w:rPr>
+        <w:t>spring-boot-dependencies</w:t>
+      </w:r>
+      <w:r>
+        <w:rPr>
+          <w:rFonts w:hint="eastAsia"/>
+        </w:rPr>
+        <w:t>之前指定</w:t>
+      </w:r>
+      <w:r>
+        <w:rPr>
+          <w:rFonts w:hint="eastAsia"/>
+        </w:rPr>
+        <w:t>,</w:t>
+      </w:r>
+      <w:r>
+        <w:rPr>
+          <w:rFonts w:hint="eastAsia"/>
+        </w:rPr>
+        <w:t>如指定</w:t>
+      </w:r>
+      <w:r>
+        <w:rPr>
+          <w:rFonts w:hint="eastAsia"/>
+        </w:rPr>
+        <w:t>spring-data</w:t>
+      </w:r>
+      <w:r>
+        <w:rPr>
+          <w:rFonts w:hint="eastAsia"/>
+        </w:rPr>
+        <w:t>的版本</w:t>
+      </w:r>
+    </w:p>
+    <w:tbl>
+      <w:tblPr>
+        <w:tblStyle w:val="a7"/>
+        <w:tblW w:w="0" w:type="auto"/>
+        <w:tblLook w:val="04A0"/>
+      </w:tblPr>
+      <w:tblGrid>
+        <w:gridCol w:w="8522"/>
+      </w:tblGrid>
+      <w:tr>
+        <w:tc>
+          <w:tcPr>
+            <w:tcW w:w="8522" w:type="dxa"/>
+          </w:tcPr>
+          <w:p>
+            <w:pPr>
+              <w:pStyle w:val="HTML0"/>
+              <w:rPr>
+                <w:color w:val="000000"/>
+              </w:rPr>
+            </w:pPr>
+            <w:r>
+              <w:rPr>
+                <w:rStyle w:val="hl-tag"/>
+                <w:color w:val="000000"/>
+              </w:rPr>
+              <w:t>&lt;dependencyManagement&gt;</w:t>
+            </w:r>
+          </w:p>
+          <w:p>
+            <w:pPr>
+              <w:pStyle w:val="HTML0"/>
+              <w:rPr>
+                <w:color w:val="000000"/>
+              </w:rPr>
+            </w:pPr>
+            <w:r>
+              <w:rPr>
+                <w:color w:val="000000"/>
+              </w:rPr>
+              <w:t xml:space="preserve">    </w:t>
+            </w:r>
+            <w:r>
+              <w:rPr>
+                <w:rStyle w:val="hl-tag"/>
+                <w:color w:val="000000"/>
+              </w:rPr>
+              <w:t>&lt;dependencies&gt;</w:t>
+            </w:r>
+          </w:p>
+          <w:p>
+            <w:pPr>
+              <w:pStyle w:val="HTML0"/>
+              <w:rPr>
+                <w:color w:val="000000"/>
+              </w:rPr>
+            </w:pPr>
+            <w:r>
+              <w:rPr>
+                <w:color w:val="000000"/>
+              </w:rPr>
+              <w:t xml:space="preserve">        </w:t>
+            </w:r>
+            <w:r>
+              <w:rPr>
+                <w:rStyle w:val="hl-comment"/>
+                <w:color w:val="000000"/>
+              </w:rPr>
+              <w:t>&lt;!-- Override Spring Data release train provided by Spring Boot --&gt;</w:t>
+            </w:r>
+          </w:p>
+          <w:p>
+            <w:pPr>
+              <w:pStyle w:val="HTML0"/>
+              <w:rPr>
+                <w:color w:val="000000"/>
+              </w:rPr>
+            </w:pPr>
+            <w:r>
+              <w:rPr>
+                <w:color w:val="000000"/>
+              </w:rPr>
+              <w:t xml:space="preserve">        </w:t>
+            </w:r>
+            <w:r>
+              <w:rPr>
+                <w:rStyle w:val="hl-tag"/>
+                <w:color w:val="000000"/>
+              </w:rPr>
+              <w:t>&lt;dependency&gt;</w:t>
+            </w:r>
+          </w:p>
+          <w:p>
+            <w:pPr>
+              <w:pStyle w:val="HTML0"/>
+              <w:rPr>
+                <w:color w:val="000000"/>
+              </w:rPr>
+            </w:pPr>
+            <w:r>
+              <w:rPr>
+                <w:color w:val="000000"/>
+              </w:rPr>
+              <w:t xml:space="preserve">            </w:t>
+            </w:r>
+            <w:r>
+              <w:rPr>
+                <w:rStyle w:val="hl-tag"/>
+                <w:color w:val="000000"/>
+              </w:rPr>
+              <w:t>&lt;groupId&gt;</w:t>
+            </w:r>
+            <w:r>
+              <w:rPr>
+                <w:color w:val="000000"/>
+              </w:rPr>
+              <w:t>org.springframework.data</w:t>
+            </w:r>
+            <w:r>
+              <w:rPr>
+                <w:rStyle w:val="hl-tag"/>
+                <w:color w:val="000000"/>
+              </w:rPr>
+              <w:t>&lt;/groupId&gt;</w:t>
+            </w:r>
+          </w:p>
+          <w:p>
+            <w:pPr>
+              <w:pStyle w:val="HTML0"/>
+              <w:rPr>
+                <w:color w:val="000000"/>
+              </w:rPr>
+            </w:pPr>
+            <w:r>
+              <w:rPr>
+                <w:color w:val="000000"/>
+              </w:rPr>
+              <w:t xml:space="preserve">            </w:t>
+            </w:r>
+            <w:r>
+              <w:rPr>
+                <w:rStyle w:val="hl-tag"/>
+                <w:color w:val="000000"/>
+              </w:rPr>
+              <w:t>&lt;artifactId&gt;</w:t>
+            </w:r>
+            <w:r>
+              <w:rPr>
+                <w:color w:val="000000"/>
+              </w:rPr>
+              <w:t>spring-data-releasetrain</w:t>
+            </w:r>
+            <w:r>
+              <w:rPr>
+                <w:rStyle w:val="hl-tag"/>
+                <w:color w:val="000000"/>
+              </w:rPr>
+              <w:t>&lt;/artifactId&gt;</w:t>
+            </w:r>
+          </w:p>
+          <w:p>
+            <w:pPr>
+              <w:pStyle w:val="HTML0"/>
+              <w:rPr>
+                <w:color w:val="000000"/>
+              </w:rPr>
+            </w:pPr>
+            <w:r>
+              <w:rPr>
+                <w:color w:val="000000"/>
+              </w:rPr>
+              <w:t xml:space="preserve">            </w:t>
+            </w:r>
+            <w:r>
+              <w:rPr>
+                <w:rStyle w:val="hl-tag"/>
+                <w:color w:val="000000"/>
+              </w:rPr>
+              <w:t>&lt;version&gt;</w:t>
+            </w:r>
+            <w:r>
+              <w:rPr>
+                <w:color w:val="000000"/>
+              </w:rPr>
+              <w:t>Fowler-SR2</w:t>
+            </w:r>
+            <w:r>
+              <w:rPr>
+                <w:rStyle w:val="hl-tag"/>
+                <w:color w:val="000000"/>
+              </w:rPr>
+              <w:t>&lt;/version&gt;</w:t>
+            </w:r>
+          </w:p>
+          <w:p>
+            <w:pPr>
+              <w:pStyle w:val="HTML0"/>
+              <w:rPr>
+                <w:color w:val="000000"/>
+              </w:rPr>
+            </w:pPr>
+            <w:r>
+              <w:rPr>
+                <w:color w:val="000000"/>
+              </w:rPr>
+              <w:t xml:space="preserve">            </w:t>
+            </w:r>
+            <w:r>
+              <w:rPr>
+                <w:rStyle w:val="hl-tag"/>
+                <w:color w:val="000000"/>
+              </w:rPr>
+              <w:t>&lt;scope&gt;</w:t>
+            </w:r>
+            <w:r>
+              <w:rPr>
+                <w:color w:val="000000"/>
+              </w:rPr>
+              <w:t>import</w:t>
+            </w:r>
+            <w:r>
+              <w:rPr>
+                <w:rStyle w:val="hl-tag"/>
+                <w:color w:val="000000"/>
+              </w:rPr>
+              <w:t>&lt;/scope&gt;</w:t>
+            </w:r>
+          </w:p>
+          <w:p>
+            <w:pPr>
+              <w:pStyle w:val="HTML0"/>
+              <w:rPr>
+                <w:color w:val="000000"/>
+              </w:rPr>
+            </w:pPr>
+            <w:r>
+              <w:rPr>
+                <w:color w:val="000000"/>
+              </w:rPr>
+              <w:t xml:space="preserve">            </w:t>
+            </w:r>
+            <w:r>
+              <w:rPr>
+                <w:rStyle w:val="hl-tag"/>
+                <w:color w:val="000000"/>
+              </w:rPr>
+              <w:t>&lt;type&gt;</w:t>
+            </w:r>
+            <w:r>
+              <w:rPr>
+                <w:color w:val="000000"/>
+              </w:rPr>
+              <w:t>pom</w:t>
+            </w:r>
+            <w:r>
+              <w:rPr>
+                <w:rStyle w:val="hl-tag"/>
+                <w:color w:val="000000"/>
+              </w:rPr>
+              <w:t>&lt;/type&gt;</w:t>
+            </w:r>
+          </w:p>
+          <w:p>
+            <w:pPr>
+              <w:pStyle w:val="HTML0"/>
+              <w:rPr>
+                <w:color w:val="000000"/>
+              </w:rPr>
+            </w:pPr>
+            <w:r>
+              <w:rPr>
+                <w:color w:val="000000"/>
+              </w:rPr>
+              <w:t xml:space="preserve">        </w:t>
+            </w:r>
+            <w:r>
+              <w:rPr>
+                <w:rStyle w:val="hl-tag"/>
+                <w:color w:val="000000"/>
+              </w:rPr>
+              <w:t>&lt;/dependency&gt;</w:t>
+            </w:r>
+          </w:p>
+          <w:p>
+            <w:pPr>
+              <w:pStyle w:val="HTML0"/>
+              <w:rPr>
+                <w:color w:val="000000"/>
+              </w:rPr>
+            </w:pPr>
+            <w:r>
+              <w:rPr>
+                <w:color w:val="000000"/>
+              </w:rPr>
+              <w:t xml:space="preserve">        </w:t>
+            </w:r>
+            <w:r>
+              <w:rPr>
+                <w:rStyle w:val="hl-tag"/>
+                <w:color w:val="000000"/>
+              </w:rPr>
+              <w:t>&lt;dependency&gt;</w:t>
+            </w:r>
+          </w:p>
+          <w:p>
+            <w:pPr>
+              <w:pStyle w:val="HTML0"/>
+              <w:rPr>
+                <w:color w:val="000000"/>
+              </w:rPr>
+            </w:pPr>
+            <w:r>
+              <w:rPr>
+                <w:color w:val="000000"/>
+              </w:rPr>
+              <w:t xml:space="preserve">            </w:t>
+            </w:r>
+            <w:r>
+              <w:rPr>
+                <w:rStyle w:val="hl-tag"/>
+                <w:color w:val="000000"/>
+              </w:rPr>
+              <w:t>&lt;groupId&gt;</w:t>
+            </w:r>
+            <w:r>
+              <w:rPr>
+                <w:color w:val="000000"/>
+              </w:rPr>
+              <w:t>org.springframework.boot</w:t>
+            </w:r>
+            <w:r>
+              <w:rPr>
+                <w:rStyle w:val="hl-tag"/>
+                <w:color w:val="000000"/>
+              </w:rPr>
+              <w:t>&lt;/groupId&gt;</w:t>
+            </w:r>
+          </w:p>
+          <w:p>
+            <w:pPr>
+              <w:pStyle w:val="HTML0"/>
+              <w:rPr>
+                <w:color w:val="000000"/>
+              </w:rPr>
+            </w:pPr>
+            <w:r>
+              <w:rPr>
+                <w:color w:val="000000"/>
+              </w:rPr>
+              <w:t xml:space="preserve">            </w:t>
+            </w:r>
+            <w:r>
+              <w:rPr>
+                <w:rStyle w:val="hl-tag"/>
+                <w:color w:val="000000"/>
+              </w:rPr>
+              <w:t>&lt;artifactId&gt;</w:t>
+            </w:r>
+            <w:r>
+              <w:rPr>
+                <w:color w:val="000000"/>
+              </w:rPr>
+              <w:t>spring-boot-dependencies</w:t>
+            </w:r>
+            <w:r>
+              <w:rPr>
+                <w:rStyle w:val="hl-tag"/>
+                <w:color w:val="000000"/>
+              </w:rPr>
+              <w:t>&lt;/artifactId&gt;</w:t>
+            </w:r>
+          </w:p>
+          <w:p>
+            <w:pPr>
+              <w:pStyle w:val="HTML0"/>
+              <w:rPr>
+                <w:color w:val="000000"/>
+              </w:rPr>
+            </w:pPr>
+            <w:r>
+              <w:rPr>
+                <w:color w:val="000000"/>
+              </w:rPr>
+              <w:t xml:space="preserve">            </w:t>
+            </w:r>
+            <w:r>
+              <w:rPr>
+                <w:rStyle w:val="hl-tag"/>
+                <w:color w:val="000000"/>
+              </w:rPr>
+              <w:t>&lt;version&gt;</w:t>
+            </w:r>
+            <w:r>
+              <w:rPr>
+                <w:color w:val="000000"/>
+              </w:rPr>
+              <w:t>1.4.3.RELEASE</w:t>
+            </w:r>
+            <w:r>
+              <w:rPr>
+                <w:rStyle w:val="hl-tag"/>
+                <w:color w:val="000000"/>
+              </w:rPr>
+              <w:t>&lt;/version&gt;</w:t>
+            </w:r>
+          </w:p>
+          <w:p>
+            <w:pPr>
+              <w:pStyle w:val="HTML0"/>
+              <w:rPr>
+                <w:color w:val="000000"/>
+              </w:rPr>
+            </w:pPr>
+            <w:r>
+              <w:rPr>
+                <w:color w:val="000000"/>
+              </w:rPr>
+              <w:t xml:space="preserve">            </w:t>
+            </w:r>
+            <w:r>
+              <w:rPr>
+                <w:rStyle w:val="hl-tag"/>
+                <w:color w:val="000000"/>
+              </w:rPr>
+              <w:t>&lt;type&gt;</w:t>
+            </w:r>
+            <w:r>
+              <w:rPr>
+                <w:color w:val="000000"/>
+              </w:rPr>
+              <w:t>pom</w:t>
+            </w:r>
+            <w:r>
+              <w:rPr>
+                <w:rStyle w:val="hl-tag"/>
+                <w:color w:val="000000"/>
+              </w:rPr>
+              <w:t>&lt;/type&gt;</w:t>
+            </w:r>
+          </w:p>
+          <w:p>
+            <w:pPr>
+              <w:pStyle w:val="HTML0"/>
+              <w:rPr>
+                <w:color w:val="000000"/>
+              </w:rPr>
+            </w:pPr>
+            <w:r>
+              <w:rPr>
+                <w:color w:val="000000"/>
+              </w:rPr>
+              <w:t xml:space="preserve">            </w:t>
+            </w:r>
+            <w:r>
+              <w:rPr>
+                <w:rStyle w:val="hl-tag"/>
+                <w:color w:val="000000"/>
+              </w:rPr>
+              <w:t>&lt;scope&gt;</w:t>
+            </w:r>
+            <w:r>
+              <w:rPr>
+                <w:color w:val="000000"/>
+              </w:rPr>
+              <w:t>import</w:t>
+            </w:r>
+            <w:r>
+              <w:rPr>
+                <w:rStyle w:val="hl-tag"/>
+                <w:color w:val="000000"/>
+              </w:rPr>
+              <w:t>&lt;/scope&gt;</w:t>
+            </w:r>
+          </w:p>
+          <w:p>
+            <w:pPr>
+              <w:pStyle w:val="HTML0"/>
+              <w:rPr>
+                <w:color w:val="000000"/>
+              </w:rPr>
+            </w:pPr>
+            <w:r>
+              <w:rPr>
+                <w:color w:val="000000"/>
+              </w:rPr>
+              <w:t xml:space="preserve">        </w:t>
+            </w:r>
+            <w:r>
+              <w:rPr>
+                <w:rStyle w:val="hl-tag"/>
+                <w:color w:val="000000"/>
+              </w:rPr>
+              <w:t>&lt;/dependency&gt;</w:t>
+            </w:r>
+          </w:p>
+          <w:p>
+            <w:pPr>
+              <w:pStyle w:val="HTML0"/>
+              <w:rPr>
+                <w:color w:val="000000"/>
+              </w:rPr>
+            </w:pPr>
+            <w:r>
+              <w:rPr>
+                <w:color w:val="000000"/>
+              </w:rPr>
+              <w:t xml:space="preserve">    </w:t>
+            </w:r>
+            <w:r>
+              <w:rPr>
+                <w:rStyle w:val="hl-tag"/>
+                <w:color w:val="000000"/>
+              </w:rPr>
+              <w:t>&lt;/dependencies&gt;</w:t>
+            </w:r>
+          </w:p>
+          <w:p>
+            <w:pPr>
+              <w:pStyle w:val="HTML0"/>
+              <w:rPr>
+                <w:color w:val="000000"/>
+              </w:rPr>
+            </w:pPr>
+            <w:r>
+              <w:rPr>
+                <w:rStyle w:val="hl-tag"/>
+                <w:color w:val="000000"/>
+              </w:rPr>
+              <w:t>&lt;/dependencyManagement&gt;</w:t>
+            </w:r>
+          </w:p>
+          <w:p/>
+        </w:tc>
+      </w:tr>
+    </w:tbl>
+    <w:p/>
+    <w:p>
+      <w:pPr>
+        <w:pStyle w:val="1"/>
+      </w:pPr>
+      <w:r>
+        <w:rPr>
+          <w:rFonts w:hint="eastAsia"/>
+        </w:rPr>
+        <w:t>注入</w:t>
+      </w:r>
+    </w:p>
+    <w:p>
+      <w:pPr>
+        <w:pStyle w:val="2"/>
+      </w:pPr>
+      <w:r>
+        <w:rPr>
+          <w:rFonts w:hint="eastAsia"/>
+        </w:rPr>
+        <w:t>构造注入</w:t>
+      </w:r>
+    </w:p>
+    <w:p>
+      <w:r>
+        <w:rPr>
+          <w:rFonts w:hint="eastAsia"/>
+        </w:rPr>
+        <w:t>构造注入的一个好处是</w:t>
+      </w:r>
+      <w:r>
+        <w:rPr>
+          <w:rFonts w:hint="eastAsia"/>
+        </w:rPr>
+        <w:t>可以给</w:t>
+      </w:r>
+      <w:r>
+        <w:rPr>
+          <w:rFonts w:hint="eastAsia"/>
+        </w:rPr>
+        <w:t>final</w:t>
+      </w:r>
+      <w:r>
+        <w:rPr>
+          <w:rFonts w:hint="eastAsia"/>
+        </w:rPr>
+        <w:t>类型的变量注入</w:t>
+      </w:r>
+    </w:p>
+    <w:p>
+      <w:r>
+        <w:rPr>
+          <w:rFonts w:ascii="Simsun" w:hAnsi="Simsun"/>
+          <w:color w:val="000000"/>
+          <w:sz w:val="27"/>
+          <w:szCs w:val="27"/>
+        </w:rPr>
+        <w:t>using constructor injection allows the</w:t>
+      </w:r>
+      <w:r>
+        <w:rPr>
+          <w:rStyle w:val="apple-converted-space"/>
+          <w:rFonts w:ascii="Simsun" w:hAnsi="Simsun"/>
+          <w:color w:val="000000"/>
+          <w:sz w:val="27"/>
+          <w:szCs w:val="27"/>
+        </w:rPr>
+        <w:t> </w:t>
+      </w:r>
+      <w:r>
+        <w:rPr>
+          <w:rStyle w:val="HTML"/>
+          <w:color w:val="000000"/>
+        </w:rPr>
+        <w:t>riskAssessor</w:t>
+      </w:r>
+      <w:r>
+        <w:rPr>
+          <w:rStyle w:val="apple-converted-space"/>
+          <w:rFonts w:ascii="Simsun" w:hAnsi="Simsun"/>
+          <w:color w:val="000000"/>
+          <w:sz w:val="27"/>
+          <w:szCs w:val="27"/>
+        </w:rPr>
+        <w:t> </w:t>
+      </w:r>
+      <w:r>
+        <w:rPr>
+          <w:rFonts w:ascii="Simsun" w:hAnsi="Simsun"/>
+          <w:color w:val="000000"/>
+          <w:sz w:val="27"/>
+          <w:szCs w:val="27"/>
+        </w:rPr>
+        <w:t xml:space="preserve">field to be marked </w:t>
+      </w:r>
+      <w:r>
+        <w:rPr>
+          <w:rFonts w:ascii="Simsun" w:hAnsi="Simsun"/>
+          <w:color w:val="000000"/>
+          <w:sz w:val="27"/>
+          <w:szCs w:val="27"/>
+        </w:rPr>
+        <w:lastRenderedPageBreak/>
+        <w:t>as</w:t>
+      </w:r>
+      <w:r>
+        <w:rPr>
+          <w:rStyle w:val="apple-converted-space"/>
+          <w:rFonts w:ascii="Simsun" w:hAnsi="Simsun"/>
+          <w:color w:val="000000"/>
+          <w:sz w:val="27"/>
+          <w:szCs w:val="27"/>
+        </w:rPr>
+        <w:t> </w:t>
+      </w:r>
+      <w:r>
+        <w:rPr>
+          <w:rStyle w:val="HTML"/>
+          <w:color w:val="000000"/>
+        </w:rPr>
+        <w:t>final</w:t>
+      </w:r>
+      <w:r>
+        <w:rPr>
+          <w:rFonts w:ascii="Simsun" w:hAnsi="Simsun"/>
+          <w:color w:val="000000"/>
+          <w:sz w:val="27"/>
+          <w:szCs w:val="27"/>
+        </w:rPr>
+        <w:t>, indicating that it cannot be subsequently changed</w:t>
+      </w:r>
+    </w:p>
+    <w:tbl>
+      <w:tblPr>
+        <w:tblStyle w:val="a7"/>
+        <w:tblW w:w="0" w:type="auto"/>
+        <w:tblLook w:val="04A0"/>
+      </w:tblPr>
+      <w:tblGrid>
+        <w:gridCol w:w="8522"/>
+      </w:tblGrid>
+      <w:tr>
+        <w:tc>
+          <w:tcPr>
+            <w:tcW w:w="8522" w:type="dxa"/>
+          </w:tcPr>
+          <w:p>
+            <w:pPr>
+              <w:pStyle w:val="HTML0"/>
+              <w:rPr>
+                <w:color w:val="000000"/>
+              </w:rPr>
+            </w:pPr>
+            <w:r>
+              <w:rPr>
+                <w:rStyle w:val="hl-keyword"/>
+                <w:color w:val="000000"/>
+              </w:rPr>
+              <w:t>package</w:t>
+            </w:r>
+            <w:r>
+              <w:rPr>
+                <w:color w:val="000000"/>
+              </w:rPr>
+              <w:t xml:space="preserve"> com.example.service;</w:t>
+            </w:r>
+          </w:p>
+          <w:p>
+            <w:pPr>
+              <w:pStyle w:val="HTML0"/>
+              <w:rPr>
+                <w:color w:val="000000"/>
+              </w:rPr>
+            </w:pPr>
+          </w:p>
+          <w:p>
+            <w:pPr>
+              <w:pStyle w:val="HTML0"/>
+              <w:rPr>
+                <w:color w:val="000000"/>
+              </w:rPr>
+            </w:pPr>
+            <w:r>
+              <w:rPr>
+                <w:rStyle w:val="hl-keyword"/>
+                <w:color w:val="000000"/>
+              </w:rPr>
+              <w:t>import</w:t>
+            </w:r>
+            <w:r>
+              <w:rPr>
+                <w:color w:val="000000"/>
+              </w:rPr>
+              <w:t xml:space="preserve"> org.springframework.beans.factory.annotation.Autowired;</w:t>
+            </w:r>
+          </w:p>
+          <w:p>
+            <w:pPr>
+              <w:pStyle w:val="HTML0"/>
+              <w:rPr>
+                <w:color w:val="000000"/>
+              </w:rPr>
+            </w:pPr>
+            <w:r>
+              <w:rPr>
+                <w:rStyle w:val="hl-keyword"/>
+                <w:color w:val="000000"/>
+              </w:rPr>
+              <w:t>import</w:t>
+            </w:r>
+            <w:r>
+              <w:rPr>
+                <w:color w:val="000000"/>
+              </w:rPr>
+              <w:t xml:space="preserve"> org.springframework.stereotype.Service;</w:t>
+            </w:r>
+          </w:p>
+          <w:p>
+            <w:pPr>
+              <w:pStyle w:val="HTML0"/>
+              <w:rPr>
+                <w:color w:val="000000"/>
+              </w:rPr>
+            </w:pPr>
+          </w:p>
+          <w:p>
+            <w:pPr>
+              <w:pStyle w:val="HTML0"/>
+              <w:rPr>
+                <w:color w:val="000000"/>
+              </w:rPr>
+            </w:pPr>
+            <w:r>
+              <w:rPr>
+                <w:rStyle w:val="hl-annotation"/>
+                <w:i/>
+                <w:iCs/>
+                <w:color w:val="808080"/>
+              </w:rPr>
+              <w:t>@Service</w:t>
+            </w:r>
+          </w:p>
+          <w:p>
+            <w:pPr>
+              <w:pStyle w:val="HTML0"/>
+              <w:rPr>
+                <w:color w:val="000000"/>
+              </w:rPr>
+            </w:pPr>
+            <w:r>
+              <w:rPr>
+                <w:rStyle w:val="hl-keyword"/>
+                <w:color w:val="000000"/>
+              </w:rPr>
+              <w:t>public</w:t>
+            </w:r>
+            <w:r>
+              <w:rPr>
+                <w:color w:val="000000"/>
+              </w:rPr>
+              <w:t xml:space="preserve"> </w:t>
+            </w:r>
+            <w:r>
+              <w:rPr>
+                <w:rStyle w:val="hl-keyword"/>
+                <w:color w:val="000000"/>
+              </w:rPr>
+              <w:t>class</w:t>
+            </w:r>
+            <w:r>
+              <w:rPr>
+                <w:color w:val="000000"/>
+              </w:rPr>
+              <w:t xml:space="preserve"> DatabaseAccountService </w:t>
+            </w:r>
+            <w:r>
+              <w:rPr>
+                <w:rStyle w:val="hl-keyword"/>
+                <w:color w:val="000000"/>
+              </w:rPr>
+              <w:t>implements</w:t>
+            </w:r>
+            <w:r>
+              <w:rPr>
+                <w:color w:val="000000"/>
+              </w:rPr>
+              <w:t xml:space="preserve"> AccountService {</w:t>
+            </w:r>
+          </w:p>
+          <w:p>
+            <w:pPr>
+              <w:pStyle w:val="HTML0"/>
+              <w:rPr>
+                <w:color w:val="000000"/>
+              </w:rPr>
+            </w:pPr>
+          </w:p>
+          <w:p>
+            <w:pPr>
+              <w:pStyle w:val="HTML0"/>
+              <w:rPr>
+                <w:color w:val="000000"/>
+              </w:rPr>
+            </w:pPr>
+            <w:r>
+              <w:rPr>
+                <w:color w:val="000000"/>
+              </w:rPr>
+              <w:t xml:space="preserve">    </w:t>
+            </w:r>
+            <w:r>
+              <w:rPr>
+                <w:rStyle w:val="hl-keyword"/>
+                <w:color w:val="000000"/>
+              </w:rPr>
+              <w:t>private</w:t>
+            </w:r>
+            <w:r>
+              <w:rPr>
+                <w:color w:val="000000"/>
+              </w:rPr>
+              <w:t xml:space="preserve"> </w:t>
+            </w:r>
+            <w:r>
+              <w:rPr>
+                <w:rStyle w:val="hl-keyword"/>
+                <w:color w:val="000000"/>
+              </w:rPr>
+              <w:t>final</w:t>
+            </w:r>
+            <w:r>
+              <w:rPr>
+                <w:color w:val="000000"/>
+              </w:rPr>
+              <w:t xml:space="preserve"> RiskAssessor riskAssessor;</w:t>
+            </w:r>
+          </w:p>
+          <w:p>
+            <w:pPr>
+              <w:pStyle w:val="HTML0"/>
+              <w:rPr>
+                <w:color w:val="000000"/>
+              </w:rPr>
+            </w:pPr>
+          </w:p>
+          <w:p>
+            <w:pPr>
+              <w:pStyle w:val="HTML0"/>
+              <w:rPr>
+                <w:color w:val="000000"/>
+              </w:rPr>
+            </w:pPr>
+            <w:r>
+              <w:rPr>
+                <w:color w:val="000000"/>
+              </w:rPr>
+              <w:t xml:space="preserve">    </w:t>
+            </w:r>
+            <w:r>
+              <w:rPr>
+                <w:rStyle w:val="hl-annotation"/>
+                <w:i/>
+                <w:iCs/>
+                <w:color w:val="808080"/>
+              </w:rPr>
+              <w:t>@Autowired</w:t>
+            </w:r>
+          </w:p>
+          <w:p>
+            <w:pPr>
+              <w:pStyle w:val="HTML0"/>
+              <w:rPr>
+                <w:color w:val="000000"/>
+              </w:rPr>
+            </w:pPr>
+            <w:r>
+              <w:rPr>
+                <w:color w:val="000000"/>
+              </w:rPr>
+              <w:t xml:space="preserve">    </w:t>
+            </w:r>
+            <w:r>
+              <w:rPr>
+                <w:rStyle w:val="hl-keyword"/>
+                <w:color w:val="000000"/>
+              </w:rPr>
+              <w:t>public</w:t>
+            </w:r>
+            <w:r>
+              <w:rPr>
+                <w:color w:val="000000"/>
+              </w:rPr>
+              <w:t xml:space="preserve"> DatabaseAccountService(RiskAssessor riskAssessor) {</w:t>
+            </w:r>
+          </w:p>
+          <w:p>
+            <w:pPr>
+              <w:pStyle w:val="HTML0"/>
+              <w:rPr>
+                <w:color w:val="000000"/>
+              </w:rPr>
+            </w:pPr>
+            <w:r>
+              <w:rPr>
+                <w:color w:val="000000"/>
+              </w:rPr>
+              <w:t xml:space="preserve">        </w:t>
+            </w:r>
+            <w:r>
+              <w:rPr>
+                <w:rStyle w:val="hl-keyword"/>
+                <w:color w:val="000000"/>
+              </w:rPr>
+              <w:t>this</w:t>
+            </w:r>
+            <w:r>
+              <w:rPr>
+                <w:color w:val="000000"/>
+              </w:rPr>
+              <w:t>.riskAssessor = riskAssessor;</w:t>
+            </w:r>
+          </w:p>
+          <w:p>
+            <w:pPr>
+              <w:pStyle w:val="HTML0"/>
+              <w:rPr>
+                <w:color w:val="000000"/>
+              </w:rPr>
+            </w:pPr>
+            <w:r>
+              <w:rPr>
+                <w:color w:val="000000"/>
+              </w:rPr>
+              <w:t xml:space="preserve">    }</w:t>
+            </w:r>
+          </w:p>
+          <w:p>
+            <w:pPr>
+              <w:pStyle w:val="HTML0"/>
+              <w:rPr>
+                <w:color w:val="000000"/>
+              </w:rPr>
+            </w:pPr>
+          </w:p>
+          <w:p>
+            <w:pPr>
+              <w:pStyle w:val="HTML0"/>
+              <w:rPr>
+                <w:color w:val="000000"/>
+              </w:rPr>
+            </w:pPr>
+            <w:r>
+              <w:rPr>
+                <w:color w:val="000000"/>
+              </w:rPr>
+              <w:t xml:space="preserve">    </w:t>
+            </w:r>
+            <w:r>
+              <w:rPr>
+                <w:rStyle w:val="hl-comment"/>
+                <w:color w:val="000000"/>
+              </w:rPr>
+              <w:t>// ...</w:t>
+            </w:r>
+          </w:p>
+          <w:p>
+            <w:pPr>
+              <w:pStyle w:val="HTML0"/>
+              <w:rPr>
+                <w:color w:val="000000"/>
+              </w:rPr>
+            </w:pPr>
+          </w:p>
+          <w:p>
+            <w:pPr>
+              <w:pStyle w:val="HTML0"/>
+              <w:rPr>
+                <w:color w:val="000000"/>
+              </w:rPr>
+            </w:pPr>
+            <w:r>
+              <w:rPr>
+                <w:color w:val="000000"/>
+              </w:rPr>
+              <w:t>}</w:t>
+            </w:r>
+          </w:p>
+        </w:tc>
+      </w:tr>
+    </w:tbl>
+    <w:p>
+      <w:pPr>
+        <w:pStyle w:val="2"/>
+      </w:pPr>
+      <w:r>
+        <w:rPr>
+          <w:rFonts w:hint="eastAsia"/>
+        </w:rPr>
+        <w:t>属性注入</w:t>
+      </w:r>
+    </w:p>
+    <w:p>
+      <w:r>
+        <w:rPr>
+          <w:rFonts w:hint="eastAsia"/>
+        </w:rPr>
+        <w:t>使用</w:t>
+      </w:r>
+      <w:r>
+        <w:rPr>
+          <w:rFonts w:hint="eastAsia"/>
+        </w:rPr>
+        <w:t>@Autowired</w:t>
+      </w:r>
+      <w:r>
+        <w:rPr>
+          <w:rFonts w:hint="eastAsia"/>
+        </w:rPr>
+        <w:t>根据类型</w:t>
+      </w:r>
+      <w:r>
+        <w:rPr>
+          <w:rFonts w:hint="eastAsia"/>
+        </w:rPr>
+        <w:t>注入</w:t>
+      </w:r>
+      <w:r>
+        <w:rPr>
+          <w:rFonts w:hint="eastAsia"/>
+        </w:rPr>
+        <w:t>spring</w:t>
+      </w:r>
+      <w:r>
+        <w:rPr>
+          <w:rFonts w:hint="eastAsia"/>
+        </w:rPr>
+        <w:t>中管理的其他</w:t>
+      </w:r>
+      <w:r>
+        <w:rPr>
+          <w:rFonts w:hint="eastAsia"/>
+        </w:rPr>
+        <w:t>bean</w:t>
+      </w:r>
+    </w:p>
+    <w:p>
+      <w:r>
+        <w:rPr>
+          <w:rFonts w:hint="eastAsia"/>
+        </w:rPr>
+        <w:t>使用</w:t>
+      </w:r>
+      <w:r>
+        <w:rPr>
+          <w:rFonts w:hint="eastAsia"/>
+        </w:rPr>
+        <w:t>@Value(</w:t>
+      </w:r>
+      <w:r>
+        <w:rPr>
+          <w:rFonts w:hint="eastAsia"/>
+        </w:rPr>
+        <w:t>在属性上使用</w:t>
+      </w:r>
+      <w:r>
+        <w:rPr>
+          <w:rFonts w:hint="eastAsia"/>
+        </w:rPr>
+        <w:t>)</w:t>
+      </w:r>
+      <w:r>
+        <w:rPr>
+          <w:rFonts w:hint="eastAsia"/>
+        </w:rPr>
+        <w:t>或</w:t>
+      </w:r>
+      <w:r>
+        <w:rPr>
+          <w:rFonts w:hint="eastAsia"/>
+        </w:rPr>
+        <w:t>@</w:t>
+      </w:r>
+      <w:r>
+        <w:t xml:space="preserve"> </w:t>
+      </w:r>
+      <w:r>
+        <w:t>ConfigurationProperties</w:t>
+      </w:r>
+      <w:r>
+        <w:rPr>
+          <w:rFonts w:hint="eastAsia"/>
+        </w:rPr>
+        <w:t>(</w:t>
+      </w:r>
+      <w:r>
+        <w:rPr>
+          <w:rFonts w:hint="eastAsia"/>
+        </w:rPr>
+        <w:t>用在类上</w:t>
+      </w:r>
+      <w:r>
+        <w:rPr>
+          <w:rFonts w:hint="eastAsia"/>
+        </w:rPr>
+        <w:t>)</w:t>
+      </w:r>
+      <w:r>
+        <w:rPr>
+          <w:rFonts w:hint="eastAsia"/>
+        </w:rPr>
+        <w:t>将配置文件中的属性注入到类中</w:t>
+      </w:r>
+    </w:p>
+    <w:p>
+      <w:pPr>
+        <w:pStyle w:val="1"/>
+      </w:pPr>
+      <w:r>
+        <w:rPr>
+          <w:rFonts w:hint="eastAsia"/>
+        </w:rPr>
+        <w:t>SpringApplication</w:t>
+      </w:r>
+    </w:p>
+    <w:p>
+      <w:pPr>
+        <w:pStyle w:val="2"/>
+      </w:pPr>
+      <w:r>
+        <w:rPr>
+          <w:rFonts w:hint="eastAsia"/>
+        </w:rPr>
+        <w:t>构造方法</w:t>
+      </w:r>
+    </w:p>
+    <w:p>
+      <w:r>
+        <w:rPr>
+          <w:rFonts w:hint="eastAsia"/>
+        </w:rPr>
+        <w:t>SpringApplication</w:t>
+      </w:r>
+      <w:r>
+        <w:rPr>
+          <w:rFonts w:hint="eastAsia"/>
+        </w:rPr>
+        <w:t>的构造方法可以接收一个</w:t>
+      </w:r>
+      <w:r>
+        <w:rPr>
+          <w:rFonts w:hint="eastAsia"/>
+        </w:rPr>
+        <w:t>@Configuration Class</w:t>
+      </w:r>
+      <w:r>
+        <w:rPr>
+          <w:rFonts w:hint="eastAsia"/>
+        </w:rPr>
+        <w:t>或者</w:t>
+      </w:r>
+      <w:r>
+        <w:rPr>
+          <w:rFonts w:hint="eastAsia"/>
+        </w:rPr>
+        <w:t>XML</w:t>
+      </w:r>
+      <w:r>
+        <w:rPr>
+          <w:rFonts w:hint="eastAsia"/>
+        </w:rPr>
+        <w:t>地址</w:t>
+      </w:r>
+      <w:r>
+        <w:rPr>
+          <w:rFonts w:hint="eastAsia"/>
+        </w:rPr>
+        <w:t>.</w:t>
+      </w:r>
+      <w:r>
+        <w:rPr>
+          <w:rFonts w:hint="eastAsia"/>
+        </w:rPr>
+        <w:t>或者需要扫描的包</w:t>
+      </w:r>
+    </w:p>
+    <w:p>
+      <w:pPr>
+        <w:pStyle w:val="2"/>
+      </w:pPr>
+      <w:r>
+        <w:rPr>
+          <w:rFonts w:hint="eastAsia"/>
+        </w:rPr>
+        <w:t>arguments</w:t>
+      </w:r>
+    </w:p>
+    <w:p>
+      <w:r>
+        <w:rPr>
+          <w:rFonts w:hint="eastAsia"/>
+        </w:rPr>
+        <w:t>在程序中可以通过注入一个</w:t>
+      </w:r>
+      <w:r>
+        <w:rPr>
+          <w:rFonts w:hint="eastAsia"/>
+        </w:rPr>
+        <w:t>ApplicationArguments</w:t>
+      </w:r>
+      <w:r>
+        <w:rPr>
+          <w:rFonts w:hint="eastAsia"/>
+        </w:rPr>
+        <w:t>对象访问</w:t>
+      </w:r>
+      <w:r>
+        <w:rPr>
+          <w:rFonts w:hint="eastAsia"/>
+        </w:rPr>
+        <w:t>SpringApplication.run(..)</w:t>
+      </w:r>
+      <w:r>
+        <w:rPr>
+          <w:rFonts w:hint="eastAsia"/>
+        </w:rPr>
+        <w:t>方法中传入的参数</w:t>
+      </w:r>
+    </w:p>
+    <w:p>
+      <w:r>
+        <w:rPr>
+          <w:noProof/>
+        </w:rPr>
+        <w:lastRenderedPageBreak/>
+        <w:drawing>
+          <wp:inline distT="0" distB="0" distL="0" distR="0">
+            <wp:extent cx="5274310" cy="2587519"/>
+            <wp:effectExtent l="19050" t="0" r="2540" b="0"/>
+            <wp:docPr id="2" name="图片 1"/>
+            <wp:cNvGraphicFramePr>
+              <a:graphicFrameLocks xmlns:a="http://schemas.openxmlformats.org/drawingml/2006/main" noChangeAspect="1"/>
+            </wp:cNvGraphicFramePr>
+            <a:graphic xmlns:a="http://schemas.openxmlformats.org/drawingml/2006/main">
+              <a:graphicData uri="http://schemas.openxmlformats.org/drawingml/2006/picture">
+                <pic:pic xmlns:pic="http://schemas.openxmlformats.org/drawingml/2006/picture">
+                  <pic:nvPicPr>
+                    <pic:cNvPr id="0" name="Picture 1"/>
+                    <pic:cNvPicPr>
+                      <a:picLocks noChangeAspect="1" noChangeArrowheads="1"/>
+                    </pic:cNvPicPr>
+                  </pic:nvPicPr>
+                  <pic:blipFill>
+                    <a:blip r:embed="rId9"/>
+                    <a:srcRect/>
+                    <a:stretch>
+                      <a:fillRect/>
+                    </a:stretch>
+                  </pic:blipFill>
+                  <pic:spPr bwMode="auto">
+                    <a:xfrm>
+                      <a:off x="0" y="0"/>
+                      <a:ext cx="5274310" cy="2587519"/>
+                    </a:xfrm>
+                    <a:prstGeom prst="rect">
+                      <a:avLst/>
+                    </a:prstGeom>
+                    <a:noFill/>
+                    <a:ln w="9525">
+                      <a:noFill/>
+                      <a:miter lim="800000"/>
+                      <a:headEnd/>
+                      <a:tailEnd/>
+                    </a:ln>
+                  </pic:spPr>
+                </pic:pic>
+              </a:graphicData>
+            </a:graphic>
+          </wp:inline>
+        </w:drawing>
+      </w:r>
+    </w:p>
+    <w:tbl>
+      <w:tblPr>
+        <w:tblStyle w:val="a7"/>
+        <w:tblW w:w="0" w:type="auto"/>
+        <w:tblLook w:val="04A0"/>
+      </w:tblPr>
+      <w:tblGrid>
+        <w:gridCol w:w="8522"/>
+      </w:tblGrid>
+      <w:tr>
+        <w:tc>
+          <w:tcPr>
+            <w:tcW w:w="8522" w:type="dxa"/>
+          </w:tcPr>
+          <w:p>
+            <w:pPr>
+              <w:rPr>
+                <w:sz w:val="24"/>
+              </w:rPr>
+            </w:pPr>
+            <w:r>
+              <w:rPr>
+                <w:rFonts w:ascii="Helvetica" w:hAnsi="Helvetica" w:cs="Helvetica"/>
+                <w:color w:val="6F6F6F"/>
+                <w:sz w:val="24"/>
+                <w:szCs w:val="27"/>
+              </w:rPr>
+              <w:t>Spring Boot will also register a</w:t>
+            </w:r>
+            <w:r>
+              <w:rPr>
+                <w:rStyle w:val="apple-converted-space"/>
+                <w:rFonts w:ascii="Helvetica" w:hAnsi="Helvetica" w:cs="Helvetica"/>
+                <w:color w:val="6F6F6F"/>
+                <w:sz w:val="24"/>
+                <w:szCs w:val="27"/>
+              </w:rPr>
+              <w:t> </w:t>
+            </w:r>
+            <w:r>
+              <w:rPr>
+                <w:rStyle w:val="HTML"/>
+                <w:rFonts w:ascii="Consolas" w:hAnsi="Consolas" w:cs="Consolas"/>
+                <w:color w:val="6D180B"/>
+                <w:szCs w:val="27"/>
+                <w:shd w:val="pct15" w:color="auto" w:fill="FFFFFF"/>
+              </w:rPr>
+              <w:t>CommandLinePropertySource</w:t>
+            </w:r>
+            <w:r>
+              <w:rPr>
+                <w:rStyle w:val="apple-converted-space"/>
+                <w:rFonts w:ascii="Helvetica" w:hAnsi="Helvetica" w:cs="Helvetica"/>
+                <w:color w:val="6F6F6F"/>
+                <w:sz w:val="24"/>
+                <w:szCs w:val="27"/>
+              </w:rPr>
+              <w:t> </w:t>
+            </w:r>
+            <w:r>
+              <w:rPr>
+                <w:rFonts w:ascii="Helvetica" w:hAnsi="Helvetica" w:cs="Helvetica"/>
+                <w:color w:val="6F6F6F"/>
+                <w:sz w:val="24"/>
+                <w:szCs w:val="27"/>
+              </w:rPr>
+              <w:t>with the Spring</w:t>
+            </w:r>
+            <w:r>
+              <w:rPr>
+                <w:rStyle w:val="apple-converted-space"/>
+                <w:rFonts w:ascii="Helvetica" w:hAnsi="Helvetica" w:cs="Helvetica"/>
+                <w:color w:val="6F6F6F"/>
+                <w:sz w:val="24"/>
+                <w:szCs w:val="27"/>
+                <w:shd w:val="pct15" w:color="auto" w:fill="FFFFFF"/>
+              </w:rPr>
+              <w:t> </w:t>
+            </w:r>
+            <w:r>
+              <w:rPr>
+                <w:rStyle w:val="HTML"/>
+                <w:rFonts w:ascii="Consolas" w:hAnsi="Consolas" w:cs="Consolas"/>
+                <w:color w:val="6D180B"/>
+                <w:szCs w:val="27"/>
+                <w:shd w:val="pct15" w:color="auto" w:fill="FFFFFF"/>
+              </w:rPr>
+              <w:t>Environment</w:t>
+            </w:r>
+            <w:r>
+              <w:rPr>
+                <w:rFonts w:ascii="Helvetica" w:hAnsi="Helvetica" w:cs="Helvetica"/>
+                <w:color w:val="6F6F6F"/>
+                <w:sz w:val="24"/>
+                <w:szCs w:val="27"/>
+              </w:rPr>
+              <w:t>. This allows you to also inject single application arguments using the</w:t>
+            </w:r>
+            <w:r>
+              <w:rPr>
+                <w:rStyle w:val="apple-converted-space"/>
+                <w:rFonts w:ascii="Helvetica" w:hAnsi="Helvetica" w:cs="Helvetica"/>
+                <w:color w:val="6F6F6F"/>
+                <w:sz w:val="24"/>
+                <w:szCs w:val="27"/>
+              </w:rPr>
+              <w:t> </w:t>
+            </w:r>
+            <w:r>
+              <w:rPr>
+                <w:rStyle w:val="HTML"/>
+                <w:rFonts w:ascii="Consolas" w:hAnsi="Consolas" w:cs="Consolas"/>
+                <w:color w:val="6D180B"/>
+                <w:szCs w:val="27"/>
+                <w:shd w:val="pct15" w:color="auto" w:fill="FFFFFF"/>
+              </w:rPr>
+              <w:t>@Value</w:t>
+            </w:r>
+            <w:r>
+              <w:rPr>
+                <w:rStyle w:val="apple-converted-space"/>
+                <w:rFonts w:ascii="Helvetica" w:hAnsi="Helvetica" w:cs="Helvetica"/>
+                <w:color w:val="6F6F6F"/>
+                <w:sz w:val="24"/>
+                <w:szCs w:val="27"/>
+              </w:rPr>
+              <w:t> </w:t>
+            </w:r>
+            <w:r>
+              <w:rPr>
+                <w:rFonts w:ascii="Helvetica" w:hAnsi="Helvetica" w:cs="Helvetica"/>
+                <w:color w:val="6F6F6F"/>
+                <w:sz w:val="24"/>
+                <w:szCs w:val="27"/>
+              </w:rPr>
+              <w:t>annotation.</w:t>
+            </w:r>
+          </w:p>
+        </w:tc>
+      </w:tr>
+    </w:tbl>
+    <w:p/>
+    <w:p>
+      <w:r>
+        <w:rPr>
+          <w:noProof/>
+        </w:rPr>
+        <w:drawing>
+          <wp:inline distT="0" distB="0" distL="0" distR="0">
+            <wp:extent cx="5274310" cy="375901"/>
+            <wp:effectExtent l="19050" t="0" r="2540" b="0"/>
+            <wp:docPr id="4" name="图片 4"/>
+            <wp:cNvGraphicFramePr>
+              <a:graphicFrameLocks xmlns:a="http://schemas.openxmlformats.org/drawingml/2006/main" noChangeAspect="1"/>
+            </wp:cNvGraphicFramePr>
+            <a:graphic xmlns:a="http://schemas.openxmlformats.org/drawingml/2006/main">
+              <a:graphicData uri="http://schemas.openxmlformats.org/drawingml/2006/picture">
+                <pic:pic xmlns:pic="http://schemas.openxmlformats.org/drawingml/2006/picture">
+                  <pic:nvPicPr>
+                    <pic:cNvPr id="0" name="Picture 4"/>
+                    <pic:cNvPicPr>
+                      <a:picLocks noChangeAspect="1" noChangeArrowheads="1"/>
+                    </pic:cNvPicPr>
+                  </pic:nvPicPr>
+                  <pic:blipFill>
+                    <a:blip r:embed="rId10"/>
+                    <a:srcRect/>
+                    <a:stretch>
+                      <a:fillRect/>
+                    </a:stretch>
+                  </pic:blipFill>
+                  <pic:spPr bwMode="auto">
+                    <a:xfrm>
+                      <a:off x="0" y="0"/>
+                      <a:ext cx="5274310" cy="375901"/>
+                    </a:xfrm>
+                    <a:prstGeom prst="rect">
+                      <a:avLst/>
+                    </a:prstGeom>
+                    <a:noFill/>
+                    <a:ln w="9525">
+                      <a:noFill/>
+                      <a:miter lim="800000"/>
+                      <a:headEnd/>
+                      <a:tailEnd/>
+                    </a:ln>
+                  </pic:spPr>
+                </pic:pic>
+              </a:graphicData>
+            </a:graphic>
+          </wp:inline>
+        </w:drawing>
+      </w:r>
+    </w:p>
+    <w:p>
+      <w:pPr>
+        <w:pStyle w:val="2"/>
+      </w:pPr>
+      <w:r>
+        <w:t>Application events and listeners</w:t>
+      </w:r>
+    </w:p>
+    <w:p>
+      <w:r>
+        <w:rPr>
+          <w:rFonts w:hint="eastAsia"/>
+        </w:rPr>
+        <w:t>除了传统的</w:t>
+      </w:r>
+      <w:r>
+        <w:rPr>
+          <w:rFonts w:hint="eastAsia"/>
+        </w:rPr>
+        <w:t>spring</w:t>
+      </w:r>
+      <w:r>
+        <w:rPr>
+          <w:rFonts w:hint="eastAsia"/>
+        </w:rPr>
+        <w:t>框架中的事件</w:t>
+      </w:r>
+      <w:r>
+        <w:rPr>
+          <w:rFonts w:hint="eastAsia"/>
+        </w:rPr>
+        <w:t>,SpringApplication</w:t>
+      </w:r>
+      <w:r>
+        <w:rPr>
+          <w:rFonts w:hint="eastAsia"/>
+        </w:rPr>
+        <w:t>会发送一些额外的事件</w:t>
+      </w:r>
+      <w:r>
+        <w:rPr>
+          <w:rFonts w:hint="eastAsia"/>
+        </w:rPr>
+        <w:t>,</w:t>
+      </w:r>
+      <w:r>
+        <w:rPr>
+          <w:rFonts w:hint="eastAsia"/>
+        </w:rPr>
+        <w:t>按先后顺序依次为</w:t>
+      </w:r>
+      <w:r>
+        <w:rPr>
+          <w:rFonts w:hint="eastAsia"/>
+        </w:rPr>
+        <w:t>:</w:t>
+      </w:r>
+    </w:p>
+    <w:p>
+      <w:pPr>
+        <w:pStyle w:val="a9"/>
+        <w:numPr>
+          <w:ilvl w:val="0"/>
+          <w:numId w:val="2"/>
+        </w:numPr>
+        <w:ind w:firstLineChars="0"/>
+      </w:pPr>
+      <w:r>
+        <w:t xml:space="preserve">An </w:t>
+      </w:r>
+      <w:r>
+        <w:rPr>
+          <w:highlight w:val="lightGray"/>
+        </w:rPr>
+        <w:t>ApplicationStartedEvent</w:t>
+      </w:r>
+      <w:r>
+        <w:t xml:space="preserve"> is sent at the start of a run, but before any processing except the registration of listeners and initializers.</w:t>
+      </w:r>
+    </w:p>
+    <w:p>
+      <w:pPr>
+        <w:pStyle w:val="a9"/>
+        <w:ind w:left="420" w:firstLineChars="0" w:firstLine="0"/>
+        <w:rPr>
+          <w:color w:val="943634" w:themeColor="accent2" w:themeShade="BF"/>
+        </w:rPr>
+      </w:pPr>
+      <w:r>
+        <w:rPr>
+          <w:rFonts w:hint="eastAsia"/>
+          <w:color w:val="943634" w:themeColor="accent2" w:themeShade="BF"/>
+        </w:rPr>
+        <w:t>用户自定义的该事件的</w:t>
+      </w:r>
+      <w:r>
+        <w:rPr>
+          <w:rFonts w:hint="eastAsia"/>
+          <w:color w:val="943634" w:themeColor="accent2" w:themeShade="BF"/>
+        </w:rPr>
+        <w:t>Listener,</w:t>
+      </w:r>
+      <w:r>
+        <w:rPr>
+          <w:rFonts w:hint="eastAsia"/>
+          <w:color w:val="943634" w:themeColor="accent2" w:themeShade="BF"/>
+        </w:rPr>
+        <w:t>如果在其中打印日志</w:t>
+      </w:r>
+      <w:r>
+        <w:rPr>
+          <w:rFonts w:hint="eastAsia"/>
+          <w:color w:val="943634" w:themeColor="accent2" w:themeShade="BF"/>
+        </w:rPr>
+        <w:t>,</w:t>
+      </w:r>
+      <w:r>
+        <w:rPr>
+          <w:rFonts w:hint="eastAsia"/>
+          <w:color w:val="943634" w:themeColor="accent2" w:themeShade="BF"/>
+        </w:rPr>
+        <w:t>那么日志将会被屏蔽</w:t>
+      </w:r>
+      <w:r>
+        <w:rPr>
+          <w:rFonts w:hint="eastAsia"/>
+          <w:color w:val="943634" w:themeColor="accent2" w:themeShade="BF"/>
+        </w:rPr>
+        <w:t>,</w:t>
+      </w:r>
+      <w:r>
+        <w:rPr>
+          <w:rFonts w:hint="eastAsia"/>
+          <w:color w:val="943634" w:themeColor="accent2" w:themeShade="BF"/>
+        </w:rPr>
+        <w:t>因为在</w:t>
+      </w:r>
+      <w:r>
+        <w:rPr>
+          <w:rFonts w:hint="eastAsia"/>
+          <w:color w:val="943634" w:themeColor="accent2" w:themeShade="BF"/>
+        </w:rPr>
+        <w:t>ApplicationStartedEvent</w:t>
+      </w:r>
+      <w:r>
+        <w:rPr>
+          <w:rFonts w:hint="eastAsia"/>
+          <w:color w:val="943634" w:themeColor="accent2" w:themeShade="BF"/>
+        </w:rPr>
+        <w:t>和</w:t>
+      </w:r>
+      <w:r>
+        <w:rPr>
+          <w:rFonts w:hint="eastAsia"/>
+          <w:color w:val="943634" w:themeColor="accent2" w:themeShade="BF"/>
+        </w:rPr>
+        <w:t>ApplicationEnvironmentPreparedEvent</w:t>
+      </w:r>
+      <w:r>
+        <w:rPr>
+          <w:rFonts w:hint="eastAsia"/>
+          <w:color w:val="943634" w:themeColor="accent2" w:themeShade="BF"/>
+        </w:rPr>
+        <w:t>事件之间</w:t>
+      </w:r>
+      <w:r>
+        <w:rPr>
+          <w:rFonts w:hint="eastAsia"/>
+          <w:color w:val="943634" w:themeColor="accent2" w:themeShade="BF"/>
+        </w:rPr>
+        <w:t>SpringBoot</w:t>
+      </w:r>
+      <w:r>
+        <w:rPr>
+          <w:rFonts w:hint="eastAsia"/>
+          <w:color w:val="943634" w:themeColor="accent2" w:themeShade="BF"/>
+        </w:rPr>
+        <w:t>会对日志系统根据用户在配置文件中的配置进行配置</w:t>
+      </w:r>
+    </w:p>
+    <w:p>
+      <w:pPr>
+        <w:pStyle w:val="a9"/>
+        <w:numPr>
+          <w:ilvl w:val="0"/>
+          <w:numId w:val="2"/>
+        </w:numPr>
+        <w:ind w:firstLineChars="0"/>
+      </w:pPr>
+      <w:r>
+        <w:t xml:space="preserve">An </w:t>
+      </w:r>
+      <w:r>
+        <w:rPr>
+          <w:highlight w:val="lightGray"/>
+        </w:rPr>
+        <w:t>ApplicationEnvironmentPreparedEvent</w:t>
+      </w:r>
+      <w:r>
+        <w:t xml:space="preserve"> is sent when the Environment to be used in the context is known, but before the context is created.</w:t>
+      </w:r>
+    </w:p>
+    <w:p>
+      <w:pPr>
+        <w:pStyle w:val="a9"/>
+        <w:numPr>
+          <w:ilvl w:val="0"/>
+          <w:numId w:val="2"/>
+        </w:numPr>
+        <w:ind w:firstLineChars="0"/>
+      </w:pPr>
+      <w:r>
+        <w:t xml:space="preserve">An </w:t>
+      </w:r>
+      <w:r>
+        <w:rPr>
+          <w:highlight w:val="lightGray"/>
+        </w:rPr>
+        <w:t>ApplicationPreparedEvent</w:t>
+      </w:r>
+      <w:r>
+        <w:t xml:space="preserve"> is sent just before the refresh is started, but after bean definitions have been loaded.</w:t>
+      </w:r>
+    </w:p>
+    <w:p>
+      <w:pPr>
+        <w:pStyle w:val="a9"/>
+        <w:numPr>
+          <w:ilvl w:val="0"/>
+          <w:numId w:val="2"/>
+        </w:numPr>
+        <w:ind w:firstLineChars="0"/>
+      </w:pPr>
+      <w:r>
+        <w:t xml:space="preserve">An </w:t>
+      </w:r>
+      <w:r>
+        <w:rPr>
+          <w:highlight w:val="lightGray"/>
+        </w:rPr>
+        <w:t>ApplicationReadyEvent</w:t>
+      </w:r>
+      <w:r>
+        <w:t xml:space="preserve"> is sent after the refresh and any related callbacks have been processed to indicate the application is ready to service requests.</w:t>
+      </w:r>
+    </w:p>
+    <w:p>
+      <w:pPr>
+        <w:pStyle w:val="a9"/>
+        <w:numPr>
+          <w:ilvl w:val="0"/>
+          <w:numId w:val="2"/>
+        </w:numPr>
+        <w:ind w:firstLineChars="0"/>
+      </w:pPr>
+      <w:r>
+        <w:t xml:space="preserve">An </w:t>
+      </w:r>
+      <w:r>
+        <w:rPr>
+          <w:highlight w:val="lightGray"/>
+        </w:rPr>
+        <w:t>ApplicationFailedEvent</w:t>
+      </w:r>
+      <w:r>
+        <w:t xml:space="preserve"> is sent if there is an exception on startup.</w:t>
+      </w:r>
+    </w:p>
+    <w:p>
+      <w:pPr>
+        <w:pStyle w:val="2"/>
+      </w:pPr>
+      <w:r>
+        <w:t xml:space="preserve">ApplicationRunner </w:t>
+      </w:r>
+      <w:r>
+        <w:rPr>
+          <w:rFonts w:hint="eastAsia"/>
+        </w:rPr>
+        <w:t>和</w:t>
+      </w:r>
+      <w:r>
+        <w:t xml:space="preserve"> CommandLineRunner</w:t>
+      </w:r>
+    </w:p>
+    <w:p>
+      <w:r>
+        <w:rPr>
+          <w:rFonts w:hint="eastAsia"/>
+        </w:rPr>
+        <w:tab/>
+      </w:r>
+      <w:r>
+        <w:rPr>
+          <w:rFonts w:hint="eastAsia"/>
+        </w:rPr>
+        <w:t>这两个组件的功能类似于监听器</w:t>
+      </w:r>
+      <w:r>
+        <w:rPr>
+          <w:rFonts w:hint="eastAsia"/>
+        </w:rPr>
+        <w:t>,</w:t>
+      </w:r>
+      <w:r>
+        <w:rPr>
+          <w:rFonts w:hint="eastAsia"/>
+        </w:rPr>
+        <w:t>在</w:t>
+      </w:r>
+      <w:r>
+        <w:rPr>
+          <w:rFonts w:hint="eastAsia"/>
+        </w:rPr>
+        <w:t>SpringApplication.run(...)</w:t>
+      </w:r>
+      <w:r>
+        <w:rPr>
+          <w:rFonts w:hint="eastAsia"/>
+        </w:rPr>
+        <w:t>方法完成之前调用实现了这两个接口的</w:t>
+      </w:r>
+      <w:r>
+        <w:rPr>
+          <w:rFonts w:hint="eastAsia"/>
+        </w:rPr>
+        <w:t>bean</w:t>
+      </w:r>
+      <w:r>
+        <w:rPr>
+          <w:rFonts w:hint="eastAsia"/>
+        </w:rPr>
+        <w:t>中的</w:t>
+      </w:r>
+      <w:r>
+        <w:rPr>
+          <w:rFonts w:hint="eastAsia"/>
+        </w:rPr>
+        <w:t>run</w:t>
+      </w:r>
+      <w:r>
+        <w:rPr>
+          <w:rFonts w:hint="eastAsia"/>
+        </w:rPr>
+        <w:t>方法</w:t>
+      </w:r>
+    </w:p>
+    <w:p>
+      <w:r>
+        <w:rPr>
+          <w:rFonts w:hint="eastAsia"/>
+        </w:rPr>
+        <w:tab/>
+        <w:t>ApplicationRunner</w:t>
+      </w:r>
+      <w:r>
+        <w:rPr>
+          <w:rFonts w:hint="eastAsia"/>
+        </w:rPr>
+        <w:t>的</w:t>
+      </w:r>
+      <w:r>
+        <w:rPr>
+          <w:rFonts w:hint="eastAsia"/>
+        </w:rPr>
+        <w:t>run</w:t>
+      </w:r>
+      <w:r>
+        <w:rPr>
+          <w:rFonts w:hint="eastAsia"/>
+        </w:rPr>
+        <w:t>方法有一个</w:t>
+      </w:r>
+      <w:r>
+        <w:rPr>
+          <w:shd w:val="pct15" w:color="auto" w:fill="FFFFFF"/>
+        </w:rPr>
+        <w:t>ApplicationArguments</w:t>
+      </w:r>
+      <w:r>
+        <w:rPr>
+          <w:rFonts w:hint="eastAsia"/>
+        </w:rPr>
+        <w:t>参数</w:t>
+      </w:r>
+    </w:p>
+    <w:p>
+      <w:r>
+        <w:rPr>
+          <w:rFonts w:hint="eastAsia"/>
+        </w:rPr>
+        <w:lastRenderedPageBreak/>
+        <w:tab/>
+        <w:t>CommandLineRunner</w:t>
+      </w:r>
+      <w:r>
+        <w:rPr>
+          <w:rFonts w:hint="eastAsia"/>
+        </w:rPr>
+        <w:t>的</w:t>
+      </w:r>
+      <w:r>
+        <w:rPr>
+          <w:rFonts w:hint="eastAsia"/>
+        </w:rPr>
+        <w:t>run</w:t>
+      </w:r>
+      <w:r>
+        <w:rPr>
+          <w:rFonts w:hint="eastAsia"/>
+        </w:rPr>
+        <w:t>方法有一个</w:t>
+      </w:r>
+      <w:r>
+        <w:rPr>
+          <w:rFonts w:hint="eastAsia"/>
+        </w:rPr>
+        <w:t>String</w:t>
+      </w:r>
+      <w:r>
+        <w:rPr>
+          <w:rFonts w:hint="eastAsia"/>
+        </w:rPr>
+        <w:t>数组</w:t>
+      </w:r>
+      <w:r>
+        <w:rPr>
+          <w:rFonts w:hint="eastAsia"/>
+        </w:rPr>
+        <w:t>,</w:t>
+      </w:r>
+      <w:r>
+        <w:rPr>
+          <w:rFonts w:hint="eastAsia"/>
+        </w:rPr>
+        <w:t>该数组的值即为命令行输入的参数</w:t>
+      </w:r>
+    </w:p>
+    <w:p>
+      <w:r>
+        <w:rPr>
+          <w:rFonts w:hint="eastAsia"/>
+        </w:rPr>
+        <w:tab/>
+      </w:r>
+      <w:r>
+        <w:rPr>
+          <w:rFonts w:hint="eastAsia"/>
+        </w:rPr>
+        <w:t>如果存在多个</w:t>
+      </w:r>
+      <w:r>
+        <w:rPr>
+          <w:rFonts w:hint="eastAsia"/>
+        </w:rPr>
+        <w:t>runner,</w:t>
+      </w:r>
+      <w:r>
+        <w:rPr>
+          <w:rFonts w:hint="eastAsia"/>
+        </w:rPr>
+        <w:t>可以通过实现</w:t>
+      </w:r>
+      <w:r>
+        <w:rPr>
+          <w:rFonts w:hint="eastAsia"/>
+        </w:rPr>
+        <w:t>order</w:t>
+      </w:r>
+      <w:r>
+        <w:rPr>
+          <w:rFonts w:hint="eastAsia"/>
+        </w:rPr>
+        <w:t>接口或使用</w:t>
+      </w:r>
+      <w:r>
+        <w:rPr>
+          <w:rFonts w:hint="eastAsia"/>
+        </w:rPr>
+        <w:t>@Order</w:t>
+      </w:r>
+      <w:r>
+        <w:rPr>
+          <w:rFonts w:hint="eastAsia"/>
+        </w:rPr>
+        <w:t>注解指定多个</w:t>
+      </w:r>
+      <w:r>
+        <w:rPr>
+          <w:rFonts w:hint="eastAsia"/>
+        </w:rPr>
+        <w:t>runner</w:t>
+      </w:r>
+      <w:r>
+        <w:rPr>
+          <w:rFonts w:hint="eastAsia"/>
+        </w:rPr>
+        <w:t>的执行顺序</w:t>
+      </w:r>
+    </w:p>
+    <w:p>
+      <w:pPr>
+        <w:pStyle w:val="2"/>
+      </w:pPr>
+      <w:r>
+        <w:rPr>
+          <w:rFonts w:hint="eastAsia"/>
+        </w:rPr>
+        <w:t>Admin F</w:t>
+      </w:r>
+      <w:r>
+        <w:rPr>
+          <w:rFonts w:hint="eastAsia"/>
+        </w:rPr>
+        <w:t>ea</w:t>
+      </w:r>
+      <w:r>
+        <w:rPr>
+          <w:rFonts w:hint="eastAsia"/>
+        </w:rPr>
+        <w:t>ture</w:t>
+      </w:r>
+    </w:p>
+    <w:p>
+      <w:pPr>
+        <w:jc w:val="left"/>
+        <w:rPr>
+          <w:sz w:val="20"/>
+        </w:rPr>
+      </w:pPr>
+      <w:r>
+        <w:rPr>
+          <w:rFonts w:hint="eastAsia"/>
+          <w:sz w:val="20"/>
+        </w:rPr>
+        <w:t>通过指定</w:t>
+      </w:r>
+      <w:r>
+        <w:rPr>
+          <w:rFonts w:ascii="Consolas" w:hAnsi="Consolas" w:cs="Consolas"/>
+          <w:color w:val="6D180B"/>
+          <w:sz w:val="18"/>
+          <w:szCs w:val="20"/>
+          <w:shd w:val="clear" w:color="auto" w:fill="F2F2F2"/>
+        </w:rPr>
+        <w:t>spring.application.admin.enabled</w:t>
+      </w:r>
+      <w:r>
+        <w:rPr>
+          <w:rFonts w:hint="eastAsia"/>
+          <w:sz w:val="20"/>
+        </w:rPr>
+        <w:t>属性</w:t>
+      </w:r>
+      <w:r>
+        <w:rPr>
+          <w:rFonts w:hint="eastAsia"/>
+          <w:sz w:val="20"/>
+        </w:rPr>
+        <w:t>,</w:t>
+      </w:r>
+      <w:r>
+        <w:rPr>
+          <w:rFonts w:hint="eastAsia"/>
+          <w:sz w:val="20"/>
+        </w:rPr>
+        <w:t>可以暴露</w:t>
+      </w:r>
+      <w:hyperlink r:id="rId11" w:tgtFrame="_top" w:history="1">
+        <w:r>
+          <w:rPr>
+            <w:rStyle w:val="HTML"/>
+            <w:rFonts w:ascii="Consolas" w:hAnsi="Consolas" w:cs="Consolas"/>
+            <w:color w:val="4183C4"/>
+            <w:sz w:val="18"/>
+            <w:szCs w:val="20"/>
+            <w:bdr w:val="single" w:sz="4" w:space="1" w:color="CCCCCC" w:frame="1"/>
+            <w:shd w:val="clear" w:color="auto" w:fill="F2F2F2"/>
+          </w:rPr>
+          <w:t>SpringApplicationAdminMXBean</w:t>
+        </w:r>
+      </w:hyperlink>
+      <w:r>
+        <w:rPr>
+          <w:rFonts w:hint="eastAsia"/>
+          <w:sz w:val="20"/>
+        </w:rPr>
+        <w:t>,</w:t>
+      </w:r>
+      <w:r>
+        <w:rPr>
+          <w:rFonts w:hint="eastAsia"/>
+          <w:sz w:val="20"/>
+        </w:rPr>
+        <w:t>这样管理员就可以通过远程</w:t>
+      </w:r>
+      <w:r>
+        <w:rPr>
+          <w:rFonts w:hint="eastAsia"/>
+          <w:sz w:val="20"/>
+        </w:rPr>
+        <w:t>JMX</w:t>
+      </w:r>
+      <w:r>
+        <w:rPr>
+          <w:rFonts w:hint="eastAsia"/>
+          <w:sz w:val="20"/>
+        </w:rPr>
+        <w:t>管理</w:t>
+      </w:r>
+      <w:r>
+        <w:rPr>
+          <w:rFonts w:hint="eastAsia"/>
+          <w:sz w:val="20"/>
+        </w:rPr>
+        <w:t>application</w:t>
+      </w:r>
+      <w:r>
+        <w:rPr>
+          <w:rFonts w:hint="eastAsia"/>
+          <w:sz w:val="20"/>
+        </w:rPr>
+        <w:t>了</w:t>
+      </w:r>
+    </w:p>
+    <w:p>
+      <w:pPr>
+        <w:jc w:val="left"/>
+      </w:pPr>
+      <w:r>
+        <w:rPr>
+          <w:noProof/>
+        </w:rPr>
+        <w:drawing>
+          <wp:inline distT="0" distB="0" distL="0" distR="0">
+            <wp:extent cx="2926080" cy="1979930"/>
+            <wp:effectExtent l="19050" t="0" r="7620" b="0"/>
+            <wp:docPr id="3" name="图片 1"/>
+            <wp:cNvGraphicFramePr>
+              <a:graphicFrameLocks xmlns:a="http://schemas.openxmlformats.org/drawingml/2006/main" noChangeAspect="1"/>
+            </wp:cNvGraphicFramePr>
+            <a:graphic xmlns:a="http://schemas.openxmlformats.org/drawingml/2006/main">
+              <a:graphicData uri="http://schemas.openxmlformats.org/drawingml/2006/picture">
+                <pic:pic xmlns:pic="http://schemas.openxmlformats.org/drawingml/2006/picture">
+                  <pic:nvPicPr>
+                    <pic:cNvPr id="0" name="Picture 1"/>
+                    <pic:cNvPicPr>
+                      <a:picLocks noChangeAspect="1" noChangeArrowheads="1"/>
+                    </pic:cNvPicPr>
+                  </pic:nvPicPr>
+                  <pic:blipFill>
+                    <a:blip r:embed="rId12"/>
+                    <a:srcRect/>
+                    <a:stretch>
+                      <a:fillRect/>
+                    </a:stretch>
+                  </pic:blipFill>
+                  <pic:spPr bwMode="auto">
+                    <a:xfrm>
+                      <a:off x="0" y="0"/>
+                      <a:ext cx="2926080" cy="1979930"/>
+                    </a:xfrm>
+                    <a:prstGeom prst="rect">
+                      <a:avLst/>
+                    </a:prstGeom>
+                    <a:noFill/>
+                    <a:ln w="9525">
+                      <a:noFill/>
+                      <a:miter lim="800000"/>
+                      <a:headEnd/>
+                      <a:tailEnd/>
+                    </a:ln>
+                  </pic:spPr>
+                </pic:pic>
+              </a:graphicData>
+            </a:graphic>
+          </wp:inline>
+        </w:drawing>
+      </w:r>
+    </w:p>
+    <w:p>
+      <w:pPr>
+        <w:jc w:val="left"/>
+      </w:pPr>
+      <w:r>
+        <w:rPr>
+          <w:rFonts w:hint="eastAsia"/>
+        </w:rPr>
+        <w:t>不启用</w:t>
+      </w:r>
+      <w:r>
+        <w:rPr>
+          <w:rFonts w:hint="eastAsia"/>
+        </w:rPr>
+        <w:t>admin future</w:t>
+      </w:r>
+      <w:r>
+        <w:rPr>
+          <w:rFonts w:hint="eastAsia"/>
+        </w:rPr>
+        <w:t>的</w:t>
+      </w:r>
+      <w:r>
+        <w:rPr>
+          <w:rFonts w:hint="eastAsia"/>
+        </w:rPr>
+        <w:t>MBean</w:t>
+      </w:r>
+    </w:p>
+    <w:p>
+      <w:pPr>
+        <w:jc w:val="left"/>
+      </w:pPr>
+      <w:r>
+        <w:rPr>
+          <w:noProof/>
+        </w:rPr>
+        <w:drawing>
+          <wp:inline distT="0" distB="0" distL="0" distR="0">
+            <wp:extent cx="2981960" cy="2409190"/>
+            <wp:effectExtent l="19050" t="0" r="8890" b="0"/>
+            <wp:docPr id="5" name="图片 4"/>
+            <wp:cNvGraphicFramePr>
+              <a:graphicFrameLocks xmlns:a="http://schemas.openxmlformats.org/drawingml/2006/main" noChangeAspect="1"/>
+            </wp:cNvGraphicFramePr>
+            <a:graphic xmlns:a="http://schemas.openxmlformats.org/drawingml/2006/main">
+              <a:graphicData uri="http://schemas.openxmlformats.org/drawingml/2006/picture">
+                <pic:pic xmlns:pic="http://schemas.openxmlformats.org/drawingml/2006/picture">
+                  <pic:nvPicPr>
+                    <pic:cNvPr id="0" name="Picture 4"/>
+                    <pic:cNvPicPr>
+                      <a:picLocks noChangeAspect="1" noChangeArrowheads="1"/>
+                    </pic:cNvPicPr>
+                  </pic:nvPicPr>
+                  <pic:blipFill>
+                    <a:blip r:embed="rId13"/>
+                    <a:srcRect/>
+                    <a:stretch>
+                      <a:fillRect/>
+                    </a:stretch>
+                  </pic:blipFill>
+                  <pic:spPr bwMode="auto">
+                    <a:xfrm>
+                      <a:off x="0" y="0"/>
+                      <a:ext cx="2981960" cy="2409190"/>
+                    </a:xfrm>
+                    <a:prstGeom prst="rect">
+                      <a:avLst/>
+                    </a:prstGeom>
+                    <a:noFill/>
+                    <a:ln w="9525">
+                      <a:noFill/>
+                      <a:miter lim="800000"/>
+                      <a:headEnd/>
+                      <a:tailEnd/>
+                    </a:ln>
+                  </pic:spPr>
+                </pic:pic>
+              </a:graphicData>
+            </a:graphic>
+          </wp:inline>
+        </w:drawing>
+      </w:r>
+    </w:p>
+    <w:p>
+      <w:pPr>
+        <w:jc w:val="left"/>
+      </w:pPr>
+      <w:r>
+        <w:rPr>
+          <w:rFonts w:hint="eastAsia"/>
+        </w:rPr>
+        <w:t>启用</w:t>
+      </w:r>
+      <w:r>
+        <w:rPr>
+          <w:rFonts w:hint="eastAsia"/>
+        </w:rPr>
+        <w:t>admin future</w:t>
+      </w:r>
+      <w:r>
+        <w:rPr>
+          <w:rFonts w:hint="eastAsia"/>
+        </w:rPr>
+        <w:t>后的</w:t>
+      </w:r>
+      <w:r>
+        <w:rPr>
+          <w:rFonts w:hint="eastAsia"/>
+        </w:rPr>
+        <w:t>MBean</w:t>
+      </w:r>
+    </w:p>
+    <w:p>
+      <w:pPr>
+        <w:pStyle w:val="2"/>
+      </w:pPr>
+      <w:r>
+        <w:rPr>
+          <w:rFonts w:hint="eastAsia"/>
+        </w:rPr>
+        <w:t>定制</w:t>
+      </w:r>
+      <w:r>
+        <w:rPr>
+          <w:rFonts w:hint="eastAsia"/>
+        </w:rPr>
+        <w:t>ApplicationContext</w:t>
+      </w:r>
+    </w:p>
+    <w:p>
+      <w:r>
+        <w:rPr>
+          <w:rFonts w:hint="eastAsia"/>
+        </w:rPr>
+        <w:t>可以通过</w:t>
+      </w:r>
+      <w:r>
+        <w:rPr>
+          <w:rFonts w:hint="eastAsia"/>
+        </w:rPr>
+        <w:t>ApplicationListeners</w:t>
+      </w:r>
+      <w:r>
+        <w:rPr>
+          <w:rFonts w:hint="eastAsia"/>
+        </w:rPr>
+        <w:t>和</w:t>
+      </w:r>
+      <w:r>
+        <w:rPr>
+          <w:rFonts w:hint="eastAsia"/>
+        </w:rPr>
+        <w:t>ApplicationContextInitializers</w:t>
+      </w:r>
+      <w:r>
+        <w:rPr>
+          <w:rFonts w:hint="eastAsia"/>
+        </w:rPr>
+        <w:t>定制化</w:t>
+      </w:r>
+      <w:r>
+        <w:rPr>
+          <w:rFonts w:hint="eastAsia"/>
+        </w:rPr>
+        <w:t>ApplicationContext</w:t>
+      </w:r>
+    </w:p>
+    <w:tbl>
+      <w:tblPr>
+        <w:tblStyle w:val="a7"/>
+        <w:tblW w:w="0" w:type="auto"/>
+        <w:tblLook w:val="04A0"/>
+      </w:tblPr>
+      <w:tblGrid>
+        <w:gridCol w:w="8522"/>
+      </w:tblGrid>
+      <w:tr>
+        <w:tc>
+          <w:tcPr>
+            <w:tcW w:w="8522" w:type="dxa"/>
+          </w:tcPr>
+          <w:p>
+            <w:r>
+              <w:rPr>
+                <w:rFonts w:ascii="Helvetica" w:hAnsi="Helvetica" w:cs="Helvetica"/>
+                <w:color w:val="333333"/>
+                <w:szCs w:val="27"/>
+              </w:rPr>
+              <w:t>A</w:t>
+            </w:r>
+            <w:r>
+              <w:rPr>
+                <w:rStyle w:val="apple-converted-space"/>
+                <w:rFonts w:ascii="Helvetica" w:hAnsi="Helvetica" w:cs="Helvetica"/>
+                <w:color w:val="333333"/>
+                <w:szCs w:val="27"/>
+              </w:rPr>
+              <w:t> </w:t>
+            </w:r>
+            <w:r>
+              <w:rPr>
+                <w:rStyle w:val="HTML"/>
+                <w:rFonts w:ascii="Consolas" w:hAnsi="Consolas" w:cs="Consolas"/>
+                <w:color w:val="6D180B"/>
+                <w:sz w:val="21"/>
+                <w:szCs w:val="27"/>
+                <w:bdr w:val="single" w:sz="4" w:space="1" w:color="CCCCCC" w:frame="1"/>
+                <w:shd w:val="clear" w:color="auto" w:fill="F2F2F2"/>
+              </w:rPr>
+              <w:t>SpringApplication</w:t>
+            </w:r>
+            <w:r>
+              <w:rPr>
+                <w:rStyle w:val="apple-converted-space"/>
+                <w:rFonts w:ascii="Helvetica" w:hAnsi="Helvetica" w:cs="Helvetica"/>
+                <w:color w:val="333333"/>
+                <w:szCs w:val="27"/>
+              </w:rPr>
+              <w:t> </w:t>
+            </w:r>
+            <w:r>
+              <w:rPr>
+                <w:rFonts w:ascii="Helvetica" w:hAnsi="Helvetica" w:cs="Helvetica"/>
+                <w:color w:val="333333"/>
+                <w:szCs w:val="27"/>
+              </w:rPr>
+              <w:t>has</w:t>
+            </w:r>
+            <w:r>
+              <w:rPr>
+                <w:rStyle w:val="apple-converted-space"/>
+                <w:rFonts w:ascii="Helvetica" w:hAnsi="Helvetica" w:cs="Helvetica"/>
+                <w:color w:val="333333"/>
+                <w:szCs w:val="27"/>
+              </w:rPr>
+              <w:t> </w:t>
+            </w:r>
+            <w:r>
+              <w:rPr>
+                <w:rStyle w:val="HTML"/>
+                <w:rFonts w:ascii="Consolas" w:hAnsi="Consolas" w:cs="Consolas"/>
+                <w:color w:val="6D180B"/>
+                <w:sz w:val="21"/>
+                <w:szCs w:val="27"/>
+                <w:bdr w:val="single" w:sz="4" w:space="1" w:color="CCCCCC" w:frame="1"/>
+                <w:shd w:val="clear" w:color="auto" w:fill="F2F2F2"/>
+              </w:rPr>
+              <w:t>ApplicationListeners</w:t>
+            </w:r>
+            <w:r>
+              <w:rPr>
+                <w:rStyle w:val="apple-converted-space"/>
+                <w:rFonts w:ascii="Helvetica" w:hAnsi="Helvetica" w:cs="Helvetica"/>
+                <w:color w:val="333333"/>
+                <w:szCs w:val="27"/>
+              </w:rPr>
+              <w:t> </w:t>
+            </w:r>
+            <w:r>
+              <w:rPr>
+                <w:rFonts w:ascii="Helvetica" w:hAnsi="Helvetica" w:cs="Helvetica"/>
+                <w:color w:val="333333"/>
+                <w:szCs w:val="27"/>
+              </w:rPr>
+              <w:t>and</w:t>
+            </w:r>
+            <w:r>
+              <w:rPr>
+                <w:rStyle w:val="apple-converted-space"/>
+                <w:rFonts w:ascii="Helvetica" w:hAnsi="Helvetica" w:cs="Helvetica"/>
+                <w:color w:val="333333"/>
+                <w:szCs w:val="27"/>
+              </w:rPr>
+              <w:t> </w:t>
+            </w:r>
+            <w:r>
+              <w:rPr>
+                <w:rStyle w:val="HTML"/>
+                <w:rFonts w:ascii="Consolas" w:hAnsi="Consolas" w:cs="Consolas"/>
+                <w:color w:val="6D180B"/>
+                <w:sz w:val="21"/>
+                <w:szCs w:val="27"/>
+                <w:bdr w:val="single" w:sz="4" w:space="1" w:color="CCCCCC" w:frame="1"/>
+                <w:shd w:val="clear" w:color="auto" w:fill="F2F2F2"/>
+              </w:rPr>
+              <w:t>ApplicationContextInitializers</w:t>
+            </w:r>
+            <w:r>
+              <w:rPr>
+                <w:rStyle w:val="apple-converted-space"/>
+                <w:rFonts w:ascii="Helvetica" w:hAnsi="Helvetica" w:cs="Helvetica"/>
+                <w:color w:val="333333"/>
+                <w:szCs w:val="27"/>
+              </w:rPr>
+              <w:t> </w:t>
+            </w:r>
+            <w:r>
+              <w:rPr>
+                <w:rFonts w:ascii="Helvetica" w:hAnsi="Helvetica" w:cs="Helvetica"/>
+                <w:color w:val="333333"/>
+                <w:szCs w:val="27"/>
+              </w:rPr>
+              <w:t>that are used to apply customizations to the context or environment. Spring Boot loads a number of such customizations for use internally from</w:t>
+            </w:r>
+            <w:r>
+              <w:rPr>
+                <w:rStyle w:val="apple-converted-space"/>
+                <w:rFonts w:ascii="Helvetica" w:hAnsi="Helvetica" w:cs="Helvetica"/>
+                <w:color w:val="333333"/>
+                <w:szCs w:val="27"/>
+              </w:rPr>
+              <w:t> </w:t>
+            </w:r>
+            <w:r>
+              <w:rPr>
+                <w:rStyle w:val="HTML"/>
+                <w:rFonts w:ascii="Consolas" w:hAnsi="Consolas" w:cs="Consolas"/>
+                <w:color w:val="6D180B"/>
+                <w:sz w:val="21"/>
+                <w:szCs w:val="27"/>
+                <w:bdr w:val="single" w:sz="4" w:space="1" w:color="CCCCCC" w:frame="1"/>
+                <w:shd w:val="clear" w:color="auto" w:fill="F2F2F2"/>
+              </w:rPr>
+              <w:t>META-INF/spring.factories</w:t>
+            </w:r>
+            <w:r>
+              <w:rPr>
+                <w:rFonts w:ascii="Helvetica" w:hAnsi="Helvetica" w:cs="Helvetica"/>
+                <w:color w:val="333333"/>
+                <w:szCs w:val="27"/>
+              </w:rPr>
+              <w:t>.</w:t>
+            </w:r>
+          </w:p>
+        </w:tc>
+      </w:tr>
+    </w:tbl>
+    <w:p>
+      <w:r>
+        <w:rPr>
+          <w:rFonts w:hint="eastAsia"/>
+        </w:rPr>
+        <w:t>将</w:t>
+      </w:r>
+      <w:r>
+        <w:rPr>
+          <w:rFonts w:hint="eastAsia"/>
+        </w:rPr>
+        <w:t>ApplicationListeners</w:t>
+      </w:r>
+      <w:r>
+        <w:rPr>
+          <w:rFonts w:hint="eastAsia"/>
+        </w:rPr>
+        <w:t>和</w:t>
+      </w:r>
+      <w:r>
+        <w:rPr>
+          <w:rFonts w:hint="eastAsia"/>
+        </w:rPr>
+        <w:t>ApplicationContextInitiallizers</w:t>
+      </w:r>
+      <w:r>
+        <w:rPr>
+          <w:rFonts w:hint="eastAsia"/>
+        </w:rPr>
+        <w:t>配置到</w:t>
+      </w:r>
+      <w:r>
+        <w:rPr>
+          <w:rFonts w:hint="eastAsia"/>
+        </w:rPr>
+        <w:t>spring</w:t>
+      </w:r>
+      <w:r>
+        <w:rPr>
+          <w:rFonts w:hint="eastAsia"/>
+        </w:rPr>
+        <w:t>的方式有一下几种</w:t>
+      </w:r>
+      <w:r>
+        <w:rPr>
+          <w:rFonts w:hint="eastAsia"/>
+        </w:rPr>
+        <w:t>:</w:t>
+      </w:r>
+    </w:p>
+    <w:p>
+      <w:r>
+        <w:rPr>
+          <w:noProof/>
+        </w:rPr>
+        <w:lastRenderedPageBreak/>
+        <w:drawing>
+          <wp:inline distT="0" distB="0" distL="0" distR="0">
+            <wp:extent cx="5274310" cy="463628"/>
+            <wp:effectExtent l="19050" t="0" r="2540" b="0"/>
+            <wp:docPr id="8" name="图片 1"/>
+            <wp:cNvGraphicFramePr>
+              <a:graphicFrameLocks xmlns:a="http://schemas.openxmlformats.org/drawingml/2006/main" noChangeAspect="1"/>
+            </wp:cNvGraphicFramePr>
+            <a:graphic xmlns:a="http://schemas.openxmlformats.org/drawingml/2006/main">
+              <a:graphicData uri="http://schemas.openxmlformats.org/drawingml/2006/picture">
+                <pic:pic xmlns:pic="http://schemas.openxmlformats.org/drawingml/2006/picture">
+                  <pic:nvPicPr>
+                    <pic:cNvPr id="0" name="Picture 1"/>
+                    <pic:cNvPicPr>
+                      <a:picLocks noChangeAspect="1" noChangeArrowheads="1"/>
+                    </pic:cNvPicPr>
+                  </pic:nvPicPr>
+                  <pic:blipFill>
+                    <a:blip r:embed="rId14"/>
+                    <a:srcRect/>
+                    <a:stretch>
+                      <a:fillRect/>
+                    </a:stretch>
+                  </pic:blipFill>
+                  <pic:spPr bwMode="auto">
+                    <a:xfrm>
+                      <a:off x="0" y="0"/>
+                      <a:ext cx="5274310" cy="463628"/>
+                    </a:xfrm>
+                    <a:prstGeom prst="rect">
+                      <a:avLst/>
+                    </a:prstGeom>
+                    <a:noFill/>
+                    <a:ln w="9525">
+                      <a:noFill/>
+                      <a:miter lim="800000"/>
+                      <a:headEnd/>
+                      <a:tailEnd/>
+                    </a:ln>
+                  </pic:spPr>
+                </pic:pic>
+              </a:graphicData>
+            </a:graphic>
+          </wp:inline>
+        </w:drawing>
+      </w:r>
+    </w:p>
+    <w:p>
+      <w:pPr>
+        <w:pStyle w:val="2"/>
+      </w:pPr>
+      <w:r>
+        <w:rPr>
+          <w:rFonts w:hint="eastAsia"/>
+        </w:rPr>
+        <w:t>EnvironmentPostProcessor</w:t>
+      </w:r>
+    </w:p>
+    <w:p>
+      <w:pPr>
+        <w:pStyle w:val="a8"/>
+        <w:spacing w:before="120" w:beforeAutospacing="0" w:after="120" w:afterAutospacing="0"/>
+        <w:rPr>
+          <w:rFonts w:ascii="Helvetica" w:hAnsi="Helvetica" w:cs="Helvetica"/>
+          <w:color w:val="333333"/>
+          <w:sz w:val="22"/>
+          <w:szCs w:val="27"/>
+        </w:rPr>
+      </w:pPr>
+      <w:r>
+        <w:rPr>
+          <w:rFonts w:ascii="Helvetica" w:hAnsi="Helvetica" w:cs="Helvetica" w:hint="eastAsia"/>
+          <w:color w:val="333333"/>
+          <w:sz w:val="22"/>
+          <w:szCs w:val="27"/>
+        </w:rPr>
+        <w:t>Y</w:t>
+      </w:r>
+      <w:r>
+        <w:rPr>
+          <w:rFonts w:ascii="Helvetica" w:hAnsi="Helvetica" w:cs="Helvetica" w:hint="eastAsia"/>
+          <w:color w:val="333333"/>
+          <w:sz w:val="22"/>
+          <w:szCs w:val="27"/>
+        </w:rPr>
+        <w:t>ou can</w:t>
+      </w:r>
+      <w:r>
+        <w:rPr>
+          <w:rFonts w:ascii="Helvetica" w:hAnsi="Helvetica" w:cs="Helvetica"/>
+          <w:color w:val="333333"/>
+          <w:sz w:val="22"/>
+          <w:szCs w:val="27"/>
+        </w:rPr>
+        <w:t xml:space="preserve"> customize the</w:t>
+      </w:r>
+      <w:r>
+        <w:rPr>
+          <w:rStyle w:val="apple-converted-space"/>
+          <w:rFonts w:ascii="Helvetica" w:hAnsi="Helvetica" w:cs="Helvetica"/>
+          <w:color w:val="333333"/>
+          <w:sz w:val="22"/>
+          <w:szCs w:val="27"/>
+        </w:rPr>
+        <w:t> </w:t>
+      </w:r>
+      <w:r>
+        <w:rPr>
+          <w:rStyle w:val="HTML"/>
+          <w:rFonts w:ascii="Consolas" w:hAnsi="Consolas" w:cs="Consolas"/>
+          <w:color w:val="6D180B"/>
+          <w:sz w:val="21"/>
+          <w:bdr w:val="single" w:sz="6" w:space="1" w:color="CCCCCC" w:frame="1"/>
+          <w:shd w:val="clear" w:color="auto" w:fill="F2F2F2"/>
+        </w:rPr>
+        <w:t>Environment</w:t>
+      </w:r>
+      <w:r>
+        <w:rPr>
+          <w:rStyle w:val="apple-converted-space"/>
+          <w:rFonts w:ascii="Helvetica" w:hAnsi="Helvetica" w:cs="Helvetica"/>
+          <w:color w:val="333333"/>
+          <w:sz w:val="22"/>
+          <w:szCs w:val="27"/>
+        </w:rPr>
+        <w:t> </w:t>
+      </w:r>
+      <w:r>
+        <w:rPr>
+          <w:rFonts w:ascii="Helvetica" w:hAnsi="Helvetica" w:cs="Helvetica"/>
+          <w:color w:val="333333"/>
+          <w:sz w:val="22"/>
+          <w:szCs w:val="27"/>
+        </w:rPr>
+        <w:t xml:space="preserve">before the application context is </w:t>
+      </w:r>
+      <w:r>
+        <w:rPr>
+          <w:rFonts w:ascii="Helvetica" w:hAnsi="Helvetica" w:cs="Helvetica"/>
+          <w:b/>
+          <w:color w:val="FF0000"/>
+          <w:sz w:val="22"/>
+          <w:szCs w:val="27"/>
+        </w:rPr>
+        <w:t>refreshed</w:t>
+      </w:r>
+      <w:r>
+        <w:rPr>
+          <w:rFonts w:ascii="Helvetica" w:hAnsi="Helvetica" w:cs="Helvetica"/>
+          <w:color w:val="333333"/>
+          <w:sz w:val="22"/>
+          <w:szCs w:val="27"/>
+        </w:rPr>
+        <w:t xml:space="preserve"> using</w:t>
+      </w:r>
+      <w:r>
+        <w:rPr>
+          <w:rStyle w:val="apple-converted-space"/>
+          <w:rFonts w:ascii="Helvetica" w:hAnsi="Helvetica" w:cs="Helvetica"/>
+          <w:color w:val="333333"/>
+          <w:sz w:val="22"/>
+          <w:szCs w:val="27"/>
+        </w:rPr>
+        <w:t> </w:t>
+      </w:r>
+      <w:r>
+        <w:rPr>
+          <w:rStyle w:val="HTML"/>
+          <w:rFonts w:ascii="Consolas" w:hAnsi="Consolas" w:cs="Consolas"/>
+          <w:color w:val="6D180B"/>
+          <w:sz w:val="21"/>
+          <w:bdr w:val="single" w:sz="6" w:space="1" w:color="CCCCCC" w:frame="1"/>
+          <w:shd w:val="clear" w:color="auto" w:fill="F2F2F2"/>
+        </w:rPr>
+        <w:t>EnvironmentPostProcessor</w:t>
+      </w:r>
+      <w:r>
+        <w:rPr>
+          <w:rFonts w:ascii="Helvetica" w:hAnsi="Helvetica" w:cs="Helvetica"/>
+          <w:color w:val="333333"/>
+          <w:sz w:val="22"/>
+          <w:szCs w:val="27"/>
+        </w:rPr>
+        <w:t>. Each implementation should be registered in</w:t>
+      </w:r>
+      <w:r>
+        <w:rPr>
+          <w:rStyle w:val="apple-converted-space"/>
+          <w:rFonts w:ascii="Helvetica" w:hAnsi="Helvetica" w:cs="Helvetica"/>
+          <w:color w:val="333333"/>
+          <w:sz w:val="22"/>
+          <w:szCs w:val="27"/>
+        </w:rPr>
+        <w:t> </w:t>
+      </w:r>
+      <w:r>
+        <w:rPr>
+          <w:rStyle w:val="HTML"/>
+          <w:rFonts w:ascii="Consolas" w:hAnsi="Consolas" w:cs="Consolas"/>
+          <w:color w:val="6D180B"/>
+          <w:sz w:val="21"/>
+          <w:bdr w:val="single" w:sz="6" w:space="1" w:color="CCCCCC" w:frame="1"/>
+          <w:shd w:val="clear" w:color="auto" w:fill="F2F2F2"/>
+        </w:rPr>
+        <w:t>META-INF/spring.factories</w:t>
+      </w:r>
+      <w:r>
+        <w:rPr>
+          <w:rFonts w:ascii="Helvetica" w:hAnsi="Helvetica" w:cs="Helvetica"/>
+          <w:color w:val="333333"/>
+          <w:sz w:val="22"/>
+          <w:szCs w:val="27"/>
+        </w:rPr>
+        <w:t>:</w:t>
+      </w:r>
+    </w:p>
+    <w:p>
+      <w:pPr>
+        <w:pStyle w:val="HTML0"/>
+        <w:pBdr>
+          <w:top w:val="single" w:sz="6" w:space="5" w:color="CCCCCC"/>
+          <w:left w:val="single" w:sz="6" w:space="8" w:color="CCCCCC"/>
+          <w:bottom w:val="single" w:sz="6" w:space="5" w:color="CCCCCC"/>
+          <w:right w:val="single" w:sz="6" w:space="8" w:color="CCCCCC"/>
+        </w:pBdr>
+        <w:shd w:val="clear" w:color="auto" w:fill="F8F8F8"/>
+        <w:rPr>
+          <w:rFonts w:ascii="Consolas" w:hAnsi="Consolas" w:cs="Consolas"/>
+          <w:color w:val="000000"/>
+          <w:sz w:val="22"/>
+          <w:szCs w:val="23"/>
+        </w:rPr>
+      </w:pPr>
+      <w:r>
+        <w:rPr>
+          <w:rStyle w:val="hl-attribute"/>
+          <w:rFonts w:ascii="Consolas" w:hAnsi="Consolas" w:cs="Consolas"/>
+          <w:color w:val="7F007F"/>
+          <w:sz w:val="22"/>
+          <w:szCs w:val="23"/>
+        </w:rPr>
+        <w:t>org.springframework.boot.env.EnvironmentPostProcessor</w:t>
+      </w:r>
+      <w:r>
+        <w:rPr>
+          <w:rFonts w:ascii="Consolas" w:hAnsi="Consolas" w:cs="Consolas"/>
+          <w:color w:val="000000"/>
+          <w:sz w:val="22"/>
+          <w:szCs w:val="23"/>
+        </w:rPr>
+        <w:t>=com.example.YourEnvironmentPostProcessor</w:t>
+      </w:r>
+    </w:p>
+    <w:p>
+      <w:pPr>
+        <w:rPr>
+          <w:sz w:val="20"/>
+        </w:rPr>
+      </w:pPr>
+    </w:p>
+    <w:p>
+      <w:pPr>
+        <w:pStyle w:val="1"/>
+      </w:pPr>
+      <w:r>
+        <w:rPr>
+          <w:rFonts w:hint="eastAsia"/>
+        </w:rPr>
+        <w:t>configuration</w:t>
+      </w:r>
+    </w:p>
+    <w:p>
+      <w:r>
+        <w:rPr>
+          <w:rFonts w:hint="eastAsia"/>
+        </w:rPr>
+        <w:t>可以通过外置配置文件</w:t>
+      </w:r>
+    </w:p>
+    <w:p>
+      <w:pPr>
+        <w:pStyle w:val="2"/>
+      </w:pPr>
+      <w:r>
+        <w:rPr>
+          <w:rFonts w:hint="eastAsia"/>
+        </w:rPr>
+        <w:t>spring boot</w:t>
+      </w:r>
+      <w:r>
+        <w:rPr>
+          <w:rFonts w:hint="eastAsia"/>
+        </w:rPr>
+        <w:t>支持的属性列表</w:t>
+      </w:r>
+    </w:p>
+    <w:p>
+      <w:pPr>
+        <w:rPr>
+          <w:rFonts w:ascii="Helvetica" w:hAnsi="Helvetica" w:cs="Helvetica"/>
+          <w:color w:val="000000"/>
+          <w:sz w:val="40"/>
+          <w:szCs w:val="40"/>
+        </w:rPr>
+      </w:pPr>
+      <w:r>
+        <w:rPr>
+          <w:rFonts w:hint="eastAsia"/>
+        </w:rPr>
+        <w:t>可以在</w:t>
+      </w:r>
+      <w:r>
+        <w:rPr>
+          <w:rFonts w:hint="eastAsia"/>
+        </w:rPr>
+        <w:t>spring boot</w:t>
+      </w:r>
+      <w:r>
+        <w:rPr>
+          <w:rFonts w:hint="eastAsia"/>
+        </w:rPr>
+        <w:t>官方文档中的</w:t>
+      </w:r>
+      <w:r>
+        <w:rPr>
+          <w:rFonts w:hint="eastAsia"/>
+        </w:rPr>
+        <w:t>Appendices</w:t>
+      </w:r>
+      <w:r>
+        <w:rPr>
+          <w:rFonts w:hint="eastAsia"/>
+        </w:rPr>
+        <w:t>中的</w:t>
+      </w:r>
+      <w:r>
+        <w:rPr>
+          <w:rFonts w:hint="eastAsia"/>
+        </w:rPr>
+        <w:t>common application properties</w:t>
+      </w:r>
+      <w:r>
+        <w:rPr>
+          <w:rFonts w:hint="eastAsia"/>
+        </w:rPr>
+        <w:t>中可以找到</w:t>
+      </w:r>
+    </w:p>
+    <w:p>
+      <w:pPr>
+        <w:pStyle w:val="2"/>
+      </w:pPr>
+      <w:r>
+        <w:rPr>
+          <w:rFonts w:hint="eastAsia"/>
+        </w:rPr>
+        <w:t>配置</w:t>
+      </w:r>
+      <w:r>
+        <w:rPr>
+          <w:rFonts w:hint="eastAsia"/>
+        </w:rPr>
+        <w:t>的方式及</w:t>
+      </w:r>
+      <w:r>
+        <w:rPr>
+          <w:rFonts w:hint="eastAsia"/>
+        </w:rPr>
+        <w:t>优先级</w:t>
+      </w:r>
+    </w:p>
+    <w:p>
+      <w:r>
+        <w:rPr>
+          <w:rFonts w:hint="eastAsia"/>
+        </w:rPr>
+        <w:t>通过下列方式配置的属性</w:t>
+      </w:r>
+      <w:r>
+        <w:rPr>
+          <w:rFonts w:hint="eastAsia"/>
+        </w:rPr>
+        <w:t>,</w:t>
+      </w:r>
+      <w:r>
+        <w:rPr>
+          <w:rFonts w:hint="eastAsia"/>
+        </w:rPr>
+        <w:t>1-17,</w:t>
+      </w:r>
+      <w:r>
+        <w:rPr>
+          <w:rFonts w:hint="eastAsia"/>
+        </w:rPr>
+        <w:t>数字越小优先级越高</w:t>
+      </w:r>
+      <w:r>
+        <w:rPr>
+          <w:rFonts w:hint="eastAsia"/>
+        </w:rPr>
+        <w:t xml:space="preserve"> </w:t>
+      </w:r>
+    </w:p>
+    <w:p>
+      <w:r>
+        <w:rPr>
+          <w:noProof/>
+        </w:rPr>
+        <w:drawing>
+          <wp:inline distT="0" distB="0" distL="0" distR="0">
+            <wp:extent cx="5274310" cy="2406250"/>
+            <wp:effectExtent l="19050" t="0" r="2540" b="0"/>
+            <wp:docPr id="7" name="图片 7"/>
+            <wp:cNvGraphicFramePr>
+              <a:graphicFrameLocks xmlns:a="http://schemas.openxmlformats.org/drawingml/2006/main" noChangeAspect="1"/>
+            </wp:cNvGraphicFramePr>
+            <a:graphic xmlns:a="http://schemas.openxmlformats.org/drawingml/2006/main">
+              <a:graphicData uri="http://schemas.openxmlformats.org/drawingml/2006/picture">
+                <pic:pic xmlns:pic="http://schemas.openxmlformats.org/drawingml/2006/picture">
+                  <pic:nvPicPr>
+                    <pic:cNvPr id="0" name="Picture 7"/>
+                    <pic:cNvPicPr>
+                      <a:picLocks noChangeAspect="1" noChangeArrowheads="1"/>
+                    </pic:cNvPicPr>
+                  </pic:nvPicPr>
+                  <pic:blipFill>
+                    <a:blip r:embed="rId15"/>
+                    <a:srcRect/>
+                    <a:stretch>
+                      <a:fillRect/>
+                    </a:stretch>
+                  </pic:blipFill>
+                  <pic:spPr bwMode="auto">
+                    <a:xfrm>
+                      <a:off x="0" y="0"/>
+                      <a:ext cx="5274310" cy="2406250"/>
+                    </a:xfrm>
+                    <a:prstGeom prst="rect">
+                      <a:avLst/>
+                    </a:prstGeom>
+                    <a:noFill/>
+                    <a:ln w="9525">
+                      <a:noFill/>
+                      <a:miter lim="800000"/>
+                      <a:headEnd/>
+                      <a:tailEnd/>
+                    </a:ln>
+                  </pic:spPr>
+                </pic:pic>
+              </a:graphicData>
+            </a:graphic>
+          </wp:inline>
+        </w:drawing>
+      </w:r>
+    </w:p>
+    <w:p>
+      <w:pPr>
+        <w:pStyle w:val="2"/>
+      </w:pPr>
+      <w:r>
+        <w:rPr>
+          <w:rFonts w:hint="eastAsia"/>
+        </w:rPr>
+        <w:lastRenderedPageBreak/>
+        <w:t>通过</w:t>
+      </w:r>
+      <w:r>
+        <w:rPr>
+          <w:rFonts w:hint="eastAsia"/>
+        </w:rPr>
+        <w:t>json</w:t>
+      </w:r>
+      <w:r>
+        <w:rPr>
+          <w:rFonts w:hint="eastAsia"/>
+        </w:rPr>
+        <w:t>传递参数</w:t>
+      </w:r>
+    </w:p>
+    <w:p>
+      <w:pPr>
+        <w:pStyle w:val="a9"/>
+        <w:numPr>
+          <w:ilvl w:val="0"/>
+          <w:numId w:val="4"/>
+        </w:numPr>
+        <w:ind w:firstLineChars="0"/>
+        <w:rPr>
+          <w:b/>
+        </w:rPr>
+      </w:pPr>
+      <w:r>
+        <w:rPr>
+          <w:rFonts w:hint="eastAsia"/>
+          <w:b/>
+        </w:rPr>
+        <w:t>设置环境变量</w:t>
+      </w:r>
+    </w:p>
+    <w:p>
+      <w:r>
+        <w:rPr>
+          <w:rFonts w:hint="eastAsia"/>
+        </w:rPr>
+        <w:t>通过</w:t>
+      </w:r>
+      <w:r>
+        <w:rPr>
+          <w:rFonts w:hint="eastAsia"/>
+        </w:rPr>
+        <w:t>添加</w:t>
+      </w:r>
+      <w:r>
+        <w:rPr>
+          <w:rFonts w:ascii="Consolas" w:hAnsi="Consolas" w:cs="Consolas"/>
+          <w:color w:val="6D180B"/>
+          <w:sz w:val="20"/>
+          <w:szCs w:val="20"/>
+          <w:shd w:val="clear" w:color="auto" w:fill="F2F2F2"/>
+        </w:rPr>
+        <w:t>SPRING_APPLICATION_JSON</w:t>
+      </w:r>
+      <w:r>
+        <w:rPr>
+          <w:rFonts w:hint="eastAsia"/>
+        </w:rPr>
+        <w:t>到环境变量</w:t>
+      </w:r>
+      <w:r>
+        <w:rPr>
+          <w:rFonts w:hint="eastAsia"/>
+        </w:rPr>
+        <w:t>来指定要传递的</w:t>
+      </w:r>
+      <w:r>
+        <w:rPr>
+          <w:rFonts w:hint="eastAsia"/>
+        </w:rPr>
+        <w:t>json</w:t>
+      </w:r>
+      <w:r>
+        <w:rPr>
+          <w:rFonts w:hint="eastAsia"/>
+        </w:rPr>
+        <w:t>串</w:t>
+      </w:r>
+    </w:p>
+    <w:p>
+      <w:pPr>
+        <w:pStyle w:val="a9"/>
+        <w:numPr>
+          <w:ilvl w:val="0"/>
+          <w:numId w:val="4"/>
+        </w:numPr>
+        <w:ind w:firstLineChars="0"/>
+        <w:rPr>
+          <w:b/>
+        </w:rPr>
+      </w:pPr>
+      <w:r>
+        <w:rPr>
+          <w:rFonts w:hint="eastAsia"/>
+          <w:b/>
+        </w:rPr>
+        <w:t>设置系统参数</w:t>
+      </w:r>
+    </w:p>
+    <w:p>
+      <w:r>
+        <w:rPr>
+          <w:rFonts w:hint="eastAsia"/>
+        </w:rPr>
+        <w:t>通过</w:t>
+      </w:r>
+      <w:r>
+        <w:rPr>
+          <w:rFonts w:hint="eastAsia"/>
+        </w:rPr>
+        <w:t>-D</w:t>
+      </w:r>
+      <w:r>
+        <w:rPr>
+          <w:rFonts w:hint="eastAsia"/>
+        </w:rPr>
+        <w:t>设置</w:t>
+      </w:r>
+      <w:r>
+        <w:rPr>
+          <w:rFonts w:hint="eastAsia"/>
+        </w:rPr>
+        <w:t>system variable</w:t>
+      </w:r>
+      <w:r>
+        <w:rPr>
+          <w:rFonts w:hint="eastAsia"/>
+        </w:rPr>
+        <w:t>这种方式与</w:t>
+      </w:r>
+      <w:r>
+        <w:rPr>
+          <w:rFonts w:hint="eastAsia"/>
+        </w:rPr>
+        <w:t>System.setProperties()</w:t>
+      </w:r>
+      <w:r>
+        <w:rPr>
+          <w:rFonts w:hint="eastAsia"/>
+        </w:rPr>
+        <w:t>方法作用一致</w:t>
+      </w:r>
+    </w:p>
+    <w:p>
+      <w:r>
+        <w:rPr>
+          <w:rFonts w:hint="eastAsia"/>
+          <w:noProof/>
+        </w:rPr>
+        <w:drawing>
+          <wp:inline distT="0" distB="0" distL="0" distR="0">
+            <wp:extent cx="3916845" cy="349496"/>
+            <wp:effectExtent l="19050" t="0" r="7455" b="0"/>
+            <wp:docPr id="13" name="图片 13"/>
+            <wp:cNvGraphicFramePr>
+              <a:graphicFrameLocks xmlns:a="http://schemas.openxmlformats.org/drawingml/2006/main" noChangeAspect="1"/>
+            </wp:cNvGraphicFramePr>
+            <a:graphic xmlns:a="http://schemas.openxmlformats.org/drawingml/2006/main">
+              <a:graphicData uri="http://schemas.openxmlformats.org/drawingml/2006/picture">
+                <pic:pic xmlns:pic="http://schemas.openxmlformats.org/drawingml/2006/picture">
+                  <pic:nvPicPr>
+                    <pic:cNvPr id="0" name="Picture 13"/>
+                    <pic:cNvPicPr>
+                      <a:picLocks noChangeAspect="1" noChangeArrowheads="1"/>
+                    </pic:cNvPicPr>
+                  </pic:nvPicPr>
+                  <pic:blipFill>
+                    <a:blip r:embed="rId16"/>
+                    <a:srcRect/>
+                    <a:stretch>
+                      <a:fillRect/>
+                    </a:stretch>
+                  </pic:blipFill>
+                  <pic:spPr bwMode="auto">
+                    <a:xfrm>
+                      <a:off x="0" y="0"/>
+                      <a:ext cx="3915828" cy="349405"/>
+                    </a:xfrm>
+                    <a:prstGeom prst="rect">
+                      <a:avLst/>
+                    </a:prstGeom>
+                    <a:noFill/>
+                    <a:ln w="9525">
+                      <a:noFill/>
+                      <a:miter lim="800000"/>
+                      <a:headEnd/>
+                      <a:tailEnd/>
+                    </a:ln>
+                  </pic:spPr>
+                </pic:pic>
+              </a:graphicData>
+            </a:graphic>
+          </wp:inline>
+        </w:drawing>
+      </w:r>
+    </w:p>
+    <w:p>
+      <w:pPr>
+        <w:pStyle w:val="a9"/>
+        <w:numPr>
+          <w:ilvl w:val="0"/>
+          <w:numId w:val="4"/>
+        </w:numPr>
+        <w:ind w:firstLineChars="0"/>
+        <w:rPr>
+          <w:b/>
+        </w:rPr>
+      </w:pPr>
+      <w:r>
+        <w:rPr>
+          <w:rFonts w:hint="eastAsia"/>
+          <w:b/>
+        </w:rPr>
+        <w:t>设置命令行参数</w:t>
+      </w:r>
+    </w:p>
+    <w:p>
+      <w:r>
+        <w:rPr>
+          <w:rFonts w:hint="eastAsia"/>
+        </w:rPr>
+        <w:t>通过给</w:t>
+      </w:r>
+      <w:r>
+        <w:rPr>
+          <w:rFonts w:hint="eastAsia"/>
+        </w:rPr>
+        <w:t>main</w:t>
+      </w:r>
+      <w:r>
+        <w:rPr>
+          <w:rFonts w:hint="eastAsia"/>
+        </w:rPr>
+        <w:t>函数传递参数指定</w:t>
+      </w:r>
+      <w:r>
+        <w:rPr>
+          <w:rFonts w:hint="eastAsia"/>
+        </w:rPr>
+        <w:t>json</w:t>
+      </w:r>
+    </w:p>
+    <w:p>
+      <w:r>
+        <w:rPr>
+          <w:noProof/>
+        </w:rPr>
+        <w:drawing>
+          <wp:inline distT="0" distB="0" distL="0" distR="0">
+            <wp:extent cx="3956602" cy="286816"/>
+            <wp:effectExtent l="19050" t="0" r="5798" b="0"/>
+            <wp:docPr id="10" name="图片 10"/>
+            <wp:cNvGraphicFramePr>
+              <a:graphicFrameLocks xmlns:a="http://schemas.openxmlformats.org/drawingml/2006/main" noChangeAspect="1"/>
+            </wp:cNvGraphicFramePr>
+            <a:graphic xmlns:a="http://schemas.openxmlformats.org/drawingml/2006/main">
+              <a:graphicData uri="http://schemas.openxmlformats.org/drawingml/2006/picture">
+                <pic:pic xmlns:pic="http://schemas.openxmlformats.org/drawingml/2006/picture">
+                  <pic:nvPicPr>
+                    <pic:cNvPr id="0" name="Picture 10"/>
+                    <pic:cNvPicPr>
+                      <a:picLocks noChangeAspect="1" noChangeArrowheads="1"/>
+                    </pic:cNvPicPr>
+                  </pic:nvPicPr>
+                  <pic:blipFill>
+                    <a:blip r:embed="rId17"/>
+                    <a:srcRect/>
+                    <a:stretch>
+                      <a:fillRect/>
+                    </a:stretch>
+                  </pic:blipFill>
+                  <pic:spPr bwMode="auto">
+                    <a:xfrm>
+                      <a:off x="0" y="0"/>
+                      <a:ext cx="4031597" cy="292252"/>
+                    </a:xfrm>
+                    <a:prstGeom prst="rect">
+                      <a:avLst/>
+                    </a:prstGeom>
+                    <a:noFill/>
+                    <a:ln w="9525">
+                      <a:noFill/>
+                      <a:miter lim="800000"/>
+                      <a:headEnd/>
+                      <a:tailEnd/>
+                    </a:ln>
+                  </pic:spPr>
+                </pic:pic>
+              </a:graphicData>
+            </a:graphic>
+          </wp:inline>
+        </w:drawing>
+      </w:r>
+    </w:p>
+    <w:p>
+      <w:pPr>
+        <w:pStyle w:val="2"/>
+      </w:pPr>
+      <w:r>
+        <w:rPr>
+          <w:rFonts w:hint="eastAsia"/>
+        </w:rPr>
+        <w:t>默认</w:t>
+      </w:r>
+      <w:r>
+        <w:rPr>
+          <w:rFonts w:hint="eastAsia"/>
+        </w:rPr>
+        <w:t>查找配置文件的位置</w:t>
+      </w:r>
+    </w:p>
+    <w:p>
+      <w:r>
+        <w:rPr>
+          <w:rFonts w:hint="eastAsia"/>
+        </w:rPr>
+        <w:t>spring</w:t>
+      </w:r>
+      <w:r>
+        <w:rPr>
+          <w:rFonts w:hint="eastAsia"/>
+        </w:rPr>
+        <w:t>会在一下四个位置查找</w:t>
+      </w:r>
+      <w:r>
+        <w:rPr>
+          <w:rFonts w:hint="eastAsia"/>
+          <w:color w:val="984806" w:themeColor="accent6" w:themeShade="80"/>
+          <w:shd w:val="pct15" w:color="auto" w:fill="FFFFFF"/>
+        </w:rPr>
+        <w:t>application.properties</w:t>
+      </w:r>
+      <w:r>
+        <w:rPr>
+          <w:rFonts w:hint="eastAsia"/>
+        </w:rPr>
+        <w:t>或指定的</w:t>
+      </w:r>
+      <w:r>
+        <w:rPr>
+          <w:rFonts w:hint="eastAsia"/>
+        </w:rPr>
+        <w:t>profile</w:t>
+      </w:r>
+      <w:r>
+        <w:rPr>
+          <w:rFonts w:hint="eastAsia"/>
+        </w:rPr>
+        <w:t>文件</w:t>
+      </w:r>
+    </w:p>
+    <w:p>
+      <w:r>
+        <w:rPr>
+          <w:noProof/>
+        </w:rPr>
+        <w:drawing>
+          <wp:inline distT="0" distB="0" distL="0" distR="0">
+            <wp:extent cx="3097861" cy="895475"/>
+            <wp:effectExtent l="19050" t="0" r="7289" b="0"/>
+            <wp:docPr id="16" name="图片 16"/>
+            <wp:cNvGraphicFramePr>
+              <a:graphicFrameLocks xmlns:a="http://schemas.openxmlformats.org/drawingml/2006/main" noChangeAspect="1"/>
+            </wp:cNvGraphicFramePr>
+            <a:graphic xmlns:a="http://schemas.openxmlformats.org/drawingml/2006/main">
+              <a:graphicData uri="http://schemas.openxmlformats.org/drawingml/2006/picture">
+                <pic:pic xmlns:pic="http://schemas.openxmlformats.org/drawingml/2006/picture">
+                  <pic:nvPicPr>
+                    <pic:cNvPr id="0" name="Picture 16"/>
+                    <pic:cNvPicPr>
+                      <a:picLocks noChangeAspect="1" noChangeArrowheads="1"/>
+                    </pic:cNvPicPr>
+                  </pic:nvPicPr>
+                  <pic:blipFill>
+                    <a:blip r:embed="rId18"/>
+                    <a:srcRect/>
+                    <a:stretch>
+                      <a:fillRect/>
+                    </a:stretch>
+                  </pic:blipFill>
+                  <pic:spPr bwMode="auto">
+                    <a:xfrm>
+                      <a:off x="0" y="0"/>
+                      <a:ext cx="3100530" cy="896246"/>
+                    </a:xfrm>
+                    <a:prstGeom prst="rect">
+                      <a:avLst/>
+                    </a:prstGeom>
+                    <a:noFill/>
+                    <a:ln w="9525">
+                      <a:noFill/>
+                      <a:miter lim="800000"/>
+                      <a:headEnd/>
+                      <a:tailEnd/>
+                    </a:ln>
+                  </pic:spPr>
+                </pic:pic>
+              </a:graphicData>
+            </a:graphic>
+          </wp:inline>
+        </w:drawing>
+      </w:r>
+    </w:p>
+    <w:p>
+      <w:pPr>
+        <w:pStyle w:val="2"/>
+      </w:pPr>
+      <w:r>
+        <w:rPr>
+          <w:rFonts w:hint="eastAsia"/>
+        </w:rPr>
+        <w:t>指定配置文件名称和存放位置</w:t>
+      </w:r>
+    </w:p>
+    <w:p>
+      <w:pPr>
+        <w:rPr>
+          <w:rFonts w:ascii="Consolas" w:hAnsi="Consolas" w:cs="Consolas"/>
+          <w:color w:val="6D180B"/>
+          <w:sz w:val="20"/>
+          <w:szCs w:val="20"/>
+          <w:shd w:val="clear" w:color="auto" w:fill="F2F2F2"/>
+        </w:rPr>
+      </w:pPr>
+      <w:r>
+        <w:rPr>
+          <w:rFonts w:ascii="Consolas" w:hAnsi="Consolas" w:cs="Consolas"/>
+          <w:color w:val="6D180B"/>
+          <w:sz w:val="20"/>
+          <w:szCs w:val="20"/>
+          <w:shd w:val="clear" w:color="auto" w:fill="F2F2F2"/>
+        </w:rPr>
+        <w:t>spring.config.name</w:t>
+      </w:r>
+      <w:r>
+        <w:rPr>
+          <w:rFonts w:hint="eastAsia"/>
+        </w:rPr>
+        <w:tab/>
+      </w:r>
+      <w:r>
+        <w:rPr>
+          <w:rFonts w:hint="eastAsia"/>
+        </w:rPr>
+        <w:tab/>
+        <w:t xml:space="preserve"> </w:t>
+      </w:r>
+      <w:r>
+        <w:rPr>
+          <w:rFonts w:hint="eastAsia"/>
+        </w:rPr>
+        <w:tab/>
+      </w:r>
+      <w:r>
+        <w:rPr>
+          <w:rFonts w:hint="eastAsia"/>
+        </w:rPr>
+        <w:t>指定配置文件的名称</w:t>
+      </w:r>
+    </w:p>
+    <w:p>
+      <w:r>
+        <w:rPr>
+          <w:rFonts w:ascii="Consolas" w:hAnsi="Consolas" w:cs="Consolas"/>
+          <w:color w:val="6D180B"/>
+          <w:sz w:val="20"/>
+          <w:szCs w:val="20"/>
+          <w:shd w:val="clear" w:color="auto" w:fill="F2F2F2"/>
+        </w:rPr>
+        <w:t>spring.config.location</w:t>
+      </w:r>
+      <w:r>
+        <w:rPr>
+          <w:rFonts w:hint="eastAsia"/>
+        </w:rPr>
+        <w:tab/>
+      </w:r>
+      <w:r>
+        <w:rPr>
+          <w:rFonts w:hint="eastAsia"/>
+        </w:rPr>
+        <w:tab/>
+      </w:r>
+      <w:r>
+        <w:rPr>
+          <w:rFonts w:hint="eastAsia"/>
+        </w:rPr>
+        <w:t>指定配置文件存放路径</w:t>
+      </w:r>
+    </w:p>
+    <w:p>
+      <w:r>
+        <w:rPr>
+          <w:rFonts w:hint="eastAsia"/>
+        </w:rPr>
+        <w:tab/>
+      </w:r>
+      <w:r>
+        <w:rPr>
+          <w:rFonts w:hint="eastAsia"/>
+        </w:rPr>
+        <w:t>这两个属性需要在</w:t>
+      </w:r>
+      <w:r>
+        <w:rPr>
+          <w:color w:val="943634" w:themeColor="accent2" w:themeShade="BF"/>
+        </w:rPr>
+        <w:t>OS env, system property or command line argument</w:t>
+      </w:r>
+      <w:r>
+        <w:rPr>
+          <w:rFonts w:hint="eastAsia"/>
+        </w:rPr>
+        <w:t>中设置</w:t>
+      </w:r>
+    </w:p>
+    <w:p>
+      <w:r>
+        <w:rPr>
+          <w:rFonts w:hint="eastAsia"/>
+        </w:rPr>
+        <w:tab/>
+      </w:r>
+      <w:r>
+        <w:rPr>
+          <w:rFonts w:hint="eastAsia"/>
+        </w:rPr>
+        <w:t>因为这两个属性被加载的</w:t>
+      </w:r>
+      <w:r>
+        <w:rPr>
+          <w:rFonts w:hint="eastAsia"/>
+        </w:rPr>
+        <w:t>时机</w:t>
+      </w:r>
+      <w:r>
+        <w:rPr>
+          <w:rFonts w:hint="eastAsia"/>
+        </w:rPr>
+        <w:t>很早</w:t>
+      </w:r>
+      <w:r>
+        <w:rPr>
+          <w:rFonts w:hint="eastAsia"/>
+        </w:rPr>
+        <w:t>.</w:t>
+      </w:r>
+      <w:r>
+        <w:rPr>
+          <w:rFonts w:hint="eastAsia"/>
+        </w:rPr>
+        <w:t>如果</w:t>
+      </w:r>
+      <w:r>
+        <w:rPr>
+          <w:rFonts w:hint="eastAsia"/>
+        </w:rPr>
+        <w:t>通过</w:t>
+      </w:r>
+      <w:r>
+        <w:rPr>
+          <w:rFonts w:hint="eastAsia"/>
+        </w:rPr>
+        <w:t>环境变量</w:t>
+      </w:r>
+      <w:r>
+        <w:rPr>
+          <w:rFonts w:hint="eastAsia"/>
+        </w:rPr>
+        <w:t>进行配置</w:t>
+      </w:r>
+      <w:r>
+        <w:rPr>
+          <w:rFonts w:hint="eastAsia"/>
+        </w:rPr>
+        <w:t>,</w:t>
+      </w:r>
+      <w:r>
+        <w:rPr>
+          <w:rFonts w:hint="eastAsia"/>
+        </w:rPr>
+        <w:t>可以设置</w:t>
+      </w:r>
+      <w:r>
+        <w:rPr>
+          <w:rFonts w:hint="eastAsia"/>
+        </w:rPr>
+        <w:t>SPRING_CONFIG_NAME</w:t>
+      </w:r>
+      <w:r>
+        <w:rPr>
+          <w:rFonts w:hint="eastAsia"/>
+        </w:rPr>
+        <w:t>代替</w:t>
+      </w:r>
+      <w:r>
+        <w:rPr>
+          <w:rFonts w:hint="eastAsia"/>
+          <w:color w:val="943634" w:themeColor="accent2" w:themeShade="BF"/>
+          <w:shd w:val="pct15" w:color="auto" w:fill="FFFFFF"/>
+        </w:rPr>
+        <w:t>spring.config.name</w:t>
+      </w:r>
+    </w:p>
+    <w:p>
+      <w:r>
+        <w:rPr>
+          <w:rFonts w:hint="eastAsia"/>
+        </w:rPr>
+        <w:tab/>
+      </w:r>
+      <w:r>
+        <w:rPr>
+          <w:rFonts w:hint="eastAsia"/>
+        </w:rPr>
+        <w:t>即使设置了这两个参数</w:t>
+      </w:r>
+      <w:r>
+        <w:rPr>
+          <w:rFonts w:hint="eastAsia"/>
+        </w:rPr>
+        <w:t>,</w:t>
+      </w:r>
+      <w:r>
+        <w:rPr>
+          <w:rFonts w:hint="eastAsia"/>
+        </w:rPr>
+        <w:t>系统还是回去默认的位置查找配置文件</w:t>
+      </w:r>
+      <w:r>
+        <w:rPr>
+          <w:rFonts w:hint="eastAsia"/>
+        </w:rPr>
+        <w:t>,</w:t>
+      </w:r>
+      <w:r>
+        <w:rPr>
+          <w:rFonts w:hint="eastAsia"/>
+        </w:rPr>
+        <w:t>不过自定义的配置文件中的属性会覆盖默认位置中设置的属性</w:t>
+      </w:r>
+    </w:p>
+    <w:p>
+      <w:pPr>
+        <w:rPr>
+          <w:color w:val="C00000"/>
+        </w:rPr>
+      </w:pPr>
+      <w:r>
+        <w:rPr>
+          <w:rFonts w:hint="eastAsia"/>
+          <w:color w:val="C00000"/>
+        </w:rPr>
+        <w:t>如果指定了</w:t>
+      </w:r>
+      <w:r>
+        <w:rPr>
+          <w:rFonts w:hint="eastAsia"/>
+          <w:color w:val="C00000"/>
+        </w:rPr>
+        <w:t>location,</w:t>
+      </w:r>
+      <w:r>
+        <w:rPr>
+          <w:rFonts w:hint="eastAsia"/>
+          <w:color w:val="C00000"/>
+        </w:rPr>
+        <w:t>那么默认位置的配置文件也会起作用</w:t>
+      </w:r>
+      <w:r>
+        <w:rPr>
+          <w:rFonts w:hint="eastAsia"/>
+          <w:color w:val="C00000"/>
+        </w:rPr>
+        <w:t>,</w:t>
+      </w:r>
+      <w:r>
+        <w:rPr>
+          <w:rFonts w:hint="eastAsia"/>
+          <w:color w:val="C00000"/>
+        </w:rPr>
+        <w:t>指定位置的配置文件中的属性比默认位置配置文件中的属性优先级高</w:t>
+      </w:r>
+    </w:p>
+    <w:p>
+      <w:pPr>
+        <w:rPr>
+          <w:color w:val="C00000"/>
+        </w:rPr>
+      </w:pPr>
+      <w:r>
+        <w:rPr>
+          <w:rFonts w:hint="eastAsia"/>
+          <w:color w:val="C00000"/>
+        </w:rPr>
+        <w:t>如果指定了</w:t>
+      </w:r>
+      <w:r>
+        <w:rPr>
+          <w:rFonts w:hint="eastAsia"/>
+          <w:color w:val="C00000"/>
+        </w:rPr>
+        <w:t>config.name,</w:t>
+      </w:r>
+      <w:r>
+        <w:rPr>
+          <w:rFonts w:hint="eastAsia"/>
+          <w:color w:val="C00000"/>
+        </w:rPr>
+        <w:t>那么</w:t>
+      </w:r>
+      <w:r>
+        <w:rPr>
+          <w:rFonts w:hint="eastAsia"/>
+          <w:color w:val="C00000"/>
+        </w:rPr>
+        <w:t>application.properties</w:t>
+      </w:r>
+      <w:r>
+        <w:rPr>
+          <w:rFonts w:hint="eastAsia"/>
+          <w:color w:val="C00000"/>
+        </w:rPr>
+        <w:t>就失效了</w:t>
+      </w:r>
+    </w:p>
+    <w:p>
+      <w:pPr>
+        <w:pStyle w:val="2"/>
+      </w:pPr>
+      <w:r>
+        <w:rPr>
+          <w:rFonts w:hint="eastAsia"/>
+        </w:rPr>
+        <w:t>配置文件的优先级</w:t>
+      </w:r>
+    </w:p>
+    <w:p>
+      <w:pPr>
+        <w:pStyle w:val="a9"/>
+        <w:numPr>
+          <w:ilvl w:val="0"/>
+          <w:numId w:val="3"/>
+        </w:numPr>
+        <w:ind w:firstLineChars="0"/>
+      </w:pPr>
+      <w:r>
+        <w:rPr>
+          <w:rFonts w:hint="eastAsia"/>
+        </w:rPr>
+        <w:t>指定</w:t>
+      </w:r>
+      <w:r>
+        <w:rPr>
+          <w:rFonts w:hint="eastAsia"/>
+        </w:rPr>
+        <w:t>location</w:t>
+      </w:r>
+      <w:r>
+        <w:rPr>
+          <w:rFonts w:hint="eastAsia"/>
+        </w:rPr>
+        <w:t>处的配置比默认位置处的配置优先级高</w:t>
+      </w:r>
+    </w:p>
+    <w:p>
+      <w:pPr>
+        <w:pStyle w:val="a9"/>
+        <w:numPr>
+          <w:ilvl w:val="0"/>
+          <w:numId w:val="3"/>
+        </w:numPr>
+        <w:ind w:firstLineChars="0"/>
+      </w:pPr>
+      <w:r>
+        <w:rPr>
+          <w:rFonts w:hint="eastAsia"/>
+        </w:rPr>
+        <w:t>profile</w:t>
+      </w:r>
+      <w:r>
+        <w:rPr>
+          <w:rFonts w:hint="eastAsia"/>
+        </w:rPr>
+        <w:t>的优先级比不带</w:t>
+      </w:r>
+      <w:r>
+        <w:rPr>
+          <w:rFonts w:hint="eastAsia"/>
+        </w:rPr>
+        <w:t>profile</w:t>
+      </w:r>
+      <w:r>
+        <w:rPr>
+          <w:rFonts w:hint="eastAsia"/>
+        </w:rPr>
+        <w:t>的配置的优先级高</w:t>
+      </w:r>
+    </w:p>
+    <w:p>
+      <w:pPr>
+        <w:pStyle w:val="a9"/>
+        <w:numPr>
+          <w:ilvl w:val="0"/>
+          <w:numId w:val="3"/>
+        </w:numPr>
+        <w:ind w:firstLineChars="0"/>
+      </w:pPr>
+      <w:r>
+        <w:rPr>
+          <w:rFonts w:hint="eastAsia"/>
+        </w:rPr>
+        <w:t>默认位置处包含</w:t>
+      </w:r>
+      <w:r>
+        <w:rPr>
+          <w:rFonts w:hint="eastAsia"/>
+        </w:rPr>
+        <w:t>profile</w:t>
+      </w:r>
+      <w:r>
+        <w:rPr>
+          <w:rFonts w:hint="eastAsia"/>
+        </w:rPr>
+        <w:t>的配置比指定</w:t>
+      </w:r>
+      <w:r>
+        <w:rPr>
+          <w:rFonts w:hint="eastAsia"/>
+        </w:rPr>
+        <w:t>location</w:t>
+      </w:r>
+      <w:r>
+        <w:rPr>
+          <w:rFonts w:hint="eastAsia"/>
+        </w:rPr>
+        <w:t>处不带</w:t>
+      </w:r>
+      <w:r>
+        <w:rPr>
+          <w:rFonts w:hint="eastAsia"/>
+        </w:rPr>
+        <w:t>profile</w:t>
+      </w:r>
+      <w:r>
+        <w:rPr>
+          <w:rFonts w:hint="eastAsia"/>
+        </w:rPr>
+        <w:t>的配置的优先级高</w:t>
+      </w:r>
+    </w:p>
+    <w:p>
+      <w:pPr>
+        <w:pStyle w:val="2"/>
+      </w:pPr>
+      <w:r>
+        <w:rPr>
+          <w:rFonts w:hint="eastAsia"/>
+        </w:rPr>
+        <w:lastRenderedPageBreak/>
+        <w:t>配置加载</w:t>
+      </w:r>
+    </w:p>
+    <w:p>
+      <w:r>
+        <w:rPr>
+          <w:rFonts w:hint="eastAsia"/>
+        </w:rPr>
+        <w:t>PropertySourceLoader</w:t>
+      </w:r>
+      <w:r>
+        <w:rPr>
+          <w:rFonts w:hint="eastAsia"/>
+        </w:rPr>
+        <w:t>负责从配置文件中解析出这些配置信息</w:t>
+      </w:r>
+      <w:r>
+        <w:rPr>
+          <w:rFonts w:hint="eastAsia"/>
+        </w:rPr>
+        <w:t>,</w:t>
+      </w:r>
+      <w:r>
+        <w:rPr>
+          <w:rFonts w:hint="eastAsia"/>
+        </w:rPr>
+        <w:t>然后</w:t>
+      </w:r>
+      <w:r>
+        <w:rPr>
+          <w:rFonts w:hint="eastAsia"/>
+        </w:rPr>
+        <w:t>EnvironmentPostProcessor</w:t>
+      </w:r>
+      <w:r>
+        <w:rPr>
+          <w:rFonts w:hint="eastAsia"/>
+        </w:rPr>
+        <w:t>负责向</w:t>
+      </w:r>
+      <w:r>
+        <w:rPr>
+          <w:rFonts w:hint="eastAsia"/>
+        </w:rPr>
+        <w:t>Environment</w:t>
+      </w:r>
+      <w:r>
+        <w:rPr>
+          <w:rFonts w:hint="eastAsia"/>
+        </w:rPr>
+        <w:t>中添加配置信息</w:t>
+      </w:r>
+    </w:p>
+    <w:p>
+      <w:pPr>
+        <w:rPr>
+          <w:b/>
+        </w:rPr>
+      </w:pPr>
+      <w:r>
+        <w:rPr>
+          <w:rFonts w:hint="eastAsia"/>
+          <w:b/>
+        </w:rPr>
+        <w:t>具体过程如下</w:t>
+      </w:r>
+      <w:r>
+        <w:rPr>
+          <w:rFonts w:hint="eastAsia"/>
+          <w:b/>
+        </w:rPr>
+        <w:t>:</w:t>
+      </w:r>
+    </w:p>
+    <w:p>
+      <w:pPr>
+        <w:pStyle w:val="a9"/>
+        <w:numPr>
+          <w:ilvl w:val="0"/>
+          <w:numId w:val="5"/>
+        </w:numPr>
+        <w:ind w:firstLineChars="0"/>
+      </w:pPr>
+      <w:r>
+        <w:rPr>
+          <w:rFonts w:hint="eastAsia"/>
+        </w:rPr>
+        <w:t>加载配置的源头在监听器</w:t>
+      </w:r>
+      <w:r>
+        <w:rPr>
+          <w:rFonts w:hint="eastAsia"/>
+        </w:rPr>
+        <w:t>,</w:t>
+      </w:r>
+      <w:r>
+        <w:rPr>
+          <w:rFonts w:hint="eastAsia"/>
+        </w:rPr>
+        <w:t>通过</w:t>
+      </w:r>
+      <w:r>
+        <w:rPr>
+          <w:rFonts w:ascii="Consolas" w:hAnsi="Consolas" w:cs="Consolas"/>
+          <w:color w:val="000000"/>
+          <w:kern w:val="0"/>
+          <w:sz w:val="20"/>
+          <w:szCs w:val="20"/>
+          <w:highlight w:val="lightGray"/>
+        </w:rPr>
+        <w:t>SpringApplicationRunListener</w:t>
+      </w:r>
+      <w:r>
+        <w:rPr>
+          <w:rFonts w:ascii="Consolas" w:hAnsi="Consolas" w:cs="Consolas" w:hint="eastAsia"/>
+          <w:color w:val="000000"/>
+          <w:kern w:val="0"/>
+          <w:sz w:val="20"/>
+          <w:szCs w:val="20"/>
+        </w:rPr>
+        <w:t>来控制</w:t>
+      </w:r>
+      <w:r>
+        <w:rPr>
+          <w:rFonts w:ascii="Consolas" w:hAnsi="Consolas" w:cs="Consolas" w:hint="eastAsia"/>
+          <w:color w:val="000000"/>
+          <w:kern w:val="0"/>
+          <w:sz w:val="20"/>
+          <w:szCs w:val="20"/>
+        </w:rPr>
+        <w:t>spring boot</w:t>
+      </w:r>
+      <w:r>
+        <w:rPr>
+          <w:rFonts w:ascii="Consolas" w:hAnsi="Consolas" w:cs="Consolas" w:hint="eastAsia"/>
+          <w:color w:val="000000"/>
+          <w:kern w:val="0"/>
+          <w:sz w:val="20"/>
+          <w:szCs w:val="20"/>
+        </w:rPr>
+        <w:t>中特有事件的触发</w:t>
+      </w:r>
+    </w:p>
+    <w:p>
+      <w:pPr>
+        <w:pStyle w:val="a9"/>
+        <w:numPr>
+          <w:ilvl w:val="0"/>
+          <w:numId w:val="5"/>
+        </w:numPr>
+        <w:ind w:firstLineChars="0"/>
+      </w:pPr>
+      <w:r>
+        <w:rPr>
+          <w:rFonts w:ascii="Consolas" w:hAnsi="Consolas" w:cs="Consolas"/>
+          <w:color w:val="000000"/>
+          <w:kern w:val="0"/>
+          <w:sz w:val="18"/>
+          <w:szCs w:val="20"/>
+          <w:highlight w:val="lightGray"/>
+        </w:rPr>
+        <w:t>ConfigFileApplicationListener</w:t>
+      </w:r>
+      <w:r>
+        <w:rPr>
+          <w:rFonts w:ascii="Consolas" w:hAnsi="Consolas" w:cs="Consolas" w:hint="eastAsia"/>
+          <w:color w:val="000000"/>
+          <w:kern w:val="0"/>
+          <w:sz w:val="20"/>
+          <w:szCs w:val="20"/>
+        </w:rPr>
+        <w:t>监听</w:t>
+      </w:r>
+      <w:r>
+        <w:rPr>
+          <w:rFonts w:ascii="Consolas" w:hAnsi="Consolas" w:cs="Consolas"/>
+          <w:color w:val="000000"/>
+          <w:kern w:val="0"/>
+          <w:sz w:val="18"/>
+          <w:szCs w:val="20"/>
+          <w:highlight w:val="lightGray"/>
+        </w:rPr>
+        <w:t>ApplicationEnvironmentPreparedEvent</w:t>
+      </w:r>
+      <w:r>
+        <w:rPr>
+          <w:rFonts w:ascii="Consolas" w:hAnsi="Consolas" w:cs="Consolas" w:hint="eastAsia"/>
+          <w:color w:val="000000"/>
+          <w:kern w:val="0"/>
+          <w:sz w:val="20"/>
+          <w:szCs w:val="20"/>
+        </w:rPr>
+        <w:t>事件</w:t>
+      </w:r>
+    </w:p>
+    <w:p>
+      <w:pPr>
+        <w:pStyle w:val="a9"/>
+        <w:numPr>
+          <w:ilvl w:val="0"/>
+          <w:numId w:val="5"/>
+        </w:numPr>
+        <w:ind w:firstLineChars="0"/>
+      </w:pPr>
+      <w:r>
+        <w:rPr>
+          <w:rFonts w:ascii="Consolas" w:hAnsi="Consolas" w:cs="Consolas" w:hint="eastAsia"/>
+          <w:color w:val="000000"/>
+          <w:kern w:val="0"/>
+          <w:sz w:val="20"/>
+          <w:szCs w:val="20"/>
+        </w:rPr>
+        <w:t>当监听到该事件后先加载所有的</w:t>
+      </w:r>
+      <w:r>
+        <w:rPr>
+          <w:rFonts w:ascii="Consolas" w:hAnsi="Consolas" w:cs="Consolas"/>
+          <w:color w:val="000000"/>
+          <w:kern w:val="0"/>
+          <w:sz w:val="20"/>
+          <w:szCs w:val="20"/>
+          <w:highlight w:val="lightGray"/>
+        </w:rPr>
+        <w:t>EnvironmentPostProcessor</w:t>
+      </w:r>
+      <w:r>
+        <w:rPr>
+          <w:rFonts w:ascii="Consolas" w:hAnsi="Consolas" w:cs="Consolas" w:hint="eastAsia"/>
+          <w:color w:val="000000"/>
+          <w:kern w:val="0"/>
+          <w:sz w:val="20"/>
+          <w:szCs w:val="20"/>
+        </w:rPr>
+        <w:t>实现类</w:t>
+      </w:r>
+      <w:r>
+        <w:rPr>
+          <w:rFonts w:ascii="Consolas" w:hAnsi="Consolas" w:cs="Consolas" w:hint="eastAsia"/>
+          <w:color w:val="000000"/>
+          <w:kern w:val="0"/>
+          <w:sz w:val="20"/>
+          <w:szCs w:val="20"/>
+        </w:rPr>
+        <w:t>(</w:t>
+      </w:r>
+      <w:r>
+        <w:rPr>
+          <w:rFonts w:ascii="Consolas" w:hAnsi="Consolas" w:cs="Consolas" w:hint="eastAsia"/>
+          <w:color w:val="000000"/>
+          <w:kern w:val="0"/>
+          <w:sz w:val="20"/>
+          <w:szCs w:val="20"/>
+        </w:rPr>
+        <w:t>通过</w:t>
+      </w:r>
+      <w:r>
+        <w:rPr>
+          <w:rFonts w:ascii="Consolas" w:hAnsi="Consolas" w:cs="Consolas"/>
+          <w:color w:val="000000"/>
+          <w:kern w:val="0"/>
+          <w:sz w:val="20"/>
+          <w:szCs w:val="20"/>
+          <w:highlight w:val="lightGray"/>
+        </w:rPr>
+        <w:t>SpringFactoriesLoader</w:t>
+      </w:r>
+      <w:r>
+        <w:rPr>
+          <w:rFonts w:ascii="Consolas" w:hAnsi="Consolas" w:cs="Consolas" w:hint="eastAsia"/>
+          <w:color w:val="000000"/>
+          <w:kern w:val="0"/>
+          <w:sz w:val="20"/>
+          <w:szCs w:val="20"/>
+        </w:rPr>
+        <w:t>加载所有</w:t>
+      </w:r>
+      <w:r>
+        <w:rPr>
+          <w:rFonts w:ascii="Consolas" w:hAnsi="Consolas" w:cs="Consolas" w:hint="eastAsia"/>
+          <w:color w:val="000000"/>
+          <w:kern w:val="0"/>
+          <w:sz w:val="20"/>
+          <w:szCs w:val="20"/>
+        </w:rPr>
+        <w:t>META-INFO</w:t>
+      </w:r>
+      <w:r>
+        <w:rPr>
+          <w:rFonts w:ascii="Consolas" w:hAnsi="Consolas" w:cs="Consolas" w:hint="eastAsia"/>
+          <w:color w:val="000000"/>
+          <w:kern w:val="0"/>
+          <w:sz w:val="20"/>
+          <w:szCs w:val="20"/>
+        </w:rPr>
+        <w:t>目录下</w:t>
+      </w:r>
+      <w:r>
+        <w:rPr>
+          <w:rFonts w:ascii="Consolas" w:hAnsi="Consolas" w:cs="Consolas" w:hint="eastAsia"/>
+          <w:color w:val="000000"/>
+          <w:kern w:val="0"/>
+          <w:sz w:val="20"/>
+          <w:szCs w:val="20"/>
+        </w:rPr>
+        <w:t>spring.factories</w:t>
+      </w:r>
+      <w:r>
+        <w:rPr>
+          <w:rFonts w:ascii="Consolas" w:hAnsi="Consolas" w:cs="Consolas" w:hint="eastAsia"/>
+          <w:color w:val="000000"/>
+          <w:kern w:val="0"/>
+          <w:sz w:val="20"/>
+          <w:szCs w:val="20"/>
+        </w:rPr>
+        <w:t>文件中的</w:t>
+      </w:r>
+      <w:r>
+        <w:rPr>
+          <w:rFonts w:ascii="Consolas" w:hAnsi="Consolas" w:cs="Consolas" w:hint="eastAsia"/>
+          <w:color w:val="000000"/>
+          <w:kern w:val="0"/>
+          <w:sz w:val="20"/>
+          <w:szCs w:val="20"/>
+        </w:rPr>
+        <w:t>EnvironmentPostProcessor</w:t>
+      </w:r>
+      <w:r>
+        <w:rPr>
+          <w:rFonts w:ascii="Consolas" w:hAnsi="Consolas" w:cs="Consolas" w:hint="eastAsia"/>
+          <w:color w:val="000000"/>
+          <w:kern w:val="0"/>
+          <w:sz w:val="20"/>
+          <w:szCs w:val="20"/>
+        </w:rPr>
+        <w:t>实现类</w:t>
+      </w:r>
+      <w:r>
+        <w:rPr>
+          <w:rFonts w:ascii="Consolas" w:hAnsi="Consolas" w:cs="Consolas" w:hint="eastAsia"/>
+          <w:color w:val="000000"/>
+          <w:kern w:val="0"/>
+          <w:sz w:val="20"/>
+          <w:szCs w:val="20"/>
+        </w:rPr>
+        <w:t>实现</w:t>
+      </w:r>
+      <w:r>
+        <w:rPr>
+          <w:rFonts w:ascii="Consolas" w:hAnsi="Consolas" w:cs="Consolas" w:hint="eastAsia"/>
+          <w:color w:val="000000"/>
+          <w:kern w:val="0"/>
+          <w:sz w:val="20"/>
+          <w:szCs w:val="20"/>
+        </w:rPr>
+        <w:t>并将自己也作为实现类加到实现类列表中</w:t>
+      </w:r>
+      <w:r>
+        <w:rPr>
+          <w:rFonts w:ascii="Consolas" w:hAnsi="Consolas" w:cs="Consolas" w:hint="eastAsia"/>
+          <w:color w:val="000000"/>
+          <w:kern w:val="0"/>
+          <w:sz w:val="20"/>
+          <w:szCs w:val="20"/>
+        </w:rPr>
+        <w:t>)</w:t>
+      </w:r>
+    </w:p>
+    <w:p>
+      <w:pPr>
+        <w:pStyle w:val="a9"/>
+        <w:numPr>
+          <w:ilvl w:val="0"/>
+          <w:numId w:val="5"/>
+        </w:numPr>
+        <w:ind w:firstLineChars="0"/>
+      </w:pPr>
+      <w:r>
+        <w:rPr>
+          <w:rFonts w:ascii="Consolas" w:hAnsi="Consolas" w:cs="Consolas" w:hint="eastAsia"/>
+          <w:color w:val="000000"/>
+          <w:kern w:val="0"/>
+          <w:sz w:val="20"/>
+          <w:szCs w:val="20"/>
+        </w:rPr>
+        <w:t>调用实现类列表中所有对象的</w:t>
+      </w:r>
+      <w:r>
+        <w:rPr>
+          <w:rFonts w:ascii="Consolas" w:hAnsi="Consolas" w:cs="Consolas"/>
+          <w:color w:val="000000"/>
+          <w:kern w:val="0"/>
+          <w:sz w:val="20"/>
+          <w:szCs w:val="20"/>
+          <w:highlight w:val="lightGray"/>
+        </w:rPr>
+        <w:t>postProcessEnvironment</w:t>
+      </w:r>
+      <w:r>
+        <w:rPr>
+          <w:rFonts w:ascii="Consolas" w:hAnsi="Consolas" w:cs="Consolas" w:hint="eastAsia"/>
+          <w:color w:val="000000"/>
+          <w:kern w:val="0"/>
+          <w:sz w:val="20"/>
+          <w:szCs w:val="20"/>
+        </w:rPr>
+        <w:t>方法</w:t>
+      </w:r>
+      <w:r>
+        <w:rPr>
+          <w:rFonts w:ascii="Consolas" w:hAnsi="Consolas" w:cs="Consolas" w:hint="eastAsia"/>
+          <w:color w:val="000000"/>
+          <w:kern w:val="0"/>
+          <w:sz w:val="20"/>
+          <w:szCs w:val="20"/>
+        </w:rPr>
+        <w:t>,</w:t>
+      </w:r>
+      <w:r>
+        <w:rPr>
+          <w:rFonts w:ascii="Consolas" w:hAnsi="Consolas" w:cs="Consolas" w:hint="eastAsia"/>
+          <w:color w:val="000000"/>
+          <w:kern w:val="0"/>
+          <w:sz w:val="20"/>
+          <w:szCs w:val="20"/>
+        </w:rPr>
+        <w:t>其中</w:t>
+      </w:r>
+      <w:r>
+        <w:rPr>
+          <w:rFonts w:ascii="Consolas" w:hAnsi="Consolas" w:cs="Consolas" w:hint="eastAsia"/>
+          <w:color w:val="000000"/>
+          <w:kern w:val="0"/>
+          <w:sz w:val="20"/>
+          <w:szCs w:val="20"/>
+        </w:rPr>
+        <w:t>ConfigFileApplicationListener</w:t>
+      </w:r>
+      <w:r>
+        <w:rPr>
+          <w:rFonts w:ascii="Consolas" w:hAnsi="Consolas" w:cs="Consolas" w:hint="eastAsia"/>
+          <w:color w:val="000000"/>
+          <w:kern w:val="0"/>
+          <w:sz w:val="20"/>
+          <w:szCs w:val="20"/>
+        </w:rPr>
+        <w:t>的</w:t>
+      </w:r>
+      <w:r>
+        <w:rPr>
+          <w:rFonts w:ascii="Consolas" w:hAnsi="Consolas" w:cs="Consolas" w:hint="eastAsia"/>
+          <w:color w:val="000000"/>
+          <w:kern w:val="0"/>
+          <w:sz w:val="20"/>
+          <w:szCs w:val="20"/>
+        </w:rPr>
+        <w:t>postProcessEnvironment</w:t>
+      </w:r>
+      <w:r>
+        <w:rPr>
+          <w:rFonts w:ascii="Consolas" w:hAnsi="Consolas" w:cs="Consolas" w:hint="eastAsia"/>
+          <w:color w:val="000000"/>
+          <w:kern w:val="0"/>
+          <w:sz w:val="20"/>
+          <w:szCs w:val="20"/>
+        </w:rPr>
+        <w:t>方法会使用</w:t>
+      </w:r>
+      <w:r>
+        <w:rPr>
+          <w:rFonts w:ascii="Consolas" w:hAnsi="Consolas" w:cs="Consolas" w:hint="eastAsia"/>
+          <w:color w:val="000000"/>
+          <w:kern w:val="0"/>
+          <w:sz w:val="20"/>
+          <w:szCs w:val="20"/>
+        </w:rPr>
+        <w:t>SpringFactoriesLoader</w:t>
+      </w:r>
+      <w:r>
+        <w:rPr>
+          <w:rFonts w:ascii="Consolas" w:hAnsi="Consolas" w:cs="Consolas" w:hint="eastAsia"/>
+          <w:color w:val="000000"/>
+          <w:kern w:val="0"/>
+          <w:sz w:val="20"/>
+          <w:szCs w:val="20"/>
+        </w:rPr>
+        <w:t>查找</w:t>
+      </w:r>
+      <w:r>
+        <w:rPr>
+          <w:rFonts w:ascii="Consolas" w:hAnsi="Consolas" w:cs="Consolas" w:hint="eastAsia"/>
+          <w:color w:val="000000"/>
+          <w:kern w:val="0"/>
+          <w:sz w:val="20"/>
+          <w:szCs w:val="20"/>
+        </w:rPr>
+        <w:t>spring.factories</w:t>
+      </w:r>
+      <w:r>
+        <w:rPr>
+          <w:rFonts w:ascii="Consolas" w:hAnsi="Consolas" w:cs="Consolas" w:hint="eastAsia"/>
+          <w:color w:val="000000"/>
+          <w:kern w:val="0"/>
+          <w:sz w:val="20"/>
+          <w:szCs w:val="20"/>
+        </w:rPr>
+        <w:t>文件中所有</w:t>
+      </w:r>
+      <w:r>
+        <w:rPr>
+          <w:rFonts w:ascii="Consolas" w:hAnsi="Consolas" w:cs="Consolas"/>
+          <w:color w:val="000000"/>
+          <w:kern w:val="0"/>
+          <w:sz w:val="20"/>
+          <w:szCs w:val="20"/>
+        </w:rPr>
+        <w:t>PropertySourceLoader</w:t>
+      </w:r>
+      <w:r>
+        <w:rPr>
+          <w:rFonts w:ascii="Consolas" w:hAnsi="Consolas" w:cs="Consolas" w:hint="eastAsia"/>
+          <w:color w:val="000000"/>
+          <w:kern w:val="0"/>
+          <w:sz w:val="20"/>
+          <w:szCs w:val="20"/>
+        </w:rPr>
+        <w:t>实现类</w:t>
+      </w:r>
+    </w:p>
+    <w:p>
+      <w:pPr>
+        <w:pStyle w:val="a9"/>
+        <w:numPr>
+          <w:ilvl w:val="0"/>
+          <w:numId w:val="5"/>
+        </w:numPr>
+        <w:ind w:firstLineChars="0"/>
+      </w:pPr>
+      <w:r>
+        <w:rPr>
+          <w:rFonts w:ascii="Consolas" w:hAnsi="Consolas" w:cs="Consolas" w:hint="eastAsia"/>
+          <w:color w:val="000000"/>
+          <w:kern w:val="0"/>
+          <w:sz w:val="20"/>
+          <w:szCs w:val="20"/>
+        </w:rPr>
+        <w:t>PropertySourceLoader</w:t>
+      </w:r>
+      <w:r>
+        <w:rPr>
+          <w:rFonts w:ascii="Consolas" w:hAnsi="Consolas" w:cs="Consolas" w:hint="eastAsia"/>
+          <w:color w:val="000000"/>
+          <w:kern w:val="0"/>
+          <w:sz w:val="20"/>
+          <w:szCs w:val="20"/>
+        </w:rPr>
+        <w:t>负责从配置文件中加载配置信息</w:t>
+      </w:r>
+    </w:p>
+    <w:p>
+      <w:pPr>
+        <w:pStyle w:val="2"/>
+      </w:pPr>
+      <w:r>
+        <w:rPr>
+          <w:rFonts w:hint="eastAsia"/>
+        </w:rPr>
+        <w:t>p</w:t>
+      </w:r>
+      <w:r>
+        <w:rPr>
+          <w:rFonts w:hint="eastAsia"/>
+        </w:rPr>
+        <w:t>rofile</w:t>
+      </w:r>
+      <w:r>
+        <w:rPr>
+          <w:rFonts w:hint="eastAsia"/>
+        </w:rPr>
+        <w:t xml:space="preserve">-specific </w:t>
+      </w:r>
+      <w:r>
+        <w:rPr>
+          <w:rFonts w:hint="eastAsia"/>
+        </w:rPr>
+        <w:t>p</w:t>
+      </w:r>
+      <w:r>
+        <w:rPr>
+          <w:rFonts w:hint="eastAsia"/>
+        </w:rPr>
+        <w:t>roperties</w:t>
+      </w:r>
+    </w:p>
+    <w:p>
+      <w:r>
+        <w:rPr>
+          <w:rFonts w:hint="eastAsia"/>
+        </w:rPr>
+        <w:t>In addition to application.properties files, profile-specific properties can also be defined using the naming convention application-{profile}.properties. The Environment has a set of default profiles (by default [default]) which are used if no active profiles are set.</w:t>
+      </w:r>
+    </w:p>
+    <w:p>
+      <w:r>
+        <w:rPr>
+          <w:rFonts w:hint="eastAsia"/>
+        </w:rPr>
+        <w:t>Profile-specific properties are loaded from the same locations as standard application.properties, with profile-specific files always overriding the non-specific ones irrespective of whether the profile-specific files are inside or outside your packaged jar.</w:t>
+      </w:r>
+    </w:p>
+    <w:p>
+      <w:pPr>
+        <w:rPr>
+          <w:color w:val="FF0000"/>
+        </w:rPr>
+      </w:pPr>
+      <w:r>
+        <w:rPr>
+          <w:rFonts w:hint="eastAsia"/>
+          <w:color w:val="FF0000"/>
+        </w:rPr>
+        <w:t>profile-specific</w:t>
+      </w:r>
+      <w:r>
+        <w:rPr>
+          <w:rFonts w:hint="eastAsia"/>
+          <w:color w:val="FF0000"/>
+        </w:rPr>
+        <w:t>文件</w:t>
+      </w:r>
+      <w:r>
+        <w:rPr>
+          <w:rFonts w:hint="eastAsia"/>
+          <w:color w:val="FF0000"/>
+        </w:rPr>
+        <w:t>优先级比</w:t>
+      </w:r>
+      <w:r>
+        <w:rPr>
+          <w:rFonts w:hint="eastAsia"/>
+          <w:color w:val="FF0000"/>
+        </w:rPr>
+        <w:t>non-specific</w:t>
+      </w:r>
+      <w:r>
+        <w:rPr>
+          <w:rFonts w:hint="eastAsia"/>
+          <w:color w:val="FF0000"/>
+        </w:rPr>
+        <w:t>文件</w:t>
+      </w:r>
+      <w:r>
+        <w:rPr>
+          <w:rFonts w:hint="eastAsia"/>
+          <w:color w:val="FF0000"/>
+        </w:rPr>
+        <w:t>高</w:t>
+      </w:r>
+      <w:r>
+        <w:rPr>
+          <w:rFonts w:hint="eastAsia"/>
+          <w:color w:val="FF0000"/>
+        </w:rPr>
+        <w:t>,</w:t>
+      </w:r>
+      <w:r>
+        <w:rPr>
+          <w:rFonts w:hint="eastAsia"/>
+          <w:color w:val="FF0000"/>
+        </w:rPr>
+        <w:t>不管</w:t>
+      </w:r>
+      <w:r>
+        <w:rPr>
+          <w:rFonts w:hint="eastAsia"/>
+          <w:color w:val="FF0000"/>
+        </w:rPr>
+        <w:t xml:space="preserve">profile-specific </w:t>
+      </w:r>
+      <w:r>
+        <w:rPr>
+          <w:rFonts w:hint="eastAsia"/>
+          <w:color w:val="FF0000"/>
+        </w:rPr>
+        <w:t>文件是在</w:t>
+      </w:r>
+      <w:r>
+        <w:rPr>
+          <w:rFonts w:hint="eastAsia"/>
+          <w:color w:val="FF0000"/>
+        </w:rPr>
+        <w:t>jar</w:t>
+      </w:r>
+      <w:r>
+        <w:rPr>
+          <w:rFonts w:hint="eastAsia"/>
+          <w:color w:val="FF0000"/>
+        </w:rPr>
+        <w:t>包外还是在</w:t>
+      </w:r>
+      <w:r>
+        <w:rPr>
+          <w:rFonts w:hint="eastAsia"/>
+          <w:color w:val="FF0000"/>
+        </w:rPr>
+        <w:t>jar</w:t>
+      </w:r>
+      <w:r>
+        <w:rPr>
+          <w:rFonts w:hint="eastAsia"/>
+          <w:color w:val="FF0000"/>
+        </w:rPr>
+        <w:t>包内</w:t>
+      </w:r>
+    </w:p>
+    <w:p>
+      <w:r>
+        <w:rPr>
+          <w:rFonts w:hint="eastAsia"/>
+        </w:rPr>
+        <w:t>if several profiles are specified ,a last wins strategy applies.</w:t>
+      </w:r>
+    </w:p>
+    <w:p>
+      <w:pPr>
+        <w:rPr>
+          <w:color w:val="FF0000"/>
+        </w:rPr>
+      </w:pPr>
+      <w:r>
+        <w:rPr>
+          <w:rFonts w:hint="eastAsia"/>
+          <w:color w:val="FF0000"/>
+        </w:rPr>
+        <w:t>如果多个</w:t>
+      </w:r>
+      <w:r>
+        <w:rPr>
+          <w:rFonts w:hint="eastAsia"/>
+          <w:color w:val="FF0000"/>
+        </w:rPr>
+        <w:t>profile</w:t>
+      </w:r>
+      <w:r>
+        <w:rPr>
+          <w:rFonts w:hint="eastAsia"/>
+          <w:color w:val="FF0000"/>
+        </w:rPr>
+        <w:t>被激活</w:t>
+      </w:r>
+      <w:r>
+        <w:rPr>
+          <w:rFonts w:hint="eastAsia"/>
+          <w:color w:val="FF0000"/>
+        </w:rPr>
+        <w:t>,</w:t>
+      </w:r>
+      <w:r>
+        <w:rPr>
+          <w:rFonts w:hint="eastAsia"/>
+          <w:color w:val="FF0000"/>
+        </w:rPr>
+        <w:t>那么后激活的</w:t>
+      </w:r>
+      <w:r>
+        <w:rPr>
+          <w:rFonts w:hint="eastAsia"/>
+          <w:color w:val="FF0000"/>
+        </w:rPr>
+        <w:t>profile</w:t>
+      </w:r>
+      <w:r>
+        <w:rPr>
+          <w:rFonts w:hint="eastAsia"/>
+          <w:color w:val="FF0000"/>
+        </w:rPr>
+        <w:t>将覆盖之前激活的</w:t>
+      </w:r>
+      <w:r>
+        <w:rPr>
+          <w:rFonts w:hint="eastAsia"/>
+          <w:color w:val="FF0000"/>
+        </w:rPr>
+        <w:t>profile</w:t>
+      </w:r>
+      <w:r>
+        <w:rPr>
+          <w:rFonts w:hint="eastAsia"/>
+          <w:color w:val="FF0000"/>
+        </w:rPr>
+        <w:t>中的配置</w:t>
+      </w:r>
+      <w:r>
+        <w:rPr>
+          <w:rFonts w:hint="eastAsia"/>
+          <w:color w:val="FF0000"/>
+        </w:rPr>
+        <w:t>.</w:t>
+      </w:r>
+    </w:p>
+    <w:p>
+      <w:pPr>
+        <w:rPr>
+          <w:color w:val="FF0000"/>
+        </w:rPr>
+      </w:pPr>
+    </w:p>
+    <w:p>
+      <w:pPr>
+        <w:pStyle w:val="2"/>
+      </w:pPr>
+      <w:r>
+        <w:rPr>
+          <w:rFonts w:hint="eastAsia"/>
+        </w:rPr>
+        <w:t>P</w:t>
+      </w:r>
+      <w:r>
+        <w:rPr>
+          <w:rFonts w:hint="eastAsia"/>
+        </w:rPr>
+        <w:t>laceholders</w:t>
+      </w:r>
+      <w:r>
+        <w:rPr>
+          <w:rFonts w:hint="eastAsia"/>
+        </w:rPr>
+        <w:t xml:space="preserve"> </w:t>
+      </w:r>
+      <w:r>
+        <w:rPr>
+          <w:rFonts w:hint="eastAsia"/>
+        </w:rPr>
+        <w:t xml:space="preserve">in </w:t>
+      </w:r>
+      <w:r>
+        <w:rPr>
+          <w:rFonts w:hint="eastAsia"/>
+        </w:rPr>
+        <w:t>properties</w:t>
+      </w:r>
+    </w:p>
+    <w:p>
+      <w:r>
+        <w:rPr>
+          <w:rFonts w:hint="eastAsia"/>
+        </w:rPr>
+        <w:t>The value in application.properties are filtered through the existing Environment when they are used to you can refer back to previously defined values(e.g. from System properties).</w:t>
+      </w:r>
+    </w:p>
+    <w:p>
+      <w:pPr>
+        <w:rPr>
+          <w:color w:val="FF0000"/>
+        </w:rPr>
+      </w:pPr>
+      <w:r>
+        <w:rPr>
+          <w:rFonts w:hint="eastAsia"/>
+          <w:color w:val="FF0000"/>
+        </w:rPr>
+        <w:t>application.properties</w:t>
+      </w:r>
+      <w:r>
+        <w:rPr>
+          <w:rFonts w:hint="eastAsia"/>
+          <w:color w:val="FF0000"/>
+        </w:rPr>
+        <w:t>中可以引用在</w:t>
+      </w:r>
+      <w:r>
+        <w:rPr>
+          <w:rFonts w:hint="eastAsia"/>
+          <w:color w:val="FF0000"/>
+        </w:rPr>
+        <w:t>Environment</w:t>
+      </w:r>
+      <w:r>
+        <w:rPr>
+          <w:rFonts w:hint="eastAsia"/>
+          <w:color w:val="FF0000"/>
+        </w:rPr>
+        <w:t>中已经存在的变量</w:t>
+      </w:r>
+      <w:r>
+        <w:rPr>
+          <w:rFonts w:hint="eastAsia"/>
+          <w:color w:val="FF0000"/>
+        </w:rPr>
+        <w:t>,</w:t>
+      </w:r>
+      <w:r>
+        <w:rPr>
+          <w:rFonts w:hint="eastAsia"/>
+          <w:color w:val="FF0000"/>
+        </w:rPr>
+        <w:t>比如系统变量</w:t>
+      </w:r>
+    </w:p>
+    <w:tbl>
+      <w:tblPr>
+        <w:tblStyle w:val="-3"/>
+        <w:tblW w:w="0" w:type="auto"/>
+        <w:tblLook w:val="04A0"/>
+      </w:tblPr>
+      <w:tblGrid>
+        <w:gridCol w:w="8522"/>
+      </w:tblGrid>
+      <w:tr>
+        <w:trPr>
+          <w:cnfStyle w:val="100000000000"/>
+        </w:trPr>
+        <w:tc>
+          <w:tcPr>
+            <w:cnfStyle w:val="001000000000"/>
+            <w:tcW w:w="8522" w:type="dxa"/>
+          </w:tcPr>
+          <w:p>
+            <w:r>
+              <w:rPr>
+                <w:rFonts w:hint="eastAsia"/>
+              </w:rPr>
+              <w:t>app.name=MyApp</w:t>
+            </w:r>
+          </w:p>
+          <w:p>
+            <w:r>
+              <w:rPr>
+                <w:rFonts w:hint="eastAsia"/>
+              </w:rPr>
+              <w:t>app.description=${app.name} is a Spring Boot Application</w:t>
+            </w:r>
+          </w:p>
+        </w:tc>
+      </w:tr>
+    </w:tbl>
+    <w:p>
+      <w:pPr>
+        <w:pStyle w:val="2"/>
+      </w:pPr>
+      <w:r>
+        <w:rPr>
+          <w:rFonts w:hint="eastAsia"/>
+        </w:rPr>
+        <w:lastRenderedPageBreak/>
+        <w:t>使用</w:t>
+      </w:r>
+      <w:r>
+        <w:rPr>
+          <w:rFonts w:hint="eastAsia"/>
+        </w:rPr>
+        <w:t>yaml</w:t>
+      </w:r>
+      <w:r>
+        <w:rPr>
+          <w:rFonts w:hint="eastAsia"/>
+        </w:rPr>
+        <w:t>配置</w:t>
+      </w:r>
+      <w:r>
+        <w:rPr>
+          <w:rFonts w:hint="eastAsia"/>
+        </w:rPr>
+        <w:t>spring boot</w:t>
+      </w:r>
+    </w:p>
+    <w:p>
+      <w:pPr>
+        <w:rPr>
+          <w:rFonts w:hint="eastAsia"/>
+        </w:rPr>
+      </w:pPr>
+      <w:r>
+        <w:rPr>
+          <w:rFonts w:hint="eastAsia"/>
+        </w:rPr>
+        <w:t>如果想使用</w:t>
+      </w:r>
+      <w:r>
+        <w:rPr>
+          <w:rFonts w:hint="eastAsia"/>
+        </w:rPr>
+        <w:t>yaml</w:t>
+      </w:r>
+      <w:r>
+        <w:rPr>
+          <w:rFonts w:hint="eastAsia"/>
+        </w:rPr>
+        <w:t>作为</w:t>
+      </w:r>
+      <w:r>
+        <w:rPr>
+          <w:rFonts w:hint="eastAsia"/>
+        </w:rPr>
+        <w:t>spring boot</w:t>
+      </w:r>
+      <w:r>
+        <w:rPr>
+          <w:rFonts w:hint="eastAsia"/>
+        </w:rPr>
+        <w:t>的配置文件</w:t>
+      </w:r>
+      <w:r>
+        <w:rPr>
+          <w:rFonts w:hint="eastAsia"/>
+        </w:rPr>
+        <w:t>,</w:t>
+      </w:r>
+      <w:r>
+        <w:rPr>
+          <w:rFonts w:hint="eastAsia"/>
+        </w:rPr>
+        <w:t>只需要在</w:t>
+      </w:r>
+      <w:r>
+        <w:rPr>
+          <w:rFonts w:hint="eastAsia"/>
+        </w:rPr>
+        <w:t>classpath</w:t>
+      </w:r>
+      <w:r>
+        <w:rPr>
+          <w:rFonts w:hint="eastAsia"/>
+        </w:rPr>
+        <w:t>下引入</w:t>
+      </w:r>
+      <w:r>
+        <w:rPr>
+          <w:rFonts w:hint="eastAsia"/>
+        </w:rPr>
+        <w:t>SnakeYAML</w:t>
+      </w:r>
+      <w:r>
+        <w:rPr>
+          <w:rFonts w:hint="eastAsia"/>
+        </w:rPr>
+        <w:t>的依赖</w:t>
+      </w:r>
+      <w:r>
+        <w:rPr>
+          <w:rFonts w:hint="eastAsia"/>
+        </w:rPr>
+        <w:t>,spring-boot-starter</w:t>
+      </w:r>
+      <w:r>
+        <w:rPr>
+          <w:rFonts w:hint="eastAsia"/>
+        </w:rPr>
+        <w:t>中自动引入了该依赖</w:t>
+      </w:r>
+    </w:p>
+    <w:p>
+      <w:pPr>
+        <w:rPr>
+          <w:rFonts w:hint="eastAsia"/>
+        </w:rPr>
+      </w:pPr>
+      <w:r>
+        <w:rPr>
+          <w:rFonts w:hint="eastAsia"/>
+        </w:rPr>
+        <w:t>yaml</w:t>
+      </w:r>
+      <w:r>
+        <w:rPr>
+          <w:rFonts w:hint="eastAsia"/>
+        </w:rPr>
+        <w:t>文件和</w:t>
+      </w:r>
+      <w:r>
+        <w:rPr>
+          <w:rFonts w:hint="eastAsia"/>
+        </w:rPr>
+        <w:t>properties</w:t>
+      </w:r>
+      <w:r>
+        <w:rPr>
+          <w:rFonts w:hint="eastAsia"/>
+        </w:rPr>
+        <w:t>文件</w:t>
+      </w:r>
+      <w:r>
+        <w:rPr>
+          <w:rFonts w:hint="eastAsia"/>
+        </w:rPr>
+        <w:t>对于文件名和文件位置的配置方式相同</w:t>
+      </w:r>
+      <w:r>
+        <w:rPr>
+          <w:rFonts w:hint="eastAsia"/>
+        </w:rPr>
+        <w:t>,</w:t>
+      </w:r>
+      <w:r>
+        <w:rPr>
+          <w:rFonts w:hint="eastAsia"/>
+        </w:rPr>
+        <w:t>也可以指定</w:t>
+      </w:r>
+      <w:r>
+        <w:rPr>
+          <w:rFonts w:hint="eastAsia"/>
+        </w:rPr>
+        <w:t>profile-specificed</w:t>
+      </w:r>
+      <w:r>
+        <w:rPr>
+          <w:rFonts w:hint="eastAsia"/>
+        </w:rPr>
+        <w:t>文件</w:t>
+      </w:r>
+    </w:p>
+    <w:p>
+      <w:r>
+        <w:rPr>
+          <w:rFonts w:hint="eastAsia"/>
+        </w:rPr>
+        <w:t>yaml</w:t>
+      </w:r>
+      <w:r>
+        <w:rPr>
+          <w:rFonts w:hint="eastAsia"/>
+        </w:rPr>
+        <w:t>有一些</w:t>
+      </w:r>
+      <w:r>
+        <w:rPr>
+          <w:rFonts w:hint="eastAsia"/>
+        </w:rPr>
+        <w:t>properties</w:t>
+      </w:r>
+      <w:r>
+        <w:rPr>
+          <w:rFonts w:hint="eastAsia"/>
+        </w:rPr>
+        <w:t>不支持的功能</w:t>
+      </w:r>
+      <w:r>
+        <w:rPr>
+          <w:rFonts w:hint="eastAsia"/>
+        </w:rPr>
+        <w:t>:</w:t>
+      </w:r>
+      <w:r>
+        <w:rPr>
+          <w:rFonts w:hint="eastAsia"/>
+        </w:rPr>
+        <w:t>在配置文件内指定</w:t>
+      </w:r>
+      <w:r>
+        <w:rPr>
+          <w:rFonts w:hint="eastAsia"/>
+        </w:rPr>
+        <w:t>profile</w:t>
+      </w:r>
+      <w:r>
+        <w:rPr>
+          <w:rFonts w:hint="eastAsia"/>
+        </w:rPr>
+        <w:t>配置</w:t>
+      </w:r>
+    </w:p>
     <w:p/>
     <w:sectPr>
       <w:pgSz w:w="11906" w:h="16838"/>
@@ -795,6 +7859,633 @@
 <file path=word/numbering.xml><?xml version="1.0" encoding="utf-8"?>
 <w:numbering xmlns:ve="http://schemas.openxmlformats.org/markup-compatibility/2006" xmlns:o="urn:schemas-microsoft-com:office:office" xmlns:r="http://schemas.openxmlformats.org/officeDocument/2006/relationships" xmlns:m="http://schemas.openxmlformats.org/officeDocument/2006/math" xmlns:v="urn:schemas-microsoft-com:vml" xmlns:wp="http://schemas.openxmlformats.org/drawingml/2006/wordprocessingDrawing" xmlns:w10="urn:schemas-microsoft-com:office:word" xmlns:w="http://schemas.openxmlformats.org/wordprocessingml/2006/main" xmlns:wne="http://schemas.microsoft.com/office/word/2006/wordml">
   <w:abstractNum w:abstractNumId="0">
+    <w:nsid w:val="0591345C"/>
+    <w:multiLevelType w:val="hybridMultilevel"/>
+    <w:tmpl w:val="23FE2EA0"/>
+    <w:lvl w:ilvl="0" w:tplc="04090019">
+      <w:start w:val="1"/>
+      <w:numFmt w:val="lowerLetter"/>
+      <w:lvlText w:val="%1)"/>
+      <w:lvlJc w:val="left"/>
+      <w:pPr>
+        <w:ind w:left="420" w:hanging="420"/>
+      </w:pPr>
+    </w:lvl>
+    <w:lvl w:ilvl="1" w:tplc="4D58BC58">
+      <w:start w:val="1"/>
+      <w:numFmt w:val="lowerLetter"/>
+      <w:lvlText w:val="%2、"/>
+      <w:lvlJc w:val="left"/>
+      <w:pPr>
+        <w:ind w:left="840" w:hanging="420"/>
+      </w:pPr>
+      <w:rPr>
+        <w:rFonts w:hint="eastAsia"/>
+      </w:rPr>
+    </w:lvl>
+    <w:lvl w:ilvl="2" w:tplc="0409001B" w:tentative="1">
+      <w:start w:val="1"/>
+      <w:numFmt w:val="lowerRoman"/>
+      <w:lvlText w:val="%3."/>
+      <w:lvlJc w:val="right"/>
+      <w:pPr>
+        <w:ind w:left="1260" w:hanging="420"/>
+      </w:pPr>
+    </w:lvl>
+    <w:lvl w:ilvl="3" w:tplc="0409000F" w:tentative="1">
+      <w:start w:val="1"/>
+      <w:numFmt w:val="decimal"/>
+      <w:lvlText w:val="%4."/>
+      <w:lvlJc w:val="left"/>
+      <w:pPr>
+        <w:ind w:left="1680" w:hanging="420"/>
+      </w:pPr>
+    </w:lvl>
+    <w:lvl w:ilvl="4" w:tplc="04090019" w:tentative="1">
+      <w:start w:val="1"/>
+      <w:numFmt w:val="lowerLetter"/>
+      <w:lvlText w:val="%5)"/>
+      <w:lvlJc w:val="left"/>
+      <w:pPr>
+        <w:ind w:left="2100" w:hanging="420"/>
+      </w:pPr>
+    </w:lvl>
+    <w:lvl w:ilvl="5" w:tplc="0409001B" w:tentative="1">
+      <w:start w:val="1"/>
+      <w:numFmt w:val="lowerRoman"/>
+      <w:lvlText w:val="%6."/>
+      <w:lvlJc w:val="right"/>
+      <w:pPr>
+        <w:ind w:left="2520" w:hanging="420"/>
+      </w:pPr>
+    </w:lvl>
+    <w:lvl w:ilvl="6" w:tplc="0409000F" w:tentative="1">
+      <w:start w:val="1"/>
+      <w:numFmt w:val="decimal"/>
+      <w:lvlText w:val="%7."/>
+      <w:lvlJc w:val="left"/>
+      <w:pPr>
+        <w:ind w:left="2940" w:hanging="420"/>
+      </w:pPr>
+    </w:lvl>
+    <w:lvl w:ilvl="7" w:tplc="04090019" w:tentative="1">
+      <w:start w:val="1"/>
+      <w:numFmt w:val="lowerLetter"/>
+      <w:lvlText w:val="%8)"/>
+      <w:lvlJc w:val="left"/>
+      <w:pPr>
+        <w:ind w:left="3360" w:hanging="420"/>
+      </w:pPr>
+    </w:lvl>
+    <w:lvl w:ilvl="8" w:tplc="0409001B" w:tentative="1">
+      <w:start w:val="1"/>
+      <w:numFmt w:val="lowerRoman"/>
+      <w:lvlText w:val="%9."/>
+      <w:lvlJc w:val="right"/>
+      <w:pPr>
+        <w:ind w:left="3780" w:hanging="420"/>
+      </w:pPr>
+    </w:lvl>
+  </w:abstractNum>
+  <w:abstractNum w:abstractNumId="1">
+    <w:nsid w:val="144016D9"/>
+    <w:multiLevelType w:val="hybridMultilevel"/>
+    <w:tmpl w:val="5840EA1A"/>
+    <w:lvl w:ilvl="0" w:tplc="04090001">
+      <w:start w:val="1"/>
+      <w:numFmt w:val="bullet"/>
+      <w:lvlText w:val=""/>
+      <w:lvlJc w:val="left"/>
+      <w:pPr>
+        <w:ind w:left="846" w:hanging="420"/>
+      </w:pPr>
+      <w:rPr>
+        <w:rFonts w:ascii="Wingdings" w:hAnsi="Wingdings" w:hint="default"/>
+      </w:rPr>
+    </w:lvl>
+    <w:lvl w:ilvl="1" w:tplc="04090003" w:tentative="1">
+      <w:start w:val="1"/>
+      <w:numFmt w:val="bullet"/>
+      <w:lvlText w:val=""/>
+      <w:lvlJc w:val="left"/>
+      <w:pPr>
+        <w:ind w:left="1266" w:hanging="420"/>
+      </w:pPr>
+      <w:rPr>
+        <w:rFonts w:ascii="Wingdings" w:hAnsi="Wingdings" w:hint="default"/>
+      </w:rPr>
+    </w:lvl>
+    <w:lvl w:ilvl="2" w:tplc="04090005" w:tentative="1">
+      <w:start w:val="1"/>
+      <w:numFmt w:val="bullet"/>
+      <w:lvlText w:val=""/>
+      <w:lvlJc w:val="left"/>
+      <w:pPr>
+        <w:ind w:left="1686" w:hanging="420"/>
+      </w:pPr>
+      <w:rPr>
+        <w:rFonts w:ascii="Wingdings" w:hAnsi="Wingdings" w:hint="default"/>
+      </w:rPr>
+    </w:lvl>
+    <w:lvl w:ilvl="3" w:tplc="04090001" w:tentative="1">
+      <w:start w:val="1"/>
+      <w:numFmt w:val="bullet"/>
+      <w:lvlText w:val=""/>
+      <w:lvlJc w:val="left"/>
+      <w:pPr>
+        <w:ind w:left="2106" w:hanging="420"/>
+      </w:pPr>
+      <w:rPr>
+        <w:rFonts w:ascii="Wingdings" w:hAnsi="Wingdings" w:hint="default"/>
+      </w:rPr>
+    </w:lvl>
+    <w:lvl w:ilvl="4" w:tplc="04090003" w:tentative="1">
+      <w:start w:val="1"/>
+      <w:numFmt w:val="bullet"/>
+      <w:lvlText w:val=""/>
+      <w:lvlJc w:val="left"/>
+      <w:pPr>
+        <w:ind w:left="2526" w:hanging="420"/>
+      </w:pPr>
+      <w:rPr>
+        <w:rFonts w:ascii="Wingdings" w:hAnsi="Wingdings" w:hint="default"/>
+      </w:rPr>
+    </w:lvl>
+    <w:lvl w:ilvl="5" w:tplc="04090005" w:tentative="1">
+      <w:start w:val="1"/>
+      <w:numFmt w:val="bullet"/>
+      <w:lvlText w:val=""/>
+      <w:lvlJc w:val="left"/>
+      <w:pPr>
+        <w:ind w:left="2946" w:hanging="420"/>
+      </w:pPr>
+      <w:rPr>
+        <w:rFonts w:ascii="Wingdings" w:hAnsi="Wingdings" w:hint="default"/>
+      </w:rPr>
+    </w:lvl>
+    <w:lvl w:ilvl="6" w:tplc="04090001" w:tentative="1">
+      <w:start w:val="1"/>
+      <w:numFmt w:val="bullet"/>
+      <w:lvlText w:val=""/>
+      <w:lvlJc w:val="left"/>
+      <w:pPr>
+        <w:ind w:left="3366" w:hanging="420"/>
+      </w:pPr>
+      <w:rPr>
+        <w:rFonts w:ascii="Wingdings" w:hAnsi="Wingdings" w:hint="default"/>
+      </w:rPr>
+    </w:lvl>
+    <w:lvl w:ilvl="7" w:tplc="04090003" w:tentative="1">
+      <w:start w:val="1"/>
+      <w:numFmt w:val="bullet"/>
+      <w:lvlText w:val=""/>
+      <w:lvlJc w:val="left"/>
+      <w:pPr>
+        <w:ind w:left="3786" w:hanging="420"/>
+      </w:pPr>
+      <w:rPr>
+        <w:rFonts w:ascii="Wingdings" w:hAnsi="Wingdings" w:hint="default"/>
+      </w:rPr>
+    </w:lvl>
+    <w:lvl w:ilvl="8" w:tplc="04090005" w:tentative="1">
+      <w:start w:val="1"/>
+      <w:numFmt w:val="bullet"/>
+      <w:lvlText w:val=""/>
+      <w:lvlJc w:val="left"/>
+      <w:pPr>
+        <w:ind w:left="4206" w:hanging="420"/>
+      </w:pPr>
+      <w:rPr>
+        <w:rFonts w:ascii="Wingdings" w:hAnsi="Wingdings" w:hint="default"/>
+      </w:rPr>
+    </w:lvl>
+  </w:abstractNum>
+  <w:abstractNum w:abstractNumId="2">
+    <w:nsid w:val="1FFC4E92"/>
+    <w:multiLevelType w:val="multilevel"/>
+    <w:tmpl w:val="0409001F"/>
+    <w:lvl w:ilvl="0">
+      <w:start w:val="1"/>
+      <w:numFmt w:val="decimal"/>
+      <w:lvlText w:val="%1."/>
+      <w:lvlJc w:val="left"/>
+      <w:pPr>
+        <w:ind w:left="425" w:hanging="425"/>
+      </w:pPr>
+    </w:lvl>
+    <w:lvl w:ilvl="1">
+      <w:start w:val="1"/>
+      <w:numFmt w:val="decimal"/>
+      <w:lvlText w:val="%1.%2."/>
+      <w:lvlJc w:val="left"/>
+      <w:pPr>
+        <w:ind w:left="567" w:hanging="567"/>
+      </w:pPr>
+    </w:lvl>
+    <w:lvl w:ilvl="2">
+      <w:start w:val="1"/>
+      <w:numFmt w:val="decimal"/>
+      <w:lvlText w:val="%1.%2.%3."/>
+      <w:lvlJc w:val="left"/>
+      <w:pPr>
+        <w:ind w:left="709" w:hanging="709"/>
+      </w:pPr>
+    </w:lvl>
+    <w:lvl w:ilvl="3">
+      <w:start w:val="1"/>
+      <w:numFmt w:val="decimal"/>
+      <w:lvlText w:val="%1.%2.%3.%4."/>
+      <w:lvlJc w:val="left"/>
+      <w:pPr>
+        <w:ind w:left="851" w:hanging="851"/>
+      </w:pPr>
+    </w:lvl>
+    <w:lvl w:ilvl="4">
+      <w:start w:val="1"/>
+      <w:numFmt w:val="decimal"/>
+      <w:lvlText w:val="%1.%2.%3.%4.%5."/>
+      <w:lvlJc w:val="left"/>
+      <w:pPr>
+        <w:ind w:left="992" w:hanging="992"/>
+      </w:pPr>
+    </w:lvl>
+    <w:lvl w:ilvl="5">
+      <w:start w:val="1"/>
+      <w:numFmt w:val="decimal"/>
+      <w:lvlText w:val="%1.%2.%3.%4.%5.%6."/>
+      <w:lvlJc w:val="left"/>
+      <w:pPr>
+        <w:ind w:left="1134" w:hanging="1134"/>
+      </w:pPr>
+    </w:lvl>
+    <w:lvl w:ilvl="6">
+      <w:start w:val="1"/>
+      <w:numFmt w:val="decimal"/>
+      <w:lvlText w:val="%1.%2.%3.%4.%5.%6.%7."/>
+      <w:lvlJc w:val="left"/>
+      <w:pPr>
+        <w:ind w:left="1276" w:hanging="1276"/>
+      </w:pPr>
+    </w:lvl>
+    <w:lvl w:ilvl="7">
+      <w:start w:val="1"/>
+      <w:numFmt w:val="decimal"/>
+      <w:lvlText w:val="%1.%2.%3.%4.%5.%6.%7.%8."/>
+      <w:lvlJc w:val="left"/>
+      <w:pPr>
+        <w:ind w:left="1418" w:hanging="1418"/>
+      </w:pPr>
+    </w:lvl>
+    <w:lvl w:ilvl="8">
+      <w:start w:val="1"/>
+      <w:numFmt w:val="decimal"/>
+      <w:lvlText w:val="%1.%2.%3.%4.%5.%6.%7.%8.%9."/>
+      <w:lvlJc w:val="left"/>
+      <w:pPr>
+        <w:ind w:left="1559" w:hanging="1559"/>
+      </w:pPr>
+    </w:lvl>
+  </w:abstractNum>
+  <w:abstractNum w:abstractNumId="3">
+    <w:nsid w:val="2B133D34"/>
+    <w:multiLevelType w:val="hybridMultilevel"/>
+    <w:tmpl w:val="7DDAAD8A"/>
+    <w:lvl w:ilvl="0" w:tplc="04090001">
+      <w:start w:val="1"/>
+      <w:numFmt w:val="bullet"/>
+      <w:lvlText w:val=""/>
+      <w:lvlJc w:val="left"/>
+      <w:pPr>
+        <w:ind w:left="420" w:hanging="420"/>
+      </w:pPr>
+      <w:rPr>
+        <w:rFonts w:ascii="Wingdings" w:hAnsi="Wingdings" w:hint="default"/>
+      </w:rPr>
+    </w:lvl>
+    <w:lvl w:ilvl="1" w:tplc="04090003" w:tentative="1">
+      <w:start w:val="1"/>
+      <w:numFmt w:val="bullet"/>
+      <w:lvlText w:val=""/>
+      <w:lvlJc w:val="left"/>
+      <w:pPr>
+        <w:ind w:left="840" w:hanging="420"/>
+      </w:pPr>
+      <w:rPr>
+        <w:rFonts w:ascii="Wingdings" w:hAnsi="Wingdings" w:hint="default"/>
+      </w:rPr>
+    </w:lvl>
+    <w:lvl w:ilvl="2" w:tplc="04090005" w:tentative="1">
+      <w:start w:val="1"/>
+      <w:numFmt w:val="bullet"/>
+      <w:lvlText w:val=""/>
+      <w:lvlJc w:val="left"/>
+      <w:pPr>
+        <w:ind w:left="1260" w:hanging="420"/>
+      </w:pPr>
+      <w:rPr>
+        <w:rFonts w:ascii="Wingdings" w:hAnsi="Wingdings" w:hint="default"/>
+      </w:rPr>
+    </w:lvl>
+    <w:lvl w:ilvl="3" w:tplc="04090001" w:tentative="1">
+      <w:start w:val="1"/>
+      <w:numFmt w:val="bullet"/>
+      <w:lvlText w:val=""/>
+      <w:lvlJc w:val="left"/>
+      <w:pPr>
+        <w:ind w:left="1680" w:hanging="420"/>
+      </w:pPr>
+      <w:rPr>
+        <w:rFonts w:ascii="Wingdings" w:hAnsi="Wingdings" w:hint="default"/>
+      </w:rPr>
+    </w:lvl>
+    <w:lvl w:ilvl="4" w:tplc="04090003" w:tentative="1">
+      <w:start w:val="1"/>
+      <w:numFmt w:val="bullet"/>
+      <w:lvlText w:val=""/>
+      <w:lvlJc w:val="left"/>
+      <w:pPr>
+        <w:ind w:left="2100" w:hanging="420"/>
+      </w:pPr>
+      <w:rPr>
+        <w:rFonts w:ascii="Wingdings" w:hAnsi="Wingdings" w:hint="default"/>
+      </w:rPr>
+    </w:lvl>
+    <w:lvl w:ilvl="5" w:tplc="04090005" w:tentative="1">
+      <w:start w:val="1"/>
+      <w:numFmt w:val="bullet"/>
+      <w:lvlText w:val=""/>
+      <w:lvlJc w:val="left"/>
+      <w:pPr>
+        <w:ind w:left="2520" w:hanging="420"/>
+      </w:pPr>
+      <w:rPr>
+        <w:rFonts w:ascii="Wingdings" w:hAnsi="Wingdings" w:hint="default"/>
+      </w:rPr>
+    </w:lvl>
+    <w:lvl w:ilvl="6" w:tplc="04090001" w:tentative="1">
+      <w:start w:val="1"/>
+      <w:numFmt w:val="bullet"/>
+      <w:lvlText w:val=""/>
+      <w:lvlJc w:val="left"/>
+      <w:pPr>
+        <w:ind w:left="2940" w:hanging="420"/>
+      </w:pPr>
+      <w:rPr>
+        <w:rFonts w:ascii="Wingdings" w:hAnsi="Wingdings" w:hint="default"/>
+      </w:rPr>
+    </w:lvl>
+    <w:lvl w:ilvl="7" w:tplc="04090003" w:tentative="1">
+      <w:start w:val="1"/>
+      <w:numFmt w:val="bullet"/>
+      <w:lvlText w:val=""/>
+      <w:lvlJc w:val="left"/>
+      <w:pPr>
+        <w:ind w:left="3360" w:hanging="420"/>
+      </w:pPr>
+      <w:rPr>
+        <w:rFonts w:ascii="Wingdings" w:hAnsi="Wingdings" w:hint="default"/>
+      </w:rPr>
+    </w:lvl>
+    <w:lvl w:ilvl="8" w:tplc="04090005" w:tentative="1">
+      <w:start w:val="1"/>
+      <w:numFmt w:val="bullet"/>
+      <w:lvlText w:val=""/>
+      <w:lvlJc w:val="left"/>
+      <w:pPr>
+        <w:ind w:left="3780" w:hanging="420"/>
+      </w:pPr>
+      <w:rPr>
+        <w:rFonts w:ascii="Wingdings" w:hAnsi="Wingdings" w:hint="default"/>
+      </w:rPr>
+    </w:lvl>
+  </w:abstractNum>
+  <w:abstractNum w:abstractNumId="4">
+    <w:nsid w:val="45162557"/>
+    <w:multiLevelType w:val="hybridMultilevel"/>
+    <w:tmpl w:val="6B64751E"/>
+    <w:lvl w:ilvl="0" w:tplc="04090001">
+      <w:start w:val="1"/>
+      <w:numFmt w:val="bullet"/>
+      <w:lvlText w:val=""/>
+      <w:lvlJc w:val="left"/>
+      <w:pPr>
+        <w:ind w:left="420" w:hanging="420"/>
+      </w:pPr>
+      <w:rPr>
+        <w:rFonts w:ascii="Wingdings" w:hAnsi="Wingdings" w:hint="default"/>
+      </w:rPr>
+    </w:lvl>
+    <w:lvl w:ilvl="1" w:tplc="04090003" w:tentative="1">
+      <w:start w:val="1"/>
+      <w:numFmt w:val="bullet"/>
+      <w:lvlText w:val=""/>
+      <w:lvlJc w:val="left"/>
+      <w:pPr>
+        <w:ind w:left="840" w:hanging="420"/>
+      </w:pPr>
+      <w:rPr>
+        <w:rFonts w:ascii="Wingdings" w:hAnsi="Wingdings" w:hint="default"/>
+      </w:rPr>
+    </w:lvl>
+    <w:lvl w:ilvl="2" w:tplc="04090005" w:tentative="1">
+      <w:start w:val="1"/>
+      <w:numFmt w:val="bullet"/>
+      <w:lvlText w:val=""/>
+      <w:lvlJc w:val="left"/>
+      <w:pPr>
+        <w:ind w:left="1260" w:hanging="420"/>
+      </w:pPr>
+      <w:rPr>
+        <w:rFonts w:ascii="Wingdings" w:hAnsi="Wingdings" w:hint="default"/>
+      </w:rPr>
+    </w:lvl>
+    <w:lvl w:ilvl="3" w:tplc="04090001" w:tentative="1">
+      <w:start w:val="1"/>
+      <w:numFmt w:val="bullet"/>
+      <w:lvlText w:val=""/>
+      <w:lvlJc w:val="left"/>
+      <w:pPr>
+        <w:ind w:left="1680" w:hanging="420"/>
+      </w:pPr>
+      <w:rPr>
+        <w:rFonts w:ascii="Wingdings" w:hAnsi="Wingdings" w:hint="default"/>
+      </w:rPr>
+    </w:lvl>
+    <w:lvl w:ilvl="4" w:tplc="04090003" w:tentative="1">
+      <w:start w:val="1"/>
+      <w:numFmt w:val="bullet"/>
+      <w:lvlText w:val=""/>
+      <w:lvlJc w:val="left"/>
+      <w:pPr>
+        <w:ind w:left="2100" w:hanging="420"/>
+      </w:pPr>
+      <w:rPr>
+        <w:rFonts w:ascii="Wingdings" w:hAnsi="Wingdings" w:hint="default"/>
+      </w:rPr>
+    </w:lvl>
+    <w:lvl w:ilvl="5" w:tplc="04090005" w:tentative="1">
+      <w:start w:val="1"/>
+      <w:numFmt w:val="bullet"/>
+      <w:lvlText w:val=""/>
+      <w:lvlJc w:val="left"/>
+      <w:pPr>
+        <w:ind w:left="2520" w:hanging="420"/>
+      </w:pPr>
+      <w:rPr>
+        <w:rFonts w:ascii="Wingdings" w:hAnsi="Wingdings" w:hint="default"/>
+      </w:rPr>
+    </w:lvl>
+    <w:lvl w:ilvl="6" w:tplc="04090001" w:tentative="1">
+      <w:start w:val="1"/>
+      <w:numFmt w:val="bullet"/>
+      <w:lvlText w:val=""/>
+      <w:lvlJc w:val="left"/>
+      <w:pPr>
+        <w:ind w:left="2940" w:hanging="420"/>
+      </w:pPr>
+      <w:rPr>
+        <w:rFonts w:ascii="Wingdings" w:hAnsi="Wingdings" w:hint="default"/>
+      </w:rPr>
+    </w:lvl>
+    <w:lvl w:ilvl="7" w:tplc="04090003" w:tentative="1">
+      <w:start w:val="1"/>
+      <w:numFmt w:val="bullet"/>
+      <w:lvlText w:val=""/>
+      <w:lvlJc w:val="left"/>
+      <w:pPr>
+        <w:ind w:left="3360" w:hanging="420"/>
+      </w:pPr>
+      <w:rPr>
+        <w:rFonts w:ascii="Wingdings" w:hAnsi="Wingdings" w:hint="default"/>
+      </w:rPr>
+    </w:lvl>
+    <w:lvl w:ilvl="8" w:tplc="04090005" w:tentative="1">
+      <w:start w:val="1"/>
+      <w:numFmt w:val="bullet"/>
+      <w:lvlText w:val=""/>
+      <w:lvlJc w:val="left"/>
+      <w:pPr>
+        <w:ind w:left="3780" w:hanging="420"/>
+      </w:pPr>
+      <w:rPr>
+        <w:rFonts w:ascii="Wingdings" w:hAnsi="Wingdings" w:hint="default"/>
+      </w:rPr>
+    </w:lvl>
+  </w:abstractNum>
+  <w:abstractNum w:abstractNumId="5">
+    <w:nsid w:val="4B4848B4"/>
+    <w:multiLevelType w:val="hybridMultilevel"/>
+    <w:tmpl w:val="B8C63C8C"/>
+    <w:lvl w:ilvl="0" w:tplc="04090001">
+      <w:start w:val="1"/>
+      <w:numFmt w:val="bullet"/>
+      <w:lvlText w:val=""/>
+      <w:lvlJc w:val="left"/>
+      <w:pPr>
+        <w:ind w:left="420" w:hanging="420"/>
+      </w:pPr>
+      <w:rPr>
+        <w:rFonts w:ascii="Wingdings" w:hAnsi="Wingdings" w:hint="default"/>
+      </w:rPr>
+    </w:lvl>
+    <w:lvl w:ilvl="1" w:tplc="04090003" w:tentative="1">
+      <w:start w:val="1"/>
+      <w:numFmt w:val="bullet"/>
+      <w:lvlText w:val=""/>
+      <w:lvlJc w:val="left"/>
+      <w:pPr>
+        <w:ind w:left="840" w:hanging="420"/>
+      </w:pPr>
+      <w:rPr>
+        <w:rFonts w:ascii="Wingdings" w:hAnsi="Wingdings" w:hint="default"/>
+      </w:rPr>
+    </w:lvl>
+    <w:lvl w:ilvl="2" w:tplc="04090005" w:tentative="1">
+      <w:start w:val="1"/>
+      <w:numFmt w:val="bullet"/>
+      <w:lvlText w:val=""/>
+      <w:lvlJc w:val="left"/>
+      <w:pPr>
+        <w:ind w:left="1260" w:hanging="420"/>
+      </w:pPr>
+      <w:rPr>
+        <w:rFonts w:ascii="Wingdings" w:hAnsi="Wingdings" w:hint="default"/>
+      </w:rPr>
+    </w:lvl>
+    <w:lvl w:ilvl="3" w:tplc="04090001" w:tentative="1">
+      <w:start w:val="1"/>
+      <w:numFmt w:val="bullet"/>
+      <w:lvlText w:val=""/>
+      <w:lvlJc w:val="left"/>
+      <w:pPr>
+        <w:ind w:left="1680" w:hanging="420"/>
+      </w:pPr>
+      <w:rPr>
+        <w:rFonts w:ascii="Wingdings" w:hAnsi="Wingdings" w:hint="default"/>
+      </w:rPr>
+    </w:lvl>
+    <w:lvl w:ilvl="4" w:tplc="04090003" w:tentative="1">
+      <w:start w:val="1"/>
+      <w:numFmt w:val="bullet"/>
+      <w:lvlText w:val=""/>
+      <w:lvlJc w:val="left"/>
+      <w:pPr>
+        <w:ind w:left="2100" w:hanging="420"/>
+      </w:pPr>
+      <w:rPr>
+        <w:rFonts w:ascii="Wingdings" w:hAnsi="Wingdings" w:hint="default"/>
+      </w:rPr>
+    </w:lvl>
+    <w:lvl w:ilvl="5" w:tplc="04090005" w:tentative="1">
+      <w:start w:val="1"/>
+      <w:numFmt w:val="bullet"/>
+      <w:lvlText w:val=""/>
+      <w:lvlJc w:val="left"/>
+      <w:pPr>
+        <w:ind w:left="2520" w:hanging="420"/>
+      </w:pPr>
+      <w:rPr>
+        <w:rFonts w:ascii="Wingdings" w:hAnsi="Wingdings" w:hint="default"/>
+      </w:rPr>
+    </w:lvl>
+    <w:lvl w:ilvl="6" w:tplc="04090001" w:tentative="1">
+      <w:start w:val="1"/>
+      <w:numFmt w:val="bullet"/>
+      <w:lvlText w:val=""/>
+      <w:lvlJc w:val="left"/>
+      <w:pPr>
+        <w:ind w:left="2940" w:hanging="420"/>
+      </w:pPr>
+      <w:rPr>
+        <w:rFonts w:ascii="Wingdings" w:hAnsi="Wingdings" w:hint="default"/>
+      </w:rPr>
+    </w:lvl>
+    <w:lvl w:ilvl="7" w:tplc="04090003" w:tentative="1">
+      <w:start w:val="1"/>
+      <w:numFmt w:val="bullet"/>
+      <w:lvlText w:val=""/>
+      <w:lvlJc w:val="left"/>
+      <w:pPr>
+        <w:ind w:left="3360" w:hanging="420"/>
+      </w:pPr>
+      <w:rPr>
+        <w:rFonts w:ascii="Wingdings" w:hAnsi="Wingdings" w:hint="default"/>
+      </w:rPr>
+    </w:lvl>
+    <w:lvl w:ilvl="8" w:tplc="04090005" w:tentative="1">
+      <w:start w:val="1"/>
+      <w:numFmt w:val="bullet"/>
+      <w:lvlText w:val=""/>
+      <w:lvlJc w:val="left"/>
+      <w:pPr>
+        <w:ind w:left="3780" w:hanging="420"/>
+      </w:pPr>
+      <w:rPr>
+        <w:rFonts w:ascii="Wingdings" w:hAnsi="Wingdings" w:hint="default"/>
+      </w:rPr>
+    </w:lvl>
+  </w:abstractNum>
+  <w:abstractNum w:abstractNumId="6">
     <w:nsid w:val="74B770E3"/>
     <w:multiLevelType w:val="multilevel"/>
     <w:tmpl w:val="E13071BE"/>
@@ -912,6 +8603,24 @@
     </w:lvl>
   </w:abstractNum>
   <w:num w:numId="1">
+    <w:abstractNumId w:val="6"/>
+  </w:num>
+  <w:num w:numId="2">
+    <w:abstractNumId w:val="5"/>
+  </w:num>
+  <w:num w:numId="3">
+    <w:abstractNumId w:val="4"/>
+  </w:num>
+  <w:num w:numId="4">
+    <w:abstractNumId w:val="3"/>
+  </w:num>
+  <w:num w:numId="5">
+    <w:abstractNumId w:val="1"/>
+  </w:num>
+  <w:num w:numId="6">
+    <w:abstractNumId w:val="2"/>
+  </w:num>
+  <w:num w:numId="7">
     <w:abstractNumId w:val="0"/>
   </w:num>
 </w:numbering>
@@ -1112,7 +8821,7 @@
     <w:uiPriority w:val="9"/>
     <w:unhideWhenUsed/>
     <w:qFormat/>
-    <w:rsid w:val="00BF7904"/>
+    <w:rsid w:val="007C0292"/>
     <w:pPr>
       <w:keepNext/>
       <w:keepLines/>
@@ -1120,7 +8829,8 @@
         <w:ilvl w:val="1"/>
         <w:numId w:val="1"/>
       </w:numPr>
-      <w:spacing w:before="260" w:after="260" w:line="416" w:lineRule="auto"/>
+      <w:spacing w:before="260" w:after="260" w:line="415" w:lineRule="auto"/>
+      <w:ind w:left="567"/>
       <w:outlineLvl w:val="1"/>
     </w:pPr>
     <w:rPr>
@@ -1137,7 +8847,6 @@
     <w:next w:val="a"/>
     <w:link w:val="3Char"/>
     <w:uiPriority w:val="9"/>
-    <w:semiHidden/>
     <w:unhideWhenUsed/>
     <w:qFormat/>
     <w:rsid w:val="00BF7904"/>
@@ -1371,7 +9080,7 @@
     <w:basedOn w:val="a0"/>
     <w:link w:val="2"/>
     <w:uiPriority w:val="9"/>
-    <w:rsid w:val="00BF7904"/>
+    <w:rsid w:val="007C0292"/>
     <w:rPr>
       <w:rFonts w:asciiTheme="majorHAnsi" w:eastAsiaTheme="majorEastAsia" w:hAnsiTheme="majorHAnsi" w:cstheme="majorBidi"/>
       <w:b/>
@@ -1385,7 +9094,6 @@
     <w:basedOn w:val="a0"/>
     <w:link w:val="3"/>
     <w:uiPriority w:val="9"/>
-    <w:semiHidden/>
     <w:rsid w:val="00BF7904"/>
     <w:rPr>
       <w:b/>
@@ -1435,7 +9143,6 @@
     <w:name w:val="Normal (Web)"/>
     <w:basedOn w:val="a"/>
     <w:uiPriority w:val="99"/>
-    <w:semiHidden/>
     <w:unhideWhenUsed/>
     <w:rsid w:val="001B6B67"/>
     <w:pPr>
@@ -1449,6 +9156,190 @@
       <w:sz w:val="24"/>
       <w:szCs w:val="24"/>
     </w:rPr>
+  </w:style>
+  <w:style w:type="paragraph" w:styleId="HTML0">
+    <w:name w:val="HTML Preformatted"/>
+    <w:basedOn w:val="a"/>
+    <w:link w:val="HTMLChar"/>
+    <w:uiPriority w:val="99"/>
+    <w:unhideWhenUsed/>
+    <w:rsid w:val="00817E02"/>
+    <w:pPr>
+      <w:widowControl/>
+      <w:tabs>
+        <w:tab w:val="left" w:pos="916"/>
+        <w:tab w:val="left" w:pos="1832"/>
+        <w:tab w:val="left" w:pos="2748"/>
+        <w:tab w:val="left" w:pos="3664"/>
+        <w:tab w:val="left" w:pos="4580"/>
+        <w:tab w:val="left" w:pos="5496"/>
+        <w:tab w:val="left" w:pos="6412"/>
+        <w:tab w:val="left" w:pos="7328"/>
+        <w:tab w:val="left" w:pos="8244"/>
+        <w:tab w:val="left" w:pos="9160"/>
+        <w:tab w:val="left" w:pos="10076"/>
+        <w:tab w:val="left" w:pos="10992"/>
+        <w:tab w:val="left" w:pos="11908"/>
+        <w:tab w:val="left" w:pos="12824"/>
+        <w:tab w:val="left" w:pos="13740"/>
+        <w:tab w:val="left" w:pos="14656"/>
+      </w:tabs>
+      <w:jc w:val="left"/>
+    </w:pPr>
+    <w:rPr>
+      <w:rFonts w:ascii="宋体" w:eastAsia="宋体" w:hAnsi="宋体" w:cs="宋体"/>
+      <w:kern w:val="0"/>
+      <w:sz w:val="24"/>
+      <w:szCs w:val="24"/>
+    </w:rPr>
+  </w:style>
+  <w:style w:type="character" w:customStyle="1" w:styleId="HTMLChar">
+    <w:name w:val="HTML 预设格式 Char"/>
+    <w:basedOn w:val="a0"/>
+    <w:link w:val="HTML0"/>
+    <w:uiPriority w:val="99"/>
+    <w:rsid w:val="00817E02"/>
+    <w:rPr>
+      <w:rFonts w:ascii="宋体" w:eastAsia="宋体" w:hAnsi="宋体" w:cs="宋体"/>
+      <w:kern w:val="0"/>
+      <w:sz w:val="24"/>
+      <w:szCs w:val="24"/>
+    </w:rPr>
+  </w:style>
+  <w:style w:type="character" w:customStyle="1" w:styleId="hl-comment">
+    <w:name w:val="hl-comment"/>
+    <w:basedOn w:val="a0"/>
+    <w:rsid w:val="00817E02"/>
+  </w:style>
+  <w:style w:type="character" w:customStyle="1" w:styleId="hl-tag">
+    <w:name w:val="hl-tag"/>
+    <w:basedOn w:val="a0"/>
+    <w:rsid w:val="00817E02"/>
+  </w:style>
+  <w:style w:type="character" w:customStyle="1" w:styleId="hl-keyword">
+    <w:name w:val="hl-keyword"/>
+    <w:basedOn w:val="a0"/>
+    <w:rsid w:val="0047408B"/>
+  </w:style>
+  <w:style w:type="character" w:customStyle="1" w:styleId="hl-annotation">
+    <w:name w:val="hl-annotation"/>
+    <w:basedOn w:val="a0"/>
+    <w:rsid w:val="0047408B"/>
+  </w:style>
+  <w:style w:type="paragraph" w:styleId="a9">
+    <w:name w:val="List Paragraph"/>
+    <w:basedOn w:val="a"/>
+    <w:uiPriority w:val="34"/>
+    <w:qFormat/>
+    <w:rsid w:val="00BC7B90"/>
+    <w:pPr>
+      <w:ind w:firstLineChars="200" w:firstLine="420"/>
+    </w:pPr>
+  </w:style>
+  <w:style w:type="table" w:styleId="-3">
+    <w:name w:val="Light Shading Accent 3"/>
+    <w:basedOn w:val="a1"/>
+    <w:uiPriority w:val="60"/>
+    <w:rsid w:val="00841867"/>
+    <w:rPr>
+      <w:color w:val="76923C" w:themeColor="accent3" w:themeShade="BF"/>
+    </w:rPr>
+    <w:tblPr>
+      <w:tblStyleRowBandSize w:val="1"/>
+      <w:tblStyleColBandSize w:val="1"/>
+      <w:tblInd w:w="0" w:type="dxa"/>
+      <w:tblBorders>
+        <w:top w:val="single" w:sz="8" w:space="0" w:color="9BBB59" w:themeColor="accent3"/>
+        <w:bottom w:val="single" w:sz="8" w:space="0" w:color="9BBB59" w:themeColor="accent3"/>
+      </w:tblBorders>
+      <w:tblCellMar>
+        <w:top w:w="0" w:type="dxa"/>
+        <w:left w:w="108" w:type="dxa"/>
+        <w:bottom w:w="0" w:type="dxa"/>
+        <w:right w:w="108" w:type="dxa"/>
+      </w:tblCellMar>
+    </w:tblPr>
+    <w:tblStylePr w:type="firstRow">
+      <w:pPr>
+        <w:spacing w:before="0" w:after="0" w:line="240" w:lineRule="auto"/>
+      </w:pPr>
+      <w:rPr>
+        <w:b/>
+        <w:bCs/>
+      </w:rPr>
+      <w:tblPr/>
+      <w:tcPr>
+        <w:tcBorders>
+          <w:top w:val="single" w:sz="8" w:space="0" w:color="9BBB59" w:themeColor="accent3"/>
+          <w:left w:val="nil"/>
+          <w:bottom w:val="single" w:sz="8" w:space="0" w:color="9BBB59" w:themeColor="accent3"/>
+          <w:right w:val="nil"/>
+          <w:insideH w:val="nil"/>
+          <w:insideV w:val="nil"/>
+        </w:tcBorders>
+      </w:tcPr>
+    </w:tblStylePr>
+    <w:tblStylePr w:type="lastRow">
+      <w:pPr>
+        <w:spacing w:before="0" w:after="0" w:line="240" w:lineRule="auto"/>
+      </w:pPr>
+      <w:rPr>
+        <w:b/>
+        <w:bCs/>
+      </w:rPr>
+      <w:tblPr/>
+      <w:tcPr>
+        <w:tcBorders>
+          <w:top w:val="single" w:sz="8" w:space="0" w:color="9BBB59" w:themeColor="accent3"/>
+          <w:left w:val="nil"/>
+          <w:bottom w:val="single" w:sz="8" w:space="0" w:color="9BBB59" w:themeColor="accent3"/>
+          <w:right w:val="nil"/>
+          <w:insideH w:val="nil"/>
+          <w:insideV w:val="nil"/>
+        </w:tcBorders>
+      </w:tcPr>
+    </w:tblStylePr>
+    <w:tblStylePr w:type="firstCol">
+      <w:rPr>
+        <w:b/>
+        <w:bCs/>
+      </w:rPr>
+    </w:tblStylePr>
+    <w:tblStylePr w:type="lastCol">
+      <w:rPr>
+        <w:b/>
+        <w:bCs/>
+      </w:rPr>
+    </w:tblStylePr>
+    <w:tblStylePr w:type="band1Vert">
+      <w:tblPr/>
+      <w:tcPr>
+        <w:tcBorders>
+          <w:left w:val="nil"/>
+          <w:right w:val="nil"/>
+          <w:insideH w:val="nil"/>
+          <w:insideV w:val="nil"/>
+        </w:tcBorders>
+        <w:shd w:val="clear" w:color="auto" w:fill="E6EED5" w:themeFill="accent3" w:themeFillTint="3F"/>
+      </w:tcPr>
+    </w:tblStylePr>
+    <w:tblStylePr w:type="band1Horz">
+      <w:tblPr/>
+      <w:tcPr>
+        <w:tcBorders>
+          <w:left w:val="nil"/>
+          <w:right w:val="nil"/>
+          <w:insideH w:val="nil"/>
+          <w:insideV w:val="nil"/>
+        </w:tcBorders>
+        <w:shd w:val="clear" w:color="auto" w:fill="E6EED5" w:themeFill="accent3" w:themeFillTint="3F"/>
+      </w:tcPr>
+    </w:tblStylePr>
+  </w:style>
+  <w:style w:type="character" w:customStyle="1" w:styleId="hl-attribute">
+    <w:name w:val="hl-attribute"/>
+    <w:basedOn w:val="a0"/>
+    <w:rsid w:val="0072799F"/>
   </w:style>
 </w:styles>
 </file>

--- a/spring-boot笔记.docx
+++ b/spring-boot笔记.docx
@@ -7612,11 +7612,6 @@
       </w:r>
     </w:p>
     <w:p>
-      <w:pPr>
-        <w:rPr>
-          <w:rFonts w:hint="eastAsia"/>
-        </w:rPr>
-      </w:pPr>
       <w:r>
         <w:rPr>
           <w:rFonts w:hint="eastAsia"/>
@@ -7697,11 +7692,6 @@
       </w:r>
     </w:p>
     <w:p>
-      <w:pPr>
-        <w:rPr>
-          <w:rFonts w:hint="eastAsia"/>
-        </w:rPr>
-      </w:pPr>
       <w:r>
         <w:rPr>
           <w:rFonts w:hint="eastAsia"/>
@@ -7807,7 +7797,2530 @@
         <w:t>配置</w:t>
       </w:r>
     </w:p>
-    <w:p/>
+    <w:p>
+      <w:pPr>
+        <w:pStyle w:val="1"/>
+        <w:rPr>
+          <w:rFonts w:hint="eastAsia"/>
+        </w:rPr>
+      </w:pPr>
+      <w:r>
+        <w:rPr>
+          <w:rFonts w:hint="eastAsia"/>
+        </w:rPr>
+        <w:t>内置容器</w:t>
+      </w:r>
+    </w:p>
+    <w:p>
+      <w:pPr>
+        <w:rPr>
+          <w:rFonts w:hint="eastAsia"/>
+        </w:rPr>
+      </w:pPr>
+      <w:r>
+        <w:rPr>
+          <w:rFonts w:hint="eastAsia"/>
+        </w:rPr>
+        <w:t>spring boot</w:t>
+      </w:r>
+      <w:r>
+        <w:rPr>
+          <w:rFonts w:hint="eastAsia"/>
+        </w:rPr>
+        <w:t>通过内置容器的方式提供</w:t>
+      </w:r>
+      <w:r>
+        <w:rPr>
+          <w:rFonts w:hint="eastAsia"/>
+        </w:rPr>
+        <w:t>web</w:t>
+      </w:r>
+      <w:r>
+        <w:rPr>
+          <w:rFonts w:hint="eastAsia"/>
+        </w:rPr>
+        <w:t>服务</w:t>
+      </w:r>
+      <w:r>
+        <w:rPr>
+          <w:rFonts w:hint="eastAsia"/>
+        </w:rPr>
+        <w:t>,</w:t>
+      </w:r>
+      <w:r>
+        <w:rPr>
+          <w:rFonts w:hint="eastAsia"/>
+        </w:rPr>
+        <w:t>如果使用内置容器只需要将内置容器的相关依赖添加到</w:t>
+      </w:r>
+      <w:r>
+        <w:rPr>
+          <w:rFonts w:hint="eastAsia"/>
+        </w:rPr>
+        <w:t>classpath</w:t>
+      </w:r>
+      <w:r>
+        <w:rPr>
+          <w:rFonts w:hint="eastAsia"/>
+        </w:rPr>
+        <w:t>下即可</w:t>
+      </w:r>
+      <w:r>
+        <w:rPr>
+          <w:rFonts w:hint="eastAsia"/>
+        </w:rPr>
+        <w:t>.</w:t>
+      </w:r>
+    </w:p>
+    <w:p>
+      <w:pPr>
+        <w:rPr>
+          <w:rFonts w:hint="eastAsia"/>
+        </w:rPr>
+      </w:pPr>
+      <w:r>
+        <w:rPr>
+          <w:rFonts w:hint="eastAsia"/>
+        </w:rPr>
+        <w:t>spring</w:t>
+      </w:r>
+      <w:r>
+        <w:rPr>
+          <w:rFonts w:hint="eastAsia"/>
+        </w:rPr>
+        <w:t>默认使用</w:t>
+      </w:r>
+      <w:r>
+        <w:rPr>
+          <w:rFonts w:hint="eastAsia"/>
+        </w:rPr>
+        <w:t>tomcat</w:t>
+      </w:r>
+      <w:r>
+        <w:rPr>
+          <w:rFonts w:hint="eastAsia"/>
+        </w:rPr>
+        <w:t>作为内置容器</w:t>
+      </w:r>
+      <w:r>
+        <w:rPr>
+          <w:rFonts w:hint="eastAsia"/>
+        </w:rPr>
+        <w:t>.</w:t>
+      </w:r>
+    </w:p>
+    <w:p>
+      <w:pPr>
+        <w:pStyle w:val="2"/>
+        <w:rPr>
+          <w:rFonts w:hint="eastAsia"/>
+        </w:rPr>
+      </w:pPr>
+      <w:r>
+        <w:rPr>
+          <w:rFonts w:hint="eastAsia"/>
+        </w:rPr>
+        <w:t>Servlet Context Initialization</w:t>
+      </w:r>
+    </w:p>
+    <w:p>
+      <w:pPr>
+        <w:rPr>
+          <w:rFonts w:hint="eastAsia"/>
+        </w:rPr>
+      </w:pPr>
+      <w:r>
+        <w:rPr>
+          <w:rFonts w:hint="eastAsia"/>
+        </w:rPr>
+        <w:t>如果想在</w:t>
+      </w:r>
+      <w:r>
+        <w:rPr>
+          <w:rFonts w:hint="eastAsia"/>
+        </w:rPr>
+        <w:t>spring boot</w:t>
+      </w:r>
+      <w:r>
+        <w:rPr>
+          <w:rFonts w:hint="eastAsia"/>
+        </w:rPr>
+        <w:t>项目中影响</w:t>
+      </w:r>
+      <w:r>
+        <w:rPr>
+          <w:rFonts w:hint="eastAsia"/>
+        </w:rPr>
+        <w:t>servlet context</w:t>
+      </w:r>
+      <w:r>
+        <w:rPr>
+          <w:rFonts w:hint="eastAsia"/>
+        </w:rPr>
+        <w:t>的初始化过程</w:t>
+      </w:r>
+      <w:r>
+        <w:rPr>
+          <w:rFonts w:hint="eastAsia"/>
+        </w:rPr>
+        <w:t>,</w:t>
+      </w:r>
+      <w:r>
+        <w:rPr>
+          <w:rFonts w:hint="eastAsia"/>
+        </w:rPr>
+        <w:t>你只需要向</w:t>
+      </w:r>
+      <w:r>
+        <w:rPr>
+          <w:rFonts w:hint="eastAsia"/>
+        </w:rPr>
+        <w:t>spring</w:t>
+      </w:r>
+      <w:r>
+        <w:rPr>
+          <w:rFonts w:hint="eastAsia"/>
+        </w:rPr>
+        <w:t>注册一个</w:t>
+      </w:r>
+      <w:r>
+        <w:rPr>
+          <w:rFonts w:hint="eastAsia"/>
+        </w:rPr>
+        <w:t>org.springframework.boot.context.embedded.ServletContextInitializer</w:t>
+      </w:r>
+      <w:r>
+        <w:rPr>
+          <w:rFonts w:hint="eastAsia"/>
+        </w:rPr>
+        <w:t>接口的实现类</w:t>
+      </w:r>
+      <w:r>
+        <w:rPr>
+          <w:rFonts w:hint="eastAsia"/>
+        </w:rPr>
+        <w:t>,</w:t>
+      </w:r>
+      <w:r>
+        <w:rPr>
+          <w:rFonts w:hint="eastAsia"/>
+        </w:rPr>
+        <w:t>该类只有一个方法</w:t>
+      </w:r>
+      <w:r>
+        <w:rPr>
+          <w:rFonts w:hint="eastAsia"/>
+        </w:rPr>
+        <w:t>onStartup(),</w:t>
+      </w:r>
+      <w:r>
+        <w:rPr>
+          <w:rFonts w:hint="eastAsia"/>
+        </w:rPr>
+        <w:t>在该方法中可以操作</w:t>
+      </w:r>
+      <w:r>
+        <w:rPr>
+          <w:rFonts w:hint="eastAsia"/>
+        </w:rPr>
+        <w:t>ServletContext</w:t>
+      </w:r>
+    </w:p>
+    <w:p>
+      <w:pPr>
+        <w:pStyle w:val="2"/>
+        <w:rPr>
+          <w:rFonts w:hint="eastAsia"/>
+        </w:rPr>
+      </w:pPr>
+      <w:r>
+        <w:rPr>
+          <w:rFonts w:hint="eastAsia"/>
+        </w:rPr>
+        <w:t>注册</w:t>
+      </w:r>
+      <w:r>
+        <w:rPr>
+          <w:rFonts w:hint="eastAsia"/>
+        </w:rPr>
+        <w:t>Servlets,Filters</w:t>
+      </w:r>
+      <w:r>
+        <w:rPr>
+          <w:rFonts w:hint="eastAsia"/>
+        </w:rPr>
+        <w:t>和</w:t>
+      </w:r>
+      <w:r>
+        <w:rPr>
+          <w:rFonts w:hint="eastAsia"/>
+        </w:rPr>
+        <w:t>Listeners</w:t>
+      </w:r>
+    </w:p>
+    <w:p>
+      <w:pPr>
+        <w:rPr>
+          <w:rFonts w:hint="eastAsia"/>
+        </w:rPr>
+      </w:pPr>
+      <w:r>
+        <w:rPr>
+          <w:rFonts w:hint="eastAsia"/>
+        </w:rPr>
+        <w:t>可以通过扫描的方式注册</w:t>
+      </w:r>
+      <w:r>
+        <w:rPr>
+          <w:rFonts w:hint="eastAsia"/>
+        </w:rPr>
+        <w:t>Servlet,Filter</w:t>
+      </w:r>
+      <w:r>
+        <w:rPr>
+          <w:rFonts w:hint="eastAsia"/>
+        </w:rPr>
+        <w:t>和</w:t>
+      </w:r>
+      <w:r>
+        <w:rPr>
+          <w:rFonts w:hint="eastAsia"/>
+        </w:rPr>
+        <w:t>Listener</w:t>
+      </w:r>
+      <w:r>
+        <w:rPr>
+          <w:rFonts w:hint="eastAsia"/>
+        </w:rPr>
+        <w:t>组件</w:t>
+      </w:r>
+      <w:r>
+        <w:rPr>
+          <w:rFonts w:hint="eastAsia"/>
+        </w:rPr>
+        <w:t>,</w:t>
+      </w:r>
+      <w:r>
+        <w:rPr>
+          <w:rFonts w:hint="eastAsia"/>
+        </w:rPr>
+        <w:t>只要两步</w:t>
+      </w:r>
+    </w:p>
+    <w:p>
+      <w:pPr>
+        <w:pStyle w:val="a9"/>
+        <w:numPr>
+          <w:ilvl w:val="0"/>
+          <w:numId w:val="8"/>
+        </w:numPr>
+        <w:ind w:firstLineChars="0"/>
+        <w:rPr>
+          <w:rFonts w:hint="eastAsia"/>
+        </w:rPr>
+      </w:pPr>
+      <w:r>
+        <w:rPr>
+          <w:rFonts w:hint="eastAsia"/>
+        </w:rPr>
+        <w:t>为</w:t>
+      </w:r>
+      <w:r>
+        <w:rPr>
+          <w:rFonts w:hint="eastAsia"/>
+        </w:rPr>
+        <w:t>Servlet,Filter,Listener</w:t>
+      </w:r>
+      <w:r>
+        <w:rPr>
+          <w:rFonts w:hint="eastAsia"/>
+        </w:rPr>
+        <w:t>添加相应的注解</w:t>
+      </w:r>
+      <w:r>
+        <w:rPr>
+          <w:rFonts w:hint="eastAsia"/>
+        </w:rPr>
+        <w:t>(@WebServlet</w:t>
+      </w:r>
+      <w:r>
+        <w:rPr>
+          <w:rFonts w:hint="eastAsia"/>
+        </w:rPr>
+        <w:t>、</w:t>
+      </w:r>
+      <w:r>
+        <w:rPr>
+          <w:rFonts w:hint="eastAsia"/>
+        </w:rPr>
+        <w:t>@WebFilter</w:t>
+      </w:r>
+      <w:r>
+        <w:rPr>
+          <w:rFonts w:hint="eastAsia"/>
+        </w:rPr>
+        <w:t>、</w:t>
+      </w:r>
+      <w:r>
+        <w:rPr>
+          <w:rFonts w:hint="eastAsia"/>
+        </w:rPr>
+        <w:t>@WebListener)</w:t>
+      </w:r>
+    </w:p>
+    <w:p>
+      <w:pPr>
+        <w:pStyle w:val="a9"/>
+        <w:numPr>
+          <w:ilvl w:val="0"/>
+          <w:numId w:val="8"/>
+        </w:numPr>
+        <w:ind w:firstLineChars="0"/>
+        <w:rPr>
+          <w:rFonts w:hint="eastAsia"/>
+        </w:rPr>
+      </w:pPr>
+      <w:r>
+        <w:rPr>
+          <w:rFonts w:hint="eastAsia"/>
+        </w:rPr>
+        <w:t>使用</w:t>
+      </w:r>
+      <w:r>
+        <w:rPr>
+          <w:rFonts w:hint="eastAsia"/>
+        </w:rPr>
+        <w:t>@ServletComponentScan</w:t>
+      </w:r>
+      <w:r>
+        <w:rPr>
+          <w:rFonts w:hint="eastAsia"/>
+        </w:rPr>
+        <w:t>注解指定扫描的包</w:t>
+      </w:r>
+    </w:p>
+    <w:p>
+      <w:pPr>
+        <w:rPr>
+          <w:rFonts w:hint="eastAsia"/>
+          <w:color w:val="FF0000"/>
+        </w:rPr>
+      </w:pPr>
+      <w:r>
+        <w:rPr>
+          <w:rFonts w:hint="eastAsia"/>
+          <w:color w:val="FF0000"/>
+        </w:rPr>
+        <w:t>注意：</w:t>
+      </w:r>
+      <w:r>
+        <w:rPr>
+          <w:rFonts w:hint="eastAsia"/>
+          <w:color w:val="FF0000"/>
+        </w:rPr>
+        <w:t>@ServletComponentScan</w:t>
+      </w:r>
+      <w:r>
+        <w:rPr>
+          <w:rFonts w:hint="eastAsia"/>
+          <w:color w:val="FF0000"/>
+        </w:rPr>
+        <w:t>不会对独立运行的容器起作用，如单独启动</w:t>
+      </w:r>
+      <w:r>
+        <w:rPr>
+          <w:rFonts w:hint="eastAsia"/>
+          <w:color w:val="FF0000"/>
+        </w:rPr>
+        <w:t>tomcat</w:t>
+      </w:r>
+      <w:r>
+        <w:rPr>
+          <w:rFonts w:hint="eastAsia"/>
+          <w:color w:val="FF0000"/>
+        </w:rPr>
+        <w:t>运行</w:t>
+      </w:r>
+      <w:r>
+        <w:rPr>
+          <w:rFonts w:hint="eastAsia"/>
+          <w:color w:val="FF0000"/>
+        </w:rPr>
+        <w:t>war</w:t>
+      </w:r>
+      <w:r>
+        <w:rPr>
+          <w:rFonts w:hint="eastAsia"/>
+          <w:color w:val="FF0000"/>
+        </w:rPr>
+        <w:t>包</w:t>
+      </w:r>
+    </w:p>
+    <w:p>
+      <w:pPr>
+        <w:pStyle w:val="2"/>
+        <w:rPr>
+          <w:rFonts w:hint="eastAsia"/>
+        </w:rPr>
+      </w:pPr>
+      <w:r>
+        <w:rPr>
+          <w:rFonts w:hint="eastAsia"/>
+        </w:rPr>
+        <w:t>定制内置容器</w:t>
+      </w:r>
+    </w:p>
+    <w:p>
+      <w:pPr>
+        <w:rPr>
+          <w:rFonts w:hint="eastAsia"/>
+        </w:rPr>
+      </w:pPr>
+      <w:r>
+        <w:rPr>
+          <w:rFonts w:hint="eastAsia"/>
+        </w:rPr>
+        <w:t>定制内置容器有三种途径：</w:t>
+      </w:r>
+    </w:p>
+    <w:p>
+      <w:pPr>
+        <w:pStyle w:val="a9"/>
+        <w:numPr>
+          <w:ilvl w:val="0"/>
+          <w:numId w:val="9"/>
+        </w:numPr>
+        <w:ind w:firstLineChars="0"/>
+        <w:rPr>
+          <w:rFonts w:hint="eastAsia"/>
+        </w:rPr>
+      </w:pPr>
+      <w:r>
+        <w:rPr>
+          <w:rFonts w:hint="eastAsia"/>
+        </w:rPr>
+        <w:t>配置文件</w:t>
+      </w:r>
+      <w:r>
+        <w:rPr>
+          <w:rFonts w:hint="eastAsia"/>
+        </w:rPr>
+        <w:t>(</w:t>
+      </w:r>
+      <w:r>
+        <w:rPr>
+          <w:rFonts w:hint="eastAsia"/>
+        </w:rPr>
+        <w:t>如</w:t>
+      </w:r>
+      <w:r>
+        <w:rPr>
+          <w:rFonts w:hint="eastAsia"/>
+        </w:rPr>
+        <w:t>application.properties)</w:t>
+      </w:r>
+    </w:p>
+    <w:p>
+      <w:pPr>
+        <w:pStyle w:val="a9"/>
+        <w:numPr>
+          <w:ilvl w:val="0"/>
+          <w:numId w:val="9"/>
+        </w:numPr>
+        <w:ind w:firstLineChars="0"/>
+        <w:rPr>
+          <w:rFonts w:hint="eastAsia"/>
+        </w:rPr>
+      </w:pPr>
+      <w:r>
+        <w:rPr>
+          <w:rFonts w:hint="eastAsia"/>
+        </w:rPr>
+        <w:t>EmbeddedServletContainerCustomizer</w:t>
+      </w:r>
+    </w:p>
+    <w:p>
+      <w:pPr>
+        <w:pStyle w:val="a9"/>
+        <w:numPr>
+          <w:ilvl w:val="0"/>
+          <w:numId w:val="9"/>
+        </w:numPr>
+        <w:ind w:firstLineChars="0"/>
+        <w:rPr>
+          <w:rFonts w:hint="eastAsia"/>
+        </w:rPr>
+      </w:pPr>
+      <w:r>
+        <w:rPr>
+          <w:rFonts w:hint="eastAsia"/>
+        </w:rPr>
+        <w:t>ConfigurableEmbeddedServletContainer</w:t>
+      </w:r>
+    </w:p>
+    <w:p>
+      <w:pPr>
+        <w:pStyle w:val="3"/>
+        <w:rPr>
+          <w:rFonts w:hint="eastAsia"/>
+        </w:rPr>
+      </w:pPr>
+      <w:r>
+        <w:rPr>
+          <w:rFonts w:hint="eastAsia"/>
+        </w:rPr>
+        <w:t>配置文件</w:t>
+      </w:r>
+    </w:p>
+    <w:p>
+      <w:pPr>
+        <w:rPr>
+          <w:rFonts w:hint="eastAsia"/>
+        </w:rPr>
+      </w:pPr>
+      <w:r>
+        <w:rPr>
+          <w:rFonts w:hint="eastAsia"/>
+        </w:rPr>
+        <w:t>在</w:t>
+      </w:r>
+      <w:r>
+        <w:rPr>
+          <w:rFonts w:hint="eastAsia"/>
+        </w:rPr>
+        <w:t>application.properties</w:t>
+      </w:r>
+      <w:r>
+        <w:rPr>
+          <w:rFonts w:hint="eastAsia"/>
+        </w:rPr>
+        <w:t>中可以进行一些基本的设置</w:t>
+      </w:r>
+      <w:r>
+        <w:rPr>
+          <w:rFonts w:hint="eastAsia"/>
+        </w:rPr>
+        <w:t>,</w:t>
+      </w:r>
+      <w:r>
+        <w:rPr>
+          <w:rFonts w:hint="eastAsia"/>
+        </w:rPr>
+        <w:t>例如</w:t>
+      </w:r>
+      <w:r>
+        <w:rPr>
+          <w:rFonts w:hint="eastAsia"/>
+        </w:rPr>
+        <w:t>server.port,server.address</w:t>
+      </w:r>
+    </w:p>
+    <w:p>
+      <w:pPr>
+        <w:rPr>
+          <w:rFonts w:hint="eastAsia"/>
+        </w:rPr>
+      </w:pPr>
+      <w:r>
+        <w:rPr>
+          <w:rFonts w:hint="eastAsia"/>
+        </w:rPr>
+        <w:t>server.session.persistence</w:t>
+      </w:r>
+      <w:r>
+        <w:rPr>
+          <w:rFonts w:hint="eastAsia"/>
+        </w:rPr>
+        <w:tab/>
+        <w:t>server.session.timeout</w:t>
+      </w:r>
+      <w:r>
+        <w:rPr>
+          <w:rFonts w:hint="eastAsia"/>
+        </w:rPr>
+        <w:tab/>
+      </w:r>
+      <w:r>
+        <w:rPr>
+          <w:rFonts w:hint="eastAsia"/>
+        </w:rPr>
+        <w:t>等</w:t>
+      </w:r>
+    </w:p>
+    <w:p>
+      <w:pPr>
+        <w:pStyle w:val="3"/>
+        <w:rPr>
+          <w:rFonts w:hint="eastAsia"/>
+        </w:rPr>
+      </w:pPr>
+      <w:r>
+        <w:rPr>
+          <w:rFonts w:hint="eastAsia"/>
+        </w:rPr>
+        <w:lastRenderedPageBreak/>
+        <w:t>EmbeddedServletContainerCustomizer</w:t>
+      </w:r>
+    </w:p>
+    <w:p>
+      <w:pPr>
+        <w:rPr>
+          <w:rFonts w:hint="eastAsia"/>
+        </w:rPr>
+      </w:pPr>
+      <w:r>
+        <w:rPr>
+          <w:rFonts w:hint="eastAsia"/>
+        </w:rPr>
+        <w:t>向</w:t>
+      </w:r>
+      <w:r>
+        <w:rPr>
+          <w:rFonts w:hint="eastAsia"/>
+        </w:rPr>
+        <w:t>spring</w:t>
+      </w:r>
+      <w:r>
+        <w:rPr>
+          <w:rFonts w:hint="eastAsia"/>
+        </w:rPr>
+        <w:t>注册一个</w:t>
+      </w:r>
+      <w:r>
+        <w:rPr>
+          <w:rFonts w:hint="eastAsia"/>
+        </w:rPr>
+        <w:t>EmbeddedServletContainerCustomizer</w:t>
+      </w:r>
+      <w:r>
+        <w:rPr>
+          <w:rFonts w:hint="eastAsia"/>
+        </w:rPr>
+        <w:t>实现类组件</w:t>
+      </w:r>
+      <w:r>
+        <w:rPr>
+          <w:rFonts w:hint="eastAsia"/>
+        </w:rPr>
+        <w:t>,</w:t>
+      </w:r>
+      <w:r>
+        <w:rPr>
+          <w:rFonts w:hint="eastAsia"/>
+        </w:rPr>
+        <w:t>在</w:t>
+      </w:r>
+      <w:r>
+        <w:rPr>
+          <w:rFonts w:hint="eastAsia"/>
+        </w:rPr>
+        <w:t>customize</w:t>
+      </w:r>
+      <w:r>
+        <w:rPr>
+          <w:rFonts w:hint="eastAsia"/>
+        </w:rPr>
+        <w:t>方法中可以对</w:t>
+      </w:r>
+      <w:r>
+        <w:rPr>
+          <w:rFonts w:hint="eastAsia"/>
+        </w:rPr>
+        <w:t>container</w:t>
+      </w:r>
+      <w:r>
+        <w:rPr>
+          <w:rFonts w:hint="eastAsia"/>
+        </w:rPr>
+        <w:t>进行操作</w:t>
+      </w:r>
+    </w:p>
+    <w:tbl>
+      <w:tblPr>
+        <w:tblStyle w:val="a7"/>
+        <w:tblW w:w="0" w:type="auto"/>
+        <w:tblLook w:val="04A0"/>
+      </w:tblPr>
+      <w:tblGrid>
+        <w:gridCol w:w="8522"/>
+      </w:tblGrid>
+      <w:tr>
+        <w:tc>
+          <w:tcPr>
+            <w:tcW w:w="8522" w:type="dxa"/>
+          </w:tcPr>
+          <w:p>
+            <w:pPr>
+              <w:autoSpaceDE w:val="0"/>
+              <w:autoSpaceDN w:val="0"/>
+              <w:adjustRightInd w:val="0"/>
+              <w:jc w:val="left"/>
+              <w:rPr>
+                <w:rFonts w:ascii="Consolas" w:hAnsi="Consolas" w:cs="Consolas"/>
+                <w:kern w:val="0"/>
+                <w:sz w:val="18"/>
+              </w:rPr>
+            </w:pPr>
+            <w:r>
+              <w:rPr>
+                <w:rFonts w:ascii="Consolas" w:hAnsi="Consolas" w:cs="Consolas"/>
+                <w:color w:val="646464"/>
+                <w:kern w:val="0"/>
+                <w:sz w:val="18"/>
+              </w:rPr>
+              <w:t>@Component</w:t>
+            </w:r>
+          </w:p>
+          <w:p>
+            <w:pPr>
+              <w:autoSpaceDE w:val="0"/>
+              <w:autoSpaceDN w:val="0"/>
+              <w:adjustRightInd w:val="0"/>
+              <w:jc w:val="left"/>
+              <w:rPr>
+                <w:rFonts w:ascii="Consolas" w:hAnsi="Consolas" w:cs="Consolas"/>
+                <w:kern w:val="0"/>
+                <w:sz w:val="18"/>
+              </w:rPr>
+            </w:pPr>
+            <w:r>
+              <w:rPr>
+                <w:rFonts w:ascii="Consolas" w:hAnsi="Consolas" w:cs="Consolas"/>
+                <w:b/>
+                <w:bCs/>
+                <w:color w:val="7F0055"/>
+                <w:kern w:val="0"/>
+                <w:sz w:val="18"/>
+              </w:rPr>
+              <w:t>public</w:t>
+            </w:r>
+            <w:r>
+              <w:rPr>
+                <w:rFonts w:ascii="Consolas" w:hAnsi="Consolas" w:cs="Consolas"/>
+                <w:color w:val="000000"/>
+                <w:kern w:val="0"/>
+                <w:sz w:val="18"/>
+              </w:rPr>
+              <w:t xml:space="preserve"> </w:t>
+            </w:r>
+            <w:r>
+              <w:rPr>
+                <w:rFonts w:ascii="Consolas" w:hAnsi="Consolas" w:cs="Consolas"/>
+                <w:b/>
+                <w:bCs/>
+                <w:color w:val="7F0055"/>
+                <w:kern w:val="0"/>
+                <w:sz w:val="18"/>
+              </w:rPr>
+              <w:t>class</w:t>
+            </w:r>
+            <w:r>
+              <w:rPr>
+                <w:rFonts w:ascii="Consolas" w:hAnsi="Consolas" w:cs="Consolas"/>
+                <w:color w:val="000000"/>
+                <w:kern w:val="0"/>
+                <w:sz w:val="18"/>
+              </w:rPr>
+              <w:t xml:space="preserve"> CustomizationBean </w:t>
+            </w:r>
+            <w:r>
+              <w:rPr>
+                <w:rFonts w:ascii="Consolas" w:hAnsi="Consolas" w:cs="Consolas"/>
+                <w:b/>
+                <w:bCs/>
+                <w:color w:val="7F0055"/>
+                <w:kern w:val="0"/>
+                <w:sz w:val="18"/>
+              </w:rPr>
+              <w:t>implements</w:t>
+            </w:r>
+            <w:r>
+              <w:rPr>
+                <w:rFonts w:ascii="Consolas" w:hAnsi="Consolas" w:cs="Consolas"/>
+                <w:color w:val="000000"/>
+                <w:kern w:val="0"/>
+                <w:sz w:val="18"/>
+              </w:rPr>
+              <w:t xml:space="preserve"> EmbeddedServletContainerCustomizer {</w:t>
+            </w:r>
+          </w:p>
+          <w:p>
+            <w:pPr>
+              <w:autoSpaceDE w:val="0"/>
+              <w:autoSpaceDN w:val="0"/>
+              <w:adjustRightInd w:val="0"/>
+              <w:jc w:val="left"/>
+              <w:rPr>
+                <w:rFonts w:ascii="Consolas" w:hAnsi="Consolas" w:cs="Consolas"/>
+                <w:kern w:val="0"/>
+                <w:sz w:val="18"/>
+              </w:rPr>
+            </w:pPr>
+            <w:r>
+              <w:rPr>
+                <w:rFonts w:ascii="Consolas" w:hAnsi="Consolas" w:cs="Consolas"/>
+                <w:color w:val="000000"/>
+                <w:kern w:val="0"/>
+                <w:sz w:val="18"/>
+              </w:rPr>
+              <w:tab/>
+            </w:r>
+            <w:r>
+              <w:rPr>
+                <w:rFonts w:ascii="Consolas" w:hAnsi="Consolas" w:cs="Consolas"/>
+                <w:color w:val="646464"/>
+                <w:kern w:val="0"/>
+                <w:sz w:val="18"/>
+              </w:rPr>
+              <w:t>@Override</w:t>
+            </w:r>
+          </w:p>
+          <w:p>
+            <w:pPr>
+              <w:autoSpaceDE w:val="0"/>
+              <w:autoSpaceDN w:val="0"/>
+              <w:adjustRightInd w:val="0"/>
+              <w:jc w:val="left"/>
+              <w:rPr>
+                <w:rFonts w:ascii="Consolas" w:hAnsi="Consolas" w:cs="Consolas"/>
+                <w:kern w:val="0"/>
+                <w:sz w:val="18"/>
+              </w:rPr>
+            </w:pPr>
+            <w:r>
+              <w:rPr>
+                <w:rFonts w:ascii="Consolas" w:hAnsi="Consolas" w:cs="Consolas"/>
+                <w:color w:val="000000"/>
+                <w:kern w:val="0"/>
+                <w:sz w:val="18"/>
+              </w:rPr>
+              <w:tab/>
+            </w:r>
+            <w:r>
+              <w:rPr>
+                <w:rFonts w:ascii="Consolas" w:hAnsi="Consolas" w:cs="Consolas"/>
+                <w:b/>
+                <w:bCs/>
+                <w:color w:val="7F0055"/>
+                <w:kern w:val="0"/>
+                <w:sz w:val="18"/>
+              </w:rPr>
+              <w:t>public</w:t>
+            </w:r>
+            <w:r>
+              <w:rPr>
+                <w:rFonts w:ascii="Consolas" w:hAnsi="Consolas" w:cs="Consolas"/>
+                <w:color w:val="000000"/>
+                <w:kern w:val="0"/>
+                <w:sz w:val="18"/>
+              </w:rPr>
+              <w:t xml:space="preserve"> </w:t>
+            </w:r>
+            <w:r>
+              <w:rPr>
+                <w:rFonts w:ascii="Consolas" w:hAnsi="Consolas" w:cs="Consolas"/>
+                <w:b/>
+                <w:bCs/>
+                <w:color w:val="7F0055"/>
+                <w:kern w:val="0"/>
+                <w:sz w:val="18"/>
+              </w:rPr>
+              <w:t>void</w:t>
+            </w:r>
+            <w:r>
+              <w:rPr>
+                <w:rFonts w:ascii="Consolas" w:hAnsi="Consolas" w:cs="Consolas"/>
+                <w:color w:val="000000"/>
+                <w:kern w:val="0"/>
+                <w:sz w:val="18"/>
+              </w:rPr>
+              <w:t xml:space="preserve"> customize(ConfigurableEmbeddedServletContainer </w:t>
+            </w:r>
+            <w:r>
+              <w:rPr>
+                <w:rFonts w:ascii="Consolas" w:hAnsi="Consolas" w:cs="Consolas"/>
+                <w:color w:val="6A3E3E"/>
+                <w:kern w:val="0"/>
+                <w:sz w:val="18"/>
+              </w:rPr>
+              <w:t>container</w:t>
+            </w:r>
+            <w:r>
+              <w:rPr>
+                <w:rFonts w:ascii="Consolas" w:hAnsi="Consolas" w:cs="Consolas"/>
+                <w:color w:val="000000"/>
+                <w:kern w:val="0"/>
+                <w:sz w:val="18"/>
+              </w:rPr>
+              <w:t>) {</w:t>
+            </w:r>
+          </w:p>
+          <w:p>
+            <w:pPr>
+              <w:autoSpaceDE w:val="0"/>
+              <w:autoSpaceDN w:val="0"/>
+              <w:adjustRightInd w:val="0"/>
+              <w:jc w:val="left"/>
+              <w:rPr>
+                <w:rFonts w:ascii="Consolas" w:hAnsi="Consolas" w:cs="Consolas"/>
+                <w:kern w:val="0"/>
+                <w:sz w:val="18"/>
+              </w:rPr>
+            </w:pPr>
+            <w:r>
+              <w:rPr>
+                <w:rFonts w:ascii="Consolas" w:hAnsi="Consolas" w:cs="Consolas"/>
+                <w:color w:val="000000"/>
+                <w:kern w:val="0"/>
+                <w:sz w:val="18"/>
+              </w:rPr>
+              <w:tab/>
+            </w:r>
+            <w:r>
+              <w:rPr>
+                <w:rFonts w:ascii="Consolas" w:hAnsi="Consolas" w:cs="Consolas"/>
+                <w:color w:val="000000"/>
+                <w:kern w:val="0"/>
+                <w:sz w:val="18"/>
+              </w:rPr>
+              <w:tab/>
+            </w:r>
+            <w:r>
+              <w:rPr>
+                <w:rFonts w:ascii="Consolas" w:hAnsi="Consolas" w:cs="Consolas"/>
+                <w:color w:val="6A3E3E"/>
+                <w:kern w:val="0"/>
+                <w:sz w:val="18"/>
+              </w:rPr>
+              <w:t>container</w:t>
+            </w:r>
+            <w:r>
+              <w:rPr>
+                <w:rFonts w:ascii="Consolas" w:hAnsi="Consolas" w:cs="Consolas"/>
+                <w:color w:val="000000"/>
+                <w:kern w:val="0"/>
+                <w:sz w:val="18"/>
+              </w:rPr>
+              <w:t>.setPort(8070);</w:t>
+            </w:r>
+          </w:p>
+          <w:p>
+            <w:pPr>
+              <w:autoSpaceDE w:val="0"/>
+              <w:autoSpaceDN w:val="0"/>
+              <w:adjustRightInd w:val="0"/>
+              <w:jc w:val="left"/>
+              <w:rPr>
+                <w:rFonts w:ascii="Consolas" w:hAnsi="Consolas" w:cs="Consolas"/>
+                <w:kern w:val="0"/>
+                <w:sz w:val="18"/>
+              </w:rPr>
+            </w:pPr>
+            <w:r>
+              <w:rPr>
+                <w:rFonts w:ascii="Consolas" w:hAnsi="Consolas" w:cs="Consolas"/>
+                <w:color w:val="000000"/>
+                <w:kern w:val="0"/>
+                <w:sz w:val="18"/>
+              </w:rPr>
+              <w:tab/>
+              <w:t>}</w:t>
+            </w:r>
+          </w:p>
+          <w:p>
+            <w:pPr>
+              <w:rPr>
+                <w:rFonts w:hint="eastAsia"/>
+                <w:sz w:val="18"/>
+              </w:rPr>
+            </w:pPr>
+            <w:r>
+              <w:rPr>
+                <w:rFonts w:ascii="Consolas" w:hAnsi="Consolas" w:cs="Consolas"/>
+                <w:color w:val="000000"/>
+                <w:kern w:val="0"/>
+                <w:sz w:val="18"/>
+              </w:rPr>
+              <w:t>}</w:t>
+            </w:r>
+          </w:p>
+        </w:tc>
+      </w:tr>
+    </w:tbl>
+    <w:p>
+      <w:pPr>
+        <w:rPr>
+          <w:rFonts w:hint="eastAsia"/>
+        </w:rPr>
+      </w:pPr>
+    </w:p>
+    <w:p>
+      <w:pPr>
+        <w:pStyle w:val="3"/>
+        <w:rPr>
+          <w:rFonts w:hint="eastAsia"/>
+        </w:rPr>
+      </w:pPr>
+      <w:r>
+        <w:rPr>
+          <w:rFonts w:hint="eastAsia"/>
+        </w:rPr>
+        <w:t>EmbeddedServletContainerFactory</w:t>
+      </w:r>
+    </w:p>
+    <w:p>
+      <w:pPr>
+        <w:rPr>
+          <w:rFonts w:hint="eastAsia"/>
+        </w:rPr>
+      </w:pPr>
+      <w:r>
+        <w:rPr>
+          <w:rFonts w:hint="eastAsia"/>
+        </w:rPr>
+        <w:t>在</w:t>
+      </w:r>
+      <w:r>
+        <w:rPr>
+          <w:rFonts w:hint="eastAsia"/>
+        </w:rPr>
+        <w:t>spring</w:t>
+      </w:r>
+      <w:r>
+        <w:rPr>
+          <w:rFonts w:hint="eastAsia"/>
+        </w:rPr>
+        <w:t>容器中可以注册</w:t>
+      </w:r>
+      <w:r>
+        <w:rPr>
+          <w:rFonts w:hint="eastAsia"/>
+        </w:rPr>
+        <w:t>EmbeddedServletContainerFactory</w:t>
+      </w:r>
+      <w:r>
+        <w:rPr>
+          <w:rFonts w:hint="eastAsia"/>
+        </w:rPr>
+        <w:t>实现类</w:t>
+      </w:r>
+      <w:r>
+        <w:rPr>
+          <w:rFonts w:hint="eastAsia"/>
+        </w:rPr>
+        <w:t>,</w:t>
+      </w:r>
+      <w:r>
+        <w:rPr>
+          <w:rFonts w:hint="eastAsia"/>
+        </w:rPr>
+        <w:t>在</w:t>
+      </w:r>
+      <w:r>
+        <w:rPr>
+          <w:rFonts w:hint="eastAsia"/>
+        </w:rPr>
+        <w:t>spring boot</w:t>
+      </w:r>
+      <w:r>
+        <w:rPr>
+          <w:rFonts w:hint="eastAsia"/>
+        </w:rPr>
+        <w:t>启动时会自动覆盖默认的</w:t>
+      </w:r>
+      <w:r>
+        <w:rPr>
+          <w:rFonts w:hint="eastAsia"/>
+        </w:rPr>
+        <w:t>EmbeddedServletContainerFactory</w:t>
+      </w:r>
+      <w:r>
+        <w:rPr>
+          <w:rFonts w:hint="eastAsia"/>
+        </w:rPr>
+        <w:t>.EmbeddedServletContainerFactory</w:t>
+      </w:r>
+      <w:r>
+        <w:rPr>
+          <w:rFonts w:hint="eastAsia"/>
+        </w:rPr>
+        <w:t>只有一个方法</w:t>
+      </w:r>
+    </w:p>
+    <w:tbl>
+      <w:tblPr>
+        <w:tblStyle w:val="a7"/>
+        <w:tblW w:w="0" w:type="auto"/>
+        <w:tblLook w:val="04A0"/>
+      </w:tblPr>
+      <w:tblGrid>
+        <w:gridCol w:w="8330"/>
+      </w:tblGrid>
+      <w:tr>
+        <w:tc>
+          <w:tcPr>
+            <w:tcW w:w="8330" w:type="dxa"/>
+          </w:tcPr>
+          <w:p>
+            <w:pPr>
+              <w:autoSpaceDE w:val="0"/>
+              <w:autoSpaceDN w:val="0"/>
+              <w:adjustRightInd w:val="0"/>
+              <w:jc w:val="left"/>
+              <w:rPr>
+                <w:rFonts w:ascii="Consolas" w:hAnsi="Consolas" w:cs="Consolas"/>
+                <w:kern w:val="0"/>
+                <w:sz w:val="15"/>
+              </w:rPr>
+            </w:pPr>
+            <w:r>
+              <w:rPr>
+                <w:rFonts w:ascii="Consolas" w:hAnsi="Consolas" w:cs="Consolas"/>
+                <w:color w:val="646464"/>
+                <w:kern w:val="0"/>
+                <w:sz w:val="15"/>
+              </w:rPr>
+              <w:t>@</w:t>
+            </w:r>
+            <w:r>
+              <w:rPr>
+                <w:rFonts w:ascii="Consolas" w:hAnsi="Consolas" w:cs="Consolas"/>
+                <w:color w:val="646464"/>
+                <w:kern w:val="0"/>
+                <w:sz w:val="15"/>
+                <w:highlight w:val="lightGray"/>
+              </w:rPr>
+              <w:t>Bean</w:t>
+            </w:r>
+          </w:p>
+          <w:p>
+            <w:pPr>
+              <w:autoSpaceDE w:val="0"/>
+              <w:autoSpaceDN w:val="0"/>
+              <w:adjustRightInd w:val="0"/>
+              <w:jc w:val="left"/>
+              <w:rPr>
+                <w:rFonts w:ascii="Consolas" w:hAnsi="Consolas" w:cs="Consolas"/>
+                <w:kern w:val="0"/>
+                <w:sz w:val="15"/>
+              </w:rPr>
+            </w:pPr>
+            <w:r>
+              <w:rPr>
+                <w:rFonts w:ascii="Consolas" w:hAnsi="Consolas" w:cs="Consolas"/>
+                <w:b/>
+                <w:bCs/>
+                <w:color w:val="7F0055"/>
+                <w:kern w:val="0"/>
+                <w:sz w:val="15"/>
+              </w:rPr>
+              <w:t>public</w:t>
+            </w:r>
+            <w:r>
+              <w:rPr>
+                <w:rFonts w:ascii="Consolas" w:hAnsi="Consolas" w:cs="Consolas"/>
+                <w:color w:val="000000"/>
+                <w:kern w:val="0"/>
+                <w:sz w:val="15"/>
+              </w:rPr>
+              <w:t xml:space="preserve"> EmbeddedServletContainerFactory servletContainer(){</w:t>
+            </w:r>
+          </w:p>
+          <w:p>
+            <w:pPr>
+              <w:autoSpaceDE w:val="0"/>
+              <w:autoSpaceDN w:val="0"/>
+              <w:adjustRightInd w:val="0"/>
+              <w:jc w:val="left"/>
+              <w:rPr>
+                <w:rFonts w:ascii="Consolas" w:hAnsi="Consolas" w:cs="Consolas"/>
+                <w:kern w:val="0"/>
+                <w:sz w:val="15"/>
+              </w:rPr>
+            </w:pPr>
+            <w:r>
+              <w:rPr>
+                <w:rFonts w:ascii="Consolas" w:hAnsi="Consolas" w:cs="Consolas"/>
+                <w:color w:val="000000"/>
+                <w:kern w:val="0"/>
+                <w:sz w:val="15"/>
+              </w:rPr>
+              <w:tab/>
+              <w:t xml:space="preserve">TomcatEmbeddedServletContainerFactory </w:t>
+            </w:r>
+            <w:r>
+              <w:rPr>
+                <w:rFonts w:ascii="Consolas" w:hAnsi="Consolas" w:cs="Consolas"/>
+                <w:color w:val="6A3E3E"/>
+                <w:kern w:val="0"/>
+                <w:sz w:val="15"/>
+              </w:rPr>
+              <w:t>factory</w:t>
+            </w:r>
+            <w:r>
+              <w:rPr>
+                <w:rFonts w:ascii="Consolas" w:hAnsi="Consolas" w:cs="Consolas"/>
+                <w:color w:val="000000"/>
+                <w:kern w:val="0"/>
+                <w:sz w:val="15"/>
+              </w:rPr>
+              <w:t xml:space="preserve"> = </w:t>
+            </w:r>
+            <w:r>
+              <w:rPr>
+                <w:rFonts w:ascii="Consolas" w:hAnsi="Consolas" w:cs="Consolas"/>
+                <w:b/>
+                <w:bCs/>
+                <w:color w:val="7F0055"/>
+                <w:kern w:val="0"/>
+                <w:sz w:val="15"/>
+              </w:rPr>
+              <w:t>new</w:t>
+            </w:r>
+            <w:r>
+              <w:rPr>
+                <w:rFonts w:ascii="Consolas" w:hAnsi="Consolas" w:cs="Consolas"/>
+                <w:color w:val="000000"/>
+                <w:kern w:val="0"/>
+                <w:sz w:val="15"/>
+              </w:rPr>
+              <w:t xml:space="preserve"> TomcatEmbeddedServletContainerFactory();</w:t>
+            </w:r>
+          </w:p>
+          <w:p>
+            <w:pPr>
+              <w:autoSpaceDE w:val="0"/>
+              <w:autoSpaceDN w:val="0"/>
+              <w:adjustRightInd w:val="0"/>
+              <w:jc w:val="left"/>
+              <w:rPr>
+                <w:rFonts w:ascii="Consolas" w:hAnsi="Consolas" w:cs="Consolas"/>
+                <w:kern w:val="0"/>
+                <w:sz w:val="15"/>
+              </w:rPr>
+            </w:pPr>
+            <w:r>
+              <w:rPr>
+                <w:rFonts w:ascii="Consolas" w:hAnsi="Consolas" w:cs="Consolas"/>
+                <w:color w:val="000000"/>
+                <w:kern w:val="0"/>
+                <w:sz w:val="15"/>
+              </w:rPr>
+              <w:tab/>
+            </w:r>
+            <w:r>
+              <w:rPr>
+                <w:rFonts w:ascii="Consolas" w:hAnsi="Consolas" w:cs="Consolas"/>
+                <w:color w:val="6A3E3E"/>
+                <w:kern w:val="0"/>
+                <w:sz w:val="15"/>
+              </w:rPr>
+              <w:t>factory</w:t>
+            </w:r>
+            <w:r>
+              <w:rPr>
+                <w:rFonts w:ascii="Consolas" w:hAnsi="Consolas" w:cs="Consolas"/>
+                <w:color w:val="000000"/>
+                <w:kern w:val="0"/>
+                <w:sz w:val="15"/>
+              </w:rPr>
+              <w:t>.setPort(8060);</w:t>
+            </w:r>
+          </w:p>
+          <w:p>
+            <w:pPr>
+              <w:autoSpaceDE w:val="0"/>
+              <w:autoSpaceDN w:val="0"/>
+              <w:adjustRightInd w:val="0"/>
+              <w:jc w:val="left"/>
+              <w:rPr>
+                <w:rFonts w:ascii="Consolas" w:hAnsi="Consolas" w:cs="Consolas"/>
+                <w:kern w:val="0"/>
+                <w:sz w:val="15"/>
+              </w:rPr>
+            </w:pPr>
+            <w:r>
+              <w:rPr>
+                <w:rFonts w:ascii="Consolas" w:hAnsi="Consolas" w:cs="Consolas"/>
+                <w:color w:val="000000"/>
+                <w:kern w:val="0"/>
+                <w:sz w:val="15"/>
+              </w:rPr>
+              <w:tab/>
+            </w:r>
+            <w:r>
+              <w:rPr>
+                <w:rFonts w:ascii="Consolas" w:hAnsi="Consolas" w:cs="Consolas"/>
+                <w:color w:val="6A3E3E"/>
+                <w:kern w:val="0"/>
+                <w:sz w:val="15"/>
+              </w:rPr>
+              <w:t>factory</w:t>
+            </w:r>
+            <w:r>
+              <w:rPr>
+                <w:rFonts w:ascii="Consolas" w:hAnsi="Consolas" w:cs="Consolas"/>
+                <w:color w:val="000000"/>
+                <w:kern w:val="0"/>
+                <w:sz w:val="15"/>
+              </w:rPr>
+              <w:t>.setSessionTimeout(30, TimeUnit.</w:t>
+            </w:r>
+            <w:r>
+              <w:rPr>
+                <w:rFonts w:ascii="Consolas" w:hAnsi="Consolas" w:cs="Consolas"/>
+                <w:b/>
+                <w:bCs/>
+                <w:i/>
+                <w:iCs/>
+                <w:color w:val="0000C0"/>
+                <w:kern w:val="0"/>
+                <w:sz w:val="15"/>
+              </w:rPr>
+              <w:t>MINUTES</w:t>
+            </w:r>
+            <w:r>
+              <w:rPr>
+                <w:rFonts w:ascii="Consolas" w:hAnsi="Consolas" w:cs="Consolas"/>
+                <w:color w:val="000000"/>
+                <w:kern w:val="0"/>
+                <w:sz w:val="15"/>
+              </w:rPr>
+              <w:t>);</w:t>
+            </w:r>
+          </w:p>
+          <w:p>
+            <w:pPr>
+              <w:autoSpaceDE w:val="0"/>
+              <w:autoSpaceDN w:val="0"/>
+              <w:adjustRightInd w:val="0"/>
+              <w:jc w:val="left"/>
+              <w:rPr>
+                <w:rFonts w:ascii="Consolas" w:hAnsi="Consolas" w:cs="Consolas"/>
+                <w:kern w:val="0"/>
+                <w:sz w:val="15"/>
+              </w:rPr>
+            </w:pPr>
+            <w:r>
+              <w:rPr>
+                <w:rFonts w:ascii="Consolas" w:hAnsi="Consolas" w:cs="Consolas"/>
+                <w:color w:val="000000"/>
+                <w:kern w:val="0"/>
+                <w:sz w:val="15"/>
+              </w:rPr>
+              <w:tab/>
+            </w:r>
+            <w:r>
+              <w:rPr>
+                <w:rFonts w:ascii="Consolas" w:hAnsi="Consolas" w:cs="Consolas"/>
+                <w:b/>
+                <w:bCs/>
+                <w:color w:val="7F0055"/>
+                <w:kern w:val="0"/>
+                <w:sz w:val="15"/>
+              </w:rPr>
+              <w:t>return</w:t>
+            </w:r>
+            <w:r>
+              <w:rPr>
+                <w:rFonts w:ascii="Consolas" w:hAnsi="Consolas" w:cs="Consolas"/>
+                <w:color w:val="000000"/>
+                <w:kern w:val="0"/>
+                <w:sz w:val="15"/>
+              </w:rPr>
+              <w:t xml:space="preserve"> </w:t>
+            </w:r>
+            <w:r>
+              <w:rPr>
+                <w:rFonts w:ascii="Consolas" w:hAnsi="Consolas" w:cs="Consolas"/>
+                <w:color w:val="6A3E3E"/>
+                <w:kern w:val="0"/>
+                <w:sz w:val="15"/>
+              </w:rPr>
+              <w:t>factory</w:t>
+            </w:r>
+            <w:r>
+              <w:rPr>
+                <w:rFonts w:ascii="Consolas" w:hAnsi="Consolas" w:cs="Consolas"/>
+                <w:color w:val="000000"/>
+                <w:kern w:val="0"/>
+                <w:sz w:val="15"/>
+              </w:rPr>
+              <w:t>;</w:t>
+            </w:r>
+          </w:p>
+          <w:p>
+            <w:pPr>
+              <w:rPr>
+                <w:rFonts w:hint="eastAsia"/>
+                <w:sz w:val="15"/>
+              </w:rPr>
+            </w:pPr>
+            <w:r>
+              <w:rPr>
+                <w:rFonts w:ascii="Consolas" w:hAnsi="Consolas" w:cs="Consolas"/>
+                <w:color w:val="000000"/>
+                <w:kern w:val="0"/>
+                <w:sz w:val="15"/>
+              </w:rPr>
+              <w:t>}</w:t>
+            </w:r>
+          </w:p>
+        </w:tc>
+      </w:tr>
+    </w:tbl>
+    <w:p>
+      <w:pPr>
+        <w:rPr>
+          <w:rFonts w:hint="eastAsia"/>
+        </w:rPr>
+      </w:pPr>
+    </w:p>
+    <w:p>
+      <w:pPr>
+        <w:pStyle w:val="1"/>
+        <w:rPr>
+          <w:rFonts w:hint="eastAsia"/>
+        </w:rPr>
+      </w:pPr>
+      <w:r>
+        <w:rPr>
+          <w:rFonts w:hint="eastAsia"/>
+        </w:rPr>
+        <w:t>DataSource</w:t>
+      </w:r>
+    </w:p>
+    <w:p>
+      <w:pPr>
+        <w:pStyle w:val="2"/>
+        <w:rPr>
+          <w:rFonts w:hint="eastAsia"/>
+        </w:rPr>
+      </w:pPr>
+      <w:r>
+        <w:rPr>
+          <w:rFonts w:hint="eastAsia"/>
+        </w:rPr>
+        <w:t>嵌入式数据库</w:t>
+      </w:r>
+    </w:p>
+    <w:p>
+      <w:pPr>
+        <w:pStyle w:val="a9"/>
+        <w:numPr>
+          <w:ilvl w:val="0"/>
+          <w:numId w:val="10"/>
+        </w:numPr>
+        <w:ind w:firstLineChars="0"/>
+        <w:rPr>
+          <w:rFonts w:hint="eastAsia"/>
+        </w:rPr>
+      </w:pPr>
+      <w:r>
+        <w:rPr>
+          <w:rFonts w:hint="eastAsia"/>
+        </w:rPr>
+        <w:t>spring boot</w:t>
+      </w:r>
+      <w:r>
+        <w:rPr>
+          <w:rFonts w:hint="eastAsia"/>
+        </w:rPr>
+        <w:t>支持嵌入式数据库</w:t>
+      </w:r>
+      <w:r>
+        <w:rPr>
+          <w:rFonts w:hint="eastAsia"/>
+        </w:rPr>
+        <w:t>H2,HSQL</w:t>
+      </w:r>
+      <w:r>
+        <w:rPr>
+          <w:rFonts w:hint="eastAsia"/>
+        </w:rPr>
+        <w:t>和</w:t>
+      </w:r>
+      <w:r>
+        <w:rPr>
+          <w:rFonts w:hint="eastAsia"/>
+        </w:rPr>
+        <w:t>Derby</w:t>
+      </w:r>
+      <w:r>
+        <w:rPr>
+          <w:rFonts w:hint="eastAsia"/>
+        </w:rPr>
+        <w:t>,</w:t>
+      </w:r>
+      <w:r>
+        <w:rPr>
+          <w:rFonts w:hint="eastAsia"/>
+        </w:rPr>
+        <w:t>配置起来很简单</w:t>
+      </w:r>
+      <w:r>
+        <w:rPr>
+          <w:rFonts w:hint="eastAsia"/>
+        </w:rPr>
+        <w:t>,</w:t>
+      </w:r>
+      <w:r>
+        <w:rPr>
+          <w:rFonts w:hint="eastAsia"/>
+        </w:rPr>
+        <w:t>只需要引入你想用的数据库相关的依赖即可</w:t>
+      </w:r>
+      <w:r>
+        <w:rPr>
+          <w:rFonts w:hint="eastAsia"/>
+        </w:rPr>
+        <w:t>,</w:t>
+      </w:r>
+      <w:r>
+        <w:rPr>
+          <w:rFonts w:hint="eastAsia"/>
+        </w:rPr>
+        <w:t>不需要配置任何东西</w:t>
+      </w:r>
+      <w:r>
+        <w:rPr>
+          <w:rFonts w:hint="eastAsia"/>
+        </w:rPr>
+        <w:t>,</w:t>
+      </w:r>
+      <w:r>
+        <w:rPr>
+          <w:rFonts w:hint="eastAsia"/>
+        </w:rPr>
+        <w:t>地址</w:t>
+      </w:r>
+      <w:r>
+        <w:rPr>
+          <w:rFonts w:hint="eastAsia"/>
+        </w:rPr>
+        <w:t>也不需要</w:t>
+      </w:r>
+      <w:r>
+        <w:rPr>
+          <w:rFonts w:hint="eastAsia"/>
+        </w:rPr>
+        <w:t>.</w:t>
+      </w:r>
+    </w:p>
+    <w:p>
+      <w:pPr>
+        <w:pStyle w:val="a9"/>
+        <w:numPr>
+          <w:ilvl w:val="0"/>
+          <w:numId w:val="10"/>
+        </w:numPr>
+        <w:ind w:firstLineChars="0"/>
+        <w:rPr>
+          <w:rFonts w:hint="eastAsia"/>
+        </w:rPr>
+      </w:pPr>
+      <w:r>
+        <w:rPr>
+          <w:rFonts w:hint="eastAsia"/>
+        </w:rPr>
+        <w:t>如果测试的时候在多个项目中使用嵌入式数据库</w:t>
+      </w:r>
+      <w:r>
+        <w:rPr>
+          <w:rFonts w:hint="eastAsia"/>
+        </w:rPr>
+        <w:t>,</w:t>
+      </w:r>
+      <w:r>
+        <w:rPr>
+          <w:rFonts w:hint="eastAsia"/>
+        </w:rPr>
+        <w:t>那么默认情况下这几个项目将共用一个数据库实例</w:t>
+      </w:r>
+      <w:r>
+        <w:rPr>
+          <w:rFonts w:hint="eastAsia"/>
+        </w:rPr>
+        <w:t>,</w:t>
+      </w:r>
+      <w:r>
+        <w:rPr>
+          <w:rFonts w:hint="eastAsia"/>
+        </w:rPr>
+        <w:t>如果不同的项目需要不同的数据库实例</w:t>
+      </w:r>
+      <w:r>
+        <w:rPr>
+          <w:rFonts w:hint="eastAsia"/>
+        </w:rPr>
+        <w:t>,</w:t>
+      </w:r>
+      <w:r>
+        <w:rPr>
+          <w:rFonts w:hint="eastAsia"/>
+        </w:rPr>
+        <w:t>那么需要设置</w:t>
+      </w:r>
+      <w:r>
+        <w:rPr>
+          <w:rFonts w:hint="eastAsia"/>
+        </w:rPr>
+        <w:t>spring.datasource.generate-unique-name</w:t>
+      </w:r>
+      <w:r>
+        <w:rPr>
+          <w:rFonts w:hint="eastAsia"/>
+        </w:rPr>
+        <w:t>为</w:t>
+      </w:r>
+      <w:r>
+        <w:rPr>
+          <w:rFonts w:hint="eastAsia"/>
+        </w:rPr>
+        <w:t>true</w:t>
+      </w:r>
+    </w:p>
+    <w:p>
+      <w:pPr>
+        <w:pStyle w:val="a9"/>
+        <w:numPr>
+          <w:ilvl w:val="0"/>
+          <w:numId w:val="10"/>
+        </w:numPr>
+        <w:ind w:firstLineChars="0"/>
+        <w:rPr>
+          <w:rFonts w:hint="eastAsia"/>
+        </w:rPr>
+      </w:pPr>
+      <w:r>
+        <w:rPr>
+          <w:rFonts w:hint="eastAsia"/>
+        </w:rPr>
+        <w:t>注意</w:t>
+      </w:r>
+      <w:r>
+        <w:rPr>
+          <w:rFonts w:hint="eastAsia"/>
+        </w:rPr>
+        <w:t>:</w:t>
+      </w:r>
+      <w:r>
+        <w:rPr>
+          <w:rFonts w:hint="eastAsia"/>
+        </w:rPr>
+        <w:t>不管是处于什么原因</w:t>
+      </w:r>
+      <w:r>
+        <w:rPr>
+          <w:rFonts w:hint="eastAsia"/>
+        </w:rPr>
+        <w:t>,</w:t>
+      </w:r>
+      <w:r>
+        <w:rPr>
+          <w:rFonts w:hint="eastAsia"/>
+        </w:rPr>
+        <w:t>如果你为嵌入式数据库配置了地址</w:t>
+      </w:r>
+      <w:r>
+        <w:rPr>
+          <w:rFonts w:hint="eastAsia"/>
+        </w:rPr>
+        <w:t>,</w:t>
+      </w:r>
+      <w:r>
+        <w:rPr>
+          <w:rFonts w:hint="eastAsia"/>
+        </w:rPr>
+        <w:t>那么</w:t>
+      </w:r>
+      <w:r>
+        <w:rPr>
+          <w:rFonts w:hint="eastAsia"/>
+        </w:rPr>
+        <w:t>,</w:t>
+      </w:r>
+      <w:r>
+        <w:rPr>
+          <w:rFonts w:hint="eastAsia"/>
+        </w:rPr>
+        <w:t>你需要将数据库的自动关闭功能关掉</w:t>
+      </w:r>
+      <w:r>
+        <w:rPr>
+          <w:rFonts w:hint="eastAsia"/>
+        </w:rPr>
+        <w:t>,</w:t>
+      </w:r>
+      <w:r>
+        <w:rPr>
+          <w:rFonts w:hint="eastAsia"/>
+        </w:rPr>
+        <w:t>这样</w:t>
+      </w:r>
+      <w:r>
+        <w:rPr>
+          <w:rFonts w:hint="eastAsia"/>
+        </w:rPr>
+        <w:t>spring boot</w:t>
+      </w:r>
+      <w:r>
+        <w:rPr>
+          <w:rFonts w:hint="eastAsia"/>
+        </w:rPr>
+        <w:t>才能控制什么时候关闭该数据库</w:t>
+      </w:r>
+    </w:p>
+    <w:p>
+      <w:pPr>
+        <w:pStyle w:val="2"/>
+        <w:rPr>
+          <w:rFonts w:hint="eastAsia"/>
+        </w:rPr>
+      </w:pPr>
+      <w:r>
+        <w:rPr>
+          <w:rFonts w:hint="eastAsia"/>
+        </w:rPr>
+        <w:lastRenderedPageBreak/>
+        <w:t>生产数据库</w:t>
+      </w:r>
+    </w:p>
+    <w:p>
+      <w:pPr>
+        <w:pStyle w:val="a9"/>
+        <w:numPr>
+          <w:ilvl w:val="0"/>
+          <w:numId w:val="13"/>
+        </w:numPr>
+        <w:ind w:firstLineChars="0"/>
+        <w:rPr>
+          <w:rFonts w:hint="eastAsia"/>
+        </w:rPr>
+      </w:pPr>
+      <w:r>
+        <w:rPr>
+          <w:rFonts w:hint="eastAsia"/>
+        </w:rPr>
+        <w:t>在生产环境下</w:t>
+      </w:r>
+      <w:r>
+        <w:rPr>
+          <w:rFonts w:hint="eastAsia"/>
+        </w:rPr>
+        <w:t>,spring boot</w:t>
+      </w:r>
+      <w:r>
+        <w:rPr>
+          <w:rFonts w:hint="eastAsia"/>
+        </w:rPr>
+        <w:t>会自动创建数据库连接池</w:t>
+      </w:r>
+      <w:r>
+        <w:rPr>
+          <w:rFonts w:hint="eastAsia"/>
+        </w:rPr>
+        <w:t>,</w:t>
+      </w:r>
+      <w:r>
+        <w:rPr>
+          <w:rFonts w:hint="eastAsia"/>
+        </w:rPr>
+        <w:t>如果在</w:t>
+      </w:r>
+      <w:r>
+        <w:rPr>
+          <w:rFonts w:hint="eastAsia"/>
+        </w:rPr>
+        <w:t>classpath</w:t>
+      </w:r>
+      <w:r>
+        <w:rPr>
+          <w:rFonts w:hint="eastAsia"/>
+        </w:rPr>
+        <w:t>下包含多个数据库连接池产品的依赖</w:t>
+      </w:r>
+      <w:r>
+        <w:rPr>
+          <w:rFonts w:hint="eastAsia"/>
+        </w:rPr>
+        <w:t>,</w:t>
+      </w:r>
+      <w:r>
+        <w:rPr>
+          <w:rFonts w:hint="eastAsia"/>
+        </w:rPr>
+        <w:t>那么</w:t>
+      </w:r>
+      <w:r>
+        <w:rPr>
+          <w:rFonts w:hint="eastAsia"/>
+        </w:rPr>
+        <w:t>spring boot</w:t>
+      </w:r>
+      <w:r>
+        <w:rPr>
+          <w:rFonts w:hint="eastAsia"/>
+        </w:rPr>
+        <w:t>选择连接池的先后循序是</w:t>
+      </w:r>
+      <w:r>
+        <w:rPr>
+          <w:rFonts w:hint="eastAsia"/>
+        </w:rPr>
+        <w:t>:</w:t>
+      </w:r>
+    </w:p>
+    <w:p>
+      <w:pPr>
+        <w:pStyle w:val="a9"/>
+        <w:numPr>
+          <w:ilvl w:val="0"/>
+          <w:numId w:val="13"/>
+        </w:numPr>
+        <w:ind w:firstLineChars="0"/>
+        <w:rPr>
+          <w:rFonts w:hint="eastAsia"/>
+        </w:rPr>
+      </w:pPr>
+      <w:r>
+        <w:rPr>
+          <w:rFonts w:hint="eastAsia"/>
+        </w:rPr>
+        <w:t>Tomcat-jdbc--&gt;HikariCP--&gt;DBCP--&gt;DBCP2</w:t>
+      </w:r>
+    </w:p>
+    <w:p>
+      <w:pPr>
+        <w:pStyle w:val="a9"/>
+        <w:numPr>
+          <w:ilvl w:val="0"/>
+          <w:numId w:val="13"/>
+        </w:numPr>
+        <w:ind w:firstLineChars="0"/>
+        <w:rPr>
+          <w:rFonts w:hint="eastAsia"/>
+        </w:rPr>
+      </w:pPr>
+      <w:r>
+        <w:rPr>
+          <w:rFonts w:hint="eastAsia"/>
+        </w:rPr>
+        <w:t>如果你想手动指定使用某个连接池产品</w:t>
+      </w:r>
+      <w:r>
+        <w:rPr>
+          <w:rFonts w:hint="eastAsia"/>
+        </w:rPr>
+        <w:t>,</w:t>
+      </w:r>
+      <w:r>
+        <w:rPr>
+          <w:rFonts w:hint="eastAsia"/>
+        </w:rPr>
+        <w:t>可以通过</w:t>
+      </w:r>
+      <w:r>
+        <w:rPr>
+          <w:rFonts w:hint="eastAsia"/>
+        </w:rPr>
+        <w:t>spring.datasource.type</w:t>
+      </w:r>
+      <w:r>
+        <w:rPr>
+          <w:rFonts w:hint="eastAsia"/>
+        </w:rPr>
+        <w:t>设置需要使用的连接池的</w:t>
+      </w:r>
+      <w:r>
+        <w:rPr>
+          <w:rFonts w:hint="eastAsia"/>
+        </w:rPr>
+        <w:t>Class</w:t>
+      </w:r>
+      <w:r>
+        <w:rPr>
+          <w:rFonts w:hint="eastAsia"/>
+        </w:rPr>
+        <w:t>全路径名</w:t>
+      </w:r>
+    </w:p>
+    <w:p>
+      <w:pPr>
+        <w:pStyle w:val="a9"/>
+        <w:numPr>
+          <w:ilvl w:val="0"/>
+          <w:numId w:val="13"/>
+        </w:numPr>
+        <w:ind w:firstLineChars="0"/>
+        <w:rPr>
+          <w:rFonts w:hint="eastAsia"/>
+        </w:rPr>
+      </w:pPr>
+      <w:r>
+        <w:rPr>
+          <w:rFonts w:hint="eastAsia"/>
+        </w:rPr>
+        <w:t>如果使用</w:t>
+      </w:r>
+      <w:r>
+        <w:rPr>
+          <w:rFonts w:hint="eastAsia"/>
+        </w:rPr>
+        <w:t>spring-boot-starter-jdbc</w:t>
+      </w:r>
+      <w:r>
+        <w:rPr>
+          <w:rFonts w:hint="eastAsia"/>
+        </w:rPr>
+        <w:t>或者</w:t>
+      </w:r>
+      <w:r>
+        <w:rPr>
+          <w:rFonts w:hint="eastAsia"/>
+        </w:rPr>
+        <w:t>spring-boot-starter-data-jpa 'starters',</w:t>
+      </w:r>
+      <w:r>
+        <w:rPr>
+          <w:rFonts w:hint="eastAsia"/>
+        </w:rPr>
+        <w:t>将会自动引入</w:t>
+      </w:r>
+      <w:r>
+        <w:rPr>
+          <w:rFonts w:hint="eastAsia"/>
+        </w:rPr>
+        <w:t>tomcat-jdbc</w:t>
+      </w:r>
+      <w:r>
+        <w:rPr>
+          <w:rFonts w:hint="eastAsia"/>
+        </w:rPr>
+        <w:t>的依赖</w:t>
+      </w:r>
+    </w:p>
+    <w:p>
+      <w:pPr>
+        <w:pStyle w:val="a9"/>
+        <w:numPr>
+          <w:ilvl w:val="0"/>
+          <w:numId w:val="13"/>
+        </w:numPr>
+        <w:ind w:firstLineChars="0"/>
+        <w:rPr>
+          <w:rFonts w:hint="eastAsia"/>
+        </w:rPr>
+      </w:pPr>
+      <w:r>
+        <w:rPr>
+          <w:rFonts w:hint="eastAsia"/>
+        </w:rPr>
+        <w:t>一般不需要指定</w:t>
+      </w:r>
+      <w:r>
+        <w:rPr>
+          <w:rFonts w:hint="eastAsia"/>
+        </w:rPr>
+        <w:t>driver-class-name,</w:t>
+      </w:r>
+      <w:r>
+        <w:rPr>
+          <w:rFonts w:hint="eastAsia"/>
+        </w:rPr>
+        <w:t>因为</w:t>
+      </w:r>
+      <w:r>
+        <w:rPr>
+          <w:rFonts w:hint="eastAsia"/>
+        </w:rPr>
+        <w:t>spring</w:t>
+      </w:r>
+      <w:r>
+        <w:rPr>
+          <w:rFonts w:hint="eastAsia"/>
+        </w:rPr>
+        <w:t>会根据</w:t>
+      </w:r>
+      <w:r>
+        <w:rPr>
+          <w:rFonts w:hint="eastAsia"/>
+        </w:rPr>
+        <w:t>url</w:t>
+      </w:r>
+      <w:r>
+        <w:rPr>
+          <w:rFonts w:hint="eastAsia"/>
+        </w:rPr>
+        <w:t>自动判断</w:t>
+      </w:r>
+    </w:p>
+    <w:p>
+      <w:pPr>
+        <w:rPr>
+          <w:rFonts w:hint="eastAsia"/>
+        </w:rPr>
+      </w:pPr>
+    </w:p>
+    <w:p>
+      <w:pPr>
+        <w:pStyle w:val="2"/>
+        <w:rPr>
+          <w:rFonts w:hint="eastAsia"/>
+        </w:rPr>
+      </w:pPr>
+      <w:r>
+        <w:rPr>
+          <w:rFonts w:hint="eastAsia"/>
+        </w:rPr>
+        <w:t>数据库初始化</w:t>
+      </w:r>
+    </w:p>
+    <w:p>
+      <w:pPr>
+        <w:rPr>
+          <w:rFonts w:hint="eastAsia"/>
+        </w:rPr>
+      </w:pPr>
+      <w:r>
+        <w:rPr>
+          <w:rFonts w:hint="eastAsia"/>
+        </w:rPr>
+        <w:t>在一些</w:t>
+      </w:r>
+      <w:r>
+        <w:rPr>
+          <w:rFonts w:hint="eastAsia"/>
+        </w:rPr>
+        <w:t>demo</w:t>
+      </w:r>
+      <w:r>
+        <w:rPr>
+          <w:rFonts w:hint="eastAsia"/>
+        </w:rPr>
+        <w:t>级别的项目</w:t>
+      </w:r>
+      <w:r>
+        <w:rPr>
+          <w:rFonts w:hint="eastAsia"/>
+        </w:rPr>
+        <w:t>,</w:t>
+      </w:r>
+      <w:r>
+        <w:rPr>
+          <w:rFonts w:hint="eastAsia"/>
+        </w:rPr>
+        <w:t>使用代码初始化数据库是一个不错的选择</w:t>
+      </w:r>
+      <w:r>
+        <w:rPr>
+          <w:rFonts w:hint="eastAsia"/>
+        </w:rPr>
+        <w:t>,</w:t>
+      </w:r>
+      <w:r>
+        <w:rPr>
+          <w:rFonts w:hint="eastAsia"/>
+        </w:rPr>
+        <w:t>初始化数据库有两种常见的途径</w:t>
+      </w:r>
+      <w:r>
+        <w:rPr>
+          <w:rFonts w:hint="eastAsia"/>
+        </w:rPr>
+        <w:t>:</w:t>
+      </w:r>
+    </w:p>
+    <w:p>
+      <w:pPr>
+        <w:pStyle w:val="3"/>
+        <w:rPr>
+          <w:rFonts w:hint="eastAsia"/>
+        </w:rPr>
+      </w:pPr>
+      <w:r>
+        <w:rPr>
+          <w:rFonts w:hint="eastAsia"/>
+        </w:rPr>
+        <w:t>使用</w:t>
+      </w:r>
+      <w:r>
+        <w:rPr>
+          <w:rFonts w:hint="eastAsia"/>
+        </w:rPr>
+        <w:t>hibernate</w:t>
+      </w:r>
+      <w:r>
+        <w:rPr>
+          <w:rFonts w:hint="eastAsia"/>
+        </w:rPr>
+        <w:t>的初始化功能</w:t>
+      </w:r>
+    </w:p>
+    <w:p>
+      <w:pPr>
+        <w:rPr>
+          <w:rFonts w:hint="eastAsia"/>
+        </w:rPr>
+      </w:pPr>
+      <w:r>
+        <w:rPr>
+          <w:rFonts w:hint="eastAsia"/>
+        </w:rPr>
+        <w:tab/>
+      </w:r>
+      <w:r>
+        <w:rPr>
+          <w:rFonts w:hint="eastAsia"/>
+        </w:rPr>
+        <w:t>hibernate</w:t>
+      </w:r>
+      <w:r>
+        <w:rPr>
+          <w:rFonts w:hint="eastAsia"/>
+        </w:rPr>
+        <w:t>在启动的时候会自动加载</w:t>
+      </w:r>
+      <w:r>
+        <w:rPr>
+          <w:rFonts w:hint="eastAsia"/>
+        </w:rPr>
+        <w:t>classpath</w:t>
+      </w:r>
+      <w:r>
+        <w:rPr>
+          <w:rFonts w:hint="eastAsia"/>
+        </w:rPr>
+        <w:t>根目录下</w:t>
+      </w:r>
+      <w:r>
+        <w:rPr>
+          <w:rFonts w:hint="eastAsia"/>
+        </w:rPr>
+        <w:t>import.sql</w:t>
+      </w:r>
+      <w:r>
+        <w:rPr>
+          <w:rFonts w:hint="eastAsia"/>
+        </w:rPr>
+        <w:t>文件</w:t>
+      </w:r>
+      <w:r>
+        <w:rPr>
+          <w:rFonts w:hint="eastAsia"/>
+        </w:rPr>
+        <w:t>,</w:t>
+      </w:r>
+      <w:r>
+        <w:rPr>
+          <w:rFonts w:hint="eastAsia"/>
+        </w:rPr>
+        <w:t>这是</w:t>
+      </w:r>
+      <w:r>
+        <w:rPr>
+          <w:rFonts w:hint="eastAsia"/>
+        </w:rPr>
+        <w:t>hibernate</w:t>
+      </w:r>
+      <w:r>
+        <w:rPr>
+          <w:rFonts w:hint="eastAsia"/>
+        </w:rPr>
+        <w:t>的特性和</w:t>
+      </w:r>
+      <w:r>
+        <w:rPr>
+          <w:rFonts w:hint="eastAsia"/>
+        </w:rPr>
+        <w:t>spring boot</w:t>
+      </w:r>
+      <w:r>
+        <w:rPr>
+          <w:rFonts w:hint="eastAsia"/>
+        </w:rPr>
+        <w:t>无关</w:t>
+      </w:r>
+      <w:r>
+        <w:rPr>
+          <w:rFonts w:hint="eastAsia"/>
+        </w:rPr>
+        <w:t>,</w:t>
+      </w:r>
+      <w:r>
+        <w:rPr>
+          <w:rFonts w:hint="eastAsia"/>
+        </w:rPr>
+        <w:t>但是在</w:t>
+      </w:r>
+      <w:r>
+        <w:rPr>
+          <w:rFonts w:hint="eastAsia"/>
+        </w:rPr>
+        <w:t>spring boot</w:t>
+      </w:r>
+      <w:r>
+        <w:rPr>
+          <w:rFonts w:hint="eastAsia"/>
+        </w:rPr>
+        <w:t>下如果想要使用这一特性</w:t>
+      </w:r>
+      <w:r>
+        <w:rPr>
+          <w:rFonts w:hint="eastAsia"/>
+        </w:rPr>
+        <w:t>,</w:t>
+      </w:r>
+      <w:r>
+        <w:rPr>
+          <w:rFonts w:hint="eastAsia"/>
+        </w:rPr>
+        <w:t>需要设置</w:t>
+      </w:r>
+      <w:r>
+        <w:rPr>
+          <w:rFonts w:hint="eastAsia"/>
+        </w:rPr>
+        <w:t>spring.jpa.hibernate.ddl-auto</w:t>
+      </w:r>
+      <w:r>
+        <w:rPr>
+          <w:rFonts w:hint="eastAsia"/>
+        </w:rPr>
+        <w:t>为</w:t>
+      </w:r>
+      <w:r>
+        <w:rPr>
+          <w:rFonts w:hint="eastAsia"/>
+        </w:rPr>
+        <w:t>create</w:t>
+      </w:r>
+      <w:r>
+        <w:rPr>
+          <w:rFonts w:hint="eastAsia"/>
+        </w:rPr>
+        <w:t>或者</w:t>
+      </w:r>
+      <w:r>
+        <w:rPr>
+          <w:rFonts w:hint="eastAsia"/>
+        </w:rPr>
+        <w:t>create-drop.</w:t>
+      </w:r>
+      <w:r>
+        <w:rPr>
+          <w:rFonts w:hint="eastAsia"/>
+        </w:rPr>
+        <w:t>默认情况下</w:t>
+      </w:r>
+      <w:r>
+        <w:rPr>
+          <w:rFonts w:hint="eastAsia"/>
+        </w:rPr>
+        <w:t>,spring boot</w:t>
+      </w:r>
+      <w:r>
+        <w:rPr>
+          <w:rFonts w:hint="eastAsia"/>
+        </w:rPr>
+        <w:t>会检测使用的数据库是内置的数据库还是外置数据库</w:t>
+      </w:r>
+      <w:r>
+        <w:rPr>
+          <w:rFonts w:hint="eastAsia"/>
+        </w:rPr>
+        <w:t>,</w:t>
+      </w:r>
+      <w:r>
+        <w:rPr>
+          <w:rFonts w:hint="eastAsia"/>
+        </w:rPr>
+        <w:t>如果是内置数据库</w:t>
+      </w:r>
+      <w:r>
+        <w:rPr>
+          <w:rFonts w:hint="eastAsia"/>
+        </w:rPr>
+        <w:t>,</w:t>
+      </w:r>
+      <w:r>
+        <w:rPr>
+          <w:rFonts w:hint="eastAsia"/>
+        </w:rPr>
+        <w:t>那么</w:t>
+      </w:r>
+      <w:r>
+        <w:rPr>
+          <w:rFonts w:hint="eastAsia"/>
+        </w:rPr>
+        <w:t>,spring.jpa.hibernate.ddl-auto</w:t>
+      </w:r>
+      <w:r>
+        <w:rPr>
+          <w:rFonts w:hint="eastAsia"/>
+        </w:rPr>
+        <w:t>为</w:t>
+      </w:r>
+      <w:r>
+        <w:rPr>
+          <w:rFonts w:hint="eastAsia"/>
+        </w:rPr>
+        <w:t>create-drop</w:t>
+      </w:r>
+      <w:r>
+        <w:rPr>
+          <w:rFonts w:hint="eastAsia"/>
+        </w:rPr>
+        <w:t>否则为</w:t>
+      </w:r>
+      <w:r>
+        <w:rPr>
+          <w:rFonts w:hint="eastAsia"/>
+        </w:rPr>
+        <w:t>none</w:t>
+      </w:r>
+    </w:p>
+    <w:p>
+      <w:pPr>
+        <w:rPr>
+          <w:rFonts w:hint="eastAsia"/>
+        </w:rPr>
+      </w:pPr>
+      <w:r>
+        <w:rPr>
+          <w:rFonts w:hint="eastAsia"/>
+        </w:rPr>
+        <w:tab/>
+        <w:t>spring.jpa.hibernate.ddl-auto</w:t>
+      </w:r>
+      <w:r>
+        <w:rPr>
+          <w:rFonts w:hint="eastAsia"/>
+        </w:rPr>
+        <w:t>的可选值为</w:t>
+      </w:r>
+      <w:r>
+        <w:t>none, validate, update, create, create-drop</w:t>
+      </w:r>
+    </w:p>
+    <w:p>
+      <w:pPr>
+        <w:pStyle w:val="3"/>
+        <w:rPr>
+          <w:rFonts w:hint="eastAsia"/>
+        </w:rPr>
+      </w:pPr>
+      <w:r>
+        <w:rPr>
+          <w:rFonts w:hint="eastAsia"/>
+        </w:rPr>
+        <w:t>使用</w:t>
+      </w:r>
+      <w:r>
+        <w:rPr>
+          <w:rFonts w:hint="eastAsia"/>
+        </w:rPr>
+        <w:t>spring jdbc</w:t>
+      </w:r>
+      <w:r>
+        <w:rPr>
+          <w:rFonts w:hint="eastAsia"/>
+        </w:rPr>
+        <w:t>的初始化功能</w:t>
+      </w:r>
+    </w:p>
+    <w:p>
+      <w:r>
+        <w:rPr>
+          <w:rFonts w:hint="eastAsia"/>
+        </w:rPr>
+        <w:t>spring jdbc</w:t>
+      </w:r>
+      <w:r>
+        <w:rPr>
+          <w:rFonts w:hint="eastAsia"/>
+        </w:rPr>
+        <w:t>有初始化数据源的特性</w:t>
+      </w:r>
+      <w:r>
+        <w:rPr>
+          <w:rFonts w:hint="eastAsia"/>
+        </w:rPr>
+        <w:t>,spring boot</w:t>
+      </w:r>
+      <w:r>
+        <w:rPr>
+          <w:rFonts w:hint="eastAsia"/>
+        </w:rPr>
+        <w:t>默认开启该功能</w:t>
+      </w:r>
+      <w:r>
+        <w:rPr>
+          <w:rFonts w:hint="eastAsia"/>
+        </w:rPr>
+        <w:t>,</w:t>
+      </w:r>
+      <w:r>
+        <w:rPr>
+          <w:rFonts w:hint="eastAsia"/>
+        </w:rPr>
+        <w:t>默认加载</w:t>
+      </w:r>
+      <w:r>
+        <w:rPr>
+          <w:rFonts w:hint="eastAsia"/>
+        </w:rPr>
+        <w:t>classpath</w:t>
+      </w:r>
+      <w:r>
+        <w:rPr>
+          <w:rFonts w:hint="eastAsia"/>
+        </w:rPr>
+        <w:t>根目录下的</w:t>
+      </w:r>
+      <w:r>
+        <w:rPr>
+          <w:rFonts w:hint="eastAsia"/>
+        </w:rPr>
+        <w:t>schema.sql</w:t>
+      </w:r>
+      <w:r>
+        <w:rPr>
+          <w:rFonts w:hint="eastAsia"/>
+        </w:rPr>
+        <w:t>和</w:t>
+      </w:r>
+      <w:r>
+        <w:rPr>
+          <w:rFonts w:hint="eastAsia"/>
+        </w:rPr>
+        <w:t>data.sql(</w:t>
+      </w:r>
+      <w:r>
+        <w:rPr>
+          <w:rFonts w:hint="eastAsia"/>
+        </w:rPr>
+        <w:t>除此之外还有</w:t>
+      </w:r>
+      <w:r>
+        <w:rPr>
+          <w:rFonts w:hint="eastAsia"/>
+        </w:rPr>
+        <w:t>schema-{platform}.sql</w:t>
+      </w:r>
+      <w:r>
+        <w:rPr>
+          <w:rFonts w:hint="eastAsia"/>
+        </w:rPr>
+        <w:t>和</w:t>
+      </w:r>
+      <w:r>
+        <w:rPr>
+          <w:rFonts w:hint="eastAsia"/>
+        </w:rPr>
+        <w:t>data-{platform}.sql)</w:t>
+      </w:r>
+    </w:p>
     <w:sectPr>
       <w:pgSz w:w="11906" w:h="16838"/>
       <w:pgMar w:top="1440" w:right="1800" w:bottom="1440" w:left="1800" w:header="851" w:footer="992" w:gutter="0"/>
@@ -8260,9 +10773,181 @@
     </w:lvl>
   </w:abstractNum>
   <w:abstractNum w:abstractNumId="4">
-    <w:nsid w:val="45162557"/>
+    <w:nsid w:val="2B6868B2"/>
     <w:multiLevelType w:val="hybridMultilevel"/>
-    <w:tmpl w:val="6B64751E"/>
+    <w:tmpl w:val="79869802"/>
+    <w:lvl w:ilvl="0" w:tplc="0409000F">
+      <w:start w:val="1"/>
+      <w:numFmt w:val="decimal"/>
+      <w:lvlText w:val="%1."/>
+      <w:lvlJc w:val="left"/>
+      <w:pPr>
+        <w:ind w:left="420" w:hanging="420"/>
+      </w:pPr>
+    </w:lvl>
+    <w:lvl w:ilvl="1" w:tplc="04090019" w:tentative="1">
+      <w:start w:val="1"/>
+      <w:numFmt w:val="lowerLetter"/>
+      <w:lvlText w:val="%2)"/>
+      <w:lvlJc w:val="left"/>
+      <w:pPr>
+        <w:ind w:left="840" w:hanging="420"/>
+      </w:pPr>
+    </w:lvl>
+    <w:lvl w:ilvl="2" w:tplc="0409001B" w:tentative="1">
+      <w:start w:val="1"/>
+      <w:numFmt w:val="lowerRoman"/>
+      <w:lvlText w:val="%3."/>
+      <w:lvlJc w:val="right"/>
+      <w:pPr>
+        <w:ind w:left="1260" w:hanging="420"/>
+      </w:pPr>
+    </w:lvl>
+    <w:lvl w:ilvl="3" w:tplc="0409000F" w:tentative="1">
+      <w:start w:val="1"/>
+      <w:numFmt w:val="decimal"/>
+      <w:lvlText w:val="%4."/>
+      <w:lvlJc w:val="left"/>
+      <w:pPr>
+        <w:ind w:left="1680" w:hanging="420"/>
+      </w:pPr>
+    </w:lvl>
+    <w:lvl w:ilvl="4" w:tplc="04090019" w:tentative="1">
+      <w:start w:val="1"/>
+      <w:numFmt w:val="lowerLetter"/>
+      <w:lvlText w:val="%5)"/>
+      <w:lvlJc w:val="left"/>
+      <w:pPr>
+        <w:ind w:left="2100" w:hanging="420"/>
+      </w:pPr>
+    </w:lvl>
+    <w:lvl w:ilvl="5" w:tplc="0409001B" w:tentative="1">
+      <w:start w:val="1"/>
+      <w:numFmt w:val="lowerRoman"/>
+      <w:lvlText w:val="%6."/>
+      <w:lvlJc w:val="right"/>
+      <w:pPr>
+        <w:ind w:left="2520" w:hanging="420"/>
+      </w:pPr>
+    </w:lvl>
+    <w:lvl w:ilvl="6" w:tplc="0409000F" w:tentative="1">
+      <w:start w:val="1"/>
+      <w:numFmt w:val="decimal"/>
+      <w:lvlText w:val="%7."/>
+      <w:lvlJc w:val="left"/>
+      <w:pPr>
+        <w:ind w:left="2940" w:hanging="420"/>
+      </w:pPr>
+    </w:lvl>
+    <w:lvl w:ilvl="7" w:tplc="04090019" w:tentative="1">
+      <w:start w:val="1"/>
+      <w:numFmt w:val="lowerLetter"/>
+      <w:lvlText w:val="%8)"/>
+      <w:lvlJc w:val="left"/>
+      <w:pPr>
+        <w:ind w:left="3360" w:hanging="420"/>
+      </w:pPr>
+    </w:lvl>
+    <w:lvl w:ilvl="8" w:tplc="0409001B" w:tentative="1">
+      <w:start w:val="1"/>
+      <w:numFmt w:val="lowerRoman"/>
+      <w:lvlText w:val="%9."/>
+      <w:lvlJc w:val="right"/>
+      <w:pPr>
+        <w:ind w:left="3780" w:hanging="420"/>
+      </w:pPr>
+    </w:lvl>
+  </w:abstractNum>
+  <w:abstractNum w:abstractNumId="5">
+    <w:nsid w:val="2D3D391A"/>
+    <w:multiLevelType w:val="hybridMultilevel"/>
+    <w:tmpl w:val="B20E4690"/>
+    <w:lvl w:ilvl="0" w:tplc="0409000F">
+      <w:start w:val="1"/>
+      <w:numFmt w:val="decimal"/>
+      <w:lvlText w:val="%1."/>
+      <w:lvlJc w:val="left"/>
+      <w:pPr>
+        <w:ind w:left="420" w:hanging="420"/>
+      </w:pPr>
+    </w:lvl>
+    <w:lvl w:ilvl="1" w:tplc="04090019" w:tentative="1">
+      <w:start w:val="1"/>
+      <w:numFmt w:val="lowerLetter"/>
+      <w:lvlText w:val="%2)"/>
+      <w:lvlJc w:val="left"/>
+      <w:pPr>
+        <w:ind w:left="840" w:hanging="420"/>
+      </w:pPr>
+    </w:lvl>
+    <w:lvl w:ilvl="2" w:tplc="0409001B" w:tentative="1">
+      <w:start w:val="1"/>
+      <w:numFmt w:val="lowerRoman"/>
+      <w:lvlText w:val="%3."/>
+      <w:lvlJc w:val="right"/>
+      <w:pPr>
+        <w:ind w:left="1260" w:hanging="420"/>
+      </w:pPr>
+    </w:lvl>
+    <w:lvl w:ilvl="3" w:tplc="0409000F" w:tentative="1">
+      <w:start w:val="1"/>
+      <w:numFmt w:val="decimal"/>
+      <w:lvlText w:val="%4."/>
+      <w:lvlJc w:val="left"/>
+      <w:pPr>
+        <w:ind w:left="1680" w:hanging="420"/>
+      </w:pPr>
+    </w:lvl>
+    <w:lvl w:ilvl="4" w:tplc="04090019" w:tentative="1">
+      <w:start w:val="1"/>
+      <w:numFmt w:val="lowerLetter"/>
+      <w:lvlText w:val="%5)"/>
+      <w:lvlJc w:val="left"/>
+      <w:pPr>
+        <w:ind w:left="2100" w:hanging="420"/>
+      </w:pPr>
+    </w:lvl>
+    <w:lvl w:ilvl="5" w:tplc="0409001B" w:tentative="1">
+      <w:start w:val="1"/>
+      <w:numFmt w:val="lowerRoman"/>
+      <w:lvlText w:val="%6."/>
+      <w:lvlJc w:val="right"/>
+      <w:pPr>
+        <w:ind w:left="2520" w:hanging="420"/>
+      </w:pPr>
+    </w:lvl>
+    <w:lvl w:ilvl="6" w:tplc="0409000F" w:tentative="1">
+      <w:start w:val="1"/>
+      <w:numFmt w:val="decimal"/>
+      <w:lvlText w:val="%7."/>
+      <w:lvlJc w:val="left"/>
+      <w:pPr>
+        <w:ind w:left="2940" w:hanging="420"/>
+      </w:pPr>
+    </w:lvl>
+    <w:lvl w:ilvl="7" w:tplc="04090019" w:tentative="1">
+      <w:start w:val="1"/>
+      <w:numFmt w:val="lowerLetter"/>
+      <w:lvlText w:val="%8)"/>
+      <w:lvlJc w:val="left"/>
+      <w:pPr>
+        <w:ind w:left="3360" w:hanging="420"/>
+      </w:pPr>
+    </w:lvl>
+    <w:lvl w:ilvl="8" w:tplc="0409001B" w:tentative="1">
+      <w:start w:val="1"/>
+      <w:numFmt w:val="lowerRoman"/>
+      <w:lvlText w:val="%9."/>
+      <w:lvlJc w:val="right"/>
+      <w:pPr>
+        <w:ind w:left="3780" w:hanging="420"/>
+      </w:pPr>
+    </w:lvl>
+  </w:abstractNum>
+  <w:abstractNum w:abstractNumId="6">
+    <w:nsid w:val="3DB05A94"/>
+    <w:multiLevelType w:val="hybridMultilevel"/>
+    <w:tmpl w:val="A598223A"/>
     <w:lvl w:ilvl="0" w:tplc="04090001">
       <w:start w:val="1"/>
       <w:numFmt w:val="bullet"/>
@@ -8372,10 +11057,10 @@
       </w:rPr>
     </w:lvl>
   </w:abstractNum>
-  <w:abstractNum w:abstractNumId="5">
-    <w:nsid w:val="4B4848B4"/>
+  <w:abstractNum w:abstractNumId="7">
+    <w:nsid w:val="45162557"/>
     <w:multiLevelType w:val="hybridMultilevel"/>
-    <w:tmpl w:val="B8C63C8C"/>
+    <w:tmpl w:val="6B64751E"/>
     <w:lvl w:ilvl="0" w:tplc="04090001">
       <w:start w:val="1"/>
       <w:numFmt w:val="bullet"/>
@@ -8485,7 +11170,459 @@
       </w:rPr>
     </w:lvl>
   </w:abstractNum>
-  <w:abstractNum w:abstractNumId="6">
+  <w:abstractNum w:abstractNumId="8">
+    <w:nsid w:val="4B4848B4"/>
+    <w:multiLevelType w:val="hybridMultilevel"/>
+    <w:tmpl w:val="B8C63C8C"/>
+    <w:lvl w:ilvl="0" w:tplc="04090001">
+      <w:start w:val="1"/>
+      <w:numFmt w:val="bullet"/>
+      <w:lvlText w:val=""/>
+      <w:lvlJc w:val="left"/>
+      <w:pPr>
+        <w:ind w:left="420" w:hanging="420"/>
+      </w:pPr>
+      <w:rPr>
+        <w:rFonts w:ascii="Wingdings" w:hAnsi="Wingdings" w:hint="default"/>
+      </w:rPr>
+    </w:lvl>
+    <w:lvl w:ilvl="1" w:tplc="04090003" w:tentative="1">
+      <w:start w:val="1"/>
+      <w:numFmt w:val="bullet"/>
+      <w:lvlText w:val=""/>
+      <w:lvlJc w:val="left"/>
+      <w:pPr>
+        <w:ind w:left="840" w:hanging="420"/>
+      </w:pPr>
+      <w:rPr>
+        <w:rFonts w:ascii="Wingdings" w:hAnsi="Wingdings" w:hint="default"/>
+      </w:rPr>
+    </w:lvl>
+    <w:lvl w:ilvl="2" w:tplc="04090005" w:tentative="1">
+      <w:start w:val="1"/>
+      <w:numFmt w:val="bullet"/>
+      <w:lvlText w:val=""/>
+      <w:lvlJc w:val="left"/>
+      <w:pPr>
+        <w:ind w:left="1260" w:hanging="420"/>
+      </w:pPr>
+      <w:rPr>
+        <w:rFonts w:ascii="Wingdings" w:hAnsi="Wingdings" w:hint="default"/>
+      </w:rPr>
+    </w:lvl>
+    <w:lvl w:ilvl="3" w:tplc="04090001" w:tentative="1">
+      <w:start w:val="1"/>
+      <w:numFmt w:val="bullet"/>
+      <w:lvlText w:val=""/>
+      <w:lvlJc w:val="left"/>
+      <w:pPr>
+        <w:ind w:left="1680" w:hanging="420"/>
+      </w:pPr>
+      <w:rPr>
+        <w:rFonts w:ascii="Wingdings" w:hAnsi="Wingdings" w:hint="default"/>
+      </w:rPr>
+    </w:lvl>
+    <w:lvl w:ilvl="4" w:tplc="04090003" w:tentative="1">
+      <w:start w:val="1"/>
+      <w:numFmt w:val="bullet"/>
+      <w:lvlText w:val=""/>
+      <w:lvlJc w:val="left"/>
+      <w:pPr>
+        <w:ind w:left="2100" w:hanging="420"/>
+      </w:pPr>
+      <w:rPr>
+        <w:rFonts w:ascii="Wingdings" w:hAnsi="Wingdings" w:hint="default"/>
+      </w:rPr>
+    </w:lvl>
+    <w:lvl w:ilvl="5" w:tplc="04090005" w:tentative="1">
+      <w:start w:val="1"/>
+      <w:numFmt w:val="bullet"/>
+      <w:lvlText w:val=""/>
+      <w:lvlJc w:val="left"/>
+      <w:pPr>
+        <w:ind w:left="2520" w:hanging="420"/>
+      </w:pPr>
+      <w:rPr>
+        <w:rFonts w:ascii="Wingdings" w:hAnsi="Wingdings" w:hint="default"/>
+      </w:rPr>
+    </w:lvl>
+    <w:lvl w:ilvl="6" w:tplc="04090001" w:tentative="1">
+      <w:start w:val="1"/>
+      <w:numFmt w:val="bullet"/>
+      <w:lvlText w:val=""/>
+      <w:lvlJc w:val="left"/>
+      <w:pPr>
+        <w:ind w:left="2940" w:hanging="420"/>
+      </w:pPr>
+      <w:rPr>
+        <w:rFonts w:ascii="Wingdings" w:hAnsi="Wingdings" w:hint="default"/>
+      </w:rPr>
+    </w:lvl>
+    <w:lvl w:ilvl="7" w:tplc="04090003" w:tentative="1">
+      <w:start w:val="1"/>
+      <w:numFmt w:val="bullet"/>
+      <w:lvlText w:val=""/>
+      <w:lvlJc w:val="left"/>
+      <w:pPr>
+        <w:ind w:left="3360" w:hanging="420"/>
+      </w:pPr>
+      <w:rPr>
+        <w:rFonts w:ascii="Wingdings" w:hAnsi="Wingdings" w:hint="default"/>
+      </w:rPr>
+    </w:lvl>
+    <w:lvl w:ilvl="8" w:tplc="04090005" w:tentative="1">
+      <w:start w:val="1"/>
+      <w:numFmt w:val="bullet"/>
+      <w:lvlText w:val=""/>
+      <w:lvlJc w:val="left"/>
+      <w:pPr>
+        <w:ind w:left="3780" w:hanging="420"/>
+      </w:pPr>
+      <w:rPr>
+        <w:rFonts w:ascii="Wingdings" w:hAnsi="Wingdings" w:hint="default"/>
+      </w:rPr>
+    </w:lvl>
+  </w:abstractNum>
+  <w:abstractNum w:abstractNumId="9">
+    <w:nsid w:val="4CD958D7"/>
+    <w:multiLevelType w:val="hybridMultilevel"/>
+    <w:tmpl w:val="03923F88"/>
+    <w:lvl w:ilvl="0" w:tplc="04090001">
+      <w:start w:val="1"/>
+      <w:numFmt w:val="bullet"/>
+      <w:lvlText w:val=""/>
+      <w:lvlJc w:val="left"/>
+      <w:pPr>
+        <w:ind w:left="420" w:hanging="420"/>
+      </w:pPr>
+      <w:rPr>
+        <w:rFonts w:ascii="Wingdings" w:hAnsi="Wingdings" w:hint="default"/>
+      </w:rPr>
+    </w:lvl>
+    <w:lvl w:ilvl="1" w:tplc="04090003" w:tentative="1">
+      <w:start w:val="1"/>
+      <w:numFmt w:val="bullet"/>
+      <w:lvlText w:val=""/>
+      <w:lvlJc w:val="left"/>
+      <w:pPr>
+        <w:ind w:left="840" w:hanging="420"/>
+      </w:pPr>
+      <w:rPr>
+        <w:rFonts w:ascii="Wingdings" w:hAnsi="Wingdings" w:hint="default"/>
+      </w:rPr>
+    </w:lvl>
+    <w:lvl w:ilvl="2" w:tplc="04090005" w:tentative="1">
+      <w:start w:val="1"/>
+      <w:numFmt w:val="bullet"/>
+      <w:lvlText w:val=""/>
+      <w:lvlJc w:val="left"/>
+      <w:pPr>
+        <w:ind w:left="1260" w:hanging="420"/>
+      </w:pPr>
+      <w:rPr>
+        <w:rFonts w:ascii="Wingdings" w:hAnsi="Wingdings" w:hint="default"/>
+      </w:rPr>
+    </w:lvl>
+    <w:lvl w:ilvl="3" w:tplc="04090001" w:tentative="1">
+      <w:start w:val="1"/>
+      <w:numFmt w:val="bullet"/>
+      <w:lvlText w:val=""/>
+      <w:lvlJc w:val="left"/>
+      <w:pPr>
+        <w:ind w:left="1680" w:hanging="420"/>
+      </w:pPr>
+      <w:rPr>
+        <w:rFonts w:ascii="Wingdings" w:hAnsi="Wingdings" w:hint="default"/>
+      </w:rPr>
+    </w:lvl>
+    <w:lvl w:ilvl="4" w:tplc="04090003" w:tentative="1">
+      <w:start w:val="1"/>
+      <w:numFmt w:val="bullet"/>
+      <w:lvlText w:val=""/>
+      <w:lvlJc w:val="left"/>
+      <w:pPr>
+        <w:ind w:left="2100" w:hanging="420"/>
+      </w:pPr>
+      <w:rPr>
+        <w:rFonts w:ascii="Wingdings" w:hAnsi="Wingdings" w:hint="default"/>
+      </w:rPr>
+    </w:lvl>
+    <w:lvl w:ilvl="5" w:tplc="04090005" w:tentative="1">
+      <w:start w:val="1"/>
+      <w:numFmt w:val="bullet"/>
+      <w:lvlText w:val=""/>
+      <w:lvlJc w:val="left"/>
+      <w:pPr>
+        <w:ind w:left="2520" w:hanging="420"/>
+      </w:pPr>
+      <w:rPr>
+        <w:rFonts w:ascii="Wingdings" w:hAnsi="Wingdings" w:hint="default"/>
+      </w:rPr>
+    </w:lvl>
+    <w:lvl w:ilvl="6" w:tplc="04090001" w:tentative="1">
+      <w:start w:val="1"/>
+      <w:numFmt w:val="bullet"/>
+      <w:lvlText w:val=""/>
+      <w:lvlJc w:val="left"/>
+      <w:pPr>
+        <w:ind w:left="2940" w:hanging="420"/>
+      </w:pPr>
+      <w:rPr>
+        <w:rFonts w:ascii="Wingdings" w:hAnsi="Wingdings" w:hint="default"/>
+      </w:rPr>
+    </w:lvl>
+    <w:lvl w:ilvl="7" w:tplc="04090003" w:tentative="1">
+      <w:start w:val="1"/>
+      <w:numFmt w:val="bullet"/>
+      <w:lvlText w:val=""/>
+      <w:lvlJc w:val="left"/>
+      <w:pPr>
+        <w:ind w:left="3360" w:hanging="420"/>
+      </w:pPr>
+      <w:rPr>
+        <w:rFonts w:ascii="Wingdings" w:hAnsi="Wingdings" w:hint="default"/>
+      </w:rPr>
+    </w:lvl>
+    <w:lvl w:ilvl="8" w:tplc="04090005" w:tentative="1">
+      <w:start w:val="1"/>
+      <w:numFmt w:val="bullet"/>
+      <w:lvlText w:val=""/>
+      <w:lvlJc w:val="left"/>
+      <w:pPr>
+        <w:ind w:left="3780" w:hanging="420"/>
+      </w:pPr>
+      <w:rPr>
+        <w:rFonts w:ascii="Wingdings" w:hAnsi="Wingdings" w:hint="default"/>
+      </w:rPr>
+    </w:lvl>
+  </w:abstractNum>
+  <w:abstractNum w:abstractNumId="10">
+    <w:nsid w:val="545B73AD"/>
+    <w:multiLevelType w:val="hybridMultilevel"/>
+    <w:tmpl w:val="F65A8ADC"/>
+    <w:lvl w:ilvl="0" w:tplc="0409000F">
+      <w:start w:val="1"/>
+      <w:numFmt w:val="decimal"/>
+      <w:lvlText w:val="%1."/>
+      <w:lvlJc w:val="left"/>
+      <w:pPr>
+        <w:ind w:left="420" w:hanging="420"/>
+      </w:pPr>
+      <w:rPr>
+        <w:rFonts w:hint="default"/>
+      </w:rPr>
+    </w:lvl>
+    <w:lvl w:ilvl="1" w:tplc="04090003" w:tentative="1">
+      <w:start w:val="1"/>
+      <w:numFmt w:val="bullet"/>
+      <w:lvlText w:val=""/>
+      <w:lvlJc w:val="left"/>
+      <w:pPr>
+        <w:ind w:left="840" w:hanging="420"/>
+      </w:pPr>
+      <w:rPr>
+        <w:rFonts w:ascii="Wingdings" w:hAnsi="Wingdings" w:hint="default"/>
+      </w:rPr>
+    </w:lvl>
+    <w:lvl w:ilvl="2" w:tplc="04090005" w:tentative="1">
+      <w:start w:val="1"/>
+      <w:numFmt w:val="bullet"/>
+      <w:lvlText w:val=""/>
+      <w:lvlJc w:val="left"/>
+      <w:pPr>
+        <w:ind w:left="1260" w:hanging="420"/>
+      </w:pPr>
+      <w:rPr>
+        <w:rFonts w:ascii="Wingdings" w:hAnsi="Wingdings" w:hint="default"/>
+      </w:rPr>
+    </w:lvl>
+    <w:lvl w:ilvl="3" w:tplc="04090001" w:tentative="1">
+      <w:start w:val="1"/>
+      <w:numFmt w:val="bullet"/>
+      <w:lvlText w:val=""/>
+      <w:lvlJc w:val="left"/>
+      <w:pPr>
+        <w:ind w:left="1680" w:hanging="420"/>
+      </w:pPr>
+      <w:rPr>
+        <w:rFonts w:ascii="Wingdings" w:hAnsi="Wingdings" w:hint="default"/>
+      </w:rPr>
+    </w:lvl>
+    <w:lvl w:ilvl="4" w:tplc="04090003" w:tentative="1">
+      <w:start w:val="1"/>
+      <w:numFmt w:val="bullet"/>
+      <w:lvlText w:val=""/>
+      <w:lvlJc w:val="left"/>
+      <w:pPr>
+        <w:ind w:left="2100" w:hanging="420"/>
+      </w:pPr>
+      <w:rPr>
+        <w:rFonts w:ascii="Wingdings" w:hAnsi="Wingdings" w:hint="default"/>
+      </w:rPr>
+    </w:lvl>
+    <w:lvl w:ilvl="5" w:tplc="04090005" w:tentative="1">
+      <w:start w:val="1"/>
+      <w:numFmt w:val="bullet"/>
+      <w:lvlText w:val=""/>
+      <w:lvlJc w:val="left"/>
+      <w:pPr>
+        <w:ind w:left="2520" w:hanging="420"/>
+      </w:pPr>
+      <w:rPr>
+        <w:rFonts w:ascii="Wingdings" w:hAnsi="Wingdings" w:hint="default"/>
+      </w:rPr>
+    </w:lvl>
+    <w:lvl w:ilvl="6" w:tplc="04090001" w:tentative="1">
+      <w:start w:val="1"/>
+      <w:numFmt w:val="bullet"/>
+      <w:lvlText w:val=""/>
+      <w:lvlJc w:val="left"/>
+      <w:pPr>
+        <w:ind w:left="2940" w:hanging="420"/>
+      </w:pPr>
+      <w:rPr>
+        <w:rFonts w:ascii="Wingdings" w:hAnsi="Wingdings" w:hint="default"/>
+      </w:rPr>
+    </w:lvl>
+    <w:lvl w:ilvl="7" w:tplc="04090003" w:tentative="1">
+      <w:start w:val="1"/>
+      <w:numFmt w:val="bullet"/>
+      <w:lvlText w:val=""/>
+      <w:lvlJc w:val="left"/>
+      <w:pPr>
+        <w:ind w:left="3360" w:hanging="420"/>
+      </w:pPr>
+      <w:rPr>
+        <w:rFonts w:ascii="Wingdings" w:hAnsi="Wingdings" w:hint="default"/>
+      </w:rPr>
+    </w:lvl>
+    <w:lvl w:ilvl="8" w:tplc="04090005" w:tentative="1">
+      <w:start w:val="1"/>
+      <w:numFmt w:val="bullet"/>
+      <w:lvlText w:val=""/>
+      <w:lvlJc w:val="left"/>
+      <w:pPr>
+        <w:ind w:left="3780" w:hanging="420"/>
+      </w:pPr>
+      <w:rPr>
+        <w:rFonts w:ascii="Wingdings" w:hAnsi="Wingdings" w:hint="default"/>
+      </w:rPr>
+    </w:lvl>
+  </w:abstractNum>
+  <w:abstractNum w:abstractNumId="11">
+    <w:nsid w:val="68F01FA0"/>
+    <w:multiLevelType w:val="hybridMultilevel"/>
+    <w:tmpl w:val="7076C488"/>
+    <w:lvl w:ilvl="0" w:tplc="04090001">
+      <w:start w:val="1"/>
+      <w:numFmt w:val="bullet"/>
+      <w:lvlText w:val=""/>
+      <w:lvlJc w:val="left"/>
+      <w:pPr>
+        <w:ind w:left="420" w:hanging="420"/>
+      </w:pPr>
+      <w:rPr>
+        <w:rFonts w:ascii="Wingdings" w:hAnsi="Wingdings" w:hint="default"/>
+      </w:rPr>
+    </w:lvl>
+    <w:lvl w:ilvl="1" w:tplc="04090003" w:tentative="1">
+      <w:start w:val="1"/>
+      <w:numFmt w:val="bullet"/>
+      <w:lvlText w:val=""/>
+      <w:lvlJc w:val="left"/>
+      <w:pPr>
+        <w:ind w:left="840" w:hanging="420"/>
+      </w:pPr>
+      <w:rPr>
+        <w:rFonts w:ascii="Wingdings" w:hAnsi="Wingdings" w:hint="default"/>
+      </w:rPr>
+    </w:lvl>
+    <w:lvl w:ilvl="2" w:tplc="04090005" w:tentative="1">
+      <w:start w:val="1"/>
+      <w:numFmt w:val="bullet"/>
+      <w:lvlText w:val=""/>
+      <w:lvlJc w:val="left"/>
+      <w:pPr>
+        <w:ind w:left="1260" w:hanging="420"/>
+      </w:pPr>
+      <w:rPr>
+        <w:rFonts w:ascii="Wingdings" w:hAnsi="Wingdings" w:hint="default"/>
+      </w:rPr>
+    </w:lvl>
+    <w:lvl w:ilvl="3" w:tplc="04090001" w:tentative="1">
+      <w:start w:val="1"/>
+      <w:numFmt w:val="bullet"/>
+      <w:lvlText w:val=""/>
+      <w:lvlJc w:val="left"/>
+      <w:pPr>
+        <w:ind w:left="1680" w:hanging="420"/>
+      </w:pPr>
+      <w:rPr>
+        <w:rFonts w:ascii="Wingdings" w:hAnsi="Wingdings" w:hint="default"/>
+      </w:rPr>
+    </w:lvl>
+    <w:lvl w:ilvl="4" w:tplc="04090003" w:tentative="1">
+      <w:start w:val="1"/>
+      <w:numFmt w:val="bullet"/>
+      <w:lvlText w:val=""/>
+      <w:lvlJc w:val="left"/>
+      <w:pPr>
+        <w:ind w:left="2100" w:hanging="420"/>
+      </w:pPr>
+      <w:rPr>
+        <w:rFonts w:ascii="Wingdings" w:hAnsi="Wingdings" w:hint="default"/>
+      </w:rPr>
+    </w:lvl>
+    <w:lvl w:ilvl="5" w:tplc="04090005" w:tentative="1">
+      <w:start w:val="1"/>
+      <w:numFmt w:val="bullet"/>
+      <w:lvlText w:val=""/>
+      <w:lvlJc w:val="left"/>
+      <w:pPr>
+        <w:ind w:left="2520" w:hanging="420"/>
+      </w:pPr>
+      <w:rPr>
+        <w:rFonts w:ascii="Wingdings" w:hAnsi="Wingdings" w:hint="default"/>
+      </w:rPr>
+    </w:lvl>
+    <w:lvl w:ilvl="6" w:tplc="04090001" w:tentative="1">
+      <w:start w:val="1"/>
+      <w:numFmt w:val="bullet"/>
+      <w:lvlText w:val=""/>
+      <w:lvlJc w:val="left"/>
+      <w:pPr>
+        <w:ind w:left="2940" w:hanging="420"/>
+      </w:pPr>
+      <w:rPr>
+        <w:rFonts w:ascii="Wingdings" w:hAnsi="Wingdings" w:hint="default"/>
+      </w:rPr>
+    </w:lvl>
+    <w:lvl w:ilvl="7" w:tplc="04090003" w:tentative="1">
+      <w:start w:val="1"/>
+      <w:numFmt w:val="bullet"/>
+      <w:lvlText w:val=""/>
+      <w:lvlJc w:val="left"/>
+      <w:pPr>
+        <w:ind w:left="3360" w:hanging="420"/>
+      </w:pPr>
+      <w:rPr>
+        <w:rFonts w:ascii="Wingdings" w:hAnsi="Wingdings" w:hint="default"/>
+      </w:rPr>
+    </w:lvl>
+    <w:lvl w:ilvl="8" w:tplc="04090005" w:tentative="1">
+      <w:start w:val="1"/>
+      <w:numFmt w:val="bullet"/>
+      <w:lvlText w:val=""/>
+      <w:lvlJc w:val="left"/>
+      <w:pPr>
+        <w:ind w:left="3780" w:hanging="420"/>
+      </w:pPr>
+      <w:rPr>
+        <w:rFonts w:ascii="Wingdings" w:hAnsi="Wingdings" w:hint="default"/>
+      </w:rPr>
+    </w:lvl>
+  </w:abstractNum>
+  <w:abstractNum w:abstractNumId="12">
     <w:nsid w:val="74B770E3"/>
     <w:multiLevelType w:val="multilevel"/>
     <w:tmpl w:val="E13071BE"/>
@@ -8603,13 +11740,13 @@
     </w:lvl>
   </w:abstractNum>
   <w:num w:numId="1">
-    <w:abstractNumId w:val="6"/>
+    <w:abstractNumId w:val="12"/>
   </w:num>
   <w:num w:numId="2">
-    <w:abstractNumId w:val="5"/>
+    <w:abstractNumId w:val="8"/>
   </w:num>
   <w:num w:numId="3">
-    <w:abstractNumId w:val="4"/>
+    <w:abstractNumId w:val="7"/>
   </w:num>
   <w:num w:numId="4">
     <w:abstractNumId w:val="3"/>
@@ -8622,6 +11759,24 @@
   </w:num>
   <w:num w:numId="7">
     <w:abstractNumId w:val="0"/>
+  </w:num>
+  <w:num w:numId="8">
+    <w:abstractNumId w:val="4"/>
+  </w:num>
+  <w:num w:numId="9">
+    <w:abstractNumId w:val="5"/>
+  </w:num>
+  <w:num w:numId="10">
+    <w:abstractNumId w:val="6"/>
+  </w:num>
+  <w:num w:numId="11">
+    <w:abstractNumId w:val="11"/>
+  </w:num>
+  <w:num w:numId="12">
+    <w:abstractNumId w:val="10"/>
+  </w:num>
+  <w:num w:numId="13">
+    <w:abstractNumId w:val="9"/>
   </w:num>
 </w:numbering>
 </file>
@@ -8849,7 +12004,7 @@
     <w:uiPriority w:val="9"/>
     <w:unhideWhenUsed/>
     <w:qFormat/>
-    <w:rsid w:val="00BF7904"/>
+    <w:rsid w:val="00945BC6"/>
     <w:pPr>
       <w:keepNext/>
       <w:keepLines/>
@@ -8857,7 +12012,8 @@
         <w:ilvl w:val="2"/>
         <w:numId w:val="1"/>
       </w:numPr>
-      <w:spacing w:before="260" w:after="260" w:line="416" w:lineRule="auto"/>
+      <w:spacing w:before="260" w:after="260" w:line="415" w:lineRule="auto"/>
+      <w:ind w:left="0" w:firstLine="0"/>
       <w:outlineLvl w:val="2"/>
     </w:pPr>
     <w:rPr>
@@ -9094,7 +12250,7 @@
     <w:basedOn w:val="a0"/>
     <w:link w:val="3"/>
     <w:uiPriority w:val="9"/>
-    <w:rsid w:val="00BF7904"/>
+    <w:rsid w:val="00945BC6"/>
     <w:rPr>
       <w:b/>
       <w:bCs/>

--- a/spring-boot笔记.docx
+++ b/spring-boot笔记.docx
@@ -7800,9 +7800,6 @@
     <w:p>
       <w:pPr>
         <w:pStyle w:val="1"/>
-        <w:rPr>
-          <w:rFonts w:hint="eastAsia"/>
-        </w:rPr>
       </w:pPr>
       <w:r>
         <w:rPr>
@@ -7812,11 +7809,6 @@
       </w:r>
     </w:p>
     <w:p>
-      <w:pPr>
-        <w:rPr>
-          <w:rFonts w:hint="eastAsia"/>
-        </w:rPr>
-      </w:pPr>
       <w:r>
         <w:rPr>
           <w:rFonts w:hint="eastAsia"/>
@@ -7873,11 +7865,6 @@
       </w:r>
     </w:p>
     <w:p>
-      <w:pPr>
-        <w:rPr>
-          <w:rFonts w:hint="eastAsia"/>
-        </w:rPr>
-      </w:pPr>
       <w:r>
         <w:rPr>
           <w:rFonts w:hint="eastAsia"/>
@@ -7912,9 +7899,6 @@
     <w:p>
       <w:pPr>
         <w:pStyle w:val="2"/>
-        <w:rPr>
-          <w:rFonts w:hint="eastAsia"/>
-        </w:rPr>
       </w:pPr>
       <w:r>
         <w:rPr>
@@ -7924,11 +7908,6 @@
       </w:r>
     </w:p>
     <w:p>
-      <w:pPr>
-        <w:rPr>
-          <w:rFonts w:hint="eastAsia"/>
-        </w:rPr>
-      </w:pPr>
       <w:r>
         <w:rPr>
           <w:rFonts w:hint="eastAsia"/>
@@ -8029,9 +8008,6 @@
     <w:p>
       <w:pPr>
         <w:pStyle w:val="2"/>
-        <w:rPr>
-          <w:rFonts w:hint="eastAsia"/>
-        </w:rPr>
       </w:pPr>
       <w:r>
         <w:rPr>
@@ -8059,11 +8035,6 @@
       </w:r>
     </w:p>
     <w:p>
-      <w:pPr>
-        <w:rPr>
-          <w:rFonts w:hint="eastAsia"/>
-        </w:rPr>
-      </w:pPr>
       <w:r>
         <w:rPr>
           <w:rFonts w:hint="eastAsia"/>
@@ -8115,9 +8086,6 @@
           <w:numId w:val="8"/>
         </w:numPr>
         <w:ind w:firstLineChars="0"/>
-        <w:rPr>
-          <w:rFonts w:hint="eastAsia"/>
-        </w:rPr>
       </w:pPr>
       <w:r>
         <w:rPr>
@@ -8176,9 +8144,6 @@
           <w:numId w:val="8"/>
         </w:numPr>
         <w:ind w:firstLineChars="0"/>
-        <w:rPr>
-          <w:rFonts w:hint="eastAsia"/>
-        </w:rPr>
       </w:pPr>
       <w:r>
         <w:rPr>
@@ -8202,7 +8167,6 @@
     <w:p>
       <w:pPr>
         <w:rPr>
-          <w:rFonts w:hint="eastAsia"/>
           <w:color w:val="FF0000"/>
         </w:rPr>
       </w:pPr>
@@ -8259,9 +8223,6 @@
     <w:p>
       <w:pPr>
         <w:pStyle w:val="2"/>
-        <w:rPr>
-          <w:rFonts w:hint="eastAsia"/>
-        </w:rPr>
       </w:pPr>
       <w:r>
         <w:rPr>
@@ -8271,11 +8232,6 @@
       </w:r>
     </w:p>
     <w:p>
-      <w:pPr>
-        <w:rPr>
-          <w:rFonts w:hint="eastAsia"/>
-        </w:rPr>
-      </w:pPr>
       <w:r>
         <w:rPr>
           <w:rFonts w:hint="eastAsia"/>
@@ -8291,9 +8247,6 @@
           <w:numId w:val="9"/>
         </w:numPr>
         <w:ind w:firstLineChars="0"/>
-        <w:rPr>
-          <w:rFonts w:hint="eastAsia"/>
-        </w:rPr>
       </w:pPr>
       <w:r>
         <w:rPr>
@@ -8328,9 +8281,6 @@
           <w:numId w:val="9"/>
         </w:numPr>
         <w:ind w:firstLineChars="0"/>
-        <w:rPr>
-          <w:rFonts w:hint="eastAsia"/>
-        </w:rPr>
       </w:pPr>
       <w:r>
         <w:rPr>
@@ -8347,9 +8297,6 @@
           <w:numId w:val="9"/>
         </w:numPr>
         <w:ind w:firstLineChars="0"/>
-        <w:rPr>
-          <w:rFonts w:hint="eastAsia"/>
-        </w:rPr>
       </w:pPr>
       <w:r>
         <w:rPr>
@@ -8361,9 +8308,6 @@
     <w:p>
       <w:pPr>
         <w:pStyle w:val="3"/>
-        <w:rPr>
-          <w:rFonts w:hint="eastAsia"/>
-        </w:rPr>
       </w:pPr>
       <w:r>
         <w:rPr>
@@ -8373,11 +8317,6 @@
       </w:r>
     </w:p>
     <w:p>
-      <w:pPr>
-        <w:rPr>
-          <w:rFonts w:hint="eastAsia"/>
-        </w:rPr>
-      </w:pPr>
       <w:r>
         <w:rPr>
           <w:rFonts w:hint="eastAsia"/>
@@ -8416,11 +8355,6 @@
       </w:r>
     </w:p>
     <w:p>
-      <w:pPr>
-        <w:rPr>
-          <w:rFonts w:hint="eastAsia"/>
-        </w:rPr>
-      </w:pPr>
       <w:r>
         <w:rPr>
           <w:rFonts w:hint="eastAsia"/>
@@ -8450,9 +8384,6 @@
     <w:p>
       <w:pPr>
         <w:pStyle w:val="3"/>
-        <w:rPr>
-          <w:rFonts w:hint="eastAsia"/>
-        </w:rPr>
       </w:pPr>
       <w:r>
         <w:rPr>
@@ -8463,11 +8394,6 @@
       </w:r>
     </w:p>
     <w:p>
-      <w:pPr>
-        <w:rPr>
-          <w:rFonts w:hint="eastAsia"/>
-        </w:rPr>
-      </w:pPr>
       <w:r>
         <w:rPr>
           <w:rFonts w:hint="eastAsia"/>
@@ -8830,7 +8756,6 @@
           <w:p>
             <w:pPr>
               <w:rPr>
-                <w:rFonts w:hint="eastAsia"/>
                 <w:sz w:val="18"/>
               </w:rPr>
             </w:pPr>
@@ -8847,19 +8772,10 @@
         </w:tc>
       </w:tr>
     </w:tbl>
-    <w:p>
-      <w:pPr>
-        <w:rPr>
-          <w:rFonts w:hint="eastAsia"/>
-        </w:rPr>
-      </w:pPr>
-    </w:p>
+    <w:p/>
     <w:p>
       <w:pPr>
         <w:pStyle w:val="3"/>
-        <w:rPr>
-          <w:rFonts w:hint="eastAsia"/>
-        </w:rPr>
       </w:pPr>
       <w:r>
         <w:rPr>
@@ -8869,11 +8785,6 @@
       </w:r>
     </w:p>
     <w:p>
-      <w:pPr>
-        <w:rPr>
-          <w:rFonts w:hint="eastAsia"/>
-        </w:rPr>
-      </w:pPr>
       <w:r>
         <w:rPr>
           <w:rFonts w:hint="eastAsia"/>
@@ -9252,7 +9163,6 @@
           <w:p>
             <w:pPr>
               <w:rPr>
-                <w:rFonts w:hint="eastAsia"/>
                 <w:sz w:val="15"/>
               </w:rPr>
             </w:pPr>
@@ -9269,19 +9179,10 @@
         </w:tc>
       </w:tr>
     </w:tbl>
-    <w:p>
-      <w:pPr>
-        <w:rPr>
-          <w:rFonts w:hint="eastAsia"/>
-        </w:rPr>
-      </w:pPr>
-    </w:p>
+    <w:p/>
     <w:p>
       <w:pPr>
         <w:pStyle w:val="1"/>
-        <w:rPr>
-          <w:rFonts w:hint="eastAsia"/>
-        </w:rPr>
       </w:pPr>
       <w:r>
         <w:rPr>
@@ -9293,9 +9194,6 @@
     <w:p>
       <w:pPr>
         <w:pStyle w:val="2"/>
-        <w:rPr>
-          <w:rFonts w:hint="eastAsia"/>
-        </w:rPr>
       </w:pPr>
       <w:r>
         <w:rPr>
@@ -9312,9 +9210,6 @@
           <w:numId w:val="10"/>
         </w:numPr>
         <w:ind w:firstLineChars="0"/>
-        <w:rPr>
-          <w:rFonts w:hint="eastAsia"/>
-        </w:rPr>
       </w:pPr>
       <w:r>
         <w:rPr>
@@ -9415,9 +9310,6 @@
           <w:numId w:val="10"/>
         </w:numPr>
         <w:ind w:firstLineChars="0"/>
-        <w:rPr>
-          <w:rFonts w:hint="eastAsia"/>
-        </w:rPr>
       </w:pPr>
       <w:r>
         <w:rPr>
@@ -9488,9 +9380,6 @@
           <w:numId w:val="10"/>
         </w:numPr>
         <w:ind w:firstLineChars="0"/>
-        <w:rPr>
-          <w:rFonts w:hint="eastAsia"/>
-        </w:rPr>
       </w:pPr>
       <w:r>
         <w:rPr>
@@ -9574,9 +9463,6 @@
     <w:p>
       <w:pPr>
         <w:pStyle w:val="2"/>
-        <w:rPr>
-          <w:rFonts w:hint="eastAsia"/>
-        </w:rPr>
       </w:pPr>
       <w:r>
         <w:rPr>
@@ -9584,6 +9470,12 @@
         </w:rPr>
         <w:lastRenderedPageBreak/>
         <w:t>生产数据库</w:t>
+      </w:r>
+      <w:r>
+        <w:rPr>
+          <w:rFonts w:hint="eastAsia"/>
+        </w:rPr>
+        <w:t>连接池</w:t>
       </w:r>
     </w:p>
     <w:p>
@@ -9594,9 +9486,6 @@
           <w:numId w:val="13"/>
         </w:numPr>
         <w:ind w:firstLineChars="0"/>
-        <w:rPr>
-          <w:rFonts w:hint="eastAsia"/>
-        </w:rPr>
       </w:pPr>
       <w:r>
         <w:rPr>
@@ -9679,9 +9568,6 @@
           <w:numId w:val="13"/>
         </w:numPr>
         <w:ind w:firstLineChars="0"/>
-        <w:rPr>
-          <w:rFonts w:hint="eastAsia"/>
-        </w:rPr>
       </w:pPr>
       <w:r>
         <w:rPr>
@@ -9698,9 +9584,6 @@
           <w:numId w:val="13"/>
         </w:numPr>
         <w:ind w:firstLineChars="0"/>
-        <w:rPr>
-          <w:rFonts w:hint="eastAsia"/>
-        </w:rPr>
       </w:pPr>
       <w:r>
         <w:rPr>
@@ -9753,9 +9636,6 @@
           <w:numId w:val="13"/>
         </w:numPr>
         <w:ind w:firstLineChars="0"/>
-        <w:rPr>
-          <w:rFonts w:hint="eastAsia"/>
-        </w:rPr>
       </w:pPr>
       <w:r>
         <w:rPr>
@@ -9808,9 +9688,6 @@
           <w:numId w:val="13"/>
         </w:numPr>
         <w:ind w:firstLineChars="0"/>
-        <w:rPr>
-          <w:rFonts w:hint="eastAsia"/>
-        </w:rPr>
       </w:pPr>
       <w:r>
         <w:rPr>
@@ -9855,19 +9732,10 @@
         <w:t>自动判断</w:t>
       </w:r>
     </w:p>
-    <w:p>
-      <w:pPr>
-        <w:rPr>
-          <w:rFonts w:hint="eastAsia"/>
-        </w:rPr>
-      </w:pPr>
-    </w:p>
+    <w:p/>
     <w:p>
       <w:pPr>
         <w:pStyle w:val="2"/>
-        <w:rPr>
-          <w:rFonts w:hint="eastAsia"/>
-        </w:rPr>
       </w:pPr>
       <w:r>
         <w:rPr>
@@ -9877,11 +9745,6 @@
       </w:r>
     </w:p>
     <w:p>
-      <w:pPr>
-        <w:rPr>
-          <w:rFonts w:hint="eastAsia"/>
-        </w:rPr>
-      </w:pPr>
       <w:r>
         <w:rPr>
           <w:rFonts w:hint="eastAsia"/>
@@ -9934,9 +9797,6 @@
     <w:p>
       <w:pPr>
         <w:pStyle w:val="3"/>
-        <w:rPr>
-          <w:rFonts w:hint="eastAsia"/>
-        </w:rPr>
       </w:pPr>
       <w:r>
         <w:rPr>
@@ -9958,11 +9818,6 @@
       </w:r>
     </w:p>
     <w:p>
-      <w:pPr>
-        <w:rPr>
-          <w:rFonts w:hint="eastAsia"/>
-        </w:rPr>
-      </w:pPr>
       <w:r>
         <w:rPr>
           <w:rFonts w:hint="eastAsia"/>
@@ -10181,11 +10036,6 @@
       </w:r>
     </w:p>
     <w:p>
-      <w:pPr>
-        <w:rPr>
-          <w:rFonts w:hint="eastAsia"/>
-        </w:rPr>
-      </w:pPr>
       <w:r>
         <w:rPr>
           <w:rFonts w:hint="eastAsia"/>
@@ -10206,9 +10056,6 @@
     <w:p>
       <w:pPr>
         <w:pStyle w:val="3"/>
-        <w:rPr>
-          <w:rFonts w:hint="eastAsia"/>
-        </w:rPr>
       </w:pPr>
       <w:r>
         <w:rPr>

--- a/spring-boot笔记.docx
+++ b/spring-boot笔记.docx
@@ -7748,6 +7748,11 @@
       </w:r>
     </w:p>
     <w:p>
+      <w:pPr>
+        <w:rPr>
+          <w:rFonts w:hint="eastAsia"/>
+        </w:rPr>
+      </w:pPr>
       <w:r>
         <w:rPr>
           <w:rFonts w:hint="eastAsia"/>
@@ -7795,6 +7800,176 @@
           <w:rFonts w:hint="eastAsia"/>
         </w:rPr>
         <w:t>配置</w:t>
+      </w:r>
+    </w:p>
+    <w:p>
+      <w:pPr>
+        <w:pStyle w:val="2"/>
+        <w:rPr>
+          <w:rFonts w:hint="eastAsia"/>
+        </w:rPr>
+      </w:pPr>
+      <w:r>
+        <w:rPr>
+          <w:rFonts w:hint="eastAsia"/>
+        </w:rPr>
+        <w:t>在配置文件中使用随机值</w:t>
+      </w:r>
+    </w:p>
+    <w:p>
+      <w:pPr>
+        <w:rPr>
+          <w:rFonts w:hint="eastAsia"/>
+        </w:rPr>
+      </w:pPr>
+      <w:r>
+        <w:rPr>
+          <w:rFonts w:hint="eastAsia"/>
+        </w:rPr>
+        <w:t>RandomValuePropertySource</w:t>
+      </w:r>
+      <w:r>
+        <w:rPr>
+          <w:rFonts w:hint="eastAsia"/>
+        </w:rPr>
+        <w:t>用来注入随机值</w:t>
+      </w:r>
+      <w:r>
+        <w:rPr>
+          <w:rFonts w:hint="eastAsia"/>
+        </w:rPr>
+        <w:t>,</w:t>
+      </w:r>
+      <w:r>
+        <w:rPr>
+          <w:rFonts w:hint="eastAsia"/>
+        </w:rPr>
+        <w:t>在配置文件中使用</w:t>
+      </w:r>
+      <w:r>
+        <w:rPr>
+          <w:rFonts w:hint="eastAsia"/>
+        </w:rPr>
+        <w:t>${random.*}</w:t>
+      </w:r>
+      <w:r>
+        <w:rPr>
+          <w:rFonts w:hint="eastAsia"/>
+        </w:rPr>
+        <w:t>取随机值</w:t>
+      </w:r>
+    </w:p>
+    <w:tbl>
+      <w:tblPr>
+        <w:tblStyle w:val="a7"/>
+        <w:tblW w:w="0" w:type="auto"/>
+        <w:tblLook w:val="04A0"/>
+      </w:tblPr>
+      <w:tblGrid>
+        <w:gridCol w:w="8522"/>
+      </w:tblGrid>
+      <w:tr>
+        <w:tc>
+          <w:tcPr>
+            <w:tcW w:w="8522" w:type="dxa"/>
+          </w:tcPr>
+          <w:p>
+            <w:pPr>
+              <w:rPr>
+                <w:rFonts w:hint="eastAsia"/>
+              </w:rPr>
+            </w:pPr>
+            <w:r>
+              <w:rPr>
+                <w:rFonts w:hint="eastAsia"/>
+              </w:rPr>
+              <w:t>my.secret=${random.value}</w:t>
+            </w:r>
+          </w:p>
+          <w:p>
+            <w:pPr>
+              <w:rPr>
+                <w:rFonts w:hint="eastAsia"/>
+              </w:rPr>
+            </w:pPr>
+            <w:r>
+              <w:rPr>
+                <w:rFonts w:hint="eastAsia"/>
+              </w:rPr>
+              <w:t>my.number=${random.int}</w:t>
+            </w:r>
+          </w:p>
+          <w:p>
+            <w:pPr>
+              <w:rPr>
+                <w:rFonts w:hint="eastAsia"/>
+              </w:rPr>
+            </w:pPr>
+            <w:r>
+              <w:rPr>
+                <w:rFonts w:hint="eastAsia"/>
+              </w:rPr>
+              <w:t>my.bignumber=${random.long}</w:t>
+            </w:r>
+          </w:p>
+          <w:p>
+            <w:pPr>
+              <w:rPr>
+                <w:rFonts w:hint="eastAsia"/>
+              </w:rPr>
+            </w:pPr>
+            <w:r>
+              <w:rPr>
+                <w:rFonts w:hint="eastAsia"/>
+              </w:rPr>
+              <w:t>my.uuid=${random.uuid}</w:t>
+            </w:r>
+          </w:p>
+          <w:p>
+            <w:pPr>
+              <w:rPr>
+                <w:rFonts w:hint="eastAsia"/>
+              </w:rPr>
+            </w:pPr>
+            <w:r>
+              <w:rPr>
+                <w:rFonts w:hint="eastAsia"/>
+              </w:rPr>
+              <w:t>my.number.less.than.ten=${random.int(10)}</w:t>
+            </w:r>
+          </w:p>
+          <w:p>
+            <w:pPr>
+              <w:rPr>
+                <w:rFonts w:hint="eastAsia"/>
+              </w:rPr>
+            </w:pPr>
+            <w:r>
+              <w:rPr>
+                <w:rFonts w:hint="eastAsia"/>
+              </w:rPr>
+              <w:t>my.number.in.range=${random.int[1024,65536]}</w:t>
+            </w:r>
+          </w:p>
+        </w:tc>
+      </w:tr>
+    </w:tbl>
+    <w:p>
+      <w:pPr>
+        <w:rPr>
+          <w:rFonts w:hint="eastAsia"/>
+        </w:rPr>
+      </w:pPr>
+    </w:p>
+    <w:p>
+      <w:pPr>
+        <w:pStyle w:val="2"/>
+      </w:pPr>
+      <w:r>
+        <w:rPr>
+          <w:rFonts w:hint="eastAsia"/>
+        </w:rPr>
+        <w:t>在配置文件中配置集合</w:t>
       </w:r>
     </w:p>
     <w:p>
@@ -8217,6 +8392,7 @@
           <w:rFonts w:hint="eastAsia"/>
           <w:color w:val="FF0000"/>
         </w:rPr>
+        <w:lastRenderedPageBreak/>
         <w:t>包</w:t>
       </w:r>
     </w:p>
@@ -8389,7 +8565,6 @@
         <w:rPr>
           <w:rFonts w:hint="eastAsia"/>
         </w:rPr>
-        <w:lastRenderedPageBreak/>
         <w:t>EmbeddedServletContainerCustomizer</w:t>
       </w:r>
     </w:p>
@@ -9183,23 +9358,2355 @@
     <w:p>
       <w:pPr>
         <w:pStyle w:val="1"/>
-      </w:pPr>
-      <w:r>
-        <w:rPr>
-          <w:rFonts w:hint="eastAsia"/>
-        </w:rPr>
+        <w:rPr>
+          <w:rFonts w:hint="eastAsia"/>
+        </w:rPr>
+      </w:pPr>
+      <w:r>
+        <w:rPr>
+          <w:rFonts w:hint="eastAsia"/>
+        </w:rPr>
+        <w:lastRenderedPageBreak/>
         <w:t>DataSource</w:t>
       </w:r>
     </w:p>
     <w:p>
       <w:pPr>
+        <w:rPr>
+          <w:rFonts w:hint="eastAsia"/>
+        </w:rPr>
+      </w:pPr>
+      <w:r>
+        <w:rPr>
+          <w:rFonts w:hint="eastAsia"/>
+        </w:rPr>
+        <w:t>有两个比较关键的类</w:t>
+      </w:r>
+      <w:r>
+        <w:rPr>
+          <w:rFonts w:hint="eastAsia"/>
+          <w:b/>
+        </w:rPr>
+        <w:t>DataSourceAutoConfiguration</w:t>
+      </w:r>
+      <w:r>
+        <w:rPr>
+          <w:rFonts w:hint="eastAsia"/>
+        </w:rPr>
+        <w:t>和</w:t>
+      </w:r>
+      <w:r>
+        <w:rPr>
+          <w:rFonts w:hint="eastAsia"/>
+          <w:b/>
+        </w:rPr>
+        <w:t>DataSourceConfiguration</w:t>
+      </w:r>
+    </w:p>
+    <w:p>
+      <w:pPr>
+        <w:rPr>
+          <w:rFonts w:hint="eastAsia"/>
+        </w:rPr>
+      </w:pPr>
+      <w:r>
+        <w:rPr>
+          <w:rFonts w:hint="eastAsia"/>
+        </w:rPr>
+        <w:t>spring boot</w:t>
+      </w:r>
+      <w:r>
+        <w:rPr>
+          <w:rFonts w:hint="eastAsia"/>
+        </w:rPr>
+        <w:t>中</w:t>
+      </w:r>
+      <w:r>
+        <w:rPr>
+          <w:rFonts w:hint="eastAsia"/>
+        </w:rPr>
+        <w:t>DataSource</w:t>
+      </w:r>
+      <w:r>
+        <w:rPr>
+          <w:rFonts w:hint="eastAsia"/>
+        </w:rPr>
+        <w:t>的配置工作在</w:t>
+      </w:r>
+      <w:r>
+        <w:rPr>
+          <w:rFonts w:hint="eastAsia"/>
+          <w:b/>
+        </w:rPr>
+        <w:t>DataSourceAutoConfiguration</w:t>
+      </w:r>
+      <w:r>
+        <w:rPr>
+          <w:rFonts w:hint="eastAsia"/>
+        </w:rPr>
+        <w:t>中进行</w:t>
+      </w:r>
+    </w:p>
+    <w:p>
+      <w:pPr>
+        <w:rPr>
+          <w:rFonts w:hint="eastAsia"/>
+        </w:rPr>
+      </w:pPr>
+      <w:r>
+        <w:rPr>
+          <w:rFonts w:hint="eastAsia"/>
+        </w:rPr>
+        <w:t>在</w:t>
+      </w:r>
+      <w:r>
+        <w:rPr>
+          <w:rFonts w:hint="eastAsia"/>
+          <w:b/>
+        </w:rPr>
+        <w:t>DataSourceConfiguration</w:t>
+      </w:r>
+      <w:r>
+        <w:rPr>
+          <w:rFonts w:hint="eastAsia"/>
+        </w:rPr>
+        <w:t>有一些内部类如</w:t>
+      </w:r>
+      <w:r>
+        <w:rPr>
+          <w:rFonts w:hint="eastAsia"/>
+        </w:rPr>
+        <w:t>Tomcat,DBCP</w:t>
+      </w:r>
+      <w:r>
+        <w:rPr>
+          <w:rFonts w:hint="eastAsia"/>
+        </w:rPr>
+        <w:t>等</w:t>
+      </w:r>
+      <w:r>
+        <w:rPr>
+          <w:rFonts w:hint="eastAsia"/>
+        </w:rPr>
+        <w:t>,</w:t>
+      </w:r>
+      <w:r>
+        <w:rPr>
+          <w:rFonts w:hint="eastAsia"/>
+        </w:rPr>
+        <w:t>这些类负责自动创建响应的连接池</w:t>
+      </w:r>
+      <w:r>
+        <w:rPr>
+          <w:rFonts w:hint="eastAsia"/>
+        </w:rPr>
+        <w:t>,</w:t>
+      </w:r>
+      <w:r>
+        <w:rPr>
+          <w:rFonts w:hint="eastAsia"/>
+        </w:rPr>
+        <w:t>并识别</w:t>
+      </w:r>
+      <w:r>
+        <w:rPr>
+          <w:rFonts w:hint="eastAsia"/>
+        </w:rPr>
+        <w:t>spring.datasource.tomct.*</w:t>
+      </w:r>
+      <w:r>
+        <w:rPr>
+          <w:rFonts w:hint="eastAsia"/>
+        </w:rPr>
+        <w:t>或</w:t>
+      </w:r>
+      <w:r>
+        <w:rPr>
+          <w:rFonts w:hint="eastAsia"/>
+        </w:rPr>
+        <w:t>spring.datasource.dbcp.*</w:t>
+      </w:r>
+      <w:r>
+        <w:rPr>
+          <w:rFonts w:hint="eastAsia"/>
+        </w:rPr>
+        <w:t>等配置</w:t>
+      </w:r>
+    </w:p>
+    <w:tbl>
+      <w:tblPr>
+        <w:tblStyle w:val="a7"/>
+        <w:tblW w:w="0" w:type="auto"/>
+        <w:tblLook w:val="04A0"/>
+      </w:tblPr>
+      <w:tblGrid>
+        <w:gridCol w:w="8522"/>
+      </w:tblGrid>
+      <w:tr>
+        <w:tc>
+          <w:tcPr>
+            <w:tcW w:w="8522" w:type="dxa"/>
+          </w:tcPr>
+          <w:p>
+            <w:pPr>
+              <w:autoSpaceDE w:val="0"/>
+              <w:autoSpaceDN w:val="0"/>
+              <w:adjustRightInd w:val="0"/>
+              <w:jc w:val="left"/>
+              <w:rPr>
+                <w:rFonts w:ascii="Consolas" w:hAnsi="Consolas" w:cs="Consolas" w:hint="eastAsia"/>
+                <w:b/>
+                <w:color w:val="00B050"/>
+                <w:kern w:val="0"/>
+                <w:sz w:val="18"/>
+              </w:rPr>
+            </w:pPr>
+            <w:r>
+              <w:rPr>
+                <w:rFonts w:ascii="Consolas" w:hAnsi="Consolas" w:cs="Consolas" w:hint="eastAsia"/>
+                <w:b/>
+                <w:color w:val="00B050"/>
+                <w:kern w:val="0"/>
+                <w:sz w:val="18"/>
+              </w:rPr>
+              <w:t>//</w:t>
+            </w:r>
+            <w:r>
+              <w:rPr>
+                <w:rFonts w:ascii="Consolas" w:hAnsi="Consolas" w:cs="Consolas" w:hint="eastAsia"/>
+                <w:b/>
+                <w:color w:val="00B050"/>
+                <w:kern w:val="0"/>
+                <w:sz w:val="18"/>
+              </w:rPr>
+              <w:t>这个</w:t>
+            </w:r>
+            <w:r>
+              <w:rPr>
+                <w:rFonts w:ascii="Consolas" w:hAnsi="Consolas" w:cs="Consolas" w:hint="eastAsia"/>
+                <w:b/>
+                <w:color w:val="00B050"/>
+                <w:kern w:val="0"/>
+                <w:sz w:val="18"/>
+              </w:rPr>
+              <w:t>conditional</w:t>
+            </w:r>
+            <w:r>
+              <w:rPr>
+                <w:rFonts w:ascii="Consolas" w:hAnsi="Consolas" w:cs="Consolas" w:hint="eastAsia"/>
+                <w:b/>
+                <w:color w:val="00B050"/>
+                <w:kern w:val="0"/>
+                <w:sz w:val="18"/>
+              </w:rPr>
+              <w:t>的作用就是查看有没有</w:t>
+            </w:r>
+            <w:r>
+              <w:rPr>
+                <w:rFonts w:ascii="Consolas" w:hAnsi="Consolas" w:cs="Consolas" w:hint="eastAsia"/>
+                <w:b/>
+                <w:color w:val="00B050"/>
+                <w:kern w:val="0"/>
+                <w:sz w:val="18"/>
+              </w:rPr>
+              <w:t>创建</w:t>
+            </w:r>
+            <w:r>
+              <w:rPr>
+                <w:rFonts w:ascii="Consolas" w:hAnsi="Consolas" w:cs="Consolas" w:hint="eastAsia"/>
+                <w:b/>
+                <w:color w:val="00B050"/>
+                <w:kern w:val="0"/>
+                <w:sz w:val="18"/>
+              </w:rPr>
+              <w:t>pooledDataSource</w:t>
+            </w:r>
+            <w:r>
+              <w:rPr>
+                <w:rFonts w:ascii="Consolas" w:hAnsi="Consolas" w:cs="Consolas" w:hint="eastAsia"/>
+                <w:b/>
+                <w:color w:val="00B050"/>
+                <w:kern w:val="0"/>
+                <w:sz w:val="18"/>
+              </w:rPr>
+              <w:t>的条件</w:t>
+            </w:r>
+            <w:r>
+              <w:rPr>
+                <w:rFonts w:ascii="Consolas" w:hAnsi="Consolas" w:cs="Consolas" w:hint="eastAsia"/>
+                <w:b/>
+                <w:color w:val="00B050"/>
+                <w:kern w:val="0"/>
+                <w:sz w:val="18"/>
+              </w:rPr>
+              <w:t>,</w:t>
+            </w:r>
+            <w:r>
+              <w:rPr>
+                <w:rFonts w:ascii="Consolas" w:hAnsi="Consolas" w:cs="Consolas" w:hint="eastAsia"/>
+                <w:b/>
+                <w:color w:val="00B050"/>
+                <w:kern w:val="0"/>
+                <w:sz w:val="18"/>
+              </w:rPr>
+              <w:t>如果有</w:t>
+            </w:r>
+            <w:r>
+              <w:rPr>
+                <w:rFonts w:ascii="Consolas" w:hAnsi="Consolas" w:cs="Consolas" w:hint="eastAsia"/>
+                <w:b/>
+                <w:color w:val="00B050"/>
+                <w:kern w:val="0"/>
+                <w:sz w:val="18"/>
+              </w:rPr>
+              <w:t>EmbeddedDatabaseConfiguration</w:t>
+            </w:r>
+            <w:r>
+              <w:rPr>
+                <w:rFonts w:ascii="Consolas" w:hAnsi="Consolas" w:cs="Consolas" w:hint="eastAsia"/>
+                <w:b/>
+                <w:color w:val="00B050"/>
+                <w:kern w:val="0"/>
+                <w:sz w:val="18"/>
+              </w:rPr>
+              <w:t>就不起作用</w:t>
+            </w:r>
+            <w:r>
+              <w:rPr>
+                <w:rFonts w:ascii="Consolas" w:hAnsi="Consolas" w:cs="Consolas" w:hint="eastAsia"/>
+                <w:b/>
+                <w:color w:val="00B050"/>
+                <w:kern w:val="0"/>
+                <w:sz w:val="18"/>
+              </w:rPr>
+              <w:t>,</w:t>
+            </w:r>
+            <w:r>
+              <w:rPr>
+                <w:rFonts w:ascii="Consolas" w:hAnsi="Consolas" w:cs="Consolas" w:hint="eastAsia"/>
+                <w:b/>
+                <w:color w:val="00B050"/>
+                <w:kern w:val="0"/>
+                <w:sz w:val="18"/>
+              </w:rPr>
+              <w:t>如果没有查看有没有创建内存数据库的条件</w:t>
+            </w:r>
+            <w:r>
+              <w:rPr>
+                <w:rFonts w:ascii="Consolas" w:hAnsi="Consolas" w:cs="Consolas" w:hint="eastAsia"/>
+                <w:b/>
+                <w:color w:val="00B050"/>
+                <w:kern w:val="0"/>
+                <w:sz w:val="18"/>
+              </w:rPr>
+              <w:t>,</w:t>
+            </w:r>
+            <w:r>
+              <w:rPr>
+                <w:rFonts w:ascii="Consolas" w:hAnsi="Consolas" w:cs="Consolas" w:hint="eastAsia"/>
+                <w:b/>
+                <w:color w:val="00B050"/>
+                <w:kern w:val="0"/>
+                <w:sz w:val="18"/>
+              </w:rPr>
+              <w:t>比如有没有内存数据库所需要的依赖</w:t>
+            </w:r>
+          </w:p>
+          <w:p>
+            <w:pPr>
+              <w:autoSpaceDE w:val="0"/>
+              <w:autoSpaceDN w:val="0"/>
+              <w:adjustRightInd w:val="0"/>
+              <w:jc w:val="left"/>
+              <w:rPr>
+                <w:rFonts w:ascii="Consolas" w:hAnsi="Consolas" w:cs="Consolas"/>
+                <w:kern w:val="0"/>
+                <w:sz w:val="18"/>
+              </w:rPr>
+            </w:pPr>
+            <w:r>
+              <w:rPr>
+                <w:rFonts w:ascii="Consolas" w:hAnsi="Consolas" w:cs="Consolas"/>
+                <w:color w:val="646464"/>
+                <w:kern w:val="0"/>
+                <w:sz w:val="18"/>
+              </w:rPr>
+              <w:t>@Conditional</w:t>
+            </w:r>
+            <w:r>
+              <w:rPr>
+                <w:rFonts w:ascii="Consolas" w:hAnsi="Consolas" w:cs="Consolas"/>
+                <w:color w:val="000000"/>
+                <w:kern w:val="0"/>
+                <w:sz w:val="18"/>
+              </w:rPr>
+              <w:t>(EmbeddedDatabaseCondition.</w:t>
+            </w:r>
+            <w:r>
+              <w:rPr>
+                <w:rFonts w:ascii="Consolas" w:hAnsi="Consolas" w:cs="Consolas"/>
+                <w:b/>
+                <w:bCs/>
+                <w:color w:val="7F0055"/>
+                <w:kern w:val="0"/>
+                <w:sz w:val="18"/>
+              </w:rPr>
+              <w:t>class</w:t>
+            </w:r>
+            <w:r>
+              <w:rPr>
+                <w:rFonts w:ascii="Consolas" w:hAnsi="Consolas" w:cs="Consolas"/>
+                <w:color w:val="000000"/>
+                <w:kern w:val="0"/>
+                <w:sz w:val="18"/>
+              </w:rPr>
+              <w:t>)</w:t>
+            </w:r>
+          </w:p>
+          <w:p>
+            <w:pPr>
+              <w:autoSpaceDE w:val="0"/>
+              <w:autoSpaceDN w:val="0"/>
+              <w:adjustRightInd w:val="0"/>
+              <w:jc w:val="left"/>
+              <w:rPr>
+                <w:rFonts w:ascii="Consolas" w:hAnsi="Consolas" w:cs="Consolas"/>
+                <w:kern w:val="0"/>
+                <w:sz w:val="18"/>
+              </w:rPr>
+            </w:pPr>
+            <w:r>
+              <w:rPr>
+                <w:rFonts w:ascii="Consolas" w:hAnsi="Consolas" w:cs="Consolas"/>
+                <w:color w:val="646464"/>
+                <w:kern w:val="0"/>
+                <w:sz w:val="18"/>
+              </w:rPr>
+              <w:t>@ConditionalOnMissingBean</w:t>
+            </w:r>
+            <w:r>
+              <w:rPr>
+                <w:rFonts w:ascii="Consolas" w:hAnsi="Consolas" w:cs="Consolas"/>
+                <w:color w:val="000000"/>
+                <w:kern w:val="0"/>
+                <w:sz w:val="18"/>
+              </w:rPr>
+              <w:t>({ DataSource.</w:t>
+            </w:r>
+            <w:r>
+              <w:rPr>
+                <w:rFonts w:ascii="Consolas" w:hAnsi="Consolas" w:cs="Consolas"/>
+                <w:b/>
+                <w:bCs/>
+                <w:color w:val="7F0055"/>
+                <w:kern w:val="0"/>
+                <w:sz w:val="18"/>
+              </w:rPr>
+              <w:t>class</w:t>
+            </w:r>
+            <w:r>
+              <w:rPr>
+                <w:rFonts w:ascii="Consolas" w:hAnsi="Consolas" w:cs="Consolas"/>
+                <w:color w:val="000000"/>
+                <w:kern w:val="0"/>
+                <w:sz w:val="18"/>
+              </w:rPr>
+              <w:t>, XADataSource.</w:t>
+            </w:r>
+            <w:r>
+              <w:rPr>
+                <w:rFonts w:ascii="Consolas" w:hAnsi="Consolas" w:cs="Consolas"/>
+                <w:b/>
+                <w:bCs/>
+                <w:color w:val="7F0055"/>
+                <w:kern w:val="0"/>
+                <w:sz w:val="18"/>
+              </w:rPr>
+              <w:t>class</w:t>
+            </w:r>
+            <w:r>
+              <w:rPr>
+                <w:rFonts w:ascii="Consolas" w:hAnsi="Consolas" w:cs="Consolas"/>
+                <w:color w:val="000000"/>
+                <w:kern w:val="0"/>
+                <w:sz w:val="18"/>
+              </w:rPr>
+              <w:t xml:space="preserve"> })</w:t>
+            </w:r>
+          </w:p>
+          <w:p>
+            <w:pPr>
+              <w:autoSpaceDE w:val="0"/>
+              <w:autoSpaceDN w:val="0"/>
+              <w:adjustRightInd w:val="0"/>
+              <w:jc w:val="left"/>
+              <w:rPr>
+                <w:rFonts w:ascii="Consolas" w:hAnsi="Consolas" w:cs="Consolas"/>
+                <w:kern w:val="0"/>
+                <w:sz w:val="18"/>
+              </w:rPr>
+            </w:pPr>
+            <w:r>
+              <w:rPr>
+                <w:rFonts w:ascii="Consolas" w:hAnsi="Consolas" w:cs="Consolas"/>
+                <w:color w:val="646464"/>
+                <w:kern w:val="0"/>
+                <w:sz w:val="18"/>
+              </w:rPr>
+              <w:t>@Import</w:t>
+            </w:r>
+            <w:r>
+              <w:rPr>
+                <w:rFonts w:ascii="Consolas" w:hAnsi="Consolas" w:cs="Consolas"/>
+                <w:color w:val="000000"/>
+                <w:kern w:val="0"/>
+                <w:sz w:val="18"/>
+              </w:rPr>
+              <w:t>(EmbeddedDataSourceConfiguration.</w:t>
+            </w:r>
+            <w:r>
+              <w:rPr>
+                <w:rFonts w:ascii="Consolas" w:hAnsi="Consolas" w:cs="Consolas"/>
+                <w:b/>
+                <w:bCs/>
+                <w:color w:val="7F0055"/>
+                <w:kern w:val="0"/>
+                <w:sz w:val="18"/>
+              </w:rPr>
+              <w:t>class</w:t>
+            </w:r>
+            <w:r>
+              <w:rPr>
+                <w:rFonts w:ascii="Consolas" w:hAnsi="Consolas" w:cs="Consolas"/>
+                <w:color w:val="000000"/>
+                <w:kern w:val="0"/>
+                <w:sz w:val="18"/>
+              </w:rPr>
+              <w:t>)</w:t>
+            </w:r>
+          </w:p>
+          <w:p>
+            <w:pPr>
+              <w:autoSpaceDE w:val="0"/>
+              <w:autoSpaceDN w:val="0"/>
+              <w:adjustRightInd w:val="0"/>
+              <w:jc w:val="left"/>
+              <w:rPr>
+                <w:rFonts w:ascii="Consolas" w:hAnsi="Consolas" w:cs="Consolas"/>
+                <w:kern w:val="0"/>
+                <w:sz w:val="18"/>
+              </w:rPr>
+            </w:pPr>
+            <w:r>
+              <w:rPr>
+                <w:rFonts w:ascii="Consolas" w:hAnsi="Consolas" w:cs="Consolas"/>
+                <w:b/>
+                <w:bCs/>
+                <w:color w:val="7F0055"/>
+                <w:kern w:val="0"/>
+                <w:sz w:val="18"/>
+              </w:rPr>
+              <w:t>protected</w:t>
+            </w:r>
+            <w:r>
+              <w:rPr>
+                <w:rFonts w:ascii="Consolas" w:hAnsi="Consolas" w:cs="Consolas"/>
+                <w:color w:val="000000"/>
+                <w:kern w:val="0"/>
+                <w:sz w:val="18"/>
+              </w:rPr>
+              <w:t xml:space="preserve"> </w:t>
+            </w:r>
+            <w:r>
+              <w:rPr>
+                <w:rFonts w:ascii="Consolas" w:hAnsi="Consolas" w:cs="Consolas"/>
+                <w:b/>
+                <w:bCs/>
+                <w:color w:val="7F0055"/>
+                <w:kern w:val="0"/>
+                <w:sz w:val="18"/>
+              </w:rPr>
+              <w:t>static</w:t>
+            </w:r>
+            <w:r>
+              <w:rPr>
+                <w:rFonts w:ascii="Consolas" w:hAnsi="Consolas" w:cs="Consolas"/>
+                <w:color w:val="000000"/>
+                <w:kern w:val="0"/>
+                <w:sz w:val="18"/>
+              </w:rPr>
+              <w:t xml:space="preserve"> </w:t>
+            </w:r>
+            <w:r>
+              <w:rPr>
+                <w:rFonts w:ascii="Consolas" w:hAnsi="Consolas" w:cs="Consolas"/>
+                <w:b/>
+                <w:bCs/>
+                <w:color w:val="7F0055"/>
+                <w:kern w:val="0"/>
+                <w:sz w:val="18"/>
+              </w:rPr>
+              <w:t>class</w:t>
+            </w:r>
+            <w:r>
+              <w:rPr>
+                <w:rFonts w:ascii="Consolas" w:hAnsi="Consolas" w:cs="Consolas"/>
+                <w:color w:val="000000"/>
+                <w:kern w:val="0"/>
+                <w:sz w:val="18"/>
+              </w:rPr>
+              <w:t xml:space="preserve"> EmbeddedDatabaseConfiguration {</w:t>
+            </w:r>
+          </w:p>
+          <w:p>
+            <w:pPr>
+              <w:autoSpaceDE w:val="0"/>
+              <w:autoSpaceDN w:val="0"/>
+              <w:adjustRightInd w:val="0"/>
+              <w:jc w:val="left"/>
+              <w:rPr>
+                <w:rFonts w:ascii="Consolas" w:hAnsi="Consolas" w:cs="Consolas"/>
+                <w:kern w:val="0"/>
+                <w:sz w:val="18"/>
+              </w:rPr>
+            </w:pPr>
+            <w:r>
+              <w:rPr>
+                <w:rFonts w:ascii="Consolas" w:hAnsi="Consolas" w:cs="Consolas"/>
+                <w:color w:val="000000"/>
+                <w:kern w:val="0"/>
+                <w:sz w:val="18"/>
+              </w:rPr>
+              <w:t>}</w:t>
+            </w:r>
+          </w:p>
+          <w:p>
+            <w:pPr>
+              <w:autoSpaceDE w:val="0"/>
+              <w:autoSpaceDN w:val="0"/>
+              <w:adjustRightInd w:val="0"/>
+              <w:jc w:val="left"/>
+              <w:rPr>
+                <w:rFonts w:ascii="Consolas" w:hAnsi="Consolas" w:cs="Consolas"/>
+                <w:kern w:val="0"/>
+                <w:sz w:val="18"/>
+              </w:rPr>
+            </w:pPr>
+          </w:p>
+          <w:p>
+            <w:pPr>
+              <w:autoSpaceDE w:val="0"/>
+              <w:autoSpaceDN w:val="0"/>
+              <w:adjustRightInd w:val="0"/>
+              <w:jc w:val="left"/>
+              <w:rPr>
+                <w:rFonts w:ascii="Consolas" w:hAnsi="Consolas" w:cs="Consolas" w:hint="eastAsia"/>
+                <w:color w:val="646464"/>
+                <w:kern w:val="0"/>
+                <w:sz w:val="18"/>
+              </w:rPr>
+            </w:pPr>
+            <w:r>
+              <w:rPr>
+                <w:rFonts w:ascii="Consolas" w:hAnsi="Consolas" w:cs="Consolas"/>
+                <w:color w:val="646464"/>
+                <w:kern w:val="0"/>
+                <w:sz w:val="18"/>
+              </w:rPr>
+              <w:t>@Configuration</w:t>
+            </w:r>
+          </w:p>
+          <w:p>
+            <w:pPr>
+              <w:autoSpaceDE w:val="0"/>
+              <w:autoSpaceDN w:val="0"/>
+              <w:adjustRightInd w:val="0"/>
+              <w:jc w:val="left"/>
+              <w:rPr>
+                <w:rFonts w:ascii="Consolas" w:hAnsi="Consolas" w:cs="Consolas"/>
+                <w:b/>
+                <w:color w:val="00B050"/>
+                <w:kern w:val="0"/>
+                <w:sz w:val="18"/>
+              </w:rPr>
+            </w:pPr>
+            <w:r>
+              <w:rPr>
+                <w:rFonts w:ascii="Consolas" w:hAnsi="Consolas" w:cs="Consolas" w:hint="eastAsia"/>
+                <w:b/>
+                <w:color w:val="00B050"/>
+                <w:kern w:val="0"/>
+                <w:sz w:val="18"/>
+              </w:rPr>
+              <w:t>//</w:t>
+            </w:r>
+            <w:r>
+              <w:rPr>
+                <w:rFonts w:ascii="Consolas" w:hAnsi="Consolas" w:cs="Consolas" w:hint="eastAsia"/>
+                <w:b/>
+                <w:color w:val="00B050"/>
+                <w:kern w:val="0"/>
+                <w:sz w:val="18"/>
+              </w:rPr>
+              <w:t>这个</w:t>
+            </w:r>
+            <w:r>
+              <w:rPr>
+                <w:rFonts w:ascii="Consolas" w:hAnsi="Consolas" w:cs="Consolas" w:hint="eastAsia"/>
+                <w:b/>
+                <w:color w:val="00B050"/>
+                <w:kern w:val="0"/>
+                <w:sz w:val="18"/>
+              </w:rPr>
+              <w:t>conditional</w:t>
+            </w:r>
+            <w:r>
+              <w:rPr>
+                <w:rFonts w:ascii="Consolas" w:hAnsi="Consolas" w:cs="Consolas" w:hint="eastAsia"/>
+                <w:b/>
+                <w:color w:val="00B050"/>
+                <w:kern w:val="0"/>
+                <w:sz w:val="18"/>
+              </w:rPr>
+              <w:t>的作用就是查看有没有创建</w:t>
+            </w:r>
+            <w:r>
+              <w:rPr>
+                <w:rFonts w:ascii="Consolas" w:hAnsi="Consolas" w:cs="Consolas" w:hint="eastAsia"/>
+                <w:b/>
+                <w:color w:val="00B050"/>
+                <w:kern w:val="0"/>
+                <w:sz w:val="18"/>
+              </w:rPr>
+              <w:t>PooledDataSource</w:t>
+            </w:r>
+            <w:r>
+              <w:rPr>
+                <w:rFonts w:ascii="Consolas" w:hAnsi="Consolas" w:cs="Consolas" w:hint="eastAsia"/>
+                <w:b/>
+                <w:color w:val="00B050"/>
+                <w:kern w:val="0"/>
+                <w:sz w:val="18"/>
+              </w:rPr>
+              <w:t>所需要的资源</w:t>
+            </w:r>
+          </w:p>
+          <w:p>
+            <w:pPr>
+              <w:autoSpaceDE w:val="0"/>
+              <w:autoSpaceDN w:val="0"/>
+              <w:adjustRightInd w:val="0"/>
+              <w:jc w:val="left"/>
+              <w:rPr>
+                <w:rFonts w:ascii="Consolas" w:hAnsi="Consolas" w:cs="Consolas"/>
+                <w:kern w:val="0"/>
+                <w:sz w:val="18"/>
+              </w:rPr>
+            </w:pPr>
+            <w:r>
+              <w:rPr>
+                <w:rFonts w:ascii="Consolas" w:hAnsi="Consolas" w:cs="Consolas"/>
+                <w:color w:val="646464"/>
+                <w:kern w:val="0"/>
+                <w:sz w:val="18"/>
+              </w:rPr>
+              <w:t>@Conditional</w:t>
+            </w:r>
+            <w:r>
+              <w:rPr>
+                <w:rFonts w:ascii="Consolas" w:hAnsi="Consolas" w:cs="Consolas"/>
+                <w:color w:val="000000"/>
+                <w:kern w:val="0"/>
+                <w:sz w:val="18"/>
+              </w:rPr>
+              <w:t>(PooledDataSourceCondition.</w:t>
+            </w:r>
+            <w:r>
+              <w:rPr>
+                <w:rFonts w:ascii="Consolas" w:hAnsi="Consolas" w:cs="Consolas"/>
+                <w:b/>
+                <w:bCs/>
+                <w:color w:val="7F0055"/>
+                <w:kern w:val="0"/>
+                <w:sz w:val="18"/>
+              </w:rPr>
+              <w:t>class</w:t>
+            </w:r>
+            <w:r>
+              <w:rPr>
+                <w:rFonts w:ascii="Consolas" w:hAnsi="Consolas" w:cs="Consolas"/>
+                <w:color w:val="000000"/>
+                <w:kern w:val="0"/>
+                <w:sz w:val="18"/>
+              </w:rPr>
+              <w:t>)</w:t>
+            </w:r>
+          </w:p>
+          <w:p>
+            <w:pPr>
+              <w:autoSpaceDE w:val="0"/>
+              <w:autoSpaceDN w:val="0"/>
+              <w:adjustRightInd w:val="0"/>
+              <w:jc w:val="left"/>
+              <w:rPr>
+                <w:rFonts w:ascii="Consolas" w:hAnsi="Consolas" w:cs="Consolas"/>
+                <w:kern w:val="0"/>
+                <w:sz w:val="18"/>
+              </w:rPr>
+            </w:pPr>
+            <w:r>
+              <w:rPr>
+                <w:rFonts w:ascii="Consolas" w:hAnsi="Consolas" w:cs="Consolas"/>
+                <w:color w:val="646464"/>
+                <w:kern w:val="0"/>
+                <w:sz w:val="18"/>
+              </w:rPr>
+              <w:t>@ConditionalOnMissingBean</w:t>
+            </w:r>
+            <w:r>
+              <w:rPr>
+                <w:rFonts w:ascii="Consolas" w:hAnsi="Consolas" w:cs="Consolas"/>
+                <w:color w:val="000000"/>
+                <w:kern w:val="0"/>
+                <w:sz w:val="18"/>
+              </w:rPr>
+              <w:t>({ DataSource.</w:t>
+            </w:r>
+            <w:r>
+              <w:rPr>
+                <w:rFonts w:ascii="Consolas" w:hAnsi="Consolas" w:cs="Consolas"/>
+                <w:b/>
+                <w:bCs/>
+                <w:color w:val="7F0055"/>
+                <w:kern w:val="0"/>
+                <w:sz w:val="18"/>
+              </w:rPr>
+              <w:t>class</w:t>
+            </w:r>
+            <w:r>
+              <w:rPr>
+                <w:rFonts w:ascii="Consolas" w:hAnsi="Consolas" w:cs="Consolas"/>
+                <w:color w:val="000000"/>
+                <w:kern w:val="0"/>
+                <w:sz w:val="18"/>
+              </w:rPr>
+              <w:t>, XADataSource.</w:t>
+            </w:r>
+            <w:r>
+              <w:rPr>
+                <w:rFonts w:ascii="Consolas" w:hAnsi="Consolas" w:cs="Consolas"/>
+                <w:b/>
+                <w:bCs/>
+                <w:color w:val="7F0055"/>
+                <w:kern w:val="0"/>
+                <w:sz w:val="18"/>
+              </w:rPr>
+              <w:t>class</w:t>
+            </w:r>
+            <w:r>
+              <w:rPr>
+                <w:rFonts w:ascii="Consolas" w:hAnsi="Consolas" w:cs="Consolas"/>
+                <w:color w:val="000000"/>
+                <w:kern w:val="0"/>
+                <w:sz w:val="18"/>
+              </w:rPr>
+              <w:t xml:space="preserve"> })</w:t>
+            </w:r>
+          </w:p>
+          <w:p>
+            <w:pPr>
+              <w:autoSpaceDE w:val="0"/>
+              <w:autoSpaceDN w:val="0"/>
+              <w:adjustRightInd w:val="0"/>
+              <w:jc w:val="left"/>
+              <w:rPr>
+                <w:rFonts w:ascii="Consolas" w:hAnsi="Consolas" w:cs="Consolas"/>
+                <w:kern w:val="0"/>
+                <w:sz w:val="18"/>
+              </w:rPr>
+            </w:pPr>
+            <w:r>
+              <w:rPr>
+                <w:rFonts w:ascii="Consolas" w:hAnsi="Consolas" w:cs="Consolas"/>
+                <w:color w:val="646464"/>
+                <w:kern w:val="0"/>
+                <w:sz w:val="18"/>
+              </w:rPr>
+              <w:t>@Import</w:t>
+            </w:r>
+            <w:r>
+              <w:rPr>
+                <w:rFonts w:ascii="Consolas" w:hAnsi="Consolas" w:cs="Consolas"/>
+                <w:color w:val="000000"/>
+                <w:kern w:val="0"/>
+                <w:sz w:val="18"/>
+              </w:rPr>
+              <w:t>({ DataSourceConfiguration.Tomcat.</w:t>
+            </w:r>
+            <w:r>
+              <w:rPr>
+                <w:rFonts w:ascii="Consolas" w:hAnsi="Consolas" w:cs="Consolas"/>
+                <w:b/>
+                <w:bCs/>
+                <w:color w:val="7F0055"/>
+                <w:kern w:val="0"/>
+                <w:sz w:val="18"/>
+              </w:rPr>
+              <w:t>class</w:t>
+            </w:r>
+            <w:r>
+              <w:rPr>
+                <w:rFonts w:ascii="Consolas" w:hAnsi="Consolas" w:cs="Consolas"/>
+                <w:color w:val="000000"/>
+                <w:kern w:val="0"/>
+                <w:sz w:val="18"/>
+              </w:rPr>
+              <w:t>, DataSourceConfiguration.Hikari.</w:t>
+            </w:r>
+            <w:r>
+              <w:rPr>
+                <w:rFonts w:ascii="Consolas" w:hAnsi="Consolas" w:cs="Consolas"/>
+                <w:b/>
+                <w:bCs/>
+                <w:color w:val="7F0055"/>
+                <w:kern w:val="0"/>
+                <w:sz w:val="18"/>
+              </w:rPr>
+              <w:t>class</w:t>
+            </w:r>
+            <w:r>
+              <w:rPr>
+                <w:rFonts w:ascii="Consolas" w:hAnsi="Consolas" w:cs="Consolas"/>
+                <w:color w:val="000000"/>
+                <w:kern w:val="0"/>
+                <w:sz w:val="18"/>
+              </w:rPr>
+              <w:t>,</w:t>
+            </w:r>
+            <w:r>
+              <w:rPr>
+                <w:rFonts w:ascii="Consolas" w:hAnsi="Consolas" w:cs="Consolas"/>
+                <w:color w:val="000000"/>
+                <w:kern w:val="0"/>
+                <w:sz w:val="18"/>
+              </w:rPr>
+              <w:tab/>
+              <w:t>DataSourceConfiguration.Dbcp.</w:t>
+            </w:r>
+            <w:r>
+              <w:rPr>
+                <w:rFonts w:ascii="Consolas" w:hAnsi="Consolas" w:cs="Consolas"/>
+                <w:b/>
+                <w:bCs/>
+                <w:color w:val="7F0055"/>
+                <w:kern w:val="0"/>
+                <w:sz w:val="18"/>
+              </w:rPr>
+              <w:t>class</w:t>
+            </w:r>
+            <w:r>
+              <w:rPr>
+                <w:rFonts w:ascii="Consolas" w:hAnsi="Consolas" w:cs="Consolas"/>
+                <w:color w:val="000000"/>
+                <w:kern w:val="0"/>
+                <w:sz w:val="18"/>
+              </w:rPr>
+              <w:t>, DataSourceConfiguration.Dbcp2.</w:t>
+            </w:r>
+            <w:r>
+              <w:rPr>
+                <w:rFonts w:ascii="Consolas" w:hAnsi="Consolas" w:cs="Consolas"/>
+                <w:b/>
+                <w:bCs/>
+                <w:color w:val="7F0055"/>
+                <w:kern w:val="0"/>
+                <w:sz w:val="18"/>
+              </w:rPr>
+              <w:t>class</w:t>
+            </w:r>
+            <w:r>
+              <w:rPr>
+                <w:rFonts w:ascii="Consolas" w:hAnsi="Consolas" w:cs="Consolas"/>
+                <w:color w:val="000000"/>
+                <w:kern w:val="0"/>
+                <w:sz w:val="18"/>
+              </w:rPr>
+              <w:t>,</w:t>
+            </w:r>
+          </w:p>
+          <w:p>
+            <w:pPr>
+              <w:autoSpaceDE w:val="0"/>
+              <w:autoSpaceDN w:val="0"/>
+              <w:adjustRightInd w:val="0"/>
+              <w:jc w:val="left"/>
+              <w:rPr>
+                <w:rFonts w:ascii="Consolas" w:hAnsi="Consolas" w:cs="Consolas"/>
+                <w:kern w:val="0"/>
+                <w:sz w:val="18"/>
+              </w:rPr>
+            </w:pPr>
+            <w:r>
+              <w:rPr>
+                <w:rFonts w:ascii="Consolas" w:hAnsi="Consolas" w:cs="Consolas"/>
+                <w:color w:val="000000"/>
+                <w:kern w:val="0"/>
+                <w:sz w:val="18"/>
+              </w:rPr>
+              <w:tab/>
+              <w:t>DataSourceConfiguration.Generic.</w:t>
+            </w:r>
+            <w:r>
+              <w:rPr>
+                <w:rFonts w:ascii="Consolas" w:hAnsi="Consolas" w:cs="Consolas"/>
+                <w:b/>
+                <w:bCs/>
+                <w:color w:val="7F0055"/>
+                <w:kern w:val="0"/>
+                <w:sz w:val="18"/>
+              </w:rPr>
+              <w:t>class</w:t>
+            </w:r>
+            <w:r>
+              <w:rPr>
+                <w:rFonts w:ascii="Consolas" w:hAnsi="Consolas" w:cs="Consolas"/>
+                <w:color w:val="000000"/>
+                <w:kern w:val="0"/>
+                <w:sz w:val="18"/>
+              </w:rPr>
+              <w:t xml:space="preserve"> })</w:t>
+            </w:r>
+          </w:p>
+          <w:p>
+            <w:pPr>
+              <w:autoSpaceDE w:val="0"/>
+              <w:autoSpaceDN w:val="0"/>
+              <w:adjustRightInd w:val="0"/>
+              <w:jc w:val="left"/>
+              <w:rPr>
+                <w:rFonts w:ascii="Consolas" w:hAnsi="Consolas" w:cs="Consolas"/>
+                <w:kern w:val="0"/>
+                <w:sz w:val="18"/>
+              </w:rPr>
+            </w:pPr>
+            <w:r>
+              <w:rPr>
+                <w:rFonts w:ascii="Consolas" w:hAnsi="Consolas" w:cs="Consolas"/>
+                <w:b/>
+                <w:bCs/>
+                <w:color w:val="7F0055"/>
+                <w:kern w:val="0"/>
+                <w:sz w:val="18"/>
+              </w:rPr>
+              <w:t>protected</w:t>
+            </w:r>
+            <w:r>
+              <w:rPr>
+                <w:rFonts w:ascii="Consolas" w:hAnsi="Consolas" w:cs="Consolas"/>
+                <w:color w:val="000000"/>
+                <w:kern w:val="0"/>
+                <w:sz w:val="18"/>
+              </w:rPr>
+              <w:t xml:space="preserve"> </w:t>
+            </w:r>
+            <w:r>
+              <w:rPr>
+                <w:rFonts w:ascii="Consolas" w:hAnsi="Consolas" w:cs="Consolas"/>
+                <w:b/>
+                <w:bCs/>
+                <w:color w:val="7F0055"/>
+                <w:kern w:val="0"/>
+                <w:sz w:val="18"/>
+              </w:rPr>
+              <w:t>static</w:t>
+            </w:r>
+            <w:r>
+              <w:rPr>
+                <w:rFonts w:ascii="Consolas" w:hAnsi="Consolas" w:cs="Consolas"/>
+                <w:color w:val="000000"/>
+                <w:kern w:val="0"/>
+                <w:sz w:val="18"/>
+              </w:rPr>
+              <w:t xml:space="preserve"> </w:t>
+            </w:r>
+            <w:r>
+              <w:rPr>
+                <w:rFonts w:ascii="Consolas" w:hAnsi="Consolas" w:cs="Consolas"/>
+                <w:b/>
+                <w:bCs/>
+                <w:color w:val="7F0055"/>
+                <w:kern w:val="0"/>
+                <w:sz w:val="18"/>
+              </w:rPr>
+              <w:t>class</w:t>
+            </w:r>
+            <w:r>
+              <w:rPr>
+                <w:rFonts w:ascii="Consolas" w:hAnsi="Consolas" w:cs="Consolas"/>
+                <w:color w:val="000000"/>
+                <w:kern w:val="0"/>
+                <w:sz w:val="18"/>
+              </w:rPr>
+              <w:t xml:space="preserve"> PooledDataSourceConfiguration {</w:t>
+            </w:r>
+          </w:p>
+          <w:p>
+            <w:pPr>
+              <w:rPr>
+                <w:sz w:val="18"/>
+              </w:rPr>
+            </w:pPr>
+            <w:r>
+              <w:rPr>
+                <w:rFonts w:ascii="Consolas" w:hAnsi="Consolas" w:cs="Consolas"/>
+                <w:color w:val="000000"/>
+                <w:kern w:val="0"/>
+                <w:sz w:val="18"/>
+              </w:rPr>
+              <w:t>}</w:t>
+            </w:r>
+          </w:p>
+        </w:tc>
+      </w:tr>
+    </w:tbl>
+    <w:p/>
+    <w:p>
+      <w:pPr>
         <w:pStyle w:val="2"/>
+        <w:rPr>
+          <w:rFonts w:hint="eastAsia"/>
+        </w:rPr>
       </w:pPr>
       <w:r>
         <w:rPr>
           <w:rFonts w:hint="eastAsia"/>
         </w:rPr>
         <w:t>嵌入式数据库</w:t>
+      </w:r>
+    </w:p>
+    <w:p>
+      <w:pPr>
+        <w:rPr>
+          <w:rFonts w:hint="eastAsia"/>
+        </w:rPr>
+      </w:pPr>
+      <w:r>
+        <w:rPr>
+          <w:rFonts w:hint="eastAsia"/>
+        </w:rPr>
+        <w:t>判断是否使用嵌入式数据库的逻辑是在</w:t>
+      </w:r>
+      <w:r>
+        <w:rPr>
+          <w:rFonts w:hint="eastAsia"/>
+          <w:b/>
+          <w:sz w:val="18"/>
+        </w:rPr>
+        <w:t>DataSourceAutoConfiguration.EmbeddedDatabaseCondition</w:t>
+      </w:r>
+      <w:r>
+        <w:rPr>
+          <w:rFonts w:hint="eastAsia"/>
+        </w:rPr>
+        <w:t>中定义的</w:t>
+      </w:r>
+      <w:r>
+        <w:rPr>
+          <w:rFonts w:hint="eastAsia"/>
+        </w:rPr>
+        <w:t>,</w:t>
+      </w:r>
+      <w:r>
+        <w:rPr>
+          <w:rFonts w:hint="eastAsia"/>
+        </w:rPr>
+        <w:t>在该类中的</w:t>
+      </w:r>
+      <w:r>
+        <w:t>getMatchOutcome</w:t>
+      </w:r>
+      <w:r>
+        <w:rPr>
+          <w:rFonts w:hint="eastAsia"/>
+        </w:rPr>
+        <w:t>方法中先判断是否有使用</w:t>
+      </w:r>
+      <w:r>
+        <w:rPr>
+          <w:rFonts w:hint="eastAsia"/>
+        </w:rPr>
+        <w:t>PooledDataSource</w:t>
+      </w:r>
+      <w:r>
+        <w:rPr>
+          <w:rFonts w:hint="eastAsia"/>
+        </w:rPr>
+        <w:t>的条件</w:t>
+      </w:r>
+      <w:r>
+        <w:rPr>
+          <w:rFonts w:hint="eastAsia"/>
+        </w:rPr>
+        <w:t>,</w:t>
+      </w:r>
+      <w:r>
+        <w:rPr>
+          <w:rFonts w:hint="eastAsia"/>
+        </w:rPr>
+        <w:t>如果没有在查看有哪些可以使用的</w:t>
+      </w:r>
+      <w:r>
+        <w:rPr>
+          <w:rFonts w:hint="eastAsia"/>
+        </w:rPr>
+        <w:t>EmbeddedDatabase,</w:t>
+      </w:r>
+      <w:r>
+        <w:rPr>
+          <w:rFonts w:hint="eastAsia"/>
+        </w:rPr>
+        <w:t>如果没有就不创建</w:t>
+      </w:r>
+    </w:p>
+    <w:tbl>
+      <w:tblPr>
+        <w:tblStyle w:val="a7"/>
+        <w:tblW w:w="0" w:type="auto"/>
+        <w:tblLook w:val="04A0"/>
+      </w:tblPr>
+      <w:tblGrid>
+        <w:gridCol w:w="8522"/>
+      </w:tblGrid>
+      <w:tr>
+        <w:tc>
+          <w:tcPr>
+            <w:tcW w:w="8522" w:type="dxa"/>
+          </w:tcPr>
+          <w:p>
+            <w:pPr>
+              <w:autoSpaceDE w:val="0"/>
+              <w:autoSpaceDN w:val="0"/>
+              <w:adjustRightInd w:val="0"/>
+              <w:jc w:val="left"/>
+              <w:rPr>
+                <w:rFonts w:ascii="Consolas" w:hAnsi="Consolas" w:cs="Consolas"/>
+                <w:kern w:val="0"/>
+                <w:sz w:val="20"/>
+              </w:rPr>
+            </w:pPr>
+            <w:r>
+              <w:rPr>
+                <w:rFonts w:ascii="Consolas" w:hAnsi="Consolas" w:cs="Consolas"/>
+                <w:color w:val="646464"/>
+                <w:kern w:val="0"/>
+                <w:sz w:val="20"/>
+              </w:rPr>
+              <w:t>@Override</w:t>
+            </w:r>
+          </w:p>
+          <w:p>
+            <w:pPr>
+              <w:autoSpaceDE w:val="0"/>
+              <w:autoSpaceDN w:val="0"/>
+              <w:adjustRightInd w:val="0"/>
+              <w:jc w:val="left"/>
+              <w:rPr>
+                <w:rFonts w:ascii="Consolas" w:hAnsi="Consolas" w:cs="Consolas"/>
+                <w:kern w:val="0"/>
+                <w:sz w:val="20"/>
+              </w:rPr>
+            </w:pPr>
+            <w:r>
+              <w:rPr>
+                <w:rFonts w:ascii="Consolas" w:hAnsi="Consolas" w:cs="Consolas"/>
+                <w:b/>
+                <w:bCs/>
+                <w:color w:val="7F0055"/>
+                <w:kern w:val="0"/>
+                <w:sz w:val="20"/>
+              </w:rPr>
+              <w:t>public</w:t>
+            </w:r>
+            <w:r>
+              <w:rPr>
+                <w:rFonts w:ascii="Consolas" w:hAnsi="Consolas" w:cs="Consolas"/>
+                <w:color w:val="000000"/>
+                <w:kern w:val="0"/>
+                <w:sz w:val="20"/>
+              </w:rPr>
+              <w:t xml:space="preserve"> ConditionOutcome getMatchOutcome(ConditionContext </w:t>
+            </w:r>
+            <w:r>
+              <w:rPr>
+                <w:rFonts w:ascii="Consolas" w:hAnsi="Consolas" w:cs="Consolas"/>
+                <w:color w:val="6A3E3E"/>
+                <w:kern w:val="0"/>
+                <w:sz w:val="20"/>
+              </w:rPr>
+              <w:t>context</w:t>
+            </w:r>
+            <w:r>
+              <w:rPr>
+                <w:rFonts w:ascii="Consolas" w:hAnsi="Consolas" w:cs="Consolas"/>
+                <w:color w:val="000000"/>
+                <w:kern w:val="0"/>
+                <w:sz w:val="20"/>
+              </w:rPr>
+              <w:t>,</w:t>
+            </w:r>
+          </w:p>
+          <w:p>
+            <w:pPr>
+              <w:autoSpaceDE w:val="0"/>
+              <w:autoSpaceDN w:val="0"/>
+              <w:adjustRightInd w:val="0"/>
+              <w:jc w:val="left"/>
+              <w:rPr>
+                <w:rFonts w:ascii="Consolas" w:hAnsi="Consolas" w:cs="Consolas"/>
+                <w:kern w:val="0"/>
+                <w:sz w:val="20"/>
+              </w:rPr>
+            </w:pPr>
+            <w:r>
+              <w:rPr>
+                <w:rFonts w:ascii="Consolas" w:hAnsi="Consolas" w:cs="Consolas"/>
+                <w:color w:val="000000"/>
+                <w:kern w:val="0"/>
+                <w:sz w:val="20"/>
+              </w:rPr>
+              <w:tab/>
+            </w:r>
+            <w:r>
+              <w:rPr>
+                <w:rFonts w:ascii="Consolas" w:hAnsi="Consolas" w:cs="Consolas"/>
+                <w:color w:val="000000"/>
+                <w:kern w:val="0"/>
+                <w:sz w:val="20"/>
+              </w:rPr>
+              <w:tab/>
+            </w:r>
+            <w:r>
+              <w:rPr>
+                <w:rFonts w:ascii="Consolas" w:hAnsi="Consolas" w:cs="Consolas"/>
+                <w:color w:val="000000"/>
+                <w:kern w:val="0"/>
+                <w:sz w:val="20"/>
+              </w:rPr>
+              <w:tab/>
+              <w:t xml:space="preserve">AnnotatedTypeMetadata </w:t>
+            </w:r>
+            <w:r>
+              <w:rPr>
+                <w:rFonts w:ascii="Consolas" w:hAnsi="Consolas" w:cs="Consolas"/>
+                <w:color w:val="6A3E3E"/>
+                <w:kern w:val="0"/>
+                <w:sz w:val="20"/>
+              </w:rPr>
+              <w:t>metadata</w:t>
+            </w:r>
+            <w:r>
+              <w:rPr>
+                <w:rFonts w:ascii="Consolas" w:hAnsi="Consolas" w:cs="Consolas"/>
+                <w:color w:val="000000"/>
+                <w:kern w:val="0"/>
+                <w:sz w:val="20"/>
+              </w:rPr>
+              <w:t>) {</w:t>
+            </w:r>
+          </w:p>
+          <w:p>
+            <w:pPr>
+              <w:autoSpaceDE w:val="0"/>
+              <w:autoSpaceDN w:val="0"/>
+              <w:adjustRightInd w:val="0"/>
+              <w:jc w:val="left"/>
+              <w:rPr>
+                <w:rFonts w:ascii="Consolas" w:hAnsi="Consolas" w:cs="Consolas"/>
+                <w:kern w:val="0"/>
+                <w:sz w:val="20"/>
+              </w:rPr>
+            </w:pPr>
+            <w:r>
+              <w:rPr>
+                <w:rFonts w:ascii="Consolas" w:hAnsi="Consolas" w:cs="Consolas"/>
+                <w:color w:val="000000"/>
+                <w:kern w:val="0"/>
+                <w:sz w:val="20"/>
+              </w:rPr>
+              <w:tab/>
+              <w:t xml:space="preserve">ConditionMessage.Builder </w:t>
+            </w:r>
+            <w:r>
+              <w:rPr>
+                <w:rFonts w:ascii="Consolas" w:hAnsi="Consolas" w:cs="Consolas"/>
+                <w:color w:val="6A3E3E"/>
+                <w:kern w:val="0"/>
+                <w:sz w:val="20"/>
+              </w:rPr>
+              <w:t>message</w:t>
+            </w:r>
+            <w:r>
+              <w:rPr>
+                <w:rFonts w:ascii="Consolas" w:hAnsi="Consolas" w:cs="Consolas"/>
+                <w:color w:val="000000"/>
+                <w:kern w:val="0"/>
+                <w:sz w:val="20"/>
+              </w:rPr>
+              <w:t xml:space="preserve"> = ConditionMessage</w:t>
+            </w:r>
+          </w:p>
+          <w:p>
+            <w:pPr>
+              <w:autoSpaceDE w:val="0"/>
+              <w:autoSpaceDN w:val="0"/>
+              <w:adjustRightInd w:val="0"/>
+              <w:jc w:val="left"/>
+              <w:rPr>
+                <w:rFonts w:ascii="Consolas" w:hAnsi="Consolas" w:cs="Consolas"/>
+                <w:kern w:val="0"/>
+                <w:sz w:val="20"/>
+              </w:rPr>
+            </w:pPr>
+            <w:r>
+              <w:rPr>
+                <w:rFonts w:ascii="Consolas" w:hAnsi="Consolas" w:cs="Consolas"/>
+                <w:color w:val="000000"/>
+                <w:kern w:val="0"/>
+                <w:sz w:val="20"/>
+              </w:rPr>
+              <w:tab/>
+            </w:r>
+            <w:r>
+              <w:rPr>
+                <w:rFonts w:ascii="Consolas" w:hAnsi="Consolas" w:cs="Consolas"/>
+                <w:color w:val="000000"/>
+                <w:kern w:val="0"/>
+                <w:sz w:val="20"/>
+              </w:rPr>
+              <w:tab/>
+            </w:r>
+            <w:r>
+              <w:rPr>
+                <w:rFonts w:ascii="Consolas" w:hAnsi="Consolas" w:cs="Consolas"/>
+                <w:color w:val="000000"/>
+                <w:kern w:val="0"/>
+                <w:sz w:val="20"/>
+              </w:rPr>
+              <w:tab/>
+            </w:r>
+            <w:r>
+              <w:rPr>
+                <w:rFonts w:ascii="Consolas" w:hAnsi="Consolas" w:cs="Consolas"/>
+                <w:color w:val="000000"/>
+                <w:kern w:val="0"/>
+                <w:sz w:val="20"/>
+              </w:rPr>
+              <w:tab/>
+              <w:t>.</w:t>
+            </w:r>
+            <w:r>
+              <w:rPr>
+                <w:rFonts w:ascii="Consolas" w:hAnsi="Consolas" w:cs="Consolas"/>
+                <w:i/>
+                <w:iCs/>
+                <w:color w:val="000000"/>
+                <w:kern w:val="0"/>
+                <w:sz w:val="20"/>
+              </w:rPr>
+              <w:t>forCondition</w:t>
+            </w:r>
+            <w:r>
+              <w:rPr>
+                <w:rFonts w:ascii="Consolas" w:hAnsi="Consolas" w:cs="Consolas"/>
+                <w:color w:val="000000"/>
+                <w:kern w:val="0"/>
+                <w:sz w:val="20"/>
+              </w:rPr>
+              <w:t>(</w:t>
+            </w:r>
+            <w:r>
+              <w:rPr>
+                <w:rFonts w:ascii="Consolas" w:hAnsi="Consolas" w:cs="Consolas"/>
+                <w:color w:val="2A00FF"/>
+                <w:kern w:val="0"/>
+                <w:sz w:val="20"/>
+              </w:rPr>
+              <w:t>"EmbeddedDataSource"</w:t>
+            </w:r>
+            <w:r>
+              <w:rPr>
+                <w:rFonts w:ascii="Consolas" w:hAnsi="Consolas" w:cs="Consolas"/>
+                <w:color w:val="000000"/>
+                <w:kern w:val="0"/>
+                <w:sz w:val="20"/>
+              </w:rPr>
+              <w:t>);</w:t>
+            </w:r>
+          </w:p>
+          <w:p>
+            <w:pPr>
+              <w:autoSpaceDE w:val="0"/>
+              <w:autoSpaceDN w:val="0"/>
+              <w:adjustRightInd w:val="0"/>
+              <w:jc w:val="left"/>
+              <w:rPr>
+                <w:rFonts w:ascii="Consolas" w:hAnsi="Consolas" w:cs="Consolas"/>
+                <w:kern w:val="0"/>
+                <w:sz w:val="20"/>
+              </w:rPr>
+            </w:pPr>
+            <w:r>
+              <w:rPr>
+                <w:rFonts w:ascii="Consolas" w:hAnsi="Consolas" w:cs="Consolas"/>
+                <w:color w:val="000000"/>
+                <w:kern w:val="0"/>
+                <w:sz w:val="20"/>
+              </w:rPr>
+              <w:tab/>
+            </w:r>
+            <w:r>
+              <w:rPr>
+                <w:rFonts w:ascii="Consolas" w:hAnsi="Consolas" w:cs="Consolas"/>
+                <w:b/>
+                <w:bCs/>
+                <w:color w:val="7F0055"/>
+                <w:kern w:val="0"/>
+                <w:sz w:val="20"/>
+              </w:rPr>
+              <w:t>if</w:t>
+            </w:r>
+            <w:r>
+              <w:rPr>
+                <w:rFonts w:ascii="Consolas" w:hAnsi="Consolas" w:cs="Consolas"/>
+                <w:color w:val="000000"/>
+                <w:kern w:val="0"/>
+                <w:sz w:val="20"/>
+              </w:rPr>
+              <w:t xml:space="preserve"> (anyMatches(</w:t>
+            </w:r>
+            <w:r>
+              <w:rPr>
+                <w:rFonts w:ascii="Consolas" w:hAnsi="Consolas" w:cs="Consolas"/>
+                <w:color w:val="6A3E3E"/>
+                <w:kern w:val="0"/>
+                <w:sz w:val="20"/>
+              </w:rPr>
+              <w:t>context</w:t>
+            </w:r>
+            <w:r>
+              <w:rPr>
+                <w:rFonts w:ascii="Consolas" w:hAnsi="Consolas" w:cs="Consolas"/>
+                <w:color w:val="000000"/>
+                <w:kern w:val="0"/>
+                <w:sz w:val="20"/>
+              </w:rPr>
+              <w:t xml:space="preserve">, </w:t>
+            </w:r>
+            <w:r>
+              <w:rPr>
+                <w:rFonts w:ascii="Consolas" w:hAnsi="Consolas" w:cs="Consolas"/>
+                <w:color w:val="6A3E3E"/>
+                <w:kern w:val="0"/>
+                <w:sz w:val="20"/>
+              </w:rPr>
+              <w:t>metadata</w:t>
+            </w:r>
+            <w:r>
+              <w:rPr>
+                <w:rFonts w:ascii="Consolas" w:hAnsi="Consolas" w:cs="Consolas"/>
+                <w:color w:val="000000"/>
+                <w:kern w:val="0"/>
+                <w:sz w:val="20"/>
+              </w:rPr>
+              <w:t xml:space="preserve">, </w:t>
+            </w:r>
+            <w:r>
+              <w:rPr>
+                <w:rFonts w:ascii="Consolas" w:hAnsi="Consolas" w:cs="Consolas"/>
+                <w:b/>
+                <w:bCs/>
+                <w:color w:val="7F0055"/>
+                <w:kern w:val="0"/>
+                <w:sz w:val="20"/>
+              </w:rPr>
+              <w:t>this</w:t>
+            </w:r>
+            <w:r>
+              <w:rPr>
+                <w:rFonts w:ascii="Consolas" w:hAnsi="Consolas" w:cs="Consolas"/>
+                <w:color w:val="000000"/>
+                <w:kern w:val="0"/>
+                <w:sz w:val="20"/>
+              </w:rPr>
+              <w:t>.</w:t>
+            </w:r>
+            <w:r>
+              <w:rPr>
+                <w:rFonts w:ascii="Consolas" w:hAnsi="Consolas" w:cs="Consolas"/>
+                <w:color w:val="0000C0"/>
+                <w:kern w:val="0"/>
+                <w:sz w:val="20"/>
+              </w:rPr>
+              <w:t>pooledCondition</w:t>
+            </w:r>
+            <w:r>
+              <w:rPr>
+                <w:rFonts w:ascii="Consolas" w:hAnsi="Consolas" w:cs="Consolas"/>
+                <w:color w:val="000000"/>
+                <w:kern w:val="0"/>
+                <w:sz w:val="20"/>
+              </w:rPr>
+              <w:t>)) {</w:t>
+            </w:r>
+          </w:p>
+          <w:p>
+            <w:pPr>
+              <w:autoSpaceDE w:val="0"/>
+              <w:autoSpaceDN w:val="0"/>
+              <w:adjustRightInd w:val="0"/>
+              <w:jc w:val="left"/>
+              <w:rPr>
+                <w:rFonts w:ascii="Consolas" w:hAnsi="Consolas" w:cs="Consolas" w:hint="eastAsia"/>
+                <w:kern w:val="0"/>
+                <w:sz w:val="20"/>
+              </w:rPr>
+            </w:pPr>
+            <w:r>
+              <w:rPr>
+                <w:rFonts w:ascii="Consolas" w:hAnsi="Consolas" w:cs="Consolas"/>
+                <w:color w:val="000000"/>
+                <w:kern w:val="0"/>
+                <w:sz w:val="20"/>
+              </w:rPr>
+              <w:tab/>
+            </w:r>
+            <w:r>
+              <w:rPr>
+                <w:rFonts w:ascii="Consolas" w:hAnsi="Consolas" w:cs="Consolas"/>
+                <w:color w:val="000000"/>
+                <w:kern w:val="0"/>
+                <w:sz w:val="20"/>
+              </w:rPr>
+              <w:tab/>
+            </w:r>
+            <w:r>
+              <w:rPr>
+                <w:rFonts w:ascii="Consolas" w:hAnsi="Consolas" w:cs="Consolas"/>
+                <w:b/>
+                <w:bCs/>
+                <w:color w:val="7F0055"/>
+                <w:kern w:val="0"/>
+                <w:sz w:val="20"/>
+              </w:rPr>
+              <w:t>return</w:t>
+            </w:r>
+            <w:r>
+              <w:rPr>
+                <w:rFonts w:ascii="Consolas" w:hAnsi="Consolas" w:cs="Consolas"/>
+                <w:color w:val="000000"/>
+                <w:kern w:val="0"/>
+                <w:sz w:val="20"/>
+              </w:rPr>
+              <w:t xml:space="preserve"> ConditionOutcome.</w:t>
+            </w:r>
+            <w:r>
+              <w:rPr>
+                <w:rFonts w:ascii="Consolas" w:hAnsi="Consolas" w:cs="Consolas"/>
+                <w:i/>
+                <w:iCs/>
+                <w:color w:val="000000"/>
+                <w:kern w:val="0"/>
+                <w:sz w:val="20"/>
+              </w:rPr>
+              <w:t>noMatch</w:t>
+            </w:r>
+            <w:r>
+              <w:rPr>
+                <w:rFonts w:ascii="Consolas" w:hAnsi="Consolas" w:cs="Consolas"/>
+                <w:color w:val="000000"/>
+                <w:kern w:val="0"/>
+                <w:sz w:val="20"/>
+              </w:rPr>
+              <w:t>(</w:t>
+            </w:r>
+            <w:r>
+              <w:rPr>
+                <w:rFonts w:ascii="Consolas" w:hAnsi="Consolas" w:cs="Consolas"/>
+                <w:color w:val="6A3E3E"/>
+                <w:kern w:val="0"/>
+                <w:sz w:val="20"/>
+              </w:rPr>
+              <w:t>message</w:t>
+            </w:r>
+          </w:p>
+          <w:p>
+            <w:pPr>
+              <w:autoSpaceDE w:val="0"/>
+              <w:autoSpaceDN w:val="0"/>
+              <w:adjustRightInd w:val="0"/>
+              <w:jc w:val="left"/>
+              <w:rPr>
+                <w:rFonts w:ascii="Consolas" w:hAnsi="Consolas" w:cs="Consolas"/>
+                <w:kern w:val="0"/>
+                <w:sz w:val="20"/>
+              </w:rPr>
+            </w:pPr>
+            <w:r>
+              <w:rPr>
+                <w:rFonts w:ascii="Consolas" w:hAnsi="Consolas" w:cs="Consolas" w:hint="eastAsia"/>
+                <w:color w:val="000000"/>
+                <w:kern w:val="0"/>
+                <w:sz w:val="20"/>
+              </w:rPr>
+              <w:t xml:space="preserve">                           </w:t>
+            </w:r>
+            <w:r>
+              <w:rPr>
+                <w:rFonts w:ascii="Consolas" w:hAnsi="Consolas" w:cs="Consolas"/>
+                <w:color w:val="000000"/>
+                <w:kern w:val="0"/>
+                <w:sz w:val="20"/>
+              </w:rPr>
+              <w:t>.foundExactly(</w:t>
+            </w:r>
+            <w:r>
+              <w:rPr>
+                <w:rFonts w:ascii="Consolas" w:hAnsi="Consolas" w:cs="Consolas"/>
+                <w:color w:val="2A00FF"/>
+                <w:kern w:val="0"/>
+                <w:sz w:val="20"/>
+              </w:rPr>
+              <w:t>"supported pooled data source"</w:t>
+            </w:r>
+            <w:r>
+              <w:rPr>
+                <w:rFonts w:ascii="Consolas" w:hAnsi="Consolas" w:cs="Consolas"/>
+                <w:color w:val="000000"/>
+                <w:kern w:val="0"/>
+                <w:sz w:val="20"/>
+              </w:rPr>
+              <w:t>));</w:t>
+            </w:r>
+          </w:p>
+          <w:p>
+            <w:pPr>
+              <w:autoSpaceDE w:val="0"/>
+              <w:autoSpaceDN w:val="0"/>
+              <w:adjustRightInd w:val="0"/>
+              <w:jc w:val="left"/>
+              <w:rPr>
+                <w:rFonts w:ascii="Consolas" w:hAnsi="Consolas" w:cs="Consolas"/>
+                <w:kern w:val="0"/>
+                <w:sz w:val="20"/>
+              </w:rPr>
+            </w:pPr>
+            <w:r>
+              <w:rPr>
+                <w:rFonts w:ascii="Consolas" w:hAnsi="Consolas" w:cs="Consolas"/>
+                <w:color w:val="000000"/>
+                <w:kern w:val="0"/>
+                <w:sz w:val="20"/>
+              </w:rPr>
+              <w:tab/>
+              <w:t>}</w:t>
+            </w:r>
+          </w:p>
+          <w:p>
+            <w:pPr>
+              <w:autoSpaceDE w:val="0"/>
+              <w:autoSpaceDN w:val="0"/>
+              <w:adjustRightInd w:val="0"/>
+              <w:jc w:val="left"/>
+              <w:rPr>
+                <w:rFonts w:ascii="Consolas" w:hAnsi="Consolas" w:cs="Consolas"/>
+                <w:b/>
+                <w:color w:val="00B050"/>
+                <w:kern w:val="0"/>
+                <w:sz w:val="20"/>
+              </w:rPr>
+            </w:pPr>
+            <w:r>
+              <w:rPr>
+                <w:rFonts w:ascii="Consolas" w:hAnsi="Consolas" w:cs="Consolas"/>
+                <w:color w:val="000000"/>
+                <w:kern w:val="0"/>
+                <w:sz w:val="20"/>
+              </w:rPr>
+              <w:tab/>
+              <w:t xml:space="preserve">EmbeddedDatabaseType </w:t>
+            </w:r>
+            <w:r>
+              <w:rPr>
+                <w:rFonts w:ascii="Consolas" w:hAnsi="Consolas" w:cs="Consolas"/>
+                <w:color w:val="6A3E3E"/>
+                <w:kern w:val="0"/>
+                <w:sz w:val="20"/>
+              </w:rPr>
+              <w:t>type</w:t>
+            </w:r>
+            <w:r>
+              <w:rPr>
+                <w:rFonts w:ascii="Consolas" w:hAnsi="Consolas" w:cs="Consolas"/>
+                <w:color w:val="000000"/>
+                <w:kern w:val="0"/>
+                <w:sz w:val="20"/>
+              </w:rPr>
+              <w:t xml:space="preserve"> = </w:t>
+            </w:r>
+            <w:r>
+              <w:rPr>
+                <w:rFonts w:ascii="Consolas" w:hAnsi="Consolas" w:cs="Consolas"/>
+                <w:b/>
+                <w:color w:val="00B050"/>
+                <w:kern w:val="0"/>
+                <w:sz w:val="20"/>
+              </w:rPr>
+              <w:t>EmbeddedDatabaseConnection</w:t>
+            </w:r>
+          </w:p>
+          <w:p>
+            <w:pPr>
+              <w:autoSpaceDE w:val="0"/>
+              <w:autoSpaceDN w:val="0"/>
+              <w:adjustRightInd w:val="0"/>
+              <w:jc w:val="left"/>
+              <w:rPr>
+                <w:rFonts w:ascii="Consolas" w:hAnsi="Consolas" w:cs="Consolas"/>
+                <w:b/>
+                <w:color w:val="00B050"/>
+                <w:kern w:val="0"/>
+                <w:sz w:val="20"/>
+              </w:rPr>
+            </w:pPr>
+            <w:r>
+              <w:rPr>
+                <w:rFonts w:ascii="Consolas" w:hAnsi="Consolas" w:cs="Consolas"/>
+                <w:b/>
+                <w:color w:val="00B050"/>
+                <w:kern w:val="0"/>
+                <w:sz w:val="20"/>
+              </w:rPr>
+              <w:tab/>
+            </w:r>
+            <w:r>
+              <w:rPr>
+                <w:rFonts w:ascii="Consolas" w:hAnsi="Consolas" w:cs="Consolas"/>
+                <w:b/>
+                <w:color w:val="00B050"/>
+                <w:kern w:val="0"/>
+                <w:sz w:val="20"/>
+              </w:rPr>
+              <w:tab/>
+            </w:r>
+            <w:r>
+              <w:rPr>
+                <w:rFonts w:ascii="Consolas" w:hAnsi="Consolas" w:cs="Consolas" w:hint="eastAsia"/>
+                <w:b/>
+                <w:color w:val="00B050"/>
+                <w:kern w:val="0"/>
+                <w:sz w:val="20"/>
+              </w:rPr>
+              <w:t xml:space="preserve">                          </w:t>
+            </w:r>
+            <w:r>
+              <w:rPr>
+                <w:rFonts w:ascii="Consolas" w:hAnsi="Consolas" w:cs="Consolas"/>
+                <w:b/>
+                <w:color w:val="00B050"/>
+                <w:kern w:val="0"/>
+                <w:sz w:val="20"/>
+              </w:rPr>
+              <w:t>.</w:t>
+            </w:r>
+            <w:r>
+              <w:rPr>
+                <w:rFonts w:ascii="Consolas" w:hAnsi="Consolas" w:cs="Consolas"/>
+                <w:b/>
+                <w:i/>
+                <w:iCs/>
+                <w:color w:val="00B050"/>
+                <w:kern w:val="0"/>
+                <w:sz w:val="20"/>
+              </w:rPr>
+              <w:t>get</w:t>
+            </w:r>
+            <w:r>
+              <w:rPr>
+                <w:rFonts w:ascii="Consolas" w:hAnsi="Consolas" w:cs="Consolas"/>
+                <w:b/>
+                <w:color w:val="00B050"/>
+                <w:kern w:val="0"/>
+                <w:sz w:val="20"/>
+              </w:rPr>
+              <w:t>(context.getClassLoader()).getType();</w:t>
+            </w:r>
+          </w:p>
+          <w:p>
+            <w:pPr>
+              <w:autoSpaceDE w:val="0"/>
+              <w:autoSpaceDN w:val="0"/>
+              <w:adjustRightInd w:val="0"/>
+              <w:jc w:val="left"/>
+              <w:rPr>
+                <w:rFonts w:ascii="Consolas" w:hAnsi="Consolas" w:cs="Consolas"/>
+                <w:kern w:val="0"/>
+                <w:sz w:val="20"/>
+              </w:rPr>
+            </w:pPr>
+            <w:r>
+              <w:rPr>
+                <w:rFonts w:ascii="Consolas" w:hAnsi="Consolas" w:cs="Consolas"/>
+                <w:color w:val="000000"/>
+                <w:kern w:val="0"/>
+                <w:sz w:val="20"/>
+              </w:rPr>
+              <w:lastRenderedPageBreak/>
+              <w:tab/>
+            </w:r>
+            <w:r>
+              <w:rPr>
+                <w:rFonts w:ascii="Consolas" w:hAnsi="Consolas" w:cs="Consolas"/>
+                <w:b/>
+                <w:bCs/>
+                <w:color w:val="7F0055"/>
+                <w:kern w:val="0"/>
+                <w:sz w:val="20"/>
+              </w:rPr>
+              <w:t>if</w:t>
+            </w:r>
+            <w:r>
+              <w:rPr>
+                <w:rFonts w:ascii="Consolas" w:hAnsi="Consolas" w:cs="Consolas"/>
+                <w:color w:val="000000"/>
+                <w:kern w:val="0"/>
+                <w:sz w:val="20"/>
+              </w:rPr>
+              <w:t xml:space="preserve"> (</w:t>
+            </w:r>
+            <w:r>
+              <w:rPr>
+                <w:rFonts w:ascii="Consolas" w:hAnsi="Consolas" w:cs="Consolas"/>
+                <w:color w:val="6A3E3E"/>
+                <w:kern w:val="0"/>
+                <w:sz w:val="20"/>
+              </w:rPr>
+              <w:t>type</w:t>
+            </w:r>
+            <w:r>
+              <w:rPr>
+                <w:rFonts w:ascii="Consolas" w:hAnsi="Consolas" w:cs="Consolas"/>
+                <w:color w:val="000000"/>
+                <w:kern w:val="0"/>
+                <w:sz w:val="20"/>
+              </w:rPr>
+              <w:t xml:space="preserve"> == </w:t>
+            </w:r>
+            <w:r>
+              <w:rPr>
+                <w:rFonts w:ascii="Consolas" w:hAnsi="Consolas" w:cs="Consolas"/>
+                <w:b/>
+                <w:bCs/>
+                <w:color w:val="7F0055"/>
+                <w:kern w:val="0"/>
+                <w:sz w:val="20"/>
+              </w:rPr>
+              <w:t>null</w:t>
+            </w:r>
+            <w:r>
+              <w:rPr>
+                <w:rFonts w:ascii="Consolas" w:hAnsi="Consolas" w:cs="Consolas"/>
+                <w:color w:val="000000"/>
+                <w:kern w:val="0"/>
+                <w:sz w:val="20"/>
+              </w:rPr>
+              <w:t>) {</w:t>
+            </w:r>
+          </w:p>
+          <w:p>
+            <w:pPr>
+              <w:autoSpaceDE w:val="0"/>
+              <w:autoSpaceDN w:val="0"/>
+              <w:adjustRightInd w:val="0"/>
+              <w:jc w:val="left"/>
+              <w:rPr>
+                <w:rFonts w:ascii="Consolas" w:hAnsi="Consolas" w:cs="Consolas" w:hint="eastAsia"/>
+                <w:color w:val="6A3E3E"/>
+                <w:kern w:val="0"/>
+                <w:sz w:val="20"/>
+              </w:rPr>
+            </w:pPr>
+            <w:r>
+              <w:rPr>
+                <w:rFonts w:ascii="Consolas" w:hAnsi="Consolas" w:cs="Consolas"/>
+                <w:color w:val="000000"/>
+                <w:kern w:val="0"/>
+                <w:sz w:val="20"/>
+              </w:rPr>
+              <w:tab/>
+            </w:r>
+            <w:r>
+              <w:rPr>
+                <w:rFonts w:ascii="Consolas" w:hAnsi="Consolas" w:cs="Consolas"/>
+                <w:color w:val="000000"/>
+                <w:kern w:val="0"/>
+                <w:sz w:val="20"/>
+              </w:rPr>
+              <w:tab/>
+            </w:r>
+            <w:r>
+              <w:rPr>
+                <w:rFonts w:ascii="Consolas" w:hAnsi="Consolas" w:cs="Consolas"/>
+                <w:b/>
+                <w:bCs/>
+                <w:color w:val="7F0055"/>
+                <w:kern w:val="0"/>
+                <w:sz w:val="20"/>
+              </w:rPr>
+              <w:t>return</w:t>
+            </w:r>
+            <w:r>
+              <w:rPr>
+                <w:rFonts w:ascii="Consolas" w:hAnsi="Consolas" w:cs="Consolas"/>
+                <w:color w:val="000000"/>
+                <w:kern w:val="0"/>
+                <w:sz w:val="20"/>
+              </w:rPr>
+              <w:t xml:space="preserve"> ConditionOutcome.</w:t>
+            </w:r>
+            <w:r>
+              <w:rPr>
+                <w:rFonts w:ascii="Consolas" w:hAnsi="Consolas" w:cs="Consolas"/>
+                <w:i/>
+                <w:iCs/>
+                <w:color w:val="000000"/>
+                <w:kern w:val="0"/>
+                <w:sz w:val="20"/>
+              </w:rPr>
+              <w:t>noMatch</w:t>
+            </w:r>
+            <w:r>
+              <w:rPr>
+                <w:rFonts w:ascii="Consolas" w:hAnsi="Consolas" w:cs="Consolas"/>
+                <w:color w:val="000000"/>
+                <w:kern w:val="0"/>
+                <w:sz w:val="20"/>
+              </w:rPr>
+              <w:t>(</w:t>
+            </w:r>
+            <w:r>
+              <w:rPr>
+                <w:rFonts w:ascii="Consolas" w:hAnsi="Consolas" w:cs="Consolas"/>
+                <w:color w:val="6A3E3E"/>
+                <w:kern w:val="0"/>
+                <w:sz w:val="20"/>
+              </w:rPr>
+              <w:t>message</w:t>
+            </w:r>
+          </w:p>
+          <w:p>
+            <w:pPr>
+              <w:autoSpaceDE w:val="0"/>
+              <w:autoSpaceDN w:val="0"/>
+              <w:adjustRightInd w:val="0"/>
+              <w:jc w:val="left"/>
+              <w:rPr>
+                <w:rFonts w:ascii="Consolas" w:hAnsi="Consolas" w:cs="Consolas"/>
+                <w:kern w:val="0"/>
+                <w:sz w:val="20"/>
+              </w:rPr>
+            </w:pPr>
+            <w:r>
+              <w:rPr>
+                <w:rFonts w:ascii="Consolas" w:hAnsi="Consolas" w:cs="Consolas" w:hint="eastAsia"/>
+                <w:color w:val="6A3E3E"/>
+                <w:kern w:val="0"/>
+                <w:sz w:val="20"/>
+              </w:rPr>
+              <w:t xml:space="preserve">                                 </w:t>
+            </w:r>
+            <w:r>
+              <w:rPr>
+                <w:rFonts w:ascii="Consolas" w:hAnsi="Consolas" w:cs="Consolas"/>
+                <w:color w:val="000000"/>
+                <w:kern w:val="0"/>
+                <w:sz w:val="20"/>
+              </w:rPr>
+              <w:t>.didNotFind(</w:t>
+            </w:r>
+            <w:r>
+              <w:rPr>
+                <w:rFonts w:ascii="Consolas" w:hAnsi="Consolas" w:cs="Consolas"/>
+                <w:color w:val="2A00FF"/>
+                <w:kern w:val="0"/>
+                <w:sz w:val="20"/>
+              </w:rPr>
+              <w:t>"embedded database"</w:t>
+            </w:r>
+            <w:r>
+              <w:rPr>
+                <w:rFonts w:ascii="Consolas" w:hAnsi="Consolas" w:cs="Consolas"/>
+                <w:color w:val="000000"/>
+                <w:kern w:val="0"/>
+                <w:sz w:val="20"/>
+              </w:rPr>
+              <w:t>).atAll());</w:t>
+            </w:r>
+          </w:p>
+          <w:p>
+            <w:pPr>
+              <w:autoSpaceDE w:val="0"/>
+              <w:autoSpaceDN w:val="0"/>
+              <w:adjustRightInd w:val="0"/>
+              <w:jc w:val="left"/>
+              <w:rPr>
+                <w:rFonts w:ascii="Consolas" w:hAnsi="Consolas" w:cs="Consolas"/>
+                <w:kern w:val="0"/>
+                <w:sz w:val="20"/>
+              </w:rPr>
+            </w:pPr>
+            <w:r>
+              <w:rPr>
+                <w:rFonts w:ascii="Consolas" w:hAnsi="Consolas" w:cs="Consolas"/>
+                <w:color w:val="000000"/>
+                <w:kern w:val="0"/>
+                <w:sz w:val="20"/>
+              </w:rPr>
+              <w:tab/>
+              <w:t>}</w:t>
+            </w:r>
+          </w:p>
+          <w:p>
+            <w:pPr>
+              <w:autoSpaceDE w:val="0"/>
+              <w:autoSpaceDN w:val="0"/>
+              <w:adjustRightInd w:val="0"/>
+              <w:jc w:val="left"/>
+              <w:rPr>
+                <w:rFonts w:ascii="Consolas" w:hAnsi="Consolas" w:cs="Consolas" w:hint="eastAsia"/>
+                <w:color w:val="000000"/>
+                <w:kern w:val="0"/>
+                <w:sz w:val="20"/>
+              </w:rPr>
+            </w:pPr>
+            <w:r>
+              <w:rPr>
+                <w:rFonts w:ascii="Consolas" w:hAnsi="Consolas" w:cs="Consolas"/>
+                <w:color w:val="000000"/>
+                <w:kern w:val="0"/>
+                <w:sz w:val="20"/>
+              </w:rPr>
+              <w:tab/>
+            </w:r>
+            <w:r>
+              <w:rPr>
+                <w:rFonts w:ascii="Consolas" w:hAnsi="Consolas" w:cs="Consolas"/>
+                <w:b/>
+                <w:bCs/>
+                <w:color w:val="7F0055"/>
+                <w:kern w:val="0"/>
+                <w:sz w:val="20"/>
+              </w:rPr>
+              <w:t>return</w:t>
+            </w:r>
+            <w:r>
+              <w:rPr>
+                <w:rFonts w:ascii="Consolas" w:hAnsi="Consolas" w:cs="Consolas"/>
+                <w:color w:val="000000"/>
+                <w:kern w:val="0"/>
+                <w:sz w:val="20"/>
+              </w:rPr>
+              <w:t xml:space="preserve"> ConditionOutcome.</w:t>
+            </w:r>
+            <w:r>
+              <w:rPr>
+                <w:rFonts w:ascii="Consolas" w:hAnsi="Consolas" w:cs="Consolas"/>
+                <w:i/>
+                <w:iCs/>
+                <w:color w:val="000000"/>
+                <w:kern w:val="0"/>
+                <w:sz w:val="20"/>
+              </w:rPr>
+              <w:t>match</w:t>
+            </w:r>
+            <w:r>
+              <w:rPr>
+                <w:rFonts w:ascii="Consolas" w:hAnsi="Consolas" w:cs="Consolas"/>
+                <w:color w:val="000000"/>
+                <w:kern w:val="0"/>
+                <w:sz w:val="20"/>
+              </w:rPr>
+              <w:t>(</w:t>
+            </w:r>
+            <w:r>
+              <w:rPr>
+                <w:rFonts w:ascii="Consolas" w:hAnsi="Consolas" w:cs="Consolas"/>
+                <w:color w:val="6A3E3E"/>
+                <w:kern w:val="0"/>
+                <w:sz w:val="20"/>
+              </w:rPr>
+              <w:t>message</w:t>
+            </w:r>
+            <w:r>
+              <w:rPr>
+                <w:rFonts w:ascii="Consolas" w:hAnsi="Consolas" w:cs="Consolas"/>
+                <w:color w:val="000000"/>
+                <w:kern w:val="0"/>
+                <w:sz w:val="20"/>
+              </w:rPr>
+              <w:t>.found(</w:t>
+            </w:r>
+            <w:r>
+              <w:rPr>
+                <w:rFonts w:ascii="Consolas" w:hAnsi="Consolas" w:cs="Consolas"/>
+                <w:color w:val="2A00FF"/>
+                <w:kern w:val="0"/>
+                <w:sz w:val="20"/>
+              </w:rPr>
+              <w:t>"embedded database"</w:t>
+            </w:r>
+            <w:r>
+              <w:rPr>
+                <w:rFonts w:ascii="Consolas" w:hAnsi="Consolas" w:cs="Consolas"/>
+                <w:color w:val="000000"/>
+                <w:kern w:val="0"/>
+                <w:sz w:val="20"/>
+              </w:rPr>
+              <w:t>)</w:t>
+            </w:r>
+          </w:p>
+          <w:p>
+            <w:pPr>
+              <w:autoSpaceDE w:val="0"/>
+              <w:autoSpaceDN w:val="0"/>
+              <w:adjustRightInd w:val="0"/>
+              <w:jc w:val="left"/>
+              <w:rPr>
+                <w:rFonts w:ascii="Consolas" w:hAnsi="Consolas" w:cs="Consolas"/>
+                <w:kern w:val="0"/>
+                <w:sz w:val="20"/>
+              </w:rPr>
+            </w:pPr>
+            <w:r>
+              <w:rPr>
+                <w:rFonts w:ascii="Consolas" w:hAnsi="Consolas" w:cs="Consolas" w:hint="eastAsia"/>
+                <w:color w:val="000000"/>
+                <w:kern w:val="0"/>
+                <w:sz w:val="20"/>
+              </w:rPr>
+              <w:t xml:space="preserve">                             </w:t>
+            </w:r>
+            <w:r>
+              <w:rPr>
+                <w:rFonts w:ascii="Consolas" w:hAnsi="Consolas" w:cs="Consolas"/>
+                <w:color w:val="000000"/>
+                <w:kern w:val="0"/>
+                <w:sz w:val="20"/>
+              </w:rPr>
+              <w:t>.items(</w:t>
+            </w:r>
+            <w:r>
+              <w:rPr>
+                <w:rFonts w:ascii="Consolas" w:hAnsi="Consolas" w:cs="Consolas"/>
+                <w:color w:val="6A3E3E"/>
+                <w:kern w:val="0"/>
+                <w:sz w:val="20"/>
+              </w:rPr>
+              <w:t>type</w:t>
+            </w:r>
+            <w:r>
+              <w:rPr>
+                <w:rFonts w:ascii="Consolas" w:hAnsi="Consolas" w:cs="Consolas"/>
+                <w:color w:val="000000"/>
+                <w:kern w:val="0"/>
+                <w:sz w:val="20"/>
+              </w:rPr>
+              <w:t>));</w:t>
+            </w:r>
+          </w:p>
+          <w:p>
+            <w:pPr>
+              <w:rPr>
+                <w:rFonts w:hint="eastAsia"/>
+                <w:sz w:val="20"/>
+              </w:rPr>
+            </w:pPr>
+            <w:r>
+              <w:rPr>
+                <w:rFonts w:ascii="Consolas" w:hAnsi="Consolas" w:cs="Consolas"/>
+                <w:color w:val="000000"/>
+                <w:kern w:val="0"/>
+                <w:sz w:val="20"/>
+              </w:rPr>
+              <w:t>}</w:t>
+            </w:r>
+          </w:p>
+        </w:tc>
+      </w:tr>
+    </w:tbl>
+    <w:p>
+      <w:pPr>
+        <w:rPr>
+          <w:rFonts w:hint="eastAsia"/>
+        </w:rPr>
+      </w:pPr>
+    </w:p>
+    <w:p>
+      <w:pPr>
+        <w:rPr>
+          <w:rFonts w:hint="eastAsia"/>
+        </w:rPr>
+      </w:pPr>
+      <w:r>
+        <w:rPr>
+          <w:rFonts w:hint="eastAsia"/>
+        </w:rPr>
+        <w:t>查看有哪些可用的</w:t>
+      </w:r>
+      <w:r>
+        <w:rPr>
+          <w:rFonts w:hint="eastAsia"/>
+        </w:rPr>
+        <w:t>EmbeddedDatabase</w:t>
+      </w:r>
+      <w:r>
+        <w:rPr>
+          <w:rFonts w:hint="eastAsia"/>
+        </w:rPr>
+        <w:t>的逻辑是在</w:t>
+      </w:r>
+      <w:r>
+        <w:rPr>
+          <w:rFonts w:hint="eastAsia"/>
+          <w:b/>
+          <w:color w:val="00B050"/>
+        </w:rPr>
+        <w:t>EmbeddedDatabaseConnection</w:t>
+      </w:r>
+      <w:r>
+        <w:rPr>
+          <w:rFonts w:hint="eastAsia"/>
+        </w:rPr>
+        <w:t>中定义的</w:t>
+      </w:r>
+    </w:p>
+    <w:p>
+      <w:r>
+        <w:rPr>
+          <w:rFonts w:hint="eastAsia"/>
+        </w:rPr>
+        <w:t>该类中也定义了支持哪些内存数据库</w:t>
+      </w:r>
+      <w:r>
+        <w:rPr>
+          <w:rFonts w:hint="eastAsia"/>
+        </w:rPr>
+        <w:t>,</w:t>
+      </w:r>
+      <w:r>
+        <w:rPr>
+          <w:rFonts w:hint="eastAsia"/>
+        </w:rPr>
+        <w:t>以及内存数据库使用的优先级</w:t>
       </w:r>
     </w:p>
     <w:p>
@@ -9468,7 +11975,6 @@
         <w:rPr>
           <w:rFonts w:hint="eastAsia"/>
         </w:rPr>
-        <w:lastRenderedPageBreak/>
         <w:t>生产数据库</w:t>
       </w:r>
       <w:r>
@@ -9659,7 +12165,13 @@
         <w:rPr>
           <w:rFonts w:hint="eastAsia"/>
         </w:rPr>
-        <w:t>spring-boot-starter-data-jpa 'starters',</w:t>
+        <w:t>spring-boot-starter-data-jpa</w:t>
+      </w:r>
+      <w:r>
+        <w:rPr>
+          <w:rFonts w:hint="eastAsia"/>
+        </w:rPr>
+        <w:t>, 'starters'</w:t>
       </w:r>
       <w:r>
         <w:rPr>
@@ -10040,6 +12552,7 @@
         <w:rPr>
           <w:rFonts w:hint="eastAsia"/>
         </w:rPr>
+        <w:lastRenderedPageBreak/>
         <w:tab/>
         <w:t>spring.jpa.hibernate.ddl-auto</w:t>
       </w:r>
@@ -10077,6 +12590,11 @@
       </w:r>
     </w:p>
     <w:p>
+      <w:pPr>
+        <w:rPr>
+          <w:rFonts w:hint="eastAsia"/>
+        </w:rPr>
+      </w:pPr>
       <w:r>
         <w:rPr>
           <w:rFonts w:hint="eastAsia"/>
@@ -10166,6 +12684,229 @@
           <w:rFonts w:hint="eastAsia"/>
         </w:rPr>
         <w:t>data-{platform}.sql)</w:t>
+      </w:r>
+      <w:r>
+        <w:rPr>
+          <w:rFonts w:hint="eastAsia"/>
+        </w:rPr>
+        <w:t>.</w:t>
+      </w:r>
+      <w:r>
+        <w:rPr>
+          <w:rFonts w:hint="eastAsia"/>
+        </w:rPr>
+        <w:t>如果向改变</w:t>
+      </w:r>
+      <w:r>
+        <w:rPr>
+          <w:rFonts w:hint="eastAsia"/>
+        </w:rPr>
+        <w:t>spring jdbc</w:t>
+      </w:r>
+      <w:r>
+        <w:rPr>
+          <w:rFonts w:hint="eastAsia"/>
+        </w:rPr>
+        <w:t>查找</w:t>
+      </w:r>
+      <w:r>
+        <w:rPr>
+          <w:rFonts w:hint="eastAsia"/>
+        </w:rPr>
+        <w:t>sql</w:t>
+      </w:r>
+      <w:r>
+        <w:rPr>
+          <w:rFonts w:hint="eastAsia"/>
+        </w:rPr>
+        <w:t>脚本的位置可以使用</w:t>
+      </w:r>
+      <w:r>
+        <w:rPr>
+          <w:rFonts w:hint="eastAsia"/>
+        </w:rPr>
+        <w:t>spring.datasource.schema</w:t>
+      </w:r>
+      <w:r>
+        <w:rPr>
+          <w:rFonts w:hint="eastAsia"/>
+        </w:rPr>
+        <w:t>来指定脚本存放位置</w:t>
+      </w:r>
+      <w:r>
+        <w:rPr>
+          <w:rFonts w:hint="eastAsia"/>
+        </w:rPr>
+        <w:t>.</w:t>
+      </w:r>
+    </w:p>
+    <w:p>
+      <w:pPr>
+        <w:rPr>
+          <w:rFonts w:hint="eastAsia"/>
+        </w:rPr>
+      </w:pPr>
+      <w:r>
+        <w:rPr>
+          <w:rFonts w:hint="eastAsia"/>
+        </w:rPr>
+        <w:t>初始化功能默认是开启的</w:t>
+      </w:r>
+      <w:r>
+        <w:rPr>
+          <w:rFonts w:hint="eastAsia"/>
+        </w:rPr>
+        <w:t>,</w:t>
+      </w:r>
+      <w:r>
+        <w:rPr>
+          <w:rFonts w:hint="eastAsia"/>
+        </w:rPr>
+        <w:t>如果向关闭初始化功能可以使用</w:t>
+      </w:r>
+      <w:r>
+        <w:rPr>
+          <w:rFonts w:hint="eastAsia"/>
+        </w:rPr>
+        <w:t>spring.datasource.initialize=false</w:t>
+      </w:r>
+    </w:p>
+    <w:p>
+      <w:pPr>
+        <w:pStyle w:val="1"/>
+        <w:rPr>
+          <w:rFonts w:hint="eastAsia"/>
+        </w:rPr>
+      </w:pPr>
+      <w:r>
+        <w:rPr>
+          <w:rFonts w:hint="eastAsia"/>
+        </w:rPr>
+        <w:t>静态内容</w:t>
+      </w:r>
+    </w:p>
+    <w:p>
+      <w:pPr>
+        <w:rPr>
+          <w:rFonts w:hint="eastAsia"/>
+        </w:rPr>
+      </w:pPr>
+      <w:r>
+        <w:rPr>
+          <w:rFonts w:hint="eastAsia"/>
+        </w:rPr>
+        <w:t>默认情况下</w:t>
+      </w:r>
+      <w:r>
+        <w:rPr>
+          <w:rFonts w:hint="eastAsia"/>
+        </w:rPr>
+        <w:t>spring boot</w:t>
+      </w:r>
+      <w:r>
+        <w:rPr>
+          <w:rFonts w:hint="eastAsia"/>
+        </w:rPr>
+        <w:t>会从</w:t>
+      </w:r>
+      <w:r>
+        <w:rPr>
+          <w:rFonts w:hint="eastAsia"/>
+        </w:rPr>
+        <w:t>/static(</w:t>
+      </w:r>
+      <w:r>
+        <w:rPr>
+          <w:rFonts w:hint="eastAsia"/>
+        </w:rPr>
+        <w:t>或者</w:t>
+      </w:r>
+      <w:r>
+        <w:rPr>
+          <w:rFonts w:hint="eastAsia"/>
+        </w:rPr>
+        <w:t>/public</w:t>
+      </w:r>
+      <w:r>
+        <w:rPr>
+          <w:rFonts w:hint="eastAsia"/>
+        </w:rPr>
+        <w:t>或</w:t>
+      </w:r>
+      <w:r>
+        <w:rPr>
+          <w:rFonts w:hint="eastAsia"/>
+        </w:rPr>
+        <w:t>/resources</w:t>
+      </w:r>
+      <w:r>
+        <w:rPr>
+          <w:rFonts w:hint="eastAsia"/>
+        </w:rPr>
+        <w:t>或</w:t>
+      </w:r>
+      <w:r>
+        <w:rPr>
+          <w:rFonts w:hint="eastAsia"/>
+        </w:rPr>
+        <w:t>/META-INF/resources)</w:t>
+      </w:r>
+      <w:r>
+        <w:rPr>
+          <w:rFonts w:hint="eastAsia"/>
+        </w:rPr>
+        <w:t>目录下查找静态资源</w:t>
+      </w:r>
+    </w:p>
+    <w:p>
+      <w:pPr>
+        <w:rPr>
+          <w:rFonts w:hint="eastAsia"/>
+        </w:rPr>
+      </w:pPr>
+      <w:r>
+        <w:rPr>
+          <w:rFonts w:hint="eastAsia"/>
+        </w:rPr>
+        <w:t>你可以通过</w:t>
+      </w:r>
+      <w:r>
+        <w:rPr>
+          <w:rFonts w:hint="eastAsia"/>
+        </w:rPr>
+        <w:t>spring.resources.staticLocations</w:t>
+      </w:r>
+      <w:r>
+        <w:rPr>
+          <w:rFonts w:hint="eastAsia"/>
+        </w:rPr>
+        <w:t>来配置默认的静态资源查找目录</w:t>
+      </w:r>
+    </w:p>
+    <w:p>
+      <w:r>
+        <w:rPr>
+          <w:rFonts w:hint="eastAsia"/>
+        </w:rPr>
+        <w:t>如果你在上面提到的目录下放置</w:t>
+      </w:r>
+      <w:r>
+        <w:rPr>
+          <w:rFonts w:hint="eastAsia"/>
+        </w:rPr>
+        <w:t>一个</w:t>
+      </w:r>
+      <w:r>
+        <w:rPr>
+          <w:rFonts w:hint="eastAsia"/>
+        </w:rPr>
+        <w:t>index.html,</w:t>
+      </w:r>
+      <w:r>
+        <w:rPr>
+          <w:rFonts w:hint="eastAsia"/>
+        </w:rPr>
+        <w:t>那么这个页面会成为欢迎页面</w:t>
       </w:r>
     </w:p>
     <w:sectPr>

--- a/spring-boot笔记.docx
+++ b/spring-boot笔记.docx
@@ -7748,11 +7748,6 @@
       </w:r>
     </w:p>
     <w:p>
-      <w:pPr>
-        <w:rPr>
-          <w:rFonts w:hint="eastAsia"/>
-        </w:rPr>
-      </w:pPr>
       <w:r>
         <w:rPr>
           <w:rFonts w:hint="eastAsia"/>
@@ -7805,9 +7800,6 @@
     <w:p>
       <w:pPr>
         <w:pStyle w:val="2"/>
-        <w:rPr>
-          <w:rFonts w:hint="eastAsia"/>
-        </w:rPr>
       </w:pPr>
       <w:r>
         <w:rPr>
@@ -7817,11 +7809,6 @@
       </w:r>
     </w:p>
     <w:p>
-      <w:pPr>
-        <w:rPr>
-          <w:rFonts w:hint="eastAsia"/>
-        </w:rPr>
-      </w:pPr>
       <w:r>
         <w:rPr>
           <w:rFonts w:hint="eastAsia"/>
@@ -7874,11 +7861,6 @@
             <w:tcW w:w="8522" w:type="dxa"/>
           </w:tcPr>
           <w:p>
-            <w:pPr>
-              <w:rPr>
-                <w:rFonts w:hint="eastAsia"/>
-              </w:rPr>
-            </w:pPr>
             <w:r>
               <w:rPr>
                 <w:rFonts w:hint="eastAsia"/>
@@ -7887,11 +7869,6 @@
             </w:r>
           </w:p>
           <w:p>
-            <w:pPr>
-              <w:rPr>
-                <w:rFonts w:hint="eastAsia"/>
-              </w:rPr>
-            </w:pPr>
             <w:r>
               <w:rPr>
                 <w:rFonts w:hint="eastAsia"/>
@@ -7900,11 +7877,6 @@
             </w:r>
           </w:p>
           <w:p>
-            <w:pPr>
-              <w:rPr>
-                <w:rFonts w:hint="eastAsia"/>
-              </w:rPr>
-            </w:pPr>
             <w:r>
               <w:rPr>
                 <w:rFonts w:hint="eastAsia"/>
@@ -7913,11 +7885,6 @@
             </w:r>
           </w:p>
           <w:p>
-            <w:pPr>
-              <w:rPr>
-                <w:rFonts w:hint="eastAsia"/>
-              </w:rPr>
-            </w:pPr>
             <w:r>
               <w:rPr>
                 <w:rFonts w:hint="eastAsia"/>
@@ -7926,11 +7893,6 @@
             </w:r>
           </w:p>
           <w:p>
-            <w:pPr>
-              <w:rPr>
-                <w:rFonts w:hint="eastAsia"/>
-              </w:rPr>
-            </w:pPr>
             <w:r>
               <w:rPr>
                 <w:rFonts w:hint="eastAsia"/>
@@ -7939,11 +7901,6 @@
             </w:r>
           </w:p>
           <w:p>
-            <w:pPr>
-              <w:rPr>
-                <w:rFonts w:hint="eastAsia"/>
-              </w:rPr>
-            </w:pPr>
             <w:r>
               <w:rPr>
                 <w:rFonts w:hint="eastAsia"/>
@@ -7954,13 +7911,7 @@
         </w:tc>
       </w:tr>
     </w:tbl>
-    <w:p>
-      <w:pPr>
-        <w:rPr>
-          <w:rFonts w:hint="eastAsia"/>
-        </w:rPr>
-      </w:pPr>
-    </w:p>
+    <w:p/>
     <w:p>
       <w:pPr>
         <w:pStyle w:val="2"/>
@@ -9358,9 +9309,6 @@
     <w:p>
       <w:pPr>
         <w:pStyle w:val="1"/>
-        <w:rPr>
-          <w:rFonts w:hint="eastAsia"/>
-        </w:rPr>
       </w:pPr>
       <w:r>
         <w:rPr>
@@ -9371,11 +9319,6 @@
       </w:r>
     </w:p>
     <w:p>
-      <w:pPr>
-        <w:rPr>
-          <w:rFonts w:hint="eastAsia"/>
-        </w:rPr>
-      </w:pPr>
       <w:r>
         <w:rPr>
           <w:rFonts w:hint="eastAsia"/>
@@ -9404,11 +9347,6 @@
       </w:r>
     </w:p>
     <w:p>
-      <w:pPr>
-        <w:rPr>
-          <w:rFonts w:hint="eastAsia"/>
-        </w:rPr>
-      </w:pPr>
       <w:r>
         <w:rPr>
           <w:rFonts w:hint="eastAsia"/>
@@ -9448,11 +9386,6 @@
       </w:r>
     </w:p>
     <w:p>
-      <w:pPr>
-        <w:rPr>
-          <w:rFonts w:hint="eastAsia"/>
-        </w:rPr>
-      </w:pPr>
       <w:r>
         <w:rPr>
           <w:rFonts w:hint="eastAsia"/>
@@ -9554,7 +9487,7 @@
               <w:adjustRightInd w:val="0"/>
               <w:jc w:val="left"/>
               <w:rPr>
-                <w:rFonts w:ascii="Consolas" w:hAnsi="Consolas" w:cs="Consolas" w:hint="eastAsia"/>
+                <w:rFonts w:ascii="Consolas" w:hAnsi="Consolas" w:cs="Consolas"/>
                 <w:b/>
                 <w:color w:val="00B050"/>
                 <w:kern w:val="0"/>
@@ -10000,7 +9933,7 @@
               <w:adjustRightInd w:val="0"/>
               <w:jc w:val="left"/>
               <w:rPr>
-                <w:rFonts w:ascii="Consolas" w:hAnsi="Consolas" w:cs="Consolas" w:hint="eastAsia"/>
+                <w:rFonts w:ascii="Consolas" w:hAnsi="Consolas" w:cs="Consolas"/>
                 <w:color w:val="646464"/>
                 <w:kern w:val="0"/>
                 <w:sz w:val="18"/>
@@ -10473,9 +10406,6 @@
     <w:p>
       <w:pPr>
         <w:pStyle w:val="2"/>
-        <w:rPr>
-          <w:rFonts w:hint="eastAsia"/>
-        </w:rPr>
       </w:pPr>
       <w:r>
         <w:rPr>
@@ -10485,11 +10415,6 @@
       </w:r>
     </w:p>
     <w:p>
-      <w:pPr>
-        <w:rPr>
-          <w:rFonts w:hint="eastAsia"/>
-        </w:rPr>
-      </w:pPr>
       <w:r>
         <w:rPr>
           <w:rFonts w:hint="eastAsia"/>
@@ -10966,7 +10891,7 @@
               <w:adjustRightInd w:val="0"/>
               <w:jc w:val="left"/>
               <w:rPr>
-                <w:rFonts w:ascii="Consolas" w:hAnsi="Consolas" w:cs="Consolas" w:hint="eastAsia"/>
+                <w:rFonts w:ascii="Consolas" w:hAnsi="Consolas" w:cs="Consolas"/>
                 <w:kern w:val="0"/>
                 <w:sz w:val="20"/>
               </w:rPr>
@@ -11329,7 +11254,7 @@
               <w:adjustRightInd w:val="0"/>
               <w:jc w:val="left"/>
               <w:rPr>
-                <w:rFonts w:ascii="Consolas" w:hAnsi="Consolas" w:cs="Consolas" w:hint="eastAsia"/>
+                <w:rFonts w:ascii="Consolas" w:hAnsi="Consolas" w:cs="Consolas"/>
                 <w:color w:val="6A3E3E"/>
                 <w:kern w:val="0"/>
                 <w:sz w:val="20"/>
@@ -11482,7 +11407,7 @@
               <w:adjustRightInd w:val="0"/>
               <w:jc w:val="left"/>
               <w:rPr>
-                <w:rFonts w:ascii="Consolas" w:hAnsi="Consolas" w:cs="Consolas" w:hint="eastAsia"/>
+                <w:rFonts w:ascii="Consolas" w:hAnsi="Consolas" w:cs="Consolas"/>
                 <w:color w:val="000000"/>
                 <w:kern w:val="0"/>
                 <w:sz w:val="20"/>
@@ -11626,7 +11551,6 @@
           <w:p>
             <w:pPr>
               <w:rPr>
-                <w:rFonts w:hint="eastAsia"/>
                 <w:sz w:val="20"/>
               </w:rPr>
             </w:pPr>
@@ -11643,19 +11567,8 @@
         </w:tc>
       </w:tr>
     </w:tbl>
-    <w:p>
-      <w:pPr>
-        <w:rPr>
-          <w:rFonts w:hint="eastAsia"/>
-        </w:rPr>
-      </w:pPr>
-    </w:p>
-    <w:p>
-      <w:pPr>
-        <w:rPr>
-          <w:rFonts w:hint="eastAsia"/>
-        </w:rPr>
-      </w:pPr>
+    <w:p/>
+    <w:p>
       <w:r>
         <w:rPr>
           <w:rFonts w:hint="eastAsia"/>
@@ -12590,11 +12503,6 @@
       </w:r>
     </w:p>
     <w:p>
-      <w:pPr>
-        <w:rPr>
-          <w:rFonts w:hint="eastAsia"/>
-        </w:rPr>
-      </w:pPr>
       <w:r>
         <w:rPr>
           <w:rFonts w:hint="eastAsia"/>
@@ -12741,11 +12649,6 @@
       </w:r>
     </w:p>
     <w:p>
-      <w:pPr>
-        <w:rPr>
-          <w:rFonts w:hint="eastAsia"/>
-        </w:rPr>
-      </w:pPr>
       <w:r>
         <w:rPr>
           <w:rFonts w:hint="eastAsia"/>
@@ -12787,10 +12690,16 @@
     </w:p>
     <w:p>
       <w:pPr>
-        <w:rPr>
-          <w:rFonts w:hint="eastAsia"/>
-        </w:rPr>
-      </w:pPr>
+        <w:pStyle w:val="2"/>
+      </w:pPr>
+      <w:r>
+        <w:rPr>
+          <w:rFonts w:hint="eastAsia"/>
+        </w:rPr>
+        <w:t>默认静态资源路径</w:t>
+      </w:r>
+    </w:p>
+    <w:p>
       <w:r>
         <w:rPr>
           <w:rFonts w:hint="eastAsia"/>
@@ -12859,11 +12768,6 @@
       </w:r>
     </w:p>
     <w:p>
-      <w:pPr>
-        <w:rPr>
-          <w:rFonts w:hint="eastAsia"/>
-        </w:rPr>
-      </w:pPr>
       <w:r>
         <w:rPr>
           <w:rFonts w:hint="eastAsia"/>
@@ -12884,6 +12788,11 @@
       </w:r>
     </w:p>
     <w:p>
+      <w:pPr>
+        <w:rPr>
+          <w:rFonts w:hint="eastAsia"/>
+        </w:rPr>
+      </w:pPr>
       <w:r>
         <w:rPr>
           <w:rFonts w:hint="eastAsia"/>
@@ -12909,6 +12818,1260 @@
         <w:t>那么这个页面会成为欢迎页面</w:t>
       </w:r>
     </w:p>
+    <w:p>
+      <w:pPr>
+        <w:pStyle w:val="2"/>
+        <w:rPr>
+          <w:rFonts w:hint="eastAsia"/>
+        </w:rPr>
+      </w:pPr>
+      <w:r>
+        <w:rPr>
+          <w:rFonts w:hint="eastAsia"/>
+        </w:rPr>
+        <w:t>添加静态资源和路径的映射关系</w:t>
+      </w:r>
+    </w:p>
+    <w:p>
+      <w:pPr>
+        <w:shd w:val="clear" w:color="auto" w:fill="F2F2F2" w:themeFill="background1" w:themeFillShade="F2"/>
+        <w:rPr>
+          <w:rFonts w:hint="eastAsia"/>
+          <w:sz w:val="22"/>
+        </w:rPr>
+      </w:pPr>
+      <w:r>
+        <w:rPr>
+          <w:rFonts w:hint="eastAsia"/>
+          <w:sz w:val="22"/>
+        </w:rPr>
+        <w:t>有时候我们可能希望某个访问路径下的请求和我们的某个目录映射到一块</w:t>
+      </w:r>
+      <w:r>
+        <w:rPr>
+          <w:rFonts w:hint="eastAsia"/>
+          <w:sz w:val="22"/>
+        </w:rPr>
+        <w:t>,</w:t>
+      </w:r>
+      <w:r>
+        <w:rPr>
+          <w:rFonts w:hint="eastAsia"/>
+          <w:sz w:val="22"/>
+        </w:rPr>
+        <w:t>比如</w:t>
+      </w:r>
+      <w:r>
+        <w:rPr>
+          <w:rFonts w:hint="eastAsia"/>
+          <w:sz w:val="22"/>
+        </w:rPr>
+        <w:t>/mystatic/*</w:t>
+      </w:r>
+      <w:r>
+        <w:rPr>
+          <w:rFonts w:hint="eastAsia"/>
+          <w:sz w:val="22"/>
+        </w:rPr>
+        <w:t>路径下的资源都去</w:t>
+      </w:r>
+      <w:r>
+        <w:rPr>
+          <w:rFonts w:hint="eastAsia"/>
+          <w:sz w:val="22"/>
+        </w:rPr>
+        <w:t>classpath:/mystatic/</w:t>
+      </w:r>
+      <w:r>
+        <w:rPr>
+          <w:rFonts w:hint="eastAsia"/>
+          <w:sz w:val="22"/>
+        </w:rPr>
+        <w:t>路径下去找</w:t>
+      </w:r>
+      <w:r>
+        <w:rPr>
+          <w:rFonts w:hint="eastAsia"/>
+          <w:sz w:val="22"/>
+        </w:rPr>
+        <w:t>,</w:t>
+      </w:r>
+      <w:r>
+        <w:rPr>
+          <w:rFonts w:hint="eastAsia"/>
+          <w:sz w:val="22"/>
+        </w:rPr>
+        <w:t>那么我们可以自定义一个</w:t>
+      </w:r>
+    </w:p>
+    <w:p>
+      <w:pPr>
+        <w:shd w:val="clear" w:color="auto" w:fill="F2F2F2" w:themeFill="background1" w:themeFillShade="F2"/>
+        <w:rPr>
+          <w:rFonts w:hint="eastAsia"/>
+          <w:sz w:val="22"/>
+        </w:rPr>
+      </w:pPr>
+      <w:r>
+        <w:rPr>
+          <w:sz w:val="22"/>
+        </w:rPr>
+        <w:t>WebMvcConfigurerAdapter</w:t>
+      </w:r>
+      <w:r>
+        <w:rPr>
+          <w:rFonts w:hint="eastAsia"/>
+          <w:sz w:val="22"/>
+        </w:rPr>
+        <w:t>的实现类重写</w:t>
+      </w:r>
+      <w:r>
+        <w:rPr>
+          <w:color w:val="333333"/>
+          <w:sz w:val="22"/>
+        </w:rPr>
+        <w:t>a</w:t>
+      </w:r>
+      <w:r>
+        <w:rPr>
+          <w:sz w:val="22"/>
+        </w:rPr>
+        <w:t>ddResourceHandlers</w:t>
+      </w:r>
+      <w:r>
+        <w:rPr>
+          <w:rFonts w:hint="eastAsia"/>
+          <w:sz w:val="22"/>
+        </w:rPr>
+        <w:t>方法</w:t>
+      </w:r>
+      <w:r>
+        <w:rPr>
+          <w:rFonts w:hint="eastAsia"/>
+          <w:sz w:val="22"/>
+        </w:rPr>
+        <w:t>,</w:t>
+      </w:r>
+      <w:r>
+        <w:rPr>
+          <w:rFonts w:hint="eastAsia"/>
+          <w:sz w:val="22"/>
+        </w:rPr>
+        <w:t>代码如下</w:t>
+      </w:r>
+      <w:r>
+        <w:rPr>
+          <w:rFonts w:hint="eastAsia"/>
+          <w:sz w:val="22"/>
+        </w:rPr>
+        <w:t>:</w:t>
+      </w:r>
+    </w:p>
+    <w:tbl>
+      <w:tblPr>
+        <w:tblStyle w:val="a7"/>
+        <w:tblW w:w="0" w:type="auto"/>
+        <w:tblLook w:val="04A0"/>
+      </w:tblPr>
+      <w:tblGrid>
+        <w:gridCol w:w="8522"/>
+      </w:tblGrid>
+      <w:tr>
+        <w:tc>
+          <w:tcPr>
+            <w:tcW w:w="8522" w:type="dxa"/>
+          </w:tcPr>
+          <w:p>
+            <w:pPr>
+              <w:autoSpaceDE w:val="0"/>
+              <w:autoSpaceDN w:val="0"/>
+              <w:adjustRightInd w:val="0"/>
+              <w:rPr>
+                <w:rFonts w:ascii="Courier New" w:hAnsi="Courier New" w:cs="Courier New"/>
+                <w:kern w:val="0"/>
+                <w:sz w:val="15"/>
+                <w:szCs w:val="15"/>
+              </w:rPr>
+            </w:pPr>
+            <w:r>
+              <w:rPr>
+                <w:rFonts w:ascii="Courier New" w:hAnsi="Courier New" w:cs="Courier New"/>
+                <w:color w:val="646464"/>
+                <w:kern w:val="0"/>
+                <w:sz w:val="15"/>
+                <w:szCs w:val="15"/>
+              </w:rPr>
+              <w:t>@Override</w:t>
+            </w:r>
+          </w:p>
+          <w:p>
+            <w:pPr>
+              <w:autoSpaceDE w:val="0"/>
+              <w:autoSpaceDN w:val="0"/>
+              <w:adjustRightInd w:val="0"/>
+              <w:rPr>
+                <w:rFonts w:ascii="Courier New" w:hAnsi="Courier New" w:cs="Courier New"/>
+                <w:kern w:val="0"/>
+                <w:sz w:val="15"/>
+                <w:szCs w:val="15"/>
+              </w:rPr>
+            </w:pPr>
+            <w:r>
+              <w:rPr>
+                <w:rFonts w:ascii="Courier New" w:hAnsi="Courier New" w:cs="Courier New"/>
+                <w:color w:val="000000"/>
+                <w:kern w:val="0"/>
+                <w:sz w:val="15"/>
+                <w:szCs w:val="15"/>
+              </w:rPr>
+              <w:t xml:space="preserve">    </w:t>
+            </w:r>
+            <w:r>
+              <w:rPr>
+                <w:rFonts w:ascii="Courier New" w:hAnsi="Courier New" w:cs="Courier New"/>
+                <w:b/>
+                <w:bCs/>
+                <w:color w:val="7F0055"/>
+                <w:kern w:val="0"/>
+                <w:sz w:val="15"/>
+                <w:szCs w:val="15"/>
+              </w:rPr>
+              <w:t>public</w:t>
+            </w:r>
+            <w:r>
+              <w:rPr>
+                <w:rFonts w:ascii="Courier New" w:hAnsi="Courier New" w:cs="Courier New"/>
+                <w:color w:val="000000"/>
+                <w:kern w:val="0"/>
+                <w:sz w:val="15"/>
+                <w:szCs w:val="15"/>
+              </w:rPr>
+              <w:t xml:space="preserve"> </w:t>
+            </w:r>
+            <w:r>
+              <w:rPr>
+                <w:rFonts w:ascii="Courier New" w:hAnsi="Courier New" w:cs="Courier New"/>
+                <w:b/>
+                <w:bCs/>
+                <w:color w:val="7F0055"/>
+                <w:kern w:val="0"/>
+                <w:sz w:val="15"/>
+                <w:szCs w:val="15"/>
+              </w:rPr>
+              <w:t>void</w:t>
+            </w:r>
+            <w:r>
+              <w:rPr>
+                <w:rFonts w:ascii="Courier New" w:hAnsi="Courier New" w:cs="Courier New"/>
+                <w:color w:val="000000"/>
+                <w:kern w:val="0"/>
+                <w:sz w:val="15"/>
+                <w:szCs w:val="15"/>
+              </w:rPr>
+              <w:t xml:space="preserve"> addResourceHandlers(ResourceHandlerRegistry </w:t>
+            </w:r>
+            <w:r>
+              <w:rPr>
+                <w:rFonts w:ascii="Courier New" w:hAnsi="Courier New" w:cs="Courier New"/>
+                <w:color w:val="6A3E3E"/>
+                <w:kern w:val="0"/>
+                <w:sz w:val="15"/>
+                <w:szCs w:val="15"/>
+              </w:rPr>
+              <w:t>registry</w:t>
+            </w:r>
+            <w:r>
+              <w:rPr>
+                <w:rFonts w:ascii="Courier New" w:hAnsi="Courier New" w:cs="Courier New"/>
+                <w:color w:val="000000"/>
+                <w:kern w:val="0"/>
+                <w:sz w:val="15"/>
+                <w:szCs w:val="15"/>
+              </w:rPr>
+              <w:t>) {</w:t>
+            </w:r>
+          </w:p>
+          <w:p>
+            <w:pPr>
+              <w:autoSpaceDE w:val="0"/>
+              <w:autoSpaceDN w:val="0"/>
+              <w:adjustRightInd w:val="0"/>
+              <w:rPr>
+                <w:rFonts w:ascii="Courier New" w:hAnsi="Courier New" w:cs="Courier New"/>
+                <w:kern w:val="0"/>
+                <w:sz w:val="15"/>
+                <w:szCs w:val="15"/>
+              </w:rPr>
+            </w:pPr>
+            <w:r>
+              <w:rPr>
+                <w:rFonts w:ascii="Courier New" w:hAnsi="Courier New" w:cs="Courier New"/>
+                <w:color w:val="000000"/>
+                <w:kern w:val="0"/>
+                <w:sz w:val="15"/>
+                <w:szCs w:val="15"/>
+              </w:rPr>
+              <w:t xml:space="preserve">        </w:t>
+            </w:r>
+            <w:r>
+              <w:rPr>
+                <w:rFonts w:ascii="Courier New" w:hAnsi="Courier New" w:cs="Courier New"/>
+                <w:color w:val="6A3E3E"/>
+                <w:kern w:val="0"/>
+                <w:sz w:val="15"/>
+                <w:szCs w:val="15"/>
+              </w:rPr>
+              <w:t>registry</w:t>
+            </w:r>
+            <w:r>
+              <w:rPr>
+                <w:rFonts w:ascii="Courier New" w:hAnsi="Courier New" w:cs="Courier New"/>
+                <w:color w:val="000000"/>
+                <w:kern w:val="0"/>
+                <w:sz w:val="15"/>
+                <w:szCs w:val="15"/>
+              </w:rPr>
+              <w:t>.</w:t>
+            </w:r>
+            <w:r>
+              <w:rPr>
+                <w:rFonts w:ascii="Courier New" w:hAnsi="Courier New" w:cs="Courier New"/>
+                <w:color w:val="000000"/>
+                <w:kern w:val="0"/>
+                <w:sz w:val="15"/>
+                <w:szCs w:val="15"/>
+                <w:highlight w:val="lightGray"/>
+              </w:rPr>
+              <w:t>addResourceHandler</w:t>
+            </w:r>
+            <w:r>
+              <w:rPr>
+                <w:rFonts w:ascii="Courier New" w:hAnsi="Courier New" w:cs="Courier New"/>
+                <w:color w:val="000000"/>
+                <w:kern w:val="0"/>
+                <w:sz w:val="15"/>
+                <w:szCs w:val="15"/>
+              </w:rPr>
+              <w:t>(</w:t>
+            </w:r>
+            <w:r>
+              <w:rPr>
+                <w:rFonts w:ascii="Courier New" w:hAnsi="Courier New" w:cs="Courier New"/>
+                <w:color w:val="2A00FF"/>
+                <w:kern w:val="0"/>
+                <w:sz w:val="15"/>
+                <w:szCs w:val="15"/>
+              </w:rPr>
+              <w:t>"/mystatic/**"</w:t>
+            </w:r>
+            <w:r>
+              <w:rPr>
+                <w:rFonts w:ascii="Courier New" w:hAnsi="Courier New" w:cs="Courier New"/>
+                <w:color w:val="000000"/>
+                <w:kern w:val="0"/>
+                <w:sz w:val="15"/>
+                <w:szCs w:val="15"/>
+              </w:rPr>
+              <w:t>)</w:t>
+            </w:r>
+          </w:p>
+          <w:p>
+            <w:pPr>
+              <w:autoSpaceDE w:val="0"/>
+              <w:autoSpaceDN w:val="0"/>
+              <w:adjustRightInd w:val="0"/>
+              <w:rPr>
+                <w:rFonts w:ascii="Courier New" w:hAnsi="Courier New" w:cs="Courier New"/>
+                <w:kern w:val="0"/>
+                <w:sz w:val="15"/>
+                <w:szCs w:val="15"/>
+              </w:rPr>
+            </w:pPr>
+            <w:r>
+              <w:rPr>
+                <w:rFonts w:ascii="Courier New" w:hAnsi="Courier New" w:cs="Courier New"/>
+                <w:color w:val="000000"/>
+                <w:kern w:val="0"/>
+                <w:sz w:val="15"/>
+                <w:szCs w:val="15"/>
+              </w:rPr>
+              <w:t xml:space="preserve">                .addResourceLocations(</w:t>
+            </w:r>
+            <w:r>
+              <w:rPr>
+                <w:rFonts w:ascii="Courier New" w:hAnsi="Courier New" w:cs="Courier New"/>
+                <w:color w:val="2A00FF"/>
+                <w:kern w:val="0"/>
+                <w:sz w:val="15"/>
+                <w:szCs w:val="15"/>
+              </w:rPr>
+              <w:t>"classpath:/mystatic/"</w:t>
+            </w:r>
+            <w:r>
+              <w:rPr>
+                <w:rFonts w:ascii="Courier New" w:hAnsi="Courier New" w:cs="Courier New"/>
+                <w:color w:val="000000"/>
+                <w:kern w:val="0"/>
+                <w:sz w:val="15"/>
+                <w:szCs w:val="15"/>
+              </w:rPr>
+              <w:t>);</w:t>
+            </w:r>
+          </w:p>
+          <w:p>
+            <w:pPr>
+              <w:rPr>
+                <w:rFonts w:hint="eastAsia"/>
+              </w:rPr>
+            </w:pPr>
+            <w:r>
+              <w:rPr>
+                <w:rFonts w:ascii="Courier New" w:hAnsi="Courier New" w:cs="Courier New"/>
+                <w:color w:val="000000"/>
+                <w:sz w:val="15"/>
+                <w:szCs w:val="15"/>
+              </w:rPr>
+              <w:t xml:space="preserve">    }</w:t>
+            </w:r>
+          </w:p>
+        </w:tc>
+      </w:tr>
+    </w:tbl>
+    <w:p>
+      <w:pPr>
+        <w:pStyle w:val="HTML0"/>
+        <w:shd w:val="clear" w:color="auto" w:fill="F9F9F9"/>
+        <w:spacing w:before="120" w:after="240" w:line="351" w:lineRule="atLeast"/>
+        <w:ind w:firstLine="480"/>
+      </w:pPr>
+      <w:r>
+        <w:rPr>
+          <w:rFonts w:hint="eastAsia"/>
+        </w:rPr>
+        <w:t>这种是和默认配置累加的，现在默认配置也可以使用，但resourceHanler不能写成“/**”，这是默认配置，如果自定义了就会覆盖，非要写成这样也可以，把默认路径也添加到location中就行，addResourceLocation是动参，可以这样写：</w:t>
+      </w:r>
+    </w:p>
+    <w:tbl>
+      <w:tblPr>
+        <w:tblStyle w:val="a7"/>
+        <w:tblW w:w="0" w:type="auto"/>
+        <w:tblLook w:val="04A0"/>
+      </w:tblPr>
+      <w:tblGrid>
+        <w:gridCol w:w="8522"/>
+      </w:tblGrid>
+      <w:tr>
+        <w:tc>
+          <w:tcPr>
+            <w:tcW w:w="8522" w:type="dxa"/>
+          </w:tcPr>
+          <w:p>
+            <w:pPr>
+              <w:autoSpaceDE w:val="0"/>
+              <w:autoSpaceDN w:val="0"/>
+              <w:adjustRightInd w:val="0"/>
+              <w:jc w:val="left"/>
+              <w:rPr>
+                <w:sz w:val="15"/>
+                <w:szCs w:val="15"/>
+              </w:rPr>
+            </w:pPr>
+            <w:r>
+              <w:rPr>
+                <w:rFonts w:ascii="Courier New" w:hAnsi="Courier New" w:cs="Courier New"/>
+                <w:color w:val="6A3E3E"/>
+                <w:kern w:val="0"/>
+                <w:sz w:val="15"/>
+                <w:szCs w:val="15"/>
+              </w:rPr>
+              <w:t>registry</w:t>
+            </w:r>
+            <w:r>
+              <w:rPr>
+                <w:rFonts w:ascii="Courier New" w:hAnsi="Courier New" w:cs="Courier New"/>
+                <w:color w:val="000000"/>
+                <w:kern w:val="0"/>
+                <w:sz w:val="15"/>
+                <w:szCs w:val="15"/>
+              </w:rPr>
+              <w:t>.addResourceHandler(</w:t>
+            </w:r>
+            <w:r>
+              <w:rPr>
+                <w:rFonts w:ascii="Courier New" w:hAnsi="Courier New" w:cs="Courier New"/>
+                <w:color w:val="2A00FF"/>
+                <w:kern w:val="0"/>
+                <w:sz w:val="15"/>
+                <w:szCs w:val="15"/>
+              </w:rPr>
+              <w:t>"/**"</w:t>
+            </w:r>
+            <w:r>
+              <w:rPr>
+                <w:rFonts w:ascii="Courier New" w:hAnsi="Courier New" w:cs="Courier New"/>
+                <w:color w:val="000000"/>
+                <w:kern w:val="0"/>
+                <w:sz w:val="15"/>
+                <w:szCs w:val="15"/>
+              </w:rPr>
+              <w:t>).addResourceLocations(</w:t>
+            </w:r>
+            <w:r>
+              <w:rPr>
+                <w:rFonts w:ascii="Courier New" w:hAnsi="Courier New" w:cs="Courier New"/>
+                <w:color w:val="2A00FF"/>
+                <w:kern w:val="0"/>
+                <w:sz w:val="15"/>
+                <w:szCs w:val="15"/>
+              </w:rPr>
+              <w:t>"classpath:/mystatic/"</w:t>
+            </w:r>
+            <w:r>
+              <w:rPr>
+                <w:rFonts w:ascii="Courier New" w:hAnsi="Courier New" w:cs="Courier New" w:hint="eastAsia"/>
+                <w:color w:val="2A00FF"/>
+                <w:kern w:val="0"/>
+                <w:sz w:val="15"/>
+                <w:szCs w:val="15"/>
+              </w:rPr>
+              <w:t>,"classpath:/resources/","classpath:/META-INF/resources/","classpath:/static/","classpath:/public"</w:t>
+            </w:r>
+            <w:r>
+              <w:rPr>
+                <w:rFonts w:ascii="Courier New" w:hAnsi="Courier New" w:cs="Courier New"/>
+                <w:color w:val="000000"/>
+                <w:kern w:val="0"/>
+                <w:sz w:val="15"/>
+                <w:szCs w:val="15"/>
+              </w:rPr>
+              <w:t>);</w:t>
+            </w:r>
+          </w:p>
+        </w:tc>
+      </w:tr>
+    </w:tbl>
+    <w:p>
+      <w:pPr>
+        <w:rPr>
+          <w:rFonts w:hint="eastAsia"/>
+        </w:rPr>
+      </w:pPr>
+    </w:p>
+    <w:p>
+      <w:pPr>
+        <w:rPr>
+          <w:rFonts w:hint="eastAsia"/>
+        </w:rPr>
+      </w:pPr>
+    </w:p>
+    <w:p>
+      <w:pPr>
+        <w:pStyle w:val="1"/>
+      </w:pPr>
+      <w:r>
+        <w:rPr>
+          <w:rFonts w:hint="eastAsia"/>
+        </w:rPr>
+        <w:lastRenderedPageBreak/>
+        <w:t>日志管理</w:t>
+      </w:r>
+    </w:p>
+    <w:p>
+      <w:pPr>
+        <w:spacing w:before="120"/>
+        <w:ind w:firstLine="420"/>
+      </w:pPr>
+      <w:r>
+        <w:t>Spring Boot</w:t>
+      </w:r>
+      <w:r>
+        <w:t>在所有内部日志中使用</w:t>
+      </w:r>
+      <w:hyperlink r:id="rId19" w:tgtFrame="_blank" w:history="1">
+        <w:r>
+          <w:rPr>
+            <w:b/>
+          </w:rPr>
+          <w:t>Commons Logging</w:t>
+        </w:r>
+      </w:hyperlink>
+      <w:r>
+        <w:t>，但是默认配置也提供了对常用日志的支持，如：</w:t>
+      </w:r>
+      <w:hyperlink r:id="rId20" w:tgtFrame="_blank" w:history="1">
+        <w:r>
+          <w:rPr>
+            <w:b/>
+          </w:rPr>
+          <w:t>Java Util Logging</w:t>
+        </w:r>
+      </w:hyperlink>
+      <w:r>
+        <w:t>，</w:t>
+      </w:r>
+      <w:hyperlink r:id="rId21" w:tgtFrame="_blank" w:history="1">
+        <w:r>
+          <w:rPr>
+            <w:b/>
+          </w:rPr>
+          <w:t>Log4J</w:t>
+        </w:r>
+      </w:hyperlink>
+      <w:r>
+        <w:t>,</w:t>
+      </w:r>
+      <w:r>
+        <w:rPr>
+          <w:b/>
+        </w:rPr>
+        <w:t> </w:t>
+      </w:r>
+      <w:hyperlink r:id="rId22" w:tgtFrame="_blank" w:history="1">
+        <w:r>
+          <w:rPr>
+            <w:b/>
+          </w:rPr>
+          <w:t>Log4J2</w:t>
+        </w:r>
+      </w:hyperlink>
+      <w:r>
+        <w:t>和</w:t>
+      </w:r>
+      <w:hyperlink r:id="rId23" w:tgtFrame="_blank" w:history="1">
+        <w:r>
+          <w:rPr>
+            <w:b/>
+          </w:rPr>
+          <w:t>Logback</w:t>
+        </w:r>
+      </w:hyperlink>
+      <w:r>
+        <w:t>。每种</w:t>
+      </w:r>
+      <w:r>
+        <w:t>Logger</w:t>
+      </w:r>
+      <w:r>
+        <w:t>都可以通过配置使用控制台或者文件输出日志内容。</w:t>
+      </w:r>
+    </w:p>
+    <w:p>
+      <w:pPr>
+        <w:pStyle w:val="2"/>
+      </w:pPr>
+      <w:r>
+        <w:t>控制台输出</w:t>
+      </w:r>
+    </w:p>
+    <w:p>
+      <w:pPr>
+        <w:spacing w:before="120"/>
+        <w:ind w:firstLine="420"/>
+      </w:pPr>
+      <w:r>
+        <w:t>在</w:t>
+      </w:r>
+      <w:r>
+        <w:t>Spring Boot</w:t>
+      </w:r>
+      <w:r>
+        <w:t>中默认配置了</w:t>
+      </w:r>
+      <w:r>
+        <w:t>ERROR</w:t>
+      </w:r>
+      <w:r>
+        <w:t>、</w:t>
+      </w:r>
+      <w:r>
+        <w:t>WARN</w:t>
+      </w:r>
+      <w:r>
+        <w:t>和</w:t>
+      </w:r>
+      <w:r>
+        <w:t>INFO</w:t>
+      </w:r>
+      <w:r>
+        <w:t>级别的日志输出到控制台。</w:t>
+      </w:r>
+    </w:p>
+    <w:p>
+      <w:pPr>
+        <w:spacing w:before="120"/>
+        <w:ind w:firstLine="420"/>
+      </w:pPr>
+      <w:r>
+        <w:t>我们可以通过两种方式切换至</w:t>
+      </w:r>
+      <w:r>
+        <w:t>DEBUG</w:t>
+      </w:r>
+      <w:r>
+        <w:t>级别：</w:t>
+      </w:r>
+    </w:p>
+    <w:p>
+      <w:pPr>
+        <w:spacing w:before="120"/>
+        <w:ind w:firstLine="420"/>
+      </w:pPr>
+      <w:r>
+        <w:t>在运行命令后加入</w:t>
+      </w:r>
+      <w:r>
+        <w:t>--debug</w:t>
+      </w:r>
+      <w:r>
+        <w:t>标志，如：</w:t>
+      </w:r>
+      <w:r>
+        <w:t xml:space="preserve"> java -jar myapp.jar --debug</w:t>
+      </w:r>
+      <w:r>
+        <w:t xml:space="preserve"> </w:t>
+      </w:r>
+    </w:p>
+    <w:p>
+      <w:pPr>
+        <w:spacing w:before="120"/>
+        <w:ind w:firstLine="420"/>
+      </w:pPr>
+      <w:r>
+        <w:t>在</w:t>
+      </w:r>
+      <w:r>
+        <w:t>application.properties</w:t>
+      </w:r>
+      <w:r>
+        <w:t>中配置</w:t>
+      </w:r>
+      <w:r>
+        <w:t>debug=true</w:t>
+      </w:r>
+      <w:r>
+        <w:t>，该属性置为</w:t>
+      </w:r>
+      <w:r>
+        <w:t>true</w:t>
+      </w:r>
+      <w:r>
+        <w:t>的时候，核心</w:t>
+      </w:r>
+      <w:r>
+        <w:t>Logger</w:t>
+      </w:r>
+      <w:r>
+        <w:t>（包含嵌入式容器、</w:t>
+      </w:r>
+      <w:r>
+        <w:t>hibernate</w:t>
+      </w:r>
+      <w:r>
+        <w:t>、</w:t>
+      </w:r>
+      <w:r>
+        <w:t>spring</w:t>
+      </w:r>
+      <w:r>
+        <w:t>）会输出更多内容，但是你自己应用的日志并不会输出为</w:t>
+      </w:r>
+      <w:r>
+        <w:t>DEBUG</w:t>
+      </w:r>
+      <w:r>
+        <w:t>级别。</w:t>
+      </w:r>
+    </w:p>
+    <w:p>
+      <w:pPr>
+        <w:pStyle w:val="2"/>
+      </w:pPr>
+      <w:r>
+        <w:t>文件输出</w:t>
+      </w:r>
+    </w:p>
+    <w:p>
+      <w:pPr>
+        <w:spacing w:before="120"/>
+        <w:ind w:firstLine="420"/>
+      </w:pPr>
+      <w:r>
+        <w:t>Spring Boot</w:t>
+      </w:r>
+      <w:r>
+        <w:t>默认配置只会输出到控制台，并不会记录到文件中</w:t>
+      </w:r>
+      <w:r>
+        <w:rPr>
+          <w:rFonts w:hint="eastAsia"/>
+        </w:rPr>
+        <w:t>，</w:t>
+      </w:r>
+      <w:r>
+        <w:t>若要增加文件输出，需要在</w:t>
+      </w:r>
+      <w:r>
+        <w:t>application.properties</w:t>
+      </w:r>
+      <w:r>
+        <w:t>中配置</w:t>
+      </w:r>
+      <w:r>
+        <w:t>logging.file</w:t>
+      </w:r>
+      <w:r>
+        <w:t>或</w:t>
+      </w:r>
+      <w:r>
+        <w:t>logging.path</w:t>
+      </w:r>
+      <w:r>
+        <w:t>属性。</w:t>
+      </w:r>
+    </w:p>
+    <w:p>
+      <w:pPr>
+        <w:spacing w:before="120"/>
+        <w:ind w:firstLine="422"/>
+      </w:pPr>
+      <w:r>
+        <w:rPr>
+          <w:b/>
+        </w:rPr>
+        <w:t>logging.file</w:t>
+      </w:r>
+      <w:r>
+        <w:t>，设置文件，可以是绝对路径，也可以是相对路径。如：</w:t>
+      </w:r>
+      <w:r>
+        <w:t>logging.file=</w:t>
+      </w:r>
+      <w:r>
+        <w:rPr>
+          <w:rFonts w:hint="eastAsia"/>
+        </w:rPr>
+        <w:t>D:\\log\\</w:t>
+      </w:r>
+      <w:r>
+        <w:t>my.log</w:t>
+      </w:r>
+      <w:r>
+        <w:t xml:space="preserve"> </w:t>
+      </w:r>
+    </w:p>
+    <w:p>
+      <w:pPr>
+        <w:spacing w:before="120"/>
+        <w:ind w:firstLine="422"/>
+      </w:pPr>
+      <w:r>
+        <w:rPr>
+          <w:b/>
+        </w:rPr>
+        <w:t>logging.path</w:t>
+      </w:r>
+      <w:r>
+        <w:t>，设置目录，会在该目录下创建</w:t>
+      </w:r>
+      <w:r>
+        <w:t>spring.log</w:t>
+      </w:r>
+      <w:r>
+        <w:t>文件，并写入日志内容，如：</w:t>
+      </w:r>
+      <w:r>
+        <w:t>logging.path=</w:t>
+      </w:r>
+      <w:r>
+        <w:rPr>
+          <w:rFonts w:hint="eastAsia"/>
+        </w:rPr>
+        <w:t>D:\\</w:t>
+      </w:r>
+      <w:r>
+        <w:t>log</w:t>
+      </w:r>
+      <w:r>
+        <w:t xml:space="preserve"> </w:t>
+      </w:r>
+      <w:r>
+        <w:rPr>
+          <w:rFonts w:hint="eastAsia"/>
+        </w:rPr>
+        <w:t>，就会在</w:t>
+      </w:r>
+      <w:r>
+        <w:rPr>
+          <w:rFonts w:hint="eastAsia"/>
+        </w:rPr>
+        <w:t>log</w:t>
+      </w:r>
+      <w:r>
+        <w:rPr>
+          <w:rFonts w:hint="eastAsia"/>
+        </w:rPr>
+        <w:t>目录下创建</w:t>
+      </w:r>
+      <w:r>
+        <w:rPr>
+          <w:rFonts w:hint="eastAsia"/>
+        </w:rPr>
+        <w:t>spring.log</w:t>
+      </w:r>
+      <w:r>
+        <w:rPr>
+          <w:rFonts w:hint="eastAsia"/>
+        </w:rPr>
+        <w:t>文件。</w:t>
+      </w:r>
+    </w:p>
+    <w:p>
+      <w:pPr>
+        <w:spacing w:before="120"/>
+        <w:ind w:firstLine="420"/>
+      </w:pPr>
+    </w:p>
+    <w:p>
+      <w:pPr>
+        <w:spacing w:before="120"/>
+        <w:ind w:firstLine="422"/>
+        <w:rPr>
+          <w:b/>
+        </w:rPr>
+      </w:pPr>
+      <w:r>
+        <w:rPr>
+          <w:rFonts w:hint="eastAsia"/>
+          <w:b/>
+        </w:rPr>
+        <w:t>以上二选其一即可。</w:t>
+      </w:r>
+    </w:p>
+    <w:p>
+      <w:pPr>
+        <w:spacing w:before="120"/>
+        <w:ind w:firstLine="422"/>
+        <w:rPr>
+          <w:b/>
+        </w:rPr>
+      </w:pPr>
+      <w:r>
+        <w:rPr>
+          <w:b/>
+          <w:bCs/>
+        </w:rPr>
+        <w:t>日志文件会在</w:t>
+      </w:r>
+      <w:r>
+        <w:rPr>
+          <w:b/>
+          <w:bCs/>
+        </w:rPr>
+        <w:t>10Mb</w:t>
+      </w:r>
+      <w:r>
+        <w:rPr>
+          <w:b/>
+          <w:bCs/>
+        </w:rPr>
+        <w:t>大小的时候被截断，产生新的日志文件，默认级别为：</w:t>
+      </w:r>
+      <w:r>
+        <w:rPr>
+          <w:rFonts w:hint="eastAsia"/>
+          <w:b/>
+          <w:bCs/>
+        </w:rPr>
+        <w:t>INFO</w:t>
+      </w:r>
+      <w:r>
+        <w:rPr>
+          <w:rFonts w:hint="eastAsia"/>
+          <w:b/>
+          <w:bCs/>
+        </w:rPr>
+        <w:t>。</w:t>
+      </w:r>
+    </w:p>
+    <w:p>
+      <w:pPr>
+        <w:pStyle w:val="2"/>
+      </w:pPr>
+      <w:r>
+        <w:t>级别控制</w:t>
+      </w:r>
+    </w:p>
+    <w:p>
+      <w:pPr>
+        <w:spacing w:before="120"/>
+        <w:ind w:firstLine="420"/>
+      </w:pPr>
+      <w:r>
+        <w:t>在</w:t>
+      </w:r>
+      <w:r>
+        <w:t>Spring Boot</w:t>
+      </w:r>
+      <w:r>
+        <w:t>中只需要在</w:t>
+      </w:r>
+      <w:r>
+        <w:t>application.properties</w:t>
+      </w:r>
+      <w:r>
+        <w:t>中进行配置完成日志记录的级别控制。</w:t>
+      </w:r>
+    </w:p>
+    <w:p>
+      <w:pPr>
+        <w:spacing w:before="120"/>
+        <w:ind w:firstLine="420"/>
+      </w:pPr>
+      <w:r>
+        <w:t>配置格式：</w:t>
+      </w:r>
+      <w:r>
+        <w:t>logging.level.*=LEVEL</w:t>
+      </w:r>
+    </w:p>
+    <w:p>
+      <w:pPr>
+        <w:spacing w:before="120"/>
+        <w:ind w:firstLine="420"/>
+      </w:pPr>
+      <w:r>
+        <w:t>logging.level</w:t>
+      </w:r>
+      <w:r>
+        <w:t>：日志级别控制前缀，</w:t>
+      </w:r>
+      <w:r>
+        <w:t>*</w:t>
+      </w:r>
+      <w:r>
+        <w:t>为包名或</w:t>
+      </w:r>
+      <w:r>
+        <w:t>Logger</w:t>
+      </w:r>
+      <w:r>
+        <w:t>名</w:t>
+      </w:r>
+    </w:p>
+    <w:p>
+      <w:pPr>
+        <w:spacing w:before="120"/>
+        <w:ind w:firstLine="420"/>
+      </w:pPr>
+      <w:r>
+        <w:t>LEVEL</w:t>
+      </w:r>
+      <w:r>
+        <w:t>：选项</w:t>
+      </w:r>
+      <w:r>
+        <w:t>TRACE, DEBUG, INFO, WARN, ERROR, FATAL, OFF</w:t>
+      </w:r>
+    </w:p>
+    <w:p>
+      <w:pPr>
+        <w:spacing w:before="120"/>
+        <w:ind w:firstLine="420"/>
+      </w:pPr>
+      <w:r>
+        <w:t>举例：</w:t>
+      </w:r>
+    </w:p>
+    <w:p>
+      <w:pPr>
+        <w:spacing w:before="120"/>
+        <w:ind w:firstLine="420"/>
+      </w:pPr>
+      <w:r>
+        <w:t>logging.level.com.</w:t>
+      </w:r>
+      <w:r>
+        <w:rPr>
+          <w:rFonts w:hint="eastAsia"/>
+        </w:rPr>
+        <w:t>tk</w:t>
+      </w:r>
+      <w:r>
+        <w:t>=DEBUG</w:t>
+      </w:r>
+      <w:r>
+        <w:t>：</w:t>
+      </w:r>
+      <w:r>
+        <w:t>com.</w:t>
+      </w:r>
+      <w:r>
+        <w:rPr>
+          <w:rFonts w:hint="eastAsia"/>
+        </w:rPr>
+        <w:t>tk</w:t>
+      </w:r>
+      <w:r>
+        <w:t>包下所有</w:t>
+      </w:r>
+      <w:r>
+        <w:t>class</w:t>
+      </w:r>
+      <w:r>
+        <w:t>以</w:t>
+      </w:r>
+      <w:r>
+        <w:t>DEBUG</w:t>
+      </w:r>
+      <w:r>
+        <w:t>级别输出</w:t>
+      </w:r>
+    </w:p>
+    <w:p>
+      <w:pPr>
+        <w:spacing w:before="120"/>
+        <w:ind w:firstLine="420"/>
+      </w:pPr>
+      <w:r>
+        <w:lastRenderedPageBreak/>
+        <w:t>logging.level.root=WARN</w:t>
+      </w:r>
+      <w:r>
+        <w:t>：</w:t>
+      </w:r>
+      <w:r>
+        <w:t>root</w:t>
+      </w:r>
+      <w:r>
+        <w:t>日志以</w:t>
+      </w:r>
+      <w:r>
+        <w:t>WARN</w:t>
+      </w:r>
+      <w:r>
+        <w:t>级别输出</w:t>
+      </w:r>
+    </w:p>
+    <w:p>
+      <w:pPr>
+        <w:pStyle w:val="2"/>
+      </w:pPr>
+      <w:r>
+        <w:rPr>
+          <w:rFonts w:hint="eastAsia"/>
+        </w:rPr>
+        <w:t>自定义配置</w:t>
+      </w:r>
+    </w:p>
+    <w:p>
+      <w:pPr>
+        <w:spacing w:before="120"/>
+        <w:ind w:firstLine="420"/>
+      </w:pPr>
+      <w:r>
+        <w:t>根据不同的日志系统，你可以按如下规则组织配置文件名，就能被正确加载：</w:t>
+      </w:r>
+    </w:p>
+    <w:p>
+      <w:pPr>
+        <w:pStyle w:val="a9"/>
+        <w:numPr>
+          <w:ilvl w:val="0"/>
+          <w:numId w:val="15"/>
+        </w:numPr>
+        <w:spacing w:beforeLines="50"/>
+        <w:ind w:firstLineChars="0"/>
+      </w:pPr>
+      <w:r>
+        <w:t>Logback</w:t>
+      </w:r>
+      <w:r>
+        <w:t>：</w:t>
+      </w:r>
+      <w:r>
+        <w:t xml:space="preserve"> logback.xml </w:t>
+      </w:r>
+    </w:p>
+    <w:p>
+      <w:pPr>
+        <w:pStyle w:val="a9"/>
+        <w:numPr>
+          <w:ilvl w:val="0"/>
+          <w:numId w:val="15"/>
+        </w:numPr>
+        <w:spacing w:beforeLines="50"/>
+        <w:ind w:firstLineChars="0"/>
+      </w:pPr>
+      <w:r>
+        <w:t>Log4j</w:t>
+      </w:r>
+      <w:r>
+        <w:t>：</w:t>
+      </w:r>
+      <w:r>
+        <w:t xml:space="preserve"> log4j.properties, log4j.xml </w:t>
+      </w:r>
+    </w:p>
+    <w:p>
+      <w:pPr>
+        <w:pStyle w:val="a9"/>
+        <w:numPr>
+          <w:ilvl w:val="0"/>
+          <w:numId w:val="15"/>
+        </w:numPr>
+        <w:spacing w:beforeLines="50"/>
+        <w:ind w:firstLineChars="0"/>
+      </w:pPr>
+      <w:r>
+        <w:t>Log4j2</w:t>
+      </w:r>
+      <w:r>
+        <w:t>：</w:t>
+      </w:r>
+      <w:r>
+        <w:t xml:space="preserve"> log4j2.xml </w:t>
+      </w:r>
+    </w:p>
+    <w:p>
+      <w:pPr>
+        <w:pStyle w:val="a9"/>
+        <w:numPr>
+          <w:ilvl w:val="0"/>
+          <w:numId w:val="15"/>
+        </w:numPr>
+        <w:spacing w:beforeLines="50"/>
+        <w:ind w:firstLineChars="0"/>
+      </w:pPr>
+      <w:r>
+        <w:t>JDK (Java Util Logging)</w:t>
+      </w:r>
+      <w:r>
+        <w:t>：</w:t>
+      </w:r>
+      <w:r>
+        <w:rPr>
+          <w:rFonts w:hint="eastAsia"/>
+        </w:rPr>
+        <w:t xml:space="preserve"> </w:t>
+      </w:r>
+      <w:r>
+        <w:t xml:space="preserve">logging.properties </w:t>
+      </w:r>
+    </w:p>
+    <w:p>
+      <w:pPr>
+        <w:spacing w:before="120"/>
+        <w:ind w:firstLine="420"/>
+      </w:pPr>
+      <w:r>
+        <w:rPr>
+          <w:rFonts w:hint="eastAsia"/>
+        </w:rPr>
+        <w:t>自己配置了以后所有的日志格式和日志内容都会依据配置文件。</w:t>
+      </w:r>
+    </w:p>
+    <w:p/>
     <w:sectPr>
       <w:pgSz w:w="11906" w:h="16838"/>
       <w:pgMar w:top="1440" w:right="1800" w:bottom="1440" w:left="1800" w:header="851" w:footer="992" w:gutter="0"/>
@@ -13985,6 +15148,92 @@
     </w:lvl>
   </w:abstractNum>
   <w:abstractNum w:abstractNumId="10">
+    <w:nsid w:val="4F3A3782"/>
+    <w:multiLevelType w:val="hybridMultilevel"/>
+    <w:tmpl w:val="B9AA202A"/>
+    <w:lvl w:ilvl="0" w:tplc="04090017">
+      <w:start w:val="1"/>
+      <w:numFmt w:val="chineseCountingThousand"/>
+      <w:lvlText w:val="(%1)"/>
+      <w:lvlJc w:val="left"/>
+      <w:pPr>
+        <w:ind w:left="420" w:hanging="420"/>
+      </w:pPr>
+    </w:lvl>
+    <w:lvl w:ilvl="1" w:tplc="04090019" w:tentative="1">
+      <w:start w:val="1"/>
+      <w:numFmt w:val="lowerLetter"/>
+      <w:lvlText w:val="%2)"/>
+      <w:lvlJc w:val="left"/>
+      <w:pPr>
+        <w:ind w:left="840" w:hanging="420"/>
+      </w:pPr>
+    </w:lvl>
+    <w:lvl w:ilvl="2" w:tplc="0409001B" w:tentative="1">
+      <w:start w:val="1"/>
+      <w:numFmt w:val="lowerRoman"/>
+      <w:lvlText w:val="%3."/>
+      <w:lvlJc w:val="right"/>
+      <w:pPr>
+        <w:ind w:left="1260" w:hanging="420"/>
+      </w:pPr>
+    </w:lvl>
+    <w:lvl w:ilvl="3" w:tplc="0409000F" w:tentative="1">
+      <w:start w:val="1"/>
+      <w:numFmt w:val="decimal"/>
+      <w:lvlText w:val="%4."/>
+      <w:lvlJc w:val="left"/>
+      <w:pPr>
+        <w:ind w:left="1680" w:hanging="420"/>
+      </w:pPr>
+    </w:lvl>
+    <w:lvl w:ilvl="4" w:tplc="04090019" w:tentative="1">
+      <w:start w:val="1"/>
+      <w:numFmt w:val="lowerLetter"/>
+      <w:lvlText w:val="%5)"/>
+      <w:lvlJc w:val="left"/>
+      <w:pPr>
+        <w:ind w:left="2100" w:hanging="420"/>
+      </w:pPr>
+    </w:lvl>
+    <w:lvl w:ilvl="5" w:tplc="0409001B" w:tentative="1">
+      <w:start w:val="1"/>
+      <w:numFmt w:val="lowerRoman"/>
+      <w:lvlText w:val="%6."/>
+      <w:lvlJc w:val="right"/>
+      <w:pPr>
+        <w:ind w:left="2520" w:hanging="420"/>
+      </w:pPr>
+    </w:lvl>
+    <w:lvl w:ilvl="6" w:tplc="0409000F" w:tentative="1">
+      <w:start w:val="1"/>
+      <w:numFmt w:val="decimal"/>
+      <w:lvlText w:val="%7."/>
+      <w:lvlJc w:val="left"/>
+      <w:pPr>
+        <w:ind w:left="2940" w:hanging="420"/>
+      </w:pPr>
+    </w:lvl>
+    <w:lvl w:ilvl="7" w:tplc="04090019" w:tentative="1">
+      <w:start w:val="1"/>
+      <w:numFmt w:val="lowerLetter"/>
+      <w:lvlText w:val="%8)"/>
+      <w:lvlJc w:val="left"/>
+      <w:pPr>
+        <w:ind w:left="3360" w:hanging="420"/>
+      </w:pPr>
+    </w:lvl>
+    <w:lvl w:ilvl="8" w:tplc="0409001B" w:tentative="1">
+      <w:start w:val="1"/>
+      <w:numFmt w:val="lowerRoman"/>
+      <w:lvlText w:val="%9."/>
+      <w:lvlJc w:val="right"/>
+      <w:pPr>
+        <w:ind w:left="3780" w:hanging="420"/>
+      </w:pPr>
+    </w:lvl>
+  </w:abstractNum>
+  <w:abstractNum w:abstractNumId="11">
     <w:nsid w:val="545B73AD"/>
     <w:multiLevelType w:val="hybridMultilevel"/>
     <w:tmpl w:val="F65A8ADC"/>
@@ -14097,7 +15346,7 @@
       </w:rPr>
     </w:lvl>
   </w:abstractNum>
-  <w:abstractNum w:abstractNumId="11">
+  <w:abstractNum w:abstractNumId="12">
     <w:nsid w:val="68F01FA0"/>
     <w:multiLevelType w:val="hybridMultilevel"/>
     <w:tmpl w:val="7076C488"/>
@@ -14210,7 +15459,7 @@
       </w:rPr>
     </w:lvl>
   </w:abstractNum>
-  <w:abstractNum w:abstractNumId="12">
+  <w:abstractNum w:abstractNumId="13">
     <w:nsid w:val="74B770E3"/>
     <w:multiLevelType w:val="multilevel"/>
     <w:tmpl w:val="E13071BE"/>
@@ -14327,8 +15576,121 @@
       </w:rPr>
     </w:lvl>
   </w:abstractNum>
+  <w:abstractNum w:abstractNumId="14">
+    <w:nsid w:val="7F3742B9"/>
+    <w:multiLevelType w:val="hybridMultilevel"/>
+    <w:tmpl w:val="EDF0B514"/>
+    <w:lvl w:ilvl="0" w:tplc="04090001">
+      <w:start w:val="1"/>
+      <w:numFmt w:val="bullet"/>
+      <w:lvlText w:val=""/>
+      <w:lvlJc w:val="left"/>
+      <w:pPr>
+        <w:ind w:left="840" w:hanging="420"/>
+      </w:pPr>
+      <w:rPr>
+        <w:rFonts w:ascii="Wingdings" w:hAnsi="Wingdings" w:hint="default"/>
+      </w:rPr>
+    </w:lvl>
+    <w:lvl w:ilvl="1" w:tplc="04090003" w:tentative="1">
+      <w:start w:val="1"/>
+      <w:numFmt w:val="bullet"/>
+      <w:lvlText w:val=""/>
+      <w:lvlJc w:val="left"/>
+      <w:pPr>
+        <w:ind w:left="1260" w:hanging="420"/>
+      </w:pPr>
+      <w:rPr>
+        <w:rFonts w:ascii="Wingdings" w:hAnsi="Wingdings" w:hint="default"/>
+      </w:rPr>
+    </w:lvl>
+    <w:lvl w:ilvl="2" w:tplc="04090005" w:tentative="1">
+      <w:start w:val="1"/>
+      <w:numFmt w:val="bullet"/>
+      <w:lvlText w:val=""/>
+      <w:lvlJc w:val="left"/>
+      <w:pPr>
+        <w:ind w:left="1680" w:hanging="420"/>
+      </w:pPr>
+      <w:rPr>
+        <w:rFonts w:ascii="Wingdings" w:hAnsi="Wingdings" w:hint="default"/>
+      </w:rPr>
+    </w:lvl>
+    <w:lvl w:ilvl="3" w:tplc="04090001" w:tentative="1">
+      <w:start w:val="1"/>
+      <w:numFmt w:val="bullet"/>
+      <w:lvlText w:val=""/>
+      <w:lvlJc w:val="left"/>
+      <w:pPr>
+        <w:ind w:left="2100" w:hanging="420"/>
+      </w:pPr>
+      <w:rPr>
+        <w:rFonts w:ascii="Wingdings" w:hAnsi="Wingdings" w:hint="default"/>
+      </w:rPr>
+    </w:lvl>
+    <w:lvl w:ilvl="4" w:tplc="04090003" w:tentative="1">
+      <w:start w:val="1"/>
+      <w:numFmt w:val="bullet"/>
+      <w:lvlText w:val=""/>
+      <w:lvlJc w:val="left"/>
+      <w:pPr>
+        <w:ind w:left="2520" w:hanging="420"/>
+      </w:pPr>
+      <w:rPr>
+        <w:rFonts w:ascii="Wingdings" w:hAnsi="Wingdings" w:hint="default"/>
+      </w:rPr>
+    </w:lvl>
+    <w:lvl w:ilvl="5" w:tplc="04090005" w:tentative="1">
+      <w:start w:val="1"/>
+      <w:numFmt w:val="bullet"/>
+      <w:lvlText w:val=""/>
+      <w:lvlJc w:val="left"/>
+      <w:pPr>
+        <w:ind w:left="2940" w:hanging="420"/>
+      </w:pPr>
+      <w:rPr>
+        <w:rFonts w:ascii="Wingdings" w:hAnsi="Wingdings" w:hint="default"/>
+      </w:rPr>
+    </w:lvl>
+    <w:lvl w:ilvl="6" w:tplc="04090001" w:tentative="1">
+      <w:start w:val="1"/>
+      <w:numFmt w:val="bullet"/>
+      <w:lvlText w:val=""/>
+      <w:lvlJc w:val="left"/>
+      <w:pPr>
+        <w:ind w:left="3360" w:hanging="420"/>
+      </w:pPr>
+      <w:rPr>
+        <w:rFonts w:ascii="Wingdings" w:hAnsi="Wingdings" w:hint="default"/>
+      </w:rPr>
+    </w:lvl>
+    <w:lvl w:ilvl="7" w:tplc="04090003" w:tentative="1">
+      <w:start w:val="1"/>
+      <w:numFmt w:val="bullet"/>
+      <w:lvlText w:val=""/>
+      <w:lvlJc w:val="left"/>
+      <w:pPr>
+        <w:ind w:left="3780" w:hanging="420"/>
+      </w:pPr>
+      <w:rPr>
+        <w:rFonts w:ascii="Wingdings" w:hAnsi="Wingdings" w:hint="default"/>
+      </w:rPr>
+    </w:lvl>
+    <w:lvl w:ilvl="8" w:tplc="04090005" w:tentative="1">
+      <w:start w:val="1"/>
+      <w:numFmt w:val="bullet"/>
+      <w:lvlText w:val=""/>
+      <w:lvlJc w:val="left"/>
+      <w:pPr>
+        <w:ind w:left="4200" w:hanging="420"/>
+      </w:pPr>
+      <w:rPr>
+        <w:rFonts w:ascii="Wingdings" w:hAnsi="Wingdings" w:hint="default"/>
+      </w:rPr>
+    </w:lvl>
+  </w:abstractNum>
   <w:num w:numId="1">
-    <w:abstractNumId w:val="12"/>
+    <w:abstractNumId w:val="13"/>
   </w:num>
   <w:num w:numId="2">
     <w:abstractNumId w:val="8"/>
@@ -14358,13 +15720,19 @@
     <w:abstractNumId w:val="6"/>
   </w:num>
   <w:num w:numId="11">
-    <w:abstractNumId w:val="11"/>
+    <w:abstractNumId w:val="12"/>
   </w:num>
   <w:num w:numId="12">
-    <w:abstractNumId w:val="10"/>
+    <w:abstractNumId w:val="11"/>
   </w:num>
   <w:num w:numId="13">
     <w:abstractNumId w:val="9"/>
+  </w:num>
+  <w:num w:numId="14">
+    <w:abstractNumId w:val="10"/>
+  </w:num>
+  <w:num w:numId="15">
+    <w:abstractNumId w:val="14"/>
   </w:num>
 </w:numbering>
 </file>
@@ -14381,7 +15749,11 @@
         <w:lang w:val="en-US" w:eastAsia="zh-CN" w:bidi="ar-SA"/>
       </w:rPr>
     </w:rPrDefault>
-    <w:pPrDefault/>
+    <w:pPrDefault>
+      <w:pPr>
+        <w:jc w:val="both"/>
+      </w:pPr>
+    </w:pPrDefault>
   </w:docDefaults>
   <w:latentStyles w:defLockedState="0" w:defUIPriority="99" w:defSemiHidden="1" w:defUnhideWhenUsed="1" w:defQFormat="0" w:count="267">
     <w:lsdException w:name="Normal" w:semiHidden="0" w:uiPriority="0" w:unhideWhenUsed="0" w:qFormat="1"/>
@@ -14528,7 +15900,6 @@
     <w:rsid w:val="0091366A"/>
     <w:pPr>
       <w:widowControl w:val="0"/>
-      <w:jc w:val="both"/>
     </w:pPr>
   </w:style>
   <w:style w:type="paragraph" w:styleId="1">

--- a/spring-boot笔记.docx
+++ b/spring-boot笔记.docx
@@ -12677,9 +12677,6 @@
     <w:p>
       <w:pPr>
         <w:pStyle w:val="1"/>
-        <w:rPr>
-          <w:rFonts w:hint="eastAsia"/>
-        </w:rPr>
       </w:pPr>
       <w:r>
         <w:rPr>
@@ -12788,11 +12785,6 @@
       </w:r>
     </w:p>
     <w:p>
-      <w:pPr>
-        <w:rPr>
-          <w:rFonts w:hint="eastAsia"/>
-        </w:rPr>
-      </w:pPr>
       <w:r>
         <w:rPr>
           <w:rFonts w:hint="eastAsia"/>
@@ -12821,9 +12813,6 @@
     <w:p>
       <w:pPr>
         <w:pStyle w:val="2"/>
-        <w:rPr>
-          <w:rFonts w:hint="eastAsia"/>
-        </w:rPr>
       </w:pPr>
       <w:r>
         <w:rPr>
@@ -12836,7 +12825,6 @@
       <w:pPr>
         <w:shd w:val="clear" w:color="auto" w:fill="F2F2F2" w:themeFill="background1" w:themeFillShade="F2"/>
         <w:rPr>
-          <w:rFonts w:hint="eastAsia"/>
           <w:sz w:val="22"/>
         </w:rPr>
       </w:pPr>
@@ -12908,7 +12896,6 @@
       <w:pPr>
         <w:shd w:val="clear" w:color="auto" w:fill="F2F2F2" w:themeFill="background1" w:themeFillShade="F2"/>
         <w:rPr>
-          <w:rFonts w:hint="eastAsia"/>
           <w:sz w:val="22"/>
         </w:rPr>
       </w:pPr>
@@ -13219,11 +13206,6 @@
             </w:r>
           </w:p>
           <w:p>
-            <w:pPr>
-              <w:rPr>
-                <w:rFonts w:hint="eastAsia"/>
-              </w:rPr>
-            </w:pPr>
             <w:r>
               <w:rPr>
                 <w:rFonts w:ascii="Courier New" w:hAnsi="Courier New" w:cs="Courier New"/>
@@ -13350,20 +13332,8 @@
         </w:tc>
       </w:tr>
     </w:tbl>
-    <w:p>
-      <w:pPr>
-        <w:rPr>
-          <w:rFonts w:hint="eastAsia"/>
-        </w:rPr>
-      </w:pPr>
-    </w:p>
-    <w:p>
-      <w:pPr>
-        <w:rPr>
-          <w:rFonts w:hint="eastAsia"/>
-        </w:rPr>
-      </w:pPr>
-    </w:p>
+    <w:p/>
+    <w:p/>
     <w:p>
       <w:pPr>
         <w:pStyle w:val="1"/>
@@ -14071,7 +14041,58 @@
         <w:t>自己配置了以后所有的日志格式和日志内容都会依据配置文件。</w:t>
       </w:r>
     </w:p>
-    <w:p/>
+    <w:p>
+      <w:pPr>
+        <w:pStyle w:val="1"/>
+        <w:rPr>
+          <w:rFonts w:hint="eastAsia"/>
+        </w:rPr>
+      </w:pPr>
+      <w:r>
+        <w:rPr>
+          <w:rFonts w:hint="eastAsia"/>
+        </w:rPr>
+        <w:t>spring boot test</w:t>
+      </w:r>
+    </w:p>
+    <w:p>
+      <w:r>
+        <w:rPr>
+          <w:rFonts w:hint="eastAsia"/>
+        </w:rPr>
+        <w:t xml:space="preserve">spring boot </w:t>
+      </w:r>
+      <w:r>
+        <w:rPr>
+          <w:rFonts w:hint="eastAsia"/>
+        </w:rPr>
+        <w:t>执行测试时</w:t>
+      </w:r>
+      <w:r>
+        <w:rPr>
+          <w:rFonts w:hint="eastAsia"/>
+        </w:rPr>
+        <w:t>,web</w:t>
+      </w:r>
+      <w:r>
+        <w:rPr>
+          <w:rFonts w:hint="eastAsia"/>
+        </w:rPr>
+        <w:t>项目使用</w:t>
+      </w:r>
+      <w:r>
+        <w:rPr>
+          <w:rFonts w:hint="eastAsia"/>
+        </w:rPr>
+        <w:t>-1</w:t>
+      </w:r>
+      <w:r>
+        <w:rPr>
+          <w:rFonts w:hint="eastAsia"/>
+        </w:rPr>
+        <w:t>作为端口</w:t>
+      </w:r>
+    </w:p>
     <w:sectPr>
       <w:pgSz w:w="11906" w:h="16838"/>
       <w:pgMar w:top="1440" w:right="1800" w:bottom="1440" w:left="1800" w:header="851" w:footer="992" w:gutter="0"/>
